--- a/07. Propuesta/Propuesta de Desarrollo.docx
+++ b/07. Propuesta/Propuesta de Desarrollo.docx
@@ -36,7 +36,7 @@
             <w:rPr>
               <w:rFonts w:eastAsiaTheme="majorEastAsia" w:cstheme="majorBidi"/>
               <w:noProof/>
-              <w:lang w:eastAsia="es-AR"/>
+              <w:lang w:val="es-AR" w:eastAsia="es-AR"/>
             </w:rPr>
             <w:drawing>
               <wp:anchor distT="0" distB="0" distL="114300" distR="114300" simplePos="0" relativeHeight="251675136" behindDoc="0" locked="0" layoutInCell="1" allowOverlap="1">
@@ -1224,8 +1224,6 @@
               </w:rPr>
               <w:tab/>
             </w:r>
-            <w:bookmarkStart w:id="0" w:name="_GoBack"/>
-            <w:bookmarkEnd w:id="0"/>
             <w:r>
               <w:rPr>
                 <w:noProof/>
@@ -2230,91 +2228,65 @@
       <w:pPr>
         <w:pStyle w:val="PSI-Ttulo1"/>
       </w:pPr>
-      <w:bookmarkStart w:id="1" w:name="_Toc524312826"/>
-      <w:bookmarkStart w:id="2" w:name="_Toc228187377"/>
-      <w:bookmarkStart w:id="3" w:name="_Toc234690188"/>
-      <w:bookmarkStart w:id="4" w:name="_Toc257629279"/>
+      <w:bookmarkStart w:id="0" w:name="_Toc524312826"/>
+      <w:bookmarkStart w:id="1" w:name="_Toc228187377"/>
+      <w:bookmarkStart w:id="2" w:name="_Toc234690188"/>
+      <w:bookmarkStart w:id="3" w:name="_Toc257629279"/>
       <w:r>
         <w:t>Introducción</w:t>
       </w:r>
+      <w:bookmarkEnd w:id="0"/>
       <w:bookmarkEnd w:id="1"/>
       <w:bookmarkEnd w:id="2"/>
       <w:bookmarkEnd w:id="3"/>
+    </w:p>
+    <w:p>
+      <w:pPr>
+        <w:jc w:val="both"/>
+      </w:pPr>
+      <w:r>
+        <w:t xml:space="preserve">[La introducción del Documento de </w:t>
+      </w:r>
+      <w:r>
+        <w:t xml:space="preserve">Propuesta de desarrollo </w:t>
+      </w:r>
+      <w:r>
+        <w:t>de Software provee un panorama completo que incluye el propósito, alcance, definiciones, acrónimos, abreviaturas y referencias.]</w:t>
+      </w:r>
+    </w:p>
+    <w:p>
+      <w:pPr>
+        <w:jc w:val="both"/>
+      </w:pPr>
+      <w:r>
+        <w:br/>
+      </w:r>
+    </w:p>
+    <w:p>
+      <w:pPr>
+        <w:pStyle w:val="PSI-Ttulo2"/>
+      </w:pPr>
+      <w:bookmarkStart w:id="4" w:name="_Toc524312827"/>
+      <w:bookmarkStart w:id="5" w:name="_Toc228187378"/>
+      <w:bookmarkStart w:id="6" w:name="_Toc234690189"/>
+      <w:bookmarkStart w:id="7" w:name="_Toc257629280"/>
+      <w:r>
+        <w:t>P</w:t>
+      </w:r>
       <w:bookmarkEnd w:id="4"/>
-    </w:p>
-    <w:p>
-      <w:pPr>
-        <w:jc w:val="both"/>
-      </w:pPr>
-      <w:r>
-        <w:t xml:space="preserve">[La introducción del Documento de </w:t>
-      </w:r>
-      <w:r>
-        <w:t xml:space="preserve">Propuesta de desarrollo </w:t>
-      </w:r>
-      <w:r>
-        <w:t>de Software provee un panorama completo que incluye el propósito, alcance, definiciones, acrónimos, abreviaturas y referencias.]</w:t>
-      </w:r>
-      <w:r>
-        <w:br/>
-      </w:r>
-    </w:p>
-    <w:p>
-      <w:pPr>
-        <w:pStyle w:val="PSI-Ttulo2"/>
-      </w:pPr>
-      <w:bookmarkStart w:id="5" w:name="_Toc524312827"/>
-      <w:bookmarkStart w:id="6" w:name="_Toc228187378"/>
-      <w:bookmarkStart w:id="7" w:name="_Toc234690189"/>
-      <w:bookmarkStart w:id="8" w:name="_Toc257629280"/>
-      <w:r>
-        <w:t>P</w:t>
+      <w:r>
+        <w:t>ropósito</w:t>
       </w:r>
       <w:bookmarkEnd w:id="5"/>
-      <w:r>
-        <w:t>ropósito</w:t>
-      </w:r>
       <w:bookmarkEnd w:id="6"/>
       <w:bookmarkEnd w:id="7"/>
-      <w:bookmarkEnd w:id="8"/>
     </w:p>
     <w:p>
       <w:pPr>
         <w:jc w:val="both"/>
       </w:pPr>
       <w:r>
-        <w:t>[</w:t>
-      </w:r>
-      <w:r>
-        <w:t>Colocar u</w:t>
-      </w:r>
-      <w:r>
-        <w:t xml:space="preserve">na breve descripción </w:t>
-      </w:r>
-      <w:r>
-        <w:t xml:space="preserve">del </w:t>
-      </w:r>
-      <w:r>
-        <w:t xml:space="preserve">propósito de la </w:t>
-      </w:r>
-      <w:r>
-        <w:rPr>
-          <w:b/>
-          <w:bCs/>
-        </w:rPr>
-        <w:t xml:space="preserve"> propuesta de desarrollo</w:t>
-      </w:r>
-      <w:r>
-        <w:t xml:space="preserve"> </w:t>
-      </w:r>
-      <w:r>
-        <w:t>dejando en claro cuál es el ánimo de esta propuesta</w:t>
-      </w:r>
-      <w:r>
-        <w:t>.</w:t>
-      </w:r>
-      <w:r>
-        <w:t>]</w:t>
+        <w:t xml:space="preserve">El propósito de la propuesta de desarrollo es presentar concretamente la intención de desarrollar un nuevo sistema. Esta propuesta específica las características del desarrollo y sirve como acuerdo entre el cliente y desarrolladores. </w:t>
       </w:r>
     </w:p>
     <w:p>
@@ -2322,149 +2294,161 @@
         <w:pStyle w:val="PSI-Ttulo2"/>
         <w:ind w:left="0" w:firstLine="0"/>
       </w:pPr>
-      <w:bookmarkStart w:id="9" w:name="_Toc228187379"/>
-      <w:bookmarkStart w:id="10" w:name="_Toc234690190"/>
+      <w:bookmarkStart w:id="8" w:name="_Toc228187379"/>
+      <w:bookmarkStart w:id="9" w:name="_Toc234690190"/>
       <w:r>
         <w:br/>
       </w:r>
-      <w:bookmarkStart w:id="11" w:name="_Toc257629281"/>
+      <w:bookmarkStart w:id="10" w:name="_Toc257629281"/>
       <w:r>
         <w:t>Alcance</w:t>
       </w:r>
+      <w:bookmarkEnd w:id="8"/>
       <w:bookmarkEnd w:id="9"/>
       <w:bookmarkEnd w:id="10"/>
+    </w:p>
+    <w:p>
+      <w:pPr>
+        <w:jc w:val="both"/>
+      </w:pPr>
+      <w:r>
+        <w:t>El alcance de esta propuesta de desarrollo se da en el marco de la Comunidad Universitaria de la UNPA-UARG. Específicamente se hace énfasis en el área de Secretaria Académica ya que genera y publica los horarios de cursada y mesas de examen para los alumnos y docentes de la Unidad Académica.</w:t>
+      </w:r>
+    </w:p>
+    <w:p>
+      <w:pPr>
+        <w:jc w:val="both"/>
+      </w:pPr>
+      <w:r>
+        <w:br/>
+      </w:r>
+    </w:p>
+    <w:p>
+      <w:pPr>
+        <w:pStyle w:val="PSI-Ttulo2"/>
+      </w:pPr>
+      <w:bookmarkStart w:id="11" w:name="_Toc104101745"/>
+      <w:bookmarkStart w:id="12" w:name="_Toc227403719"/>
+      <w:bookmarkStart w:id="13" w:name="_Toc234690191"/>
+      <w:bookmarkStart w:id="14" w:name="_Toc257629282"/>
+      <w:r>
+        <w:t>Panorama General</w:t>
+      </w:r>
       <w:bookmarkEnd w:id="11"/>
-    </w:p>
-    <w:p>
-      <w:pPr>
-        <w:jc w:val="both"/>
-      </w:pPr>
-      <w:r>
-        <w:t>[</w:t>
-      </w:r>
-      <w:r>
-        <w:t>Colocar u</w:t>
-      </w:r>
-      <w:r>
-        <w:t xml:space="preserve">na breve descripción del alcance de </w:t>
-      </w:r>
-      <w:r>
-        <w:rPr>
-          <w:bCs/>
-        </w:rPr>
-        <w:t>esta propuesta de desarrollo de software</w:t>
-      </w:r>
-      <w:r>
-        <w:rPr>
-          <w:bCs/>
-        </w:rPr>
-        <w:t>.</w:t>
-      </w:r>
-      <w:r>
-        <w:t>]</w:t>
-      </w:r>
-      <w:r>
-        <w:br/>
-      </w:r>
-    </w:p>
-    <w:p>
-      <w:pPr>
-        <w:pStyle w:val="PSI-Ttulo2"/>
-      </w:pPr>
-      <w:bookmarkStart w:id="12" w:name="_Toc104101745"/>
-      <w:bookmarkStart w:id="13" w:name="_Toc227403719"/>
-      <w:bookmarkStart w:id="14" w:name="_Toc234690191"/>
-      <w:bookmarkStart w:id="15" w:name="_Toc257629282"/>
-      <w:r>
-        <w:t>Panorama General</w:t>
-      </w:r>
       <w:bookmarkEnd w:id="12"/>
       <w:bookmarkEnd w:id="13"/>
       <w:bookmarkEnd w:id="14"/>
+    </w:p>
+    <w:p>
+      <w:pPr>
+        <w:pStyle w:val="PSI-Ttulo1"/>
+      </w:pPr>
+      <w:bookmarkStart w:id="15" w:name="_Toc228187381"/>
+      <w:bookmarkStart w:id="16" w:name="_Toc234690192"/>
+      <w:bookmarkStart w:id="17" w:name="_Toc257629283"/>
+      <w:bookmarkStart w:id="18" w:name="_Toc200978415"/>
+      <w:r>
+        <w:t>Información General</w:t>
+      </w:r>
       <w:bookmarkEnd w:id="15"/>
-    </w:p>
-    <w:p>
-      <w:pPr>
-        <w:jc w:val="both"/>
-      </w:pPr>
-      <w:r>
-        <w:t>[</w:t>
-      </w:r>
-      <w:r>
-        <w:t>En e</w:t>
-      </w:r>
-      <w:r>
-        <w:t>sta sección describe el contenido y organización del Documento]</w:t>
-      </w:r>
-    </w:p>
-    <w:p/>
-    <w:p>
-      <w:pPr>
-        <w:pStyle w:val="PSI-Ttulo1"/>
-      </w:pPr>
-      <w:bookmarkStart w:id="16" w:name="_Toc228187381"/>
-      <w:bookmarkStart w:id="17" w:name="_Toc234690192"/>
-      <w:bookmarkStart w:id="18" w:name="_Toc257629283"/>
-      <w:bookmarkStart w:id="19" w:name="_Toc200978415"/>
-      <w:r>
-        <w:t>Información General</w:t>
-      </w:r>
       <w:bookmarkEnd w:id="16"/>
       <w:bookmarkEnd w:id="17"/>
-      <w:bookmarkEnd w:id="18"/>
     </w:p>
     <w:p>
       <w:pPr>
         <w:pStyle w:val="PSI-Ttulo2"/>
       </w:pPr>
-      <w:bookmarkStart w:id="20" w:name="_Toc228187382"/>
-      <w:bookmarkStart w:id="21" w:name="_Toc234690193"/>
-      <w:bookmarkStart w:id="22" w:name="_Toc257629284"/>
+      <w:bookmarkStart w:id="19" w:name="_Toc228187382"/>
+      <w:bookmarkStart w:id="20" w:name="_Toc234690193"/>
+      <w:bookmarkStart w:id="21" w:name="_Toc257629284"/>
       <w:r>
         <w:t>Grupo de desarrollo:</w:t>
       </w:r>
+      <w:bookmarkEnd w:id="19"/>
       <w:bookmarkEnd w:id="20"/>
       <w:bookmarkEnd w:id="21"/>
+    </w:p>
+    <w:p>
+      <w:pPr>
+        <w:jc w:val="both"/>
+      </w:pPr>
+      <w:r>
+        <w:t>El grupo de desarrollo se denomina Yenú que significa “Amigo” en Tehuelche. Yenú está integrado por tres personas estudiantes de Analista / Licenciatura en Sistemas de la UNPA-UARG.</w:t>
+      </w:r>
+    </w:p>
+    <w:p>
+      <w:pPr>
+        <w:jc w:val="both"/>
+      </w:pPr>
+      <w:r>
+        <w:t xml:space="preserve">Todos los integrantes del grupo son alumnos avanzados de la carrera Analista de Sistemas y cuentan con cierta experiencia en el ámbito laboral. </w:t>
+      </w:r>
+      <w:r>
+        <w:t>Yenú considera como aspectos indispensables para el desarrollo de proyectos a la comunicación, la calidad y el cumplimiento de plazo.</w:t>
+      </w:r>
+    </w:p>
+    <w:p>
+      <w:pPr>
+        <w:jc w:val="both"/>
+      </w:pPr>
+      <w:r>
+        <w:t>Cada uno de los integrantes del grupo cuenta con las capacidades y aptitudes necesarias para el desarrollo del proyecto. Se cuenta con los conocimientos necesarios para afrontar el presente proyecto y lograr el objetivo establecido.</w:t>
+      </w:r>
+    </w:p>
+    <w:p>
+      <w:pPr>
+        <w:jc w:val="both"/>
+      </w:pPr>
+    </w:p>
+    <w:p>
+      <w:pPr>
+        <w:pStyle w:val="PSI-Ttulo2"/>
+      </w:pPr>
+      <w:bookmarkStart w:id="22" w:name="_Toc228187383"/>
+      <w:bookmarkStart w:id="23" w:name="_Toc234690194"/>
+      <w:bookmarkStart w:id="24" w:name="_Toc257629285"/>
+      <w:r>
+        <w:lastRenderedPageBreak/>
+        <w:t>Domicilio legal:</w:t>
+      </w:r>
       <w:bookmarkEnd w:id="22"/>
+      <w:bookmarkEnd w:id="23"/>
+      <w:bookmarkEnd w:id="24"/>
     </w:p>
     <w:p>
       <w:pPr>
         <w:jc w:val="both"/>
       </w:pPr>
       <w:r>
-        <w:t>[</w:t>
-      </w:r>
-      <w:r>
-        <w:t>En e</w:t>
-      </w:r>
-      <w:r>
-        <w:t xml:space="preserve">sta sección </w:t>
-      </w:r>
-      <w:r>
-        <w:t xml:space="preserve">se debe explicar </w:t>
-      </w:r>
-      <w:r>
-        <w:t>cómo</w:t>
-      </w:r>
-      <w:r>
-        <w:t xml:space="preserve"> está compuesto el grupo de desarrollo que llevara a cabo la propuesta</w:t>
-      </w:r>
-      <w:r>
-        <w:t>,</w:t>
-      </w:r>
-      <w:r>
-        <w:t xml:space="preserve"> como así también las características de dicho grupo, se debe hace</w:t>
-      </w:r>
-      <w:r>
-        <w:t xml:space="preserve">r hincapié en las capacidades  y </w:t>
-      </w:r>
-      <w:r>
-        <w:t>experiencias técnicas del grupo]</w:t>
-      </w:r>
-    </w:p>
-    <w:p>
-      <w:pPr>
-        <w:ind w:left="720"/>
+        <w:t xml:space="preserve">Se establece como domicilio legal para el grupo el Aula A4 en el Campus Universitario de la UNPA-UARG sito en Piloto </w:t>
+      </w:r>
+      <w:proofErr w:type="spellStart"/>
+      <w:r>
+        <w:t>Lero</w:t>
+      </w:r>
+      <w:proofErr w:type="spellEnd"/>
+      <w:r>
+        <w:t xml:space="preserve"> Rivera y Avenida </w:t>
+      </w:r>
+      <w:proofErr w:type="spellStart"/>
+      <w:r>
+        <w:t>Gregores</w:t>
+      </w:r>
+      <w:proofErr w:type="spellEnd"/>
+      <w:r>
+        <w:t>.</w:t>
+      </w:r>
+    </w:p>
+    <w:p>
+      <w:pPr>
+        <w:jc w:val="both"/>
+      </w:pPr>
+      <w:r>
+        <w:t>El correo electrónico del grupo de desarrollo es: grupoyenu@gmail.com</w:t>
+      </w:r>
+    </w:p>
+    <w:p>
+      <w:pPr>
         <w:rPr>
           <w:lang w:val="es-MX"/>
         </w:rPr>
@@ -2474,60 +2458,43 @@
       <w:pPr>
         <w:pStyle w:val="PSI-Ttulo2"/>
       </w:pPr>
-      <w:bookmarkStart w:id="23" w:name="_Toc228187383"/>
-      <w:bookmarkStart w:id="24" w:name="_Toc234690194"/>
-      <w:bookmarkStart w:id="25" w:name="_Toc257629285"/>
-      <w:r>
-        <w:t>Domicilio legal:</w:t>
-      </w:r>
-      <w:bookmarkEnd w:id="23"/>
-      <w:bookmarkEnd w:id="24"/>
+      <w:bookmarkStart w:id="25" w:name="_Toc228187385"/>
+      <w:bookmarkStart w:id="26" w:name="_Toc234690195"/>
+      <w:bookmarkStart w:id="27" w:name="_Toc257629286"/>
+      <w:r>
+        <w:t>Actividad Principal del Equipo de Trabajo:</w:t>
+      </w:r>
       <w:bookmarkEnd w:id="25"/>
-    </w:p>
-    <w:p>
-      <w:pPr>
-        <w:jc w:val="both"/>
-      </w:pPr>
-      <w:r>
-        <w:t>[</w:t>
-      </w:r>
-      <w:r>
-        <w:t>Colocar el d</w:t>
-      </w:r>
-      <w:r>
-        <w:t>omicilio legal y otros datos de contacto del grupo de desarrollo]</w:t>
-      </w:r>
-    </w:p>
-    <w:p>
-      <w:pPr>
-        <w:rPr>
-          <w:lang w:val="es-MX"/>
-        </w:rPr>
-      </w:pPr>
-    </w:p>
-    <w:p>
-      <w:pPr>
-        <w:pStyle w:val="PSI-Ttulo2"/>
-      </w:pPr>
-      <w:bookmarkStart w:id="26" w:name="_Toc228187385"/>
-      <w:bookmarkStart w:id="27" w:name="_Toc234690195"/>
-      <w:bookmarkStart w:id="28" w:name="_Toc257629286"/>
-      <w:r>
-        <w:t>Actividad Principal del Equipo de Trabajo:</w:t>
-      </w:r>
       <w:bookmarkEnd w:id="26"/>
       <w:bookmarkEnd w:id="27"/>
+    </w:p>
+    <w:p>
+      <w:pPr>
+        <w:jc w:val="both"/>
+      </w:pPr>
+      <w:bookmarkStart w:id="28" w:name="_GoBack"/>
       <w:bookmarkEnd w:id="28"/>
+      <w:r>
+        <w:t xml:space="preserve">Se debe destacar que este proyecto es el primero que se afronta como grupo de trabajo. Los proyectos realizados por los integrantes del grupo </w:t>
+      </w:r>
+      <w:r>
+        <w:t>son los desarrollados en el marco de la carrera Analista de Sistemas. En el presente, cada integrante se encuentra cursando asignaturas del tercer año de la carrera mencionada.</w:t>
+      </w:r>
     </w:p>
     <w:p>
       <w:pPr>
         <w:jc w:val="both"/>
       </w:pPr>
       <w:r>
-        <w:t>[</w:t>
-      </w:r>
-      <w:r>
-        <w:t>Esta sección está dedicada a explicar las actividades en las que el grupo de trabajo se encuentra abocado en la actualidad, se debe explicitar el área de aplicación de los distintos sistemas que el grupo de desarrollo lleve implementados, también es en esta sección donde se pude explicitar que actividades son las que el grupo de desarrollo desempeña.]</w:t>
+        <w:t xml:space="preserve">En cuanto al desarrollo del proyecto actual se realizaran las actividades que se encuentran enmarcadas en la Metodología PSI. Esta metodología integra diferentes propuestas para el desarrollo de software de calidad para pequeños y medianos proyectos. </w:t>
+      </w:r>
+    </w:p>
+    <w:p>
+      <w:pPr>
+        <w:jc w:val="both"/>
+      </w:pPr>
+      <w:r>
+        <w:t>PSI se compone de cuatro fases: Inicio, Elaboración, Construcción y Transición. En cada una de estas fases se desarrollan actividades como gestión del proyecto, gestión de calidad, modelado del negocio, captura de requerimientos, análisis y diseño, implementación y pruebas.</w:t>
       </w:r>
     </w:p>
     <w:p>
@@ -2538,7 +2505,6 @@
       <w:bookmarkStart w:id="30" w:name="_Toc234690196"/>
       <w:bookmarkStart w:id="31" w:name="_Toc257629287"/>
       <w:r>
-        <w:lastRenderedPageBreak/>
         <w:t>Antecedentes Vinculados a la Temática</w:t>
       </w:r>
       <w:bookmarkEnd w:id="29"/>
@@ -2628,7 +2594,7 @@
       <w:r>
         <w:t>Análisis Técnico</w:t>
       </w:r>
-      <w:bookmarkEnd w:id="19"/>
+      <w:bookmarkEnd w:id="18"/>
       <w:bookmarkEnd w:id="34"/>
       <w:bookmarkEnd w:id="35"/>
       <w:bookmarkEnd w:id="36"/>
@@ -2681,6 +2647,7 @@
       <w:bookmarkStart w:id="38" w:name="_Toc234690199"/>
       <w:bookmarkStart w:id="39" w:name="_Toc257629290"/>
       <w:r>
+        <w:lastRenderedPageBreak/>
         <w:t>Definición de problema:</w:t>
       </w:r>
       <w:bookmarkEnd w:id="37"/>
@@ -2807,7 +2774,6 @@
         <w:jc w:val="both"/>
       </w:pPr>
       <w:r>
-        <w:lastRenderedPageBreak/>
         <w:t>Otro requisito. Descripción]</w:t>
       </w:r>
     </w:p>
@@ -2899,6 +2865,7 @@
       <w:bookmarkStart w:id="56" w:name="_Toc234690205"/>
       <w:bookmarkStart w:id="57" w:name="_Toc257629296"/>
       <w:r>
+        <w:lastRenderedPageBreak/>
         <w:t>Planificación Estimada</w:t>
       </w:r>
       <w:bookmarkEnd w:id="54"/>
@@ -2970,7 +2937,15 @@
         <w:jc w:val="both"/>
       </w:pPr>
       <w:r>
-        <w:t>Es de particular interés para ambas partes que quede claro como se realizaran las entregas del producto de software como así también cual es el tiempo de soporte que el grupo de desarrollo se compromete a brindar dentro de esta propuesta]</w:t>
+        <w:t xml:space="preserve">Es de particular interés para ambas partes que quede claro </w:t>
+      </w:r>
+      <w:proofErr w:type="spellStart"/>
+      <w:r>
+        <w:t>como</w:t>
+      </w:r>
+      <w:proofErr w:type="spellEnd"/>
+      <w:r>
+        <w:t xml:space="preserve"> se realizaran las entregas del producto de software como así también cual es el tiempo de soporte que el grupo de desarrollo se compromete a brindar dentro de esta propuesta]</w:t>
       </w:r>
     </w:p>
     <w:p>
@@ -3256,7 +3231,7 @@
             <w:rFonts w:asciiTheme="majorHAnsi" w:hAnsiTheme="majorHAnsi" w:cstheme="majorHAnsi"/>
             <w:noProof/>
           </w:rPr>
-          <w:t>7</w:t>
+          <w:t>5</w:t>
         </w:r>
         <w:r>
           <w:rPr>
@@ -3293,7 +3268,7 @@
             <w:rFonts w:asciiTheme="majorHAnsi" w:hAnsiTheme="majorHAnsi" w:cstheme="majorHAnsi"/>
             <w:noProof/>
           </w:rPr>
-          <w:t>7</w:t>
+          <w:t>8</w:t>
         </w:r>
         <w:r>
           <w:rPr>
@@ -6323,7 +6298,7 @@
 </file>
 
 <file path=customXml/itemProps2.xml><?xml version="1.0" encoding="utf-8"?>
-<ds:datastoreItem xmlns:ds="http://schemas.openxmlformats.org/officeDocument/2006/customXml" ds:itemID="{8C8F612C-3582-4190-91F6-30D4000CA42E}">
+<ds:datastoreItem xmlns:ds="http://schemas.openxmlformats.org/officeDocument/2006/customXml" ds:itemID="{89CA6A37-C092-4825-A5E5-001C1825F7D5}">
   <ds:schemaRefs>
     <ds:schemaRef ds:uri="http://schemas.openxmlformats.org/officeDocument/2006/bibliography"/>
   </ds:schemaRefs>

--- a/07. Propuesta/Propuesta de Desarrollo.docx
+++ b/07. Propuesta/Propuesta de Desarrollo.docx
@@ -558,7 +558,7 @@
               <w:noProof/>
               <w:sz w:val="22"/>
               <w:szCs w:val="22"/>
-              <w:lang w:eastAsia="es-ES"/>
+              <w:lang w:val="es-AR" w:eastAsia="es-AR"/>
             </w:rPr>
           </w:pPr>
           <w:r>
@@ -570,7 +570,7 @@
           <w:r>
             <w:fldChar w:fldCharType="separate"/>
           </w:r>
-          <w:hyperlink w:anchor="_Toc257629279" w:history="1">
+          <w:hyperlink w:anchor="_Toc492829588" w:history="1">
             <w:r>
               <w:rPr>
                 <w:rStyle w:val="Hipervnculo"/>
@@ -597,7 +597,7 @@
                 <w:noProof/>
                 <w:webHidden/>
               </w:rPr>
-              <w:instrText xml:space="preserve"> PAGEREF _Toc257629279 \h </w:instrText>
+              <w:instrText xml:space="preserve"> PAGEREF _Toc492829588 \h </w:instrText>
             </w:r>
             <w:r>
               <w:rPr>
@@ -638,10 +638,10 @@
               <w:noProof/>
               <w:sz w:val="22"/>
               <w:szCs w:val="22"/>
-              <w:lang w:eastAsia="es-ES"/>
+              <w:lang w:val="es-AR" w:eastAsia="es-AR"/>
             </w:rPr>
           </w:pPr>
-          <w:hyperlink w:anchor="_Toc257629280" w:history="1">
+          <w:hyperlink w:anchor="_Toc492829589" w:history="1">
             <w:r>
               <w:rPr>
                 <w:rStyle w:val="Hipervnculo"/>
@@ -668,7 +668,7 @@
                 <w:noProof/>
                 <w:webHidden/>
               </w:rPr>
-              <w:instrText xml:space="preserve"> PAGEREF _Toc257629280 \h </w:instrText>
+              <w:instrText xml:space="preserve"> PAGEREF _Toc492829589 \h </w:instrText>
             </w:r>
             <w:r>
               <w:rPr>
@@ -709,10 +709,10 @@
               <w:noProof/>
               <w:sz w:val="22"/>
               <w:szCs w:val="22"/>
-              <w:lang w:eastAsia="es-ES"/>
+              <w:lang w:val="es-AR" w:eastAsia="es-AR"/>
             </w:rPr>
           </w:pPr>
-          <w:hyperlink w:anchor="_Toc257629281" w:history="1">
+          <w:hyperlink w:anchor="_Toc492829590" w:history="1">
             <w:r>
               <w:rPr>
                 <w:rStyle w:val="Hipervnculo"/>
@@ -739,7 +739,7 @@
                 <w:noProof/>
                 <w:webHidden/>
               </w:rPr>
-              <w:instrText xml:space="preserve"> PAGEREF _Toc257629281 \h </w:instrText>
+              <w:instrText xml:space="preserve"> PAGEREF _Toc492829590 \h </w:instrText>
             </w:r>
             <w:r>
               <w:rPr>
@@ -780,10 +780,10 @@
               <w:noProof/>
               <w:sz w:val="22"/>
               <w:szCs w:val="22"/>
-              <w:lang w:eastAsia="es-ES"/>
+              <w:lang w:val="es-AR" w:eastAsia="es-AR"/>
             </w:rPr>
           </w:pPr>
-          <w:hyperlink w:anchor="_Toc257629282" w:history="1">
+          <w:hyperlink w:anchor="_Toc492829591" w:history="1">
             <w:r>
               <w:rPr>
                 <w:rStyle w:val="Hipervnculo"/>
@@ -810,7 +810,7 @@
                 <w:noProof/>
                 <w:webHidden/>
               </w:rPr>
-              <w:instrText xml:space="preserve"> PAGEREF _Toc257629282 \h </w:instrText>
+              <w:instrText xml:space="preserve"> PAGEREF _Toc492829591 \h </w:instrText>
             </w:r>
             <w:r>
               <w:rPr>
@@ -851,10 +851,10 @@
               <w:noProof/>
               <w:sz w:val="22"/>
               <w:szCs w:val="22"/>
-              <w:lang w:eastAsia="es-ES"/>
+              <w:lang w:val="es-AR" w:eastAsia="es-AR"/>
             </w:rPr>
           </w:pPr>
-          <w:hyperlink w:anchor="_Toc257629283" w:history="1">
+          <w:hyperlink w:anchor="_Toc492829592" w:history="1">
             <w:r>
               <w:rPr>
                 <w:rStyle w:val="Hipervnculo"/>
@@ -881,7 +881,7 @@
                 <w:noProof/>
                 <w:webHidden/>
               </w:rPr>
-              <w:instrText xml:space="preserve"> PAGEREF _Toc257629283 \h </w:instrText>
+              <w:instrText xml:space="preserve"> PAGEREF _Toc492829592 \h </w:instrText>
             </w:r>
             <w:r>
               <w:rPr>
@@ -922,10 +922,10 @@
               <w:noProof/>
               <w:sz w:val="22"/>
               <w:szCs w:val="22"/>
-              <w:lang w:eastAsia="es-ES"/>
+              <w:lang w:val="es-AR" w:eastAsia="es-AR"/>
             </w:rPr>
           </w:pPr>
-          <w:hyperlink w:anchor="_Toc257629284" w:history="1">
+          <w:hyperlink w:anchor="_Toc492829593" w:history="1">
             <w:r>
               <w:rPr>
                 <w:rStyle w:val="Hipervnculo"/>
@@ -952,7 +952,7 @@
                 <w:noProof/>
                 <w:webHidden/>
               </w:rPr>
-              <w:instrText xml:space="preserve"> PAGEREF _Toc257629284 \h </w:instrText>
+              <w:instrText xml:space="preserve"> PAGEREF _Toc492829593 \h </w:instrText>
             </w:r>
             <w:r>
               <w:rPr>
@@ -993,10 +993,10 @@
               <w:noProof/>
               <w:sz w:val="22"/>
               <w:szCs w:val="22"/>
-              <w:lang w:eastAsia="es-ES"/>
+              <w:lang w:val="es-AR" w:eastAsia="es-AR"/>
             </w:rPr>
           </w:pPr>
-          <w:hyperlink w:anchor="_Toc257629285" w:history="1">
+          <w:hyperlink w:anchor="_Toc492829594" w:history="1">
             <w:r>
               <w:rPr>
                 <w:rStyle w:val="Hipervnculo"/>
@@ -1023,7 +1023,7 @@
                 <w:noProof/>
                 <w:webHidden/>
               </w:rPr>
-              <w:instrText xml:space="preserve"> PAGEREF _Toc257629285 \h </w:instrText>
+              <w:instrText xml:space="preserve"> PAGEREF _Toc492829594 \h </w:instrText>
             </w:r>
             <w:r>
               <w:rPr>
@@ -1043,7 +1043,7 @@
                 <w:noProof/>
                 <w:webHidden/>
               </w:rPr>
-              <w:t>4</w:t>
+              <w:t>5</w:t>
             </w:r>
             <w:r>
               <w:rPr>
@@ -1064,10 +1064,10 @@
               <w:noProof/>
               <w:sz w:val="22"/>
               <w:szCs w:val="22"/>
-              <w:lang w:eastAsia="es-ES"/>
+              <w:lang w:val="es-AR" w:eastAsia="es-AR"/>
             </w:rPr>
           </w:pPr>
-          <w:hyperlink w:anchor="_Toc257629286" w:history="1">
+          <w:hyperlink w:anchor="_Toc492829595" w:history="1">
             <w:r>
               <w:rPr>
                 <w:rStyle w:val="Hipervnculo"/>
@@ -1094,7 +1094,7 @@
                 <w:noProof/>
                 <w:webHidden/>
               </w:rPr>
-              <w:instrText xml:space="preserve"> PAGEREF _Toc257629286 \h </w:instrText>
+              <w:instrText xml:space="preserve"> PAGEREF _Toc492829595 \h </w:instrText>
             </w:r>
             <w:r>
               <w:rPr>
@@ -1114,7 +1114,7 @@
                 <w:noProof/>
                 <w:webHidden/>
               </w:rPr>
-              <w:t>4</w:t>
+              <w:t>5</w:t>
             </w:r>
             <w:r>
               <w:rPr>
@@ -1135,10 +1135,10 @@
               <w:noProof/>
               <w:sz w:val="22"/>
               <w:szCs w:val="22"/>
-              <w:lang w:eastAsia="es-ES"/>
+              <w:lang w:val="es-AR" w:eastAsia="es-AR"/>
             </w:rPr>
           </w:pPr>
-          <w:hyperlink w:anchor="_Toc257629287" w:history="1">
+          <w:hyperlink w:anchor="_Toc492829596" w:history="1">
             <w:r>
               <w:rPr>
                 <w:rStyle w:val="Hipervnculo"/>
@@ -1165,7 +1165,7 @@
                 <w:noProof/>
                 <w:webHidden/>
               </w:rPr>
-              <w:instrText xml:space="preserve"> PAGEREF _Toc257629287 \h </w:instrText>
+              <w:instrText xml:space="preserve"> PAGEREF _Toc492829596 \h </w:instrText>
             </w:r>
             <w:r>
               <w:rPr>
@@ -1206,10 +1206,10 @@
               <w:noProof/>
               <w:sz w:val="22"/>
               <w:szCs w:val="22"/>
-              <w:lang w:eastAsia="es-ES"/>
+              <w:lang w:val="es-AR" w:eastAsia="es-AR"/>
             </w:rPr>
           </w:pPr>
-          <w:hyperlink w:anchor="_Toc257629288" w:history="1">
+          <w:hyperlink w:anchor="_Toc492829597" w:history="1">
             <w:r>
               <w:rPr>
                 <w:rStyle w:val="Hipervnculo"/>
@@ -1236,7 +1236,7 @@
                 <w:noProof/>
                 <w:webHidden/>
               </w:rPr>
-              <w:instrText xml:space="preserve"> PAGEREF _Toc257629288 \h </w:instrText>
+              <w:instrText xml:space="preserve"> PAGEREF _Toc492829597 \h </w:instrText>
             </w:r>
             <w:r>
               <w:rPr>
@@ -1277,10 +1277,10 @@
               <w:noProof/>
               <w:sz w:val="22"/>
               <w:szCs w:val="22"/>
-              <w:lang w:eastAsia="es-ES"/>
+              <w:lang w:val="es-AR" w:eastAsia="es-AR"/>
             </w:rPr>
           </w:pPr>
-          <w:hyperlink w:anchor="_Toc257629289" w:history="1">
+          <w:hyperlink w:anchor="_Toc492829598" w:history="1">
             <w:r>
               <w:rPr>
                 <w:rStyle w:val="Hipervnculo"/>
@@ -1307,7 +1307,7 @@
                 <w:noProof/>
                 <w:webHidden/>
               </w:rPr>
-              <w:instrText xml:space="preserve"> PAGEREF _Toc257629289 \h </w:instrText>
+              <w:instrText xml:space="preserve"> PAGEREF _Toc492829598 \h </w:instrText>
             </w:r>
             <w:r>
               <w:rPr>
@@ -1346,10 +1346,10 @@
               <w:noProof/>
               <w:sz w:val="22"/>
               <w:szCs w:val="22"/>
-              <w:lang w:eastAsia="es-ES"/>
+              <w:lang w:val="es-AR" w:eastAsia="es-AR"/>
             </w:rPr>
           </w:pPr>
-          <w:hyperlink w:anchor="_Toc257629290" w:history="1">
+          <w:hyperlink w:anchor="_Toc492829599" w:history="1">
             <w:r>
               <w:rPr>
                 <w:rStyle w:val="Hipervnculo"/>
@@ -1376,7 +1376,7 @@
                 <w:noProof/>
                 <w:webHidden/>
               </w:rPr>
-              <w:instrText xml:space="preserve"> PAGEREF _Toc257629290 \h </w:instrText>
+              <w:instrText xml:space="preserve"> PAGEREF _Toc492829599 \h </w:instrText>
             </w:r>
             <w:r>
               <w:rPr>
@@ -1396,7 +1396,7 @@
                 <w:noProof/>
                 <w:webHidden/>
               </w:rPr>
-              <w:t>5</w:t>
+              <w:t>6</w:t>
             </w:r>
             <w:r>
               <w:rPr>
@@ -1415,10 +1415,10 @@
               <w:noProof/>
               <w:sz w:val="22"/>
               <w:szCs w:val="22"/>
-              <w:lang w:eastAsia="es-ES"/>
+              <w:lang w:val="es-AR" w:eastAsia="es-AR"/>
             </w:rPr>
           </w:pPr>
-          <w:hyperlink w:anchor="_Toc257629291" w:history="1">
+          <w:hyperlink w:anchor="_Toc492829600" w:history="1">
             <w:r>
               <w:rPr>
                 <w:rStyle w:val="Hipervnculo"/>
@@ -1445,7 +1445,7 @@
                 <w:noProof/>
                 <w:webHidden/>
               </w:rPr>
-              <w:instrText xml:space="preserve"> PAGEREF _Toc257629291 \h </w:instrText>
+              <w:instrText xml:space="preserve"> PAGEREF _Toc492829600 \h </w:instrText>
             </w:r>
             <w:r>
               <w:rPr>
@@ -1465,7 +1465,7 @@
                 <w:noProof/>
                 <w:webHidden/>
               </w:rPr>
-              <w:t>5</w:t>
+              <w:t>6</w:t>
             </w:r>
             <w:r>
               <w:rPr>
@@ -1484,10 +1484,10 @@
               <w:noProof/>
               <w:sz w:val="22"/>
               <w:szCs w:val="22"/>
-              <w:lang w:eastAsia="es-ES"/>
+              <w:lang w:val="es-AR" w:eastAsia="es-AR"/>
             </w:rPr>
           </w:pPr>
-          <w:hyperlink w:anchor="_Toc257629292" w:history="1">
+          <w:hyperlink w:anchor="_Toc492829601" w:history="1">
             <w:r>
               <w:rPr>
                 <w:rStyle w:val="Hipervnculo"/>
@@ -1514,7 +1514,7 @@
                 <w:noProof/>
                 <w:webHidden/>
               </w:rPr>
-              <w:instrText xml:space="preserve"> PAGEREF _Toc257629292 \h </w:instrText>
+              <w:instrText xml:space="preserve"> PAGEREF _Toc492829601 \h </w:instrText>
             </w:r>
             <w:r>
               <w:rPr>
@@ -1534,7 +1534,7 @@
                 <w:noProof/>
                 <w:webHidden/>
               </w:rPr>
-              <w:t>5</w:t>
+              <w:t>6</w:t>
             </w:r>
             <w:r>
               <w:rPr>
@@ -1553,10 +1553,10 @@
               <w:noProof/>
               <w:sz w:val="22"/>
               <w:szCs w:val="22"/>
-              <w:lang w:eastAsia="es-ES"/>
+              <w:lang w:val="es-AR" w:eastAsia="es-AR"/>
             </w:rPr>
           </w:pPr>
-          <w:hyperlink w:anchor="_Toc257629293" w:history="1">
+          <w:hyperlink w:anchor="_Toc492829602" w:history="1">
             <w:r>
               <w:rPr>
                 <w:rStyle w:val="Hipervnculo"/>
@@ -1583,7 +1583,7 @@
                 <w:noProof/>
                 <w:webHidden/>
               </w:rPr>
-              <w:instrText xml:space="preserve"> PAGEREF _Toc257629293 \h </w:instrText>
+              <w:instrText xml:space="preserve"> PAGEREF _Toc492829602 \h </w:instrText>
             </w:r>
             <w:r>
               <w:rPr>
@@ -1603,7 +1603,7 @@
                 <w:noProof/>
                 <w:webHidden/>
               </w:rPr>
-              <w:t>5</w:t>
+              <w:t>6</w:t>
             </w:r>
             <w:r>
               <w:rPr>
@@ -1624,10 +1624,10 @@
               <w:noProof/>
               <w:sz w:val="22"/>
               <w:szCs w:val="22"/>
-              <w:lang w:eastAsia="es-ES"/>
+              <w:lang w:val="es-AR" w:eastAsia="es-AR"/>
             </w:rPr>
           </w:pPr>
-          <w:hyperlink w:anchor="_Toc257629294" w:history="1">
+          <w:hyperlink w:anchor="_Toc492829603" w:history="1">
             <w:r>
               <w:rPr>
                 <w:rStyle w:val="Hipervnculo"/>
@@ -1654,7 +1654,7 @@
                 <w:noProof/>
                 <w:webHidden/>
               </w:rPr>
-              <w:instrText xml:space="preserve"> PAGEREF _Toc257629294 \h </w:instrText>
+              <w:instrText xml:space="preserve"> PAGEREF _Toc492829603 \h </w:instrText>
             </w:r>
             <w:r>
               <w:rPr>
@@ -1693,10 +1693,10 @@
               <w:noProof/>
               <w:sz w:val="22"/>
               <w:szCs w:val="22"/>
-              <w:lang w:eastAsia="es-ES"/>
+              <w:lang w:val="es-AR" w:eastAsia="es-AR"/>
             </w:rPr>
           </w:pPr>
-          <w:hyperlink w:anchor="_Toc257629295" w:history="1">
+          <w:hyperlink w:anchor="_Toc492829604" w:history="1">
             <w:r>
               <w:rPr>
                 <w:rStyle w:val="Hipervnculo"/>
@@ -1723,7 +1723,7 @@
                 <w:noProof/>
                 <w:webHidden/>
               </w:rPr>
-              <w:instrText xml:space="preserve"> PAGEREF _Toc257629295 \h </w:instrText>
+              <w:instrText xml:space="preserve"> PAGEREF _Toc492829604 \h </w:instrText>
             </w:r>
             <w:r>
               <w:rPr>
@@ -1764,10 +1764,10 @@
               <w:noProof/>
               <w:sz w:val="22"/>
               <w:szCs w:val="22"/>
-              <w:lang w:eastAsia="es-ES"/>
+              <w:lang w:val="es-AR" w:eastAsia="es-AR"/>
             </w:rPr>
           </w:pPr>
-          <w:hyperlink w:anchor="_Toc257629296" w:history="1">
+          <w:hyperlink w:anchor="_Toc492829605" w:history="1">
             <w:r>
               <w:rPr>
                 <w:rStyle w:val="Hipervnculo"/>
@@ -1794,7 +1794,7 @@
                 <w:noProof/>
                 <w:webHidden/>
               </w:rPr>
-              <w:instrText xml:space="preserve"> PAGEREF _Toc257629296 \h </w:instrText>
+              <w:instrText xml:space="preserve"> PAGEREF _Toc492829605 \h </w:instrText>
             </w:r>
             <w:r>
               <w:rPr>
@@ -1814,7 +1814,7 @@
                 <w:noProof/>
                 <w:webHidden/>
               </w:rPr>
-              <w:t>6</w:t>
+              <w:t>8</w:t>
             </w:r>
             <w:r>
               <w:rPr>
@@ -1835,10 +1835,10 @@
               <w:noProof/>
               <w:sz w:val="22"/>
               <w:szCs w:val="22"/>
-              <w:lang w:eastAsia="es-ES"/>
+              <w:lang w:val="es-AR" w:eastAsia="es-AR"/>
             </w:rPr>
           </w:pPr>
-          <w:hyperlink w:anchor="_Toc257629297" w:history="1">
+          <w:hyperlink w:anchor="_Toc492829606" w:history="1">
             <w:r>
               <w:rPr>
                 <w:rStyle w:val="Hipervnculo"/>
@@ -1865,7 +1865,7 @@
                 <w:noProof/>
                 <w:webHidden/>
               </w:rPr>
-              <w:instrText xml:space="preserve"> PAGEREF _Toc257629297 \h </w:instrText>
+              <w:instrText xml:space="preserve"> PAGEREF _Toc492829606 \h </w:instrText>
             </w:r>
             <w:r>
               <w:rPr>
@@ -1885,7 +1885,7 @@
                 <w:noProof/>
                 <w:webHidden/>
               </w:rPr>
-              <w:t>6</w:t>
+              <w:t>8</w:t>
             </w:r>
             <w:r>
               <w:rPr>
@@ -1906,10 +1906,10 @@
               <w:noProof/>
               <w:sz w:val="22"/>
               <w:szCs w:val="22"/>
-              <w:lang w:eastAsia="es-ES"/>
+              <w:lang w:val="es-AR" w:eastAsia="es-AR"/>
             </w:rPr>
           </w:pPr>
-          <w:hyperlink w:anchor="_Toc257629298" w:history="1">
+          <w:hyperlink w:anchor="_Toc492829607" w:history="1">
             <w:r>
               <w:rPr>
                 <w:rStyle w:val="Hipervnculo"/>
@@ -1936,7 +1936,7 @@
                 <w:noProof/>
                 <w:webHidden/>
               </w:rPr>
-              <w:instrText xml:space="preserve"> PAGEREF _Toc257629298 \h </w:instrText>
+              <w:instrText xml:space="preserve"> PAGEREF _Toc492829607 \h </w:instrText>
             </w:r>
             <w:r>
               <w:rPr>
@@ -1956,7 +1956,7 @@
                 <w:noProof/>
                 <w:webHidden/>
               </w:rPr>
-              <w:t>6</w:t>
+              <w:t>8</w:t>
             </w:r>
             <w:r>
               <w:rPr>
@@ -1977,10 +1977,10 @@
               <w:noProof/>
               <w:sz w:val="22"/>
               <w:szCs w:val="22"/>
-              <w:lang w:eastAsia="es-ES"/>
+              <w:lang w:val="es-AR" w:eastAsia="es-AR"/>
             </w:rPr>
           </w:pPr>
-          <w:hyperlink w:anchor="_Toc257629299" w:history="1">
+          <w:hyperlink w:anchor="_Toc492829608" w:history="1">
             <w:r>
               <w:rPr>
                 <w:rStyle w:val="Hipervnculo"/>
@@ -2007,7 +2007,7 @@
                 <w:noProof/>
                 <w:webHidden/>
               </w:rPr>
-              <w:instrText xml:space="preserve"> PAGEREF _Toc257629299 \h </w:instrText>
+              <w:instrText xml:space="preserve"> PAGEREF _Toc492829608 \h </w:instrText>
             </w:r>
             <w:r>
               <w:rPr>
@@ -2027,7 +2027,7 @@
                 <w:noProof/>
                 <w:webHidden/>
               </w:rPr>
-              <w:t>7</w:t>
+              <w:t>8</w:t>
             </w:r>
             <w:r>
               <w:rPr>
@@ -2048,10 +2048,10 @@
               <w:noProof/>
               <w:sz w:val="22"/>
               <w:szCs w:val="22"/>
-              <w:lang w:eastAsia="es-ES"/>
+              <w:lang w:val="es-AR" w:eastAsia="es-AR"/>
             </w:rPr>
           </w:pPr>
-          <w:hyperlink w:anchor="_Toc257629300" w:history="1">
+          <w:hyperlink w:anchor="_Toc492829609" w:history="1">
             <w:r>
               <w:rPr>
                 <w:rStyle w:val="Hipervnculo"/>
@@ -2078,7 +2078,7 @@
                 <w:noProof/>
                 <w:webHidden/>
               </w:rPr>
-              <w:instrText xml:space="preserve"> PAGEREF _Toc257629300 \h </w:instrText>
+              <w:instrText xml:space="preserve"> PAGEREF _Toc492829609 \h </w:instrText>
             </w:r>
             <w:r>
               <w:rPr>
@@ -2098,7 +2098,7 @@
                 <w:noProof/>
                 <w:webHidden/>
               </w:rPr>
-              <w:t>7</w:t>
+              <w:t>8</w:t>
             </w:r>
             <w:r>
               <w:rPr>
@@ -2119,10 +2119,10 @@
               <w:noProof/>
               <w:sz w:val="22"/>
               <w:szCs w:val="22"/>
-              <w:lang w:eastAsia="es-ES"/>
+              <w:lang w:val="es-AR" w:eastAsia="es-AR"/>
             </w:rPr>
           </w:pPr>
-          <w:hyperlink w:anchor="_Toc257629301" w:history="1">
+          <w:hyperlink w:anchor="_Toc492829610" w:history="1">
             <w:r>
               <w:rPr>
                 <w:rStyle w:val="Hipervnculo"/>
@@ -2149,7 +2149,7 @@
                 <w:noProof/>
                 <w:webHidden/>
               </w:rPr>
-              <w:instrText xml:space="preserve"> PAGEREF _Toc257629301 \h </w:instrText>
+              <w:instrText xml:space="preserve"> PAGEREF _Toc492829610 \h </w:instrText>
             </w:r>
             <w:r>
               <w:rPr>
@@ -2169,7 +2169,7 @@
                 <w:noProof/>
                 <w:webHidden/>
               </w:rPr>
-              <w:t>7</w:t>
+              <w:t>9</w:t>
             </w:r>
             <w:r>
               <w:rPr>
@@ -2231,7 +2231,7 @@
       <w:bookmarkStart w:id="0" w:name="_Toc524312826"/>
       <w:bookmarkStart w:id="1" w:name="_Toc228187377"/>
       <w:bookmarkStart w:id="2" w:name="_Toc234690188"/>
-      <w:bookmarkStart w:id="3" w:name="_Toc257629279"/>
+      <w:bookmarkStart w:id="3" w:name="_Toc492829588"/>
       <w:r>
         <w:t>Introducción</w:t>
       </w:r>
@@ -2269,7 +2269,7 @@
       <w:bookmarkStart w:id="4" w:name="_Toc524312827"/>
       <w:bookmarkStart w:id="5" w:name="_Toc228187378"/>
       <w:bookmarkStart w:id="6" w:name="_Toc234690189"/>
-      <w:bookmarkStart w:id="7" w:name="_Toc257629280"/>
+      <w:bookmarkStart w:id="7" w:name="_Toc492829589"/>
       <w:r>
         <w:t>P</w:t>
       </w:r>
@@ -2299,7 +2299,7 @@
       <w:r>
         <w:br/>
       </w:r>
-      <w:bookmarkStart w:id="10" w:name="_Toc257629281"/>
+      <w:bookmarkStart w:id="10" w:name="_Toc492829590"/>
       <w:r>
         <w:t>Alcance</w:t>
       </w:r>
@@ -2330,7 +2330,7 @@
       <w:bookmarkStart w:id="11" w:name="_Toc104101745"/>
       <w:bookmarkStart w:id="12" w:name="_Toc227403719"/>
       <w:bookmarkStart w:id="13" w:name="_Toc234690191"/>
-      <w:bookmarkStart w:id="14" w:name="_Toc257629282"/>
+      <w:bookmarkStart w:id="14" w:name="_Toc492829591"/>
       <w:r>
         <w:t>Panorama General</w:t>
       </w:r>
@@ -2345,14 +2345,14 @@
       </w:pPr>
       <w:bookmarkStart w:id="15" w:name="_Toc228187381"/>
       <w:bookmarkStart w:id="16" w:name="_Toc234690192"/>
-      <w:bookmarkStart w:id="17" w:name="_Toc257629283"/>
-      <w:bookmarkStart w:id="18" w:name="_Toc200978415"/>
+      <w:bookmarkStart w:id="17" w:name="_Toc200978415"/>
+      <w:bookmarkStart w:id="18" w:name="_Toc492829592"/>
       <w:r>
         <w:t>Información General</w:t>
       </w:r>
       <w:bookmarkEnd w:id="15"/>
       <w:bookmarkEnd w:id="16"/>
-      <w:bookmarkEnd w:id="17"/>
+      <w:bookmarkEnd w:id="18"/>
     </w:p>
     <w:p>
       <w:pPr>
@@ -2360,7 +2360,7 @@
       </w:pPr>
       <w:bookmarkStart w:id="19" w:name="_Toc228187382"/>
       <w:bookmarkStart w:id="20" w:name="_Toc234690193"/>
-      <w:bookmarkStart w:id="21" w:name="_Toc257629284"/>
+      <w:bookmarkStart w:id="21" w:name="_Toc492829593"/>
       <w:r>
         <w:t>Grupo de desarrollo:</w:t>
       </w:r>
@@ -2406,7 +2406,7 @@
       </w:pPr>
       <w:bookmarkStart w:id="22" w:name="_Toc228187383"/>
       <w:bookmarkStart w:id="23" w:name="_Toc234690194"/>
-      <w:bookmarkStart w:id="24" w:name="_Toc257629285"/>
+      <w:bookmarkStart w:id="24" w:name="_Toc492829594"/>
       <w:r>
         <w:lastRenderedPageBreak/>
         <w:t>Domicilio legal:</w:t>
@@ -2460,7 +2460,7 @@
       </w:pPr>
       <w:bookmarkStart w:id="25" w:name="_Toc228187385"/>
       <w:bookmarkStart w:id="26" w:name="_Toc234690195"/>
-      <w:bookmarkStart w:id="27" w:name="_Toc257629286"/>
+      <w:bookmarkStart w:id="27" w:name="_Toc492829595"/>
       <w:r>
         <w:t>Actividad Principal del Equipo de Trabajo:</w:t>
       </w:r>
@@ -2472,78 +2472,76 @@
       <w:pPr>
         <w:jc w:val="both"/>
       </w:pPr>
-      <w:bookmarkStart w:id="28" w:name="_GoBack"/>
+      <w:r>
+        <w:t xml:space="preserve">Se debe destacar que este proyecto es el primero que se afronta como grupo de trabajo. Los proyectos realizados por los integrantes del grupo </w:t>
+      </w:r>
+      <w:r>
+        <w:t>son los desarrollados en el marco de la carrera Analista de Sistemas. En el presente, cada integrante se encuentra cursando asignaturas del tercer año de la carrera mencionada.</w:t>
+      </w:r>
+    </w:p>
+    <w:p>
+      <w:pPr>
+        <w:jc w:val="both"/>
+      </w:pPr>
+      <w:r>
+        <w:t xml:space="preserve">En cuanto al desarrollo del proyecto actual se realizaran las actividades que se encuentran enmarcadas en la Metodología PSI. Esta metodología integra diferentes propuestas para el desarrollo de software de calidad para pequeños y medianos proyectos. </w:t>
+      </w:r>
+    </w:p>
+    <w:p>
+      <w:pPr>
+        <w:jc w:val="both"/>
+      </w:pPr>
+      <w:r>
+        <w:t>PSI se compone de cuatro fases: Inicio, Elaboración, Construcción y Transición. En cada una de estas fases se desarrollan actividades como gestión del proyecto, gestión de calidad, modelado del negocio, captura de requerimientos, análisis y diseño, implementación y pruebas.</w:t>
+      </w:r>
+    </w:p>
+    <w:p>
+      <w:pPr>
+        <w:pStyle w:val="PSI-Ttulo2"/>
+      </w:pPr>
+      <w:bookmarkStart w:id="28" w:name="_Toc228187386"/>
+      <w:bookmarkStart w:id="29" w:name="_Toc234690196"/>
+      <w:bookmarkStart w:id="30" w:name="_Toc492829596"/>
+      <w:r>
+        <w:t>Antecedentes Vinculados a la Temática</w:t>
+      </w:r>
       <w:bookmarkEnd w:id="28"/>
-      <w:r>
-        <w:t xml:space="preserve">Se debe destacar que este proyecto es el primero que se afronta como grupo de trabajo. Los proyectos realizados por los integrantes del grupo </w:t>
-      </w:r>
-      <w:r>
-        <w:t>son los desarrollados en el marco de la carrera Analista de Sistemas. En el presente, cada integrante se encuentra cursando asignaturas del tercer año de la carrera mencionada.</w:t>
-      </w:r>
-    </w:p>
-    <w:p>
-      <w:pPr>
-        <w:jc w:val="both"/>
-      </w:pPr>
-      <w:r>
-        <w:t xml:space="preserve">En cuanto al desarrollo del proyecto actual se realizaran las actividades que se encuentran enmarcadas en la Metodología PSI. Esta metodología integra diferentes propuestas para el desarrollo de software de calidad para pequeños y medianos proyectos. </w:t>
-      </w:r>
-    </w:p>
-    <w:p>
-      <w:pPr>
-        <w:jc w:val="both"/>
-      </w:pPr>
-      <w:r>
-        <w:t>PSI se compone de cuatro fases: Inicio, Elaboración, Construcción y Transición. En cada una de estas fases se desarrollan actividades como gestión del proyecto, gestión de calidad, modelado del negocio, captura de requerimientos, análisis y diseño, implementación y pruebas.</w:t>
-      </w:r>
-    </w:p>
-    <w:p>
-      <w:pPr>
-        <w:pStyle w:val="PSI-Ttulo2"/>
-      </w:pPr>
-      <w:bookmarkStart w:id="29" w:name="_Toc228187386"/>
-      <w:bookmarkStart w:id="30" w:name="_Toc234690196"/>
-      <w:bookmarkStart w:id="31" w:name="_Toc257629287"/>
-      <w:r>
-        <w:t>Antecedentes Vinculados a la Temática</w:t>
-      </w:r>
       <w:bookmarkEnd w:id="29"/>
       <w:bookmarkEnd w:id="30"/>
+    </w:p>
+    <w:p>
+      <w:pPr>
+        <w:jc w:val="both"/>
+      </w:pPr>
+      <w:r>
+        <w:t>[</w:t>
+      </w:r>
+      <w:r>
+        <w:t>Esta sección está dedicada a todos aquellos antecedentes que se deban remarcar a la hora de realizarse una propuesta hacia el cliente, cualquier antecedente al que se haga referencia se pude anexar a este documento en el apartado de anexos, haciendo su debida referencia</w:t>
+      </w:r>
+      <w:r>
+        <w:t>.</w:t>
+      </w:r>
+      <w:r>
+        <w:t>]</w:t>
+      </w:r>
+    </w:p>
+    <w:p>
+      <w:pPr>
+        <w:ind w:left="0" w:firstLine="0"/>
+      </w:pPr>
+    </w:p>
+    <w:p>
+      <w:pPr>
+        <w:pStyle w:val="PSI-Ttulo1"/>
+      </w:pPr>
+      <w:bookmarkStart w:id="31" w:name="_Toc234690197"/>
+      <w:bookmarkStart w:id="32" w:name="_Toc228187387"/>
+      <w:bookmarkStart w:id="33" w:name="_Toc492829597"/>
+      <w:r>
+        <w:t>Propuesta</w:t>
+      </w:r>
       <w:bookmarkEnd w:id="31"/>
-    </w:p>
-    <w:p>
-      <w:pPr>
-        <w:jc w:val="both"/>
-      </w:pPr>
-      <w:r>
-        <w:t>[</w:t>
-      </w:r>
-      <w:r>
-        <w:t>Esta sección está dedicada a todos aquellos antecedentes que se deban remarcar a la hora de realizarse una propuesta hacia el cliente, cualquier antecedente al que se haga referencia se pude anexar a este documento en el apartado de anexos, haciendo su debida referencia</w:t>
-      </w:r>
-      <w:r>
-        <w:t>.</w:t>
-      </w:r>
-      <w:r>
-        <w:t>]</w:t>
-      </w:r>
-    </w:p>
-    <w:p>
-      <w:pPr>
-        <w:ind w:left="0" w:firstLine="0"/>
-      </w:pPr>
-    </w:p>
-    <w:p>
-      <w:pPr>
-        <w:pStyle w:val="PSI-Ttulo1"/>
-      </w:pPr>
-      <w:bookmarkStart w:id="32" w:name="_Toc234690197"/>
-      <w:bookmarkStart w:id="33" w:name="_Toc257629288"/>
-      <w:bookmarkStart w:id="34" w:name="_Toc228187387"/>
-      <w:r>
-        <w:t>Propuesta</w:t>
-      </w:r>
-      <w:bookmarkEnd w:id="32"/>
       <w:bookmarkEnd w:id="33"/>
       <w:r>
         <w:t xml:space="preserve"> </w:t>
@@ -2586,101 +2584,140 @@
         <w:pStyle w:val="PSI-Ttulo2"/>
         <w:ind w:left="0" w:firstLine="0"/>
       </w:pPr>
-      <w:bookmarkStart w:id="35" w:name="_Toc234690198"/>
+      <w:bookmarkStart w:id="34" w:name="_Toc234690198"/>
       <w:r>
         <w:br/>
       </w:r>
-      <w:bookmarkStart w:id="36" w:name="_Toc257629289"/>
+      <w:bookmarkStart w:id="35" w:name="_Toc492829598"/>
       <w:r>
         <w:t>Análisis Técnico</w:t>
       </w:r>
-      <w:bookmarkEnd w:id="18"/>
+      <w:bookmarkEnd w:id="17"/>
+      <w:bookmarkEnd w:id="32"/>
       <w:bookmarkEnd w:id="34"/>
       <w:bookmarkEnd w:id="35"/>
+    </w:p>
+    <w:p>
+      <w:pPr>
+        <w:jc w:val="both"/>
+      </w:pPr>
+      <w:r>
+        <w:t>[</w:t>
+      </w:r>
+      <w:r>
+        <w:t xml:space="preserve">En la sección de Análisis técnico el objetivo es dejar en claro </w:t>
+      </w:r>
+      <w:r>
+        <w:t>cuál</w:t>
+      </w:r>
+      <w:r>
+        <w:t xml:space="preserve"> </w:t>
+      </w:r>
+      <w:r>
+        <w:t xml:space="preserve">es el estado actual del contexto donde se desenvolverá el nuevo sistema, como así </w:t>
+      </w:r>
+      <w:r>
+        <w:t>también</w:t>
+      </w:r>
+      <w:r>
+        <w:t>,</w:t>
+      </w:r>
+      <w:r>
+        <w:t xml:space="preserve"> </w:t>
+      </w:r>
+      <w:r>
+        <w:t>aclarar</w:t>
+      </w:r>
+      <w:r>
+        <w:t xml:space="preserve"> cuáles son los requisitos detectados]</w:t>
+      </w:r>
+    </w:p>
+    <w:p>
+      <w:pPr>
+        <w:jc w:val="both"/>
+      </w:pPr>
+      <w:r>
+        <w:lastRenderedPageBreak/>
+        <w:t xml:space="preserve">El contexto donde se desenvolverá el nuevo sistema es el Campus Universitario de la Universidad Nacional de la Patagonia Austral Unidad Académica Rio Gallegos (UNPA-UARG). </w:t>
+      </w:r>
+    </w:p>
+    <w:p>
+      <w:pPr>
+        <w:pStyle w:val="PSI-Comentario"/>
+      </w:pPr>
+    </w:p>
+    <w:p>
+      <w:pPr>
+        <w:pStyle w:val="PSI-Ttulo3"/>
+      </w:pPr>
+      <w:bookmarkStart w:id="36" w:name="_Toc228187388"/>
+      <w:bookmarkStart w:id="37" w:name="_Toc234690199"/>
+      <w:bookmarkStart w:id="38" w:name="_Toc492829599"/>
+      <w:r>
+        <w:t>Definición de problema:</w:t>
+      </w:r>
       <w:bookmarkEnd w:id="36"/>
-    </w:p>
-    <w:p>
-      <w:pPr>
-        <w:jc w:val="both"/>
-      </w:pPr>
-      <w:r>
-        <w:t>[</w:t>
-      </w:r>
-      <w:r>
-        <w:t xml:space="preserve">En la sección de Análisis técnico el objetivo es dejar en claro </w:t>
-      </w:r>
-      <w:r>
-        <w:t>cuál</w:t>
-      </w:r>
-      <w:r>
-        <w:t xml:space="preserve"> </w:t>
-      </w:r>
-      <w:r>
-        <w:t xml:space="preserve">es el estado actual del contexto donde se desenvolverá el nuevo sistema, como así </w:t>
-      </w:r>
-      <w:r>
-        <w:t>también</w:t>
-      </w:r>
-      <w:r>
-        <w:t>,</w:t>
-      </w:r>
-      <w:r>
-        <w:t xml:space="preserve"> </w:t>
-      </w:r>
-      <w:r>
-        <w:t>aclarar</w:t>
-      </w:r>
-      <w:r>
-        <w:t xml:space="preserve"> cuáles son los requisitos detectados]</w:t>
-      </w:r>
-    </w:p>
-    <w:p>
-      <w:pPr>
-        <w:pStyle w:val="PSI-Comentario"/>
-      </w:pPr>
-    </w:p>
-    <w:p>
-      <w:pPr>
-        <w:pStyle w:val="PSI-Ttulo3"/>
-      </w:pPr>
-      <w:bookmarkStart w:id="37" w:name="_Toc228187388"/>
-      <w:bookmarkStart w:id="38" w:name="_Toc234690199"/>
-      <w:bookmarkStart w:id="39" w:name="_Toc257629290"/>
-      <w:r>
-        <w:lastRenderedPageBreak/>
-        <w:t>Definición de problema:</w:t>
-      </w:r>
       <w:bookmarkEnd w:id="37"/>
       <w:bookmarkEnd w:id="38"/>
+    </w:p>
+    <w:p>
+      <w:pPr>
+        <w:jc w:val="both"/>
+      </w:pPr>
+      <w:r>
+        <w:t>[</w:t>
+      </w:r>
+      <w:r>
+        <w:t>En la definición  del problema se debe ser lo más conciso posible dejando en claro que es lo que va a solucionar]</w:t>
+      </w:r>
+    </w:p>
+    <w:p>
+      <w:pPr>
+        <w:jc w:val="both"/>
+      </w:pPr>
+    </w:p>
+    <w:p>
+      <w:pPr>
+        <w:pStyle w:val="PSI-Ttulo3"/>
+      </w:pPr>
+      <w:bookmarkStart w:id="39" w:name="_Toc228187389"/>
+      <w:bookmarkStart w:id="40" w:name="_Toc234690200"/>
+      <w:r>
+        <w:br/>
+      </w:r>
+      <w:bookmarkStart w:id="41" w:name="_Toc492829600"/>
+      <w:r>
+        <w:t>Características actuales del sistema</w:t>
+      </w:r>
       <w:bookmarkEnd w:id="39"/>
-    </w:p>
-    <w:p>
-      <w:pPr>
-        <w:jc w:val="both"/>
-      </w:pPr>
-      <w:r>
-        <w:t>[</w:t>
-      </w:r>
-      <w:r>
-        <w:t>En la definición  del problema se debe ser lo más conciso posible dejando en claro que es lo que va a solucionar]</w:t>
-      </w:r>
-    </w:p>
-    <w:p>
-      <w:pPr>
-        <w:pStyle w:val="PSI-Ttulo3"/>
-      </w:pPr>
-      <w:bookmarkStart w:id="40" w:name="_Toc228187389"/>
-      <w:bookmarkStart w:id="41" w:name="_Toc234690200"/>
-      <w:r>
-        <w:br/>
-      </w:r>
-      <w:bookmarkStart w:id="42" w:name="_Toc257629291"/>
-      <w:r>
-        <w:t>Características actuales del sistema</w:t>
-      </w:r>
       <w:bookmarkEnd w:id="40"/>
       <w:bookmarkEnd w:id="41"/>
+    </w:p>
+    <w:p>
+      <w:pPr>
+        <w:jc w:val="both"/>
+      </w:pPr>
+      <w:r>
+        <w:t>Actualmente no existe un sistema destinado a la carga y búsqueda de horarios de cursada y mesas de examen.</w:t>
+      </w:r>
+    </w:p>
+    <w:p>
+      <w:pPr>
+        <w:pStyle w:val="PSI-Ttulo3"/>
+      </w:pPr>
+      <w:bookmarkStart w:id="42" w:name="_Toc234690201"/>
+      <w:r>
+        <w:br/>
+      </w:r>
+      <w:bookmarkStart w:id="43" w:name="_Toc492829601"/>
+      <w:r>
+        <w:t>Descripción de procesos actuales</w:t>
+      </w:r>
       <w:bookmarkEnd w:id="42"/>
+      <w:bookmarkEnd w:id="43"/>
+      <w:r>
+        <w:t xml:space="preserve"> </w:t>
+      </w:r>
     </w:p>
     <w:p>
       <w:pPr>
@@ -2690,52 +2727,23 @@
         <w:t>[</w:t>
       </w:r>
       <w:r>
-        <w:t>Esta sección está destinada a enumerar las características tanto funcionales como arquitectónicas, del sistema actual si lo hubiese]</w:t>
+        <w:t>Esta sección está destinada a describir lo más detalladamente posible los procesos actuales de la organización que estén en relación con el desarrollo o con alguna funcionalidad del futuro sistema]</w:t>
       </w:r>
     </w:p>
     <w:p>
       <w:pPr>
         <w:pStyle w:val="PSI-Ttulo3"/>
       </w:pPr>
-      <w:bookmarkStart w:id="43" w:name="_Toc234690201"/>
+      <w:bookmarkStart w:id="44" w:name="_Toc234690202"/>
       <w:r>
         <w:br/>
       </w:r>
-      <w:bookmarkStart w:id="44" w:name="_Toc257629292"/>
-      <w:r>
-        <w:t>Descripción de procesos actuales</w:t>
-      </w:r>
-      <w:bookmarkEnd w:id="43"/>
+      <w:bookmarkStart w:id="45" w:name="_Toc492829602"/>
+      <w:r>
+        <w:t>Requisitos detectados</w:t>
+      </w:r>
       <w:bookmarkEnd w:id="44"/>
-      <w:r>
-        <w:t xml:space="preserve"> </w:t>
-      </w:r>
-    </w:p>
-    <w:p>
-      <w:pPr>
-        <w:jc w:val="both"/>
-      </w:pPr>
-      <w:r>
-        <w:t>[</w:t>
-      </w:r>
-      <w:r>
-        <w:t>Esta sección está destinada a describir lo más detalladamente posible los procesos actuales de la organización que estén en relación con el desarrollo o con alguna funcionalidad del futuro sistema]</w:t>
-      </w:r>
-    </w:p>
-    <w:p>
-      <w:pPr>
-        <w:pStyle w:val="PSI-Ttulo3"/>
-      </w:pPr>
-      <w:bookmarkStart w:id="45" w:name="_Toc234690202"/>
-      <w:r>
-        <w:br/>
-      </w:r>
-      <w:bookmarkStart w:id="46" w:name="_Toc257629293"/>
-      <w:r>
-        <w:t>Requisitos detectados</w:t>
-      </w:r>
       <w:bookmarkEnd w:id="45"/>
-      <w:bookmarkEnd w:id="46"/>
     </w:p>
     <w:p>
       <w:pPr>
@@ -2781,97 +2789,588 @@
       <w:pPr>
         <w:pStyle w:val="PSI-Ttulo2"/>
       </w:pPr>
-      <w:bookmarkStart w:id="47" w:name="_Toc200978418"/>
-      <w:bookmarkStart w:id="48" w:name="_Toc228187391"/>
-      <w:bookmarkStart w:id="49" w:name="_Toc234690203"/>
-      <w:bookmarkStart w:id="50" w:name="_Toc257629294"/>
+      <w:bookmarkStart w:id="46" w:name="_Toc200978418"/>
+      <w:bookmarkStart w:id="47" w:name="_Toc228187391"/>
+      <w:bookmarkStart w:id="48" w:name="_Toc234690203"/>
+      <w:bookmarkStart w:id="49" w:name="_Toc492829603"/>
       <w:r>
         <w:t>Propuesta Técnica</w:t>
       </w:r>
+      <w:bookmarkEnd w:id="46"/>
       <w:bookmarkEnd w:id="47"/>
       <w:bookmarkEnd w:id="48"/>
       <w:bookmarkEnd w:id="49"/>
+    </w:p>
+    <w:p>
+      <w:pPr>
+        <w:jc w:val="both"/>
+      </w:pPr>
+      <w:r>
+        <w:t>[</w:t>
+      </w:r>
+      <w:r>
+        <w:t xml:space="preserve">En la sección de propuesta técnica es donde se describe exactamente qué es lo que se piensa desarrollar en este proyecto, debe quedar claro cuál es el alcance de este desarrollo como así también quienes participarán del mismo. </w:t>
+      </w:r>
+    </w:p>
+    <w:p>
+      <w:pPr>
+        <w:jc w:val="both"/>
+      </w:pPr>
+      <w:r>
+        <w:t>En este apartado se debe hacer referencia a las características propias de la implementación a desarrollar</w:t>
+      </w:r>
+      <w:r>
+        <w:t>.</w:t>
+      </w:r>
+      <w:r>
+        <w:t>]</w:t>
+      </w:r>
+    </w:p>
+    <w:p>
+      <w:pPr>
+        <w:pStyle w:val="PSI-Ttulo3"/>
+      </w:pPr>
+      <w:bookmarkStart w:id="50" w:name="_Toc228187392"/>
+      <w:bookmarkStart w:id="51" w:name="_Toc234690204"/>
+      <w:r>
+        <w:br/>
+      </w:r>
+      <w:bookmarkStart w:id="52" w:name="_Toc492829604"/>
+      <w:r>
+        <w:t>Casos de uso</w:t>
+      </w:r>
       <w:bookmarkEnd w:id="50"/>
-    </w:p>
-    <w:p>
-      <w:pPr>
-        <w:jc w:val="both"/>
-      </w:pPr>
-      <w:r>
-        <w:t>[</w:t>
-      </w:r>
-      <w:r>
-        <w:t xml:space="preserve">En la sección de propuesta técnica es donde se describe exactamente qué es lo que se piensa desarrollar en este proyecto, debe quedar claro cuál es el alcance de este desarrollo como así también quienes participarán del mismo. </w:t>
-      </w:r>
-    </w:p>
-    <w:p>
-      <w:pPr>
-        <w:jc w:val="both"/>
-      </w:pPr>
-      <w:r>
-        <w:t>En este apartado se debe hacer referencia a las características propias de la implementación a desarrollar</w:t>
-      </w:r>
-      <w:r>
-        <w:t>.</w:t>
-      </w:r>
-      <w:r>
-        <w:t>]</w:t>
-      </w:r>
-    </w:p>
-    <w:p>
-      <w:pPr>
-        <w:pStyle w:val="PSI-Ttulo3"/>
-      </w:pPr>
-      <w:bookmarkStart w:id="51" w:name="_Toc228187392"/>
-      <w:bookmarkStart w:id="52" w:name="_Toc234690204"/>
-      <w:r>
-        <w:br/>
-      </w:r>
-      <w:bookmarkStart w:id="53" w:name="_Toc257629295"/>
-      <w:r>
-        <w:t>Casos de uso</w:t>
-      </w:r>
       <w:bookmarkEnd w:id="51"/>
       <w:bookmarkEnd w:id="52"/>
+    </w:p>
+    <w:p>
+      <w:pPr>
+        <w:jc w:val="both"/>
+      </w:pPr>
+      <w:r>
+        <w:t>A continuación se enumeran los actores identificados junto con una breve descripción:</w:t>
+      </w:r>
+    </w:p>
+    <w:p>
+      <w:pPr>
+        <w:pStyle w:val="Prrafodelista"/>
+        <w:numPr>
+          <w:ilvl w:val="0"/>
+          <w:numId w:val="15"/>
+        </w:numPr>
+        <w:jc w:val="both"/>
+      </w:pPr>
+      <w:r>
+        <w:lastRenderedPageBreak/>
+        <w:t>Administrador. Encargado de administrar usuarios, roles y permisos. Tiene acceso al sistema completo. Debe acceder al sistema identificándose</w:t>
+      </w:r>
+      <w:r>
+        <w:t xml:space="preserve"> en la página web</w:t>
+      </w:r>
+      <w:r>
+        <w:t xml:space="preserve"> con el uso de un correo </w:t>
+      </w:r>
+      <w:r>
+        <w:t xml:space="preserve">electrónico </w:t>
+      </w:r>
+      <w:r>
+        <w:t>institucional.</w:t>
+      </w:r>
+    </w:p>
+    <w:p>
+      <w:pPr>
+        <w:pStyle w:val="Prrafodelista"/>
+        <w:numPr>
+          <w:ilvl w:val="0"/>
+          <w:numId w:val="15"/>
+        </w:numPr>
+        <w:jc w:val="both"/>
+      </w:pPr>
+      <w:r>
+        <w:t xml:space="preserve">Secretaría académica. Encargado de trabajar con las cursadas, mesas de examen, carreras y aulas. Debe acceder al sistema identificándose </w:t>
+      </w:r>
+      <w:r>
+        <w:t xml:space="preserve">en la página web </w:t>
+      </w:r>
+      <w:r>
+        <w:t>con el uso de un correo</w:t>
+      </w:r>
+      <w:r>
+        <w:t xml:space="preserve"> electrónico</w:t>
+      </w:r>
+      <w:r>
+        <w:t xml:space="preserve"> institucional.</w:t>
+      </w:r>
+    </w:p>
+    <w:p>
+      <w:pPr>
+        <w:pStyle w:val="Prrafodelista"/>
+        <w:numPr>
+          <w:ilvl w:val="0"/>
+          <w:numId w:val="15"/>
+        </w:numPr>
+        <w:jc w:val="both"/>
+      </w:pPr>
+      <w:r>
+        <w:t xml:space="preserve">Publico. Representa a los </w:t>
+      </w:r>
+      <w:r>
+        <w:t>alumnos, docentes y al público en general. Puede consultar sobre horarios de cursada y mesas de examen</w:t>
+      </w:r>
+      <w:r>
+        <w:t xml:space="preserve"> desde la aplicación </w:t>
+      </w:r>
+      <w:proofErr w:type="spellStart"/>
+      <w:r>
+        <w:t>movil</w:t>
+      </w:r>
+      <w:proofErr w:type="spellEnd"/>
+      <w:r>
+        <w:t>.</w:t>
+      </w:r>
+    </w:p>
+    <w:p>
+      <w:pPr>
+        <w:jc w:val="both"/>
+      </w:pPr>
+      <w:r>
+        <w:t>A continuación se enumeran los casos de uso a implementar como así también su interacción con los actores del sistema.</w:t>
+      </w:r>
+    </w:p>
+    <w:p>
+      <w:pPr>
+        <w:pStyle w:val="Prrafodelista"/>
+        <w:numPr>
+          <w:ilvl w:val="0"/>
+          <w:numId w:val="14"/>
+        </w:numPr>
+        <w:jc w:val="both"/>
+      </w:pPr>
+      <w:r>
+        <w:t>Ingresar al sistema.</w:t>
+      </w:r>
+      <w:r>
+        <w:t xml:space="preserve"> Un actor “Administrador” o “Secretaría Académica” </w:t>
+      </w:r>
+      <w:r>
+        <w:t xml:space="preserve">que quiera ingresar a la página web del sistema </w:t>
+      </w:r>
+      <w:r>
+        <w:t>debe identificarse mediante el uso de un correo</w:t>
+      </w:r>
+      <w:r>
+        <w:t xml:space="preserve"> electrónico</w:t>
+      </w:r>
+      <w:r>
+        <w:t xml:space="preserve"> institucional</w:t>
+      </w:r>
+      <w:r>
+        <w:t xml:space="preserve"> (nombre@uarg.unpa.edu.ar)</w:t>
+      </w:r>
+      <w:r>
+        <w:t xml:space="preserve"> y clave.</w:t>
+      </w:r>
+    </w:p>
+    <w:p>
+      <w:pPr>
+        <w:pStyle w:val="Prrafodelista"/>
+        <w:numPr>
+          <w:ilvl w:val="0"/>
+          <w:numId w:val="14"/>
+        </w:numPr>
+        <w:jc w:val="both"/>
+      </w:pPr>
+      <w:r>
+        <w:t>Cargar horarios de cursada.</w:t>
+      </w:r>
+      <w:r>
+        <w:t xml:space="preserve"> Un actor “Administrador” o “Secretaria Académica” que haya iniciado sesión en el sistema puede cargar horarios de cursada a través de un archivo.</w:t>
+      </w:r>
+    </w:p>
+    <w:p>
+      <w:pPr>
+        <w:pStyle w:val="Prrafodelista"/>
+        <w:numPr>
+          <w:ilvl w:val="0"/>
+          <w:numId w:val="14"/>
+        </w:numPr>
+        <w:jc w:val="both"/>
+      </w:pPr>
+      <w:r>
+        <w:t>Cargar mesas de examen.</w:t>
+      </w:r>
+      <w:r>
+        <w:t xml:space="preserve"> </w:t>
+      </w:r>
+      <w:r>
+        <w:t xml:space="preserve">Un actor “Administrador” o “Secretaria Académica” que haya iniciado sesión </w:t>
+      </w:r>
+      <w:r>
+        <w:t xml:space="preserve">en </w:t>
+      </w:r>
+      <w:r>
+        <w:t>l</w:t>
+      </w:r>
+      <w:r>
+        <w:t>a página web</w:t>
+      </w:r>
+      <w:r>
+        <w:t xml:space="preserve"> sistema</w:t>
+      </w:r>
+      <w:r>
+        <w:t xml:space="preserve"> puede cargar mesas de examen </w:t>
+      </w:r>
+      <w:r>
+        <w:t>a través de un archivo.</w:t>
+      </w:r>
+    </w:p>
+    <w:p>
+      <w:pPr>
+        <w:pStyle w:val="Prrafodelista"/>
+        <w:numPr>
+          <w:ilvl w:val="0"/>
+          <w:numId w:val="14"/>
+        </w:numPr>
+        <w:jc w:val="both"/>
+      </w:pPr>
+      <w:r>
+        <w:t>Buscar horarios de cursada.</w:t>
+      </w:r>
+      <w:r>
+        <w:t xml:space="preserve"> </w:t>
+      </w:r>
+      <w:r>
+        <w:t xml:space="preserve">Un actor “Administrador” o “Secretaria Académica” que haya iniciado sesión </w:t>
+      </w:r>
+      <w:r>
+        <w:t>en la página web</w:t>
+      </w:r>
+      <w:r>
+        <w:t xml:space="preserve"> sistema puede </w:t>
+      </w:r>
+      <w:r>
+        <w:t>realizar la búsqueda de horarios de cursada</w:t>
+      </w:r>
+      <w:r>
+        <w:t>.</w:t>
+      </w:r>
+    </w:p>
+    <w:p>
+      <w:pPr>
+        <w:pStyle w:val="Prrafodelista"/>
+        <w:numPr>
+          <w:ilvl w:val="0"/>
+          <w:numId w:val="14"/>
+        </w:numPr>
+        <w:jc w:val="both"/>
+      </w:pPr>
+      <w:r>
+        <w:t>Buscar mesas de examen.</w:t>
+      </w:r>
+    </w:p>
+    <w:p>
+      <w:pPr>
+        <w:pStyle w:val="Prrafodelista"/>
+        <w:numPr>
+          <w:ilvl w:val="0"/>
+          <w:numId w:val="14"/>
+        </w:numPr>
+        <w:jc w:val="both"/>
+      </w:pPr>
+      <w:r>
+        <w:t>Modificar horario de cursada.</w:t>
+      </w:r>
+    </w:p>
+    <w:p>
+      <w:pPr>
+        <w:pStyle w:val="Prrafodelista"/>
+        <w:numPr>
+          <w:ilvl w:val="0"/>
+          <w:numId w:val="14"/>
+        </w:numPr>
+        <w:jc w:val="both"/>
+      </w:pPr>
+      <w:r>
+        <w:t>Modificar mesa de examen,</w:t>
+      </w:r>
+    </w:p>
+    <w:p>
+      <w:pPr>
+        <w:pStyle w:val="Prrafodelista"/>
+        <w:numPr>
+          <w:ilvl w:val="0"/>
+          <w:numId w:val="14"/>
+        </w:numPr>
+        <w:jc w:val="both"/>
+      </w:pPr>
+      <w:r>
+        <w:t>Crear horario de cursada.</w:t>
+      </w:r>
+    </w:p>
+    <w:p>
+      <w:pPr>
+        <w:pStyle w:val="Prrafodelista"/>
+        <w:numPr>
+          <w:ilvl w:val="0"/>
+          <w:numId w:val="14"/>
+        </w:numPr>
+        <w:jc w:val="both"/>
+      </w:pPr>
+      <w:r>
+        <w:t>Crear mesa de examen.</w:t>
+      </w:r>
+    </w:p>
+    <w:p>
+      <w:pPr>
+        <w:pStyle w:val="Prrafodelista"/>
+        <w:numPr>
+          <w:ilvl w:val="0"/>
+          <w:numId w:val="14"/>
+        </w:numPr>
+        <w:jc w:val="both"/>
+      </w:pPr>
+      <w:r>
+        <w:t>Buscar aulas.</w:t>
+      </w:r>
+    </w:p>
+    <w:p>
+      <w:pPr>
+        <w:pStyle w:val="Prrafodelista"/>
+        <w:numPr>
+          <w:ilvl w:val="0"/>
+          <w:numId w:val="14"/>
+        </w:numPr>
+        <w:jc w:val="both"/>
+      </w:pPr>
+      <w:r>
+        <w:t>Borrar aula.</w:t>
+      </w:r>
+    </w:p>
+    <w:p>
+      <w:pPr>
+        <w:pStyle w:val="Prrafodelista"/>
+        <w:numPr>
+          <w:ilvl w:val="0"/>
+          <w:numId w:val="14"/>
+        </w:numPr>
+        <w:jc w:val="both"/>
+      </w:pPr>
+      <w:r>
+        <w:t>Modificar aula.</w:t>
+      </w:r>
+    </w:p>
+    <w:p>
+      <w:pPr>
+        <w:pStyle w:val="Prrafodelista"/>
+        <w:numPr>
+          <w:ilvl w:val="0"/>
+          <w:numId w:val="14"/>
+        </w:numPr>
+        <w:jc w:val="both"/>
+      </w:pPr>
+      <w:r>
+        <w:t>Buscar carreras.</w:t>
+      </w:r>
+    </w:p>
+    <w:p>
+      <w:pPr>
+        <w:pStyle w:val="Prrafodelista"/>
+        <w:numPr>
+          <w:ilvl w:val="0"/>
+          <w:numId w:val="14"/>
+        </w:numPr>
+        <w:jc w:val="both"/>
+      </w:pPr>
+      <w:r>
+        <w:t>Borrar carrera.</w:t>
+      </w:r>
+    </w:p>
+    <w:p>
+      <w:pPr>
+        <w:pStyle w:val="Prrafodelista"/>
+        <w:numPr>
+          <w:ilvl w:val="0"/>
+          <w:numId w:val="14"/>
+        </w:numPr>
+        <w:jc w:val="both"/>
+      </w:pPr>
+      <w:r>
+        <w:t>Modificar carrera.</w:t>
+      </w:r>
+    </w:p>
+    <w:p>
+      <w:pPr>
+        <w:pStyle w:val="Prrafodelista"/>
+        <w:numPr>
+          <w:ilvl w:val="0"/>
+          <w:numId w:val="14"/>
+        </w:numPr>
+        <w:jc w:val="both"/>
+      </w:pPr>
+      <w:r>
+        <w:t>Crear usuario.</w:t>
+      </w:r>
+    </w:p>
+    <w:p>
+      <w:pPr>
+        <w:pStyle w:val="Prrafodelista"/>
+        <w:numPr>
+          <w:ilvl w:val="0"/>
+          <w:numId w:val="14"/>
+        </w:numPr>
+        <w:jc w:val="both"/>
+      </w:pPr>
+      <w:r>
+        <w:t>Buscar usuario.</w:t>
+      </w:r>
+    </w:p>
+    <w:p>
+      <w:pPr>
+        <w:pStyle w:val="Prrafodelista"/>
+        <w:numPr>
+          <w:ilvl w:val="0"/>
+          <w:numId w:val="14"/>
+        </w:numPr>
+        <w:jc w:val="both"/>
+      </w:pPr>
+      <w:r>
+        <w:t>Borrar usuario.</w:t>
+      </w:r>
+    </w:p>
+    <w:p>
+      <w:pPr>
+        <w:pStyle w:val="Prrafodelista"/>
+        <w:numPr>
+          <w:ilvl w:val="0"/>
+          <w:numId w:val="14"/>
+        </w:numPr>
+        <w:jc w:val="both"/>
+      </w:pPr>
+      <w:r>
+        <w:t>Modificar usuario.</w:t>
+      </w:r>
+    </w:p>
+    <w:p>
+      <w:pPr>
+        <w:pStyle w:val="Prrafodelista"/>
+        <w:numPr>
+          <w:ilvl w:val="0"/>
+          <w:numId w:val="14"/>
+        </w:numPr>
+        <w:jc w:val="both"/>
+      </w:pPr>
+      <w:r>
+        <w:t>Crear rol.</w:t>
+      </w:r>
+    </w:p>
+    <w:p>
+      <w:pPr>
+        <w:pStyle w:val="Prrafodelista"/>
+        <w:numPr>
+          <w:ilvl w:val="0"/>
+          <w:numId w:val="14"/>
+        </w:numPr>
+        <w:jc w:val="both"/>
+      </w:pPr>
+      <w:r>
+        <w:t>Buscar rol.</w:t>
+      </w:r>
+    </w:p>
+    <w:p>
+      <w:pPr>
+        <w:pStyle w:val="Prrafodelista"/>
+        <w:numPr>
+          <w:ilvl w:val="0"/>
+          <w:numId w:val="14"/>
+        </w:numPr>
+        <w:jc w:val="both"/>
+      </w:pPr>
+      <w:r>
+        <w:t>Modificar rol.</w:t>
+      </w:r>
+    </w:p>
+    <w:p>
+      <w:pPr>
+        <w:pStyle w:val="Prrafodelista"/>
+        <w:numPr>
+          <w:ilvl w:val="0"/>
+          <w:numId w:val="14"/>
+        </w:numPr>
+        <w:jc w:val="both"/>
+      </w:pPr>
+      <w:r>
+        <w:t>Borrar rol.</w:t>
+      </w:r>
+    </w:p>
+    <w:p>
+      <w:pPr>
+        <w:pStyle w:val="Prrafodelista"/>
+        <w:numPr>
+          <w:ilvl w:val="0"/>
+          <w:numId w:val="14"/>
+        </w:numPr>
+        <w:jc w:val="both"/>
+      </w:pPr>
+      <w:r>
+        <w:t>Crear permiso.</w:t>
+      </w:r>
+    </w:p>
+    <w:p>
+      <w:pPr>
+        <w:pStyle w:val="Prrafodelista"/>
+        <w:numPr>
+          <w:ilvl w:val="0"/>
+          <w:numId w:val="14"/>
+        </w:numPr>
+        <w:jc w:val="both"/>
+      </w:pPr>
+      <w:r>
+        <w:t>Buscar permiso.</w:t>
+      </w:r>
+    </w:p>
+    <w:p>
+      <w:pPr>
+        <w:pStyle w:val="Prrafodelista"/>
+        <w:numPr>
+          <w:ilvl w:val="0"/>
+          <w:numId w:val="14"/>
+        </w:numPr>
+        <w:jc w:val="both"/>
+      </w:pPr>
+      <w:r>
+        <w:lastRenderedPageBreak/>
+        <w:t>Borrar permiso.</w:t>
+      </w:r>
+    </w:p>
+    <w:p>
+      <w:pPr>
+        <w:pStyle w:val="Prrafodelista"/>
+        <w:numPr>
+          <w:ilvl w:val="0"/>
+          <w:numId w:val="14"/>
+        </w:numPr>
+        <w:jc w:val="both"/>
+      </w:pPr>
+      <w:r>
+        <w:t>Modificar permiso.</w:t>
+      </w:r>
+    </w:p>
+    <w:p/>
+    <w:p>
+      <w:pPr>
+        <w:pStyle w:val="PSI-Ttulo2"/>
+      </w:pPr>
+      <w:bookmarkStart w:id="53" w:name="_Toc200978419"/>
+      <w:bookmarkStart w:id="54" w:name="_Toc228187393"/>
+      <w:bookmarkStart w:id="55" w:name="_Toc234690205"/>
+      <w:bookmarkStart w:id="56" w:name="_Toc492829605"/>
+      <w:r>
+        <w:t>Planificación Estimada</w:t>
+      </w:r>
       <w:bookmarkEnd w:id="53"/>
-    </w:p>
-    <w:p>
-      <w:pPr>
-        <w:jc w:val="both"/>
-      </w:pPr>
-      <w:r>
-        <w:t>[</w:t>
-      </w:r>
-      <w:r>
-        <w:t>E</w:t>
-      </w:r>
-      <w:r>
-        <w:t>numerar los casos de uso a implementar por el grupo de desarrollo como así también su interacción con los actores del sistema, la definición de casos de uso de la propuesta de desarrollo no debe ser la definición definitiva, pero si debe ser exhaustiva para que comprenda toda la funcionalidad a implementar</w:t>
-      </w:r>
-      <w:r>
-        <w:t>.</w:t>
-      </w:r>
-      <w:r>
-        <w:t>]</w:t>
-      </w:r>
-    </w:p>
-    <w:p/>
-    <w:p>
-      <w:pPr>
-        <w:pStyle w:val="PSI-Ttulo2"/>
-      </w:pPr>
-      <w:bookmarkStart w:id="54" w:name="_Toc200978419"/>
-      <w:bookmarkStart w:id="55" w:name="_Toc228187393"/>
-      <w:bookmarkStart w:id="56" w:name="_Toc234690205"/>
-      <w:bookmarkStart w:id="57" w:name="_Toc257629296"/>
-      <w:r>
-        <w:lastRenderedPageBreak/>
-        <w:t>Planificación Estimada</w:t>
-      </w:r>
       <w:bookmarkEnd w:id="54"/>
       <w:bookmarkEnd w:id="55"/>
       <w:bookmarkEnd w:id="56"/>
-      <w:bookmarkEnd w:id="57"/>
     </w:p>
     <w:p>
       <w:pPr>
@@ -2903,47 +3402,47 @@
       <w:pPr>
         <w:pStyle w:val="PSI-Ttulo1"/>
       </w:pPr>
-      <w:bookmarkStart w:id="58" w:name="_Toc228187394"/>
-      <w:bookmarkStart w:id="59" w:name="_Toc234690206"/>
-      <w:bookmarkStart w:id="60" w:name="_Toc257629297"/>
+      <w:bookmarkStart w:id="57" w:name="_Toc228187394"/>
+      <w:bookmarkStart w:id="58" w:name="_Toc234690206"/>
+      <w:bookmarkStart w:id="59" w:name="_Toc492829606"/>
       <w:r>
         <w:t>Propuesta Económica</w:t>
       </w:r>
+      <w:bookmarkEnd w:id="57"/>
       <w:bookmarkEnd w:id="58"/>
       <w:bookmarkEnd w:id="59"/>
+    </w:p>
+    <w:p>
+      <w:pPr>
+        <w:jc w:val="both"/>
+      </w:pPr>
+      <w:r>
+        <w:t>[</w:t>
+      </w:r>
+      <w:r>
+        <w:t xml:space="preserve">Esta es la sección donde se debe detallar todo lo referente a lo económico para este desarrollo. </w:t>
+      </w:r>
+    </w:p>
+    <w:p>
+      <w:pPr>
+        <w:jc w:val="both"/>
+      </w:pPr>
+      <w:r>
+        <w:t xml:space="preserve">Es donde se estipulan el monto y forma de remuneración por parte del cliente hacia el grupo de desarrollo. </w:t>
+      </w:r>
+    </w:p>
+    <w:p>
+      <w:pPr>
+        <w:jc w:val="both"/>
+      </w:pPr>
+      <w:r>
+        <w:t xml:space="preserve">Es de particular interés para ambas partes que quede claro </w:t>
+      </w:r>
+      <w:r>
+        <w:t>cómo</w:t>
+      </w:r>
+      <w:bookmarkStart w:id="60" w:name="_GoBack"/>
       <w:bookmarkEnd w:id="60"/>
-    </w:p>
-    <w:p>
-      <w:pPr>
-        <w:jc w:val="both"/>
-      </w:pPr>
-      <w:r>
-        <w:t>[</w:t>
-      </w:r>
-      <w:r>
-        <w:t xml:space="preserve">Esta es la sección donde se debe detallar todo lo referente a lo económico para este desarrollo. </w:t>
-      </w:r>
-    </w:p>
-    <w:p>
-      <w:pPr>
-        <w:jc w:val="both"/>
-      </w:pPr>
-      <w:r>
-        <w:t xml:space="preserve">Es donde se estipulan el monto y forma de remuneración por parte del cliente hacia el grupo de desarrollo. </w:t>
-      </w:r>
-    </w:p>
-    <w:p>
-      <w:pPr>
-        <w:jc w:val="both"/>
-      </w:pPr>
-      <w:r>
-        <w:t xml:space="preserve">Es de particular interés para ambas partes que quede claro </w:t>
-      </w:r>
-      <w:proofErr w:type="spellStart"/>
-      <w:r>
-        <w:t>como</w:t>
-      </w:r>
-      <w:proofErr w:type="spellEnd"/>
       <w:r>
         <w:t xml:space="preserve"> se realizaran las entregas del producto de software como así también cual es el tiempo de soporte que el grupo de desarrollo se compromete a brindar dentro de esta propuesta]</w:t>
       </w:r>
@@ -2962,7 +3461,7 @@
       </w:pPr>
       <w:bookmarkStart w:id="61" w:name="_Toc228187395"/>
       <w:bookmarkStart w:id="62" w:name="_Toc234690207"/>
-      <w:bookmarkStart w:id="63" w:name="_Toc257629298"/>
+      <w:bookmarkStart w:id="63" w:name="_Toc492829607"/>
       <w:r>
         <w:t>Anexos</w:t>
       </w:r>
@@ -2995,7 +3494,7 @@
       </w:pPr>
       <w:bookmarkStart w:id="64" w:name="_Toc228187396"/>
       <w:bookmarkStart w:id="65" w:name="_Toc234690208"/>
-      <w:bookmarkStart w:id="66" w:name="_Toc257629299"/>
+      <w:bookmarkStart w:id="66" w:name="_Toc492829608"/>
       <w:r>
         <w:t>Entrevistas</w:t>
       </w:r>
@@ -3011,10 +3510,134 @@
         <w:jc w:val="both"/>
       </w:pPr>
       <w:r>
-        <w:t>[</w:t>
-      </w:r>
-      <w:r>
-        <w:t>Es de particular interés para el grupo de desarrollo dejar constancia de las minutas de las entrevistas realizadas, es por esto que se deberán agregar en este apartado de la sección de Anexos]</w:t>
+        <w:t>Se deja constancia de las entrevistas realizadas con los clientes y usuarios del sistema a desarrollar:</w:t>
+      </w:r>
+    </w:p>
+    <w:p>
+      <w:pPr>
+        <w:pStyle w:val="Prrafodelista"/>
+        <w:numPr>
+          <w:ilvl w:val="0"/>
+          <w:numId w:val="13"/>
+        </w:numPr>
+        <w:jc w:val="both"/>
+      </w:pPr>
+      <w:r>
+        <w:t>Resumen de entrevista 1: La entrevista 1 fue desarrollada el día 25 de Agosto de 2017 en el aula A4 del Campus Universitario de la UNPA-UARG. El temario propuesto consideraba los siguientes aspectos:</w:t>
+      </w:r>
+    </w:p>
+    <w:p>
+      <w:pPr>
+        <w:pStyle w:val="Prrafodelista"/>
+        <w:numPr>
+          <w:ilvl w:val="1"/>
+          <w:numId w:val="13"/>
+        </w:numPr>
+        <w:jc w:val="both"/>
+      </w:pPr>
+      <w:r>
+        <w:t>Carreras.</w:t>
+      </w:r>
+    </w:p>
+    <w:p>
+      <w:pPr>
+        <w:pStyle w:val="Prrafodelista"/>
+        <w:numPr>
+          <w:ilvl w:val="1"/>
+          <w:numId w:val="13"/>
+        </w:numPr>
+        <w:jc w:val="both"/>
+      </w:pPr>
+      <w:r>
+        <w:t>Docentes.</w:t>
+      </w:r>
+    </w:p>
+    <w:p>
+      <w:pPr>
+        <w:pStyle w:val="Prrafodelista"/>
+        <w:numPr>
+          <w:ilvl w:val="1"/>
+          <w:numId w:val="13"/>
+        </w:numPr>
+        <w:jc w:val="both"/>
+      </w:pPr>
+      <w:r>
+        <w:t>Asignaturas.</w:t>
+      </w:r>
+    </w:p>
+    <w:p>
+      <w:pPr>
+        <w:pStyle w:val="Prrafodelista"/>
+        <w:numPr>
+          <w:ilvl w:val="1"/>
+          <w:numId w:val="13"/>
+        </w:numPr>
+        <w:jc w:val="both"/>
+      </w:pPr>
+      <w:r>
+        <w:t>Aulas.</w:t>
+      </w:r>
+    </w:p>
+    <w:p>
+      <w:pPr>
+        <w:ind w:firstLine="351"/>
+        <w:jc w:val="both"/>
+      </w:pPr>
+      <w:r>
+        <w:lastRenderedPageBreak/>
+        <w:t>El objetivo de la misma era reconocer requerimientos y comprender el negocio.</w:t>
+      </w:r>
+    </w:p>
+    <w:p>
+      <w:pPr>
+        <w:pStyle w:val="Prrafodelista"/>
+        <w:numPr>
+          <w:ilvl w:val="0"/>
+          <w:numId w:val="13"/>
+        </w:numPr>
+        <w:jc w:val="both"/>
+      </w:pPr>
+      <w:r>
+        <w:t>Resumen de entrevista 2: La entrevista 2 se llevó a cabo en el aula A4 del Campus Universitario de la UNPA-UARG el día 29 de Agosto de 2017. El temario propuesto constaba de:</w:t>
+      </w:r>
+    </w:p>
+    <w:p>
+      <w:pPr>
+        <w:pStyle w:val="Prrafodelista"/>
+        <w:numPr>
+          <w:ilvl w:val="1"/>
+          <w:numId w:val="13"/>
+        </w:numPr>
+        <w:jc w:val="both"/>
+      </w:pPr>
+      <w:r>
+        <w:t>Características principales de la página web del sistema.</w:t>
+      </w:r>
+    </w:p>
+    <w:p>
+      <w:pPr>
+        <w:pStyle w:val="Prrafodelista"/>
+        <w:numPr>
+          <w:ilvl w:val="1"/>
+          <w:numId w:val="13"/>
+        </w:numPr>
+        <w:jc w:val="both"/>
+      </w:pPr>
+      <w:r>
+        <w:t>Características principales de la aplicación móvil.</w:t>
+      </w:r>
+    </w:p>
+    <w:p>
+      <w:pPr>
+        <w:pStyle w:val="Prrafodelista"/>
+        <w:numPr>
+          <w:ilvl w:val="1"/>
+          <w:numId w:val="13"/>
+        </w:numPr>
+        <w:jc w:val="both"/>
+      </w:pPr>
+      <w:r>
+        <w:t>Presentación del prototipo desechable de la aplicación móvil.</w:t>
       </w:r>
     </w:p>
     <w:p>
@@ -3031,7 +3654,7 @@
       </w:pPr>
       <w:bookmarkStart w:id="67" w:name="_Toc228187397"/>
       <w:bookmarkStart w:id="68" w:name="_Toc234690209"/>
-      <w:bookmarkStart w:id="69" w:name="_Toc257629300"/>
+      <w:bookmarkStart w:id="69" w:name="_Toc492829609"/>
       <w:r>
         <w:t>Comentarios</w:t>
       </w:r>
@@ -3066,7 +3689,7 @@
         <w:pStyle w:val="PSI-Ttulo2"/>
       </w:pPr>
       <w:bookmarkStart w:id="70" w:name="_Toc234690210"/>
-      <w:bookmarkStart w:id="71" w:name="_Toc257629301"/>
+      <w:bookmarkStart w:id="71" w:name="_Toc492829610"/>
       <w:r>
         <w:t>Otros</w:t>
       </w:r>
@@ -3231,7 +3854,7 @@
             <w:rFonts w:asciiTheme="majorHAnsi" w:hAnsiTheme="majorHAnsi" w:cstheme="majorHAnsi"/>
             <w:noProof/>
           </w:rPr>
-          <w:t>5</w:t>
+          <w:t>9</w:t>
         </w:r>
         <w:r>
           <w:rPr>
@@ -3268,7 +3891,7 @@
             <w:rFonts w:asciiTheme="majorHAnsi" w:hAnsiTheme="majorHAnsi" w:cstheme="majorHAnsi"/>
             <w:noProof/>
           </w:rPr>
-          <w:t>8</w:t>
+          <w:t>9</w:t>
         </w:r>
         <w:r>
           <w:rPr>
@@ -4163,6 +4786,95 @@
     </w:lvl>
   </w:abstractNum>
   <w:abstractNum w:abstractNumId="5" w15:restartNumberingAfterBreak="0">
+    <w:nsid w:val="13402966"/>
+    <w:multiLevelType w:val="hybridMultilevel"/>
+    <w:tmpl w:val="AB86DF62"/>
+    <w:lvl w:ilvl="0" w:tplc="2C0A000F">
+      <w:start w:val="1"/>
+      <w:numFmt w:val="decimal"/>
+      <w:lvlText w:val="%1."/>
+      <w:lvlJc w:val="left"/>
+      <w:pPr>
+        <w:ind w:left="720" w:hanging="360"/>
+      </w:pPr>
+      <w:rPr>
+        <w:rFonts w:hint="default"/>
+      </w:rPr>
+    </w:lvl>
+    <w:lvl w:ilvl="1" w:tplc="2C0A0019" w:tentative="1">
+      <w:start w:val="1"/>
+      <w:numFmt w:val="lowerLetter"/>
+      <w:lvlText w:val="%2."/>
+      <w:lvlJc w:val="left"/>
+      <w:pPr>
+        <w:ind w:left="1440" w:hanging="360"/>
+      </w:pPr>
+    </w:lvl>
+    <w:lvl w:ilvl="2" w:tplc="2C0A001B" w:tentative="1">
+      <w:start w:val="1"/>
+      <w:numFmt w:val="lowerRoman"/>
+      <w:lvlText w:val="%3."/>
+      <w:lvlJc w:val="right"/>
+      <w:pPr>
+        <w:ind w:left="2160" w:hanging="180"/>
+      </w:pPr>
+    </w:lvl>
+    <w:lvl w:ilvl="3" w:tplc="2C0A000F" w:tentative="1">
+      <w:start w:val="1"/>
+      <w:numFmt w:val="decimal"/>
+      <w:lvlText w:val="%4."/>
+      <w:lvlJc w:val="left"/>
+      <w:pPr>
+        <w:ind w:left="2880" w:hanging="360"/>
+      </w:pPr>
+    </w:lvl>
+    <w:lvl w:ilvl="4" w:tplc="2C0A0019" w:tentative="1">
+      <w:start w:val="1"/>
+      <w:numFmt w:val="lowerLetter"/>
+      <w:lvlText w:val="%5."/>
+      <w:lvlJc w:val="left"/>
+      <w:pPr>
+        <w:ind w:left="3600" w:hanging="360"/>
+      </w:pPr>
+    </w:lvl>
+    <w:lvl w:ilvl="5" w:tplc="2C0A001B" w:tentative="1">
+      <w:start w:val="1"/>
+      <w:numFmt w:val="lowerRoman"/>
+      <w:lvlText w:val="%6."/>
+      <w:lvlJc w:val="right"/>
+      <w:pPr>
+        <w:ind w:left="4320" w:hanging="180"/>
+      </w:pPr>
+    </w:lvl>
+    <w:lvl w:ilvl="6" w:tplc="2C0A000F" w:tentative="1">
+      <w:start w:val="1"/>
+      <w:numFmt w:val="decimal"/>
+      <w:lvlText w:val="%7."/>
+      <w:lvlJc w:val="left"/>
+      <w:pPr>
+        <w:ind w:left="5040" w:hanging="360"/>
+      </w:pPr>
+    </w:lvl>
+    <w:lvl w:ilvl="7" w:tplc="2C0A0019" w:tentative="1">
+      <w:start w:val="1"/>
+      <w:numFmt w:val="lowerLetter"/>
+      <w:lvlText w:val="%8."/>
+      <w:lvlJc w:val="left"/>
+      <w:pPr>
+        <w:ind w:left="5760" w:hanging="360"/>
+      </w:pPr>
+    </w:lvl>
+    <w:lvl w:ilvl="8" w:tplc="2C0A001B" w:tentative="1">
+      <w:start w:val="1"/>
+      <w:numFmt w:val="lowerRoman"/>
+      <w:lvlText w:val="%9."/>
+      <w:lvlJc w:val="right"/>
+      <w:pPr>
+        <w:ind w:left="6480" w:hanging="180"/>
+      </w:pPr>
+    </w:lvl>
+  </w:abstractNum>
+  <w:abstractNum w:abstractNumId="6" w15:restartNumberingAfterBreak="0">
     <w:nsid w:val="152E39F9"/>
     <w:multiLevelType w:val="hybridMultilevel"/>
     <w:tmpl w:val="F77CE2EA"/>
@@ -4177,7 +4889,7 @@
         <w:rFonts w:ascii="Symbol" w:eastAsiaTheme="minorHAnsi" w:hAnsi="Symbol" w:cstheme="minorBidi" w:hint="default"/>
       </w:rPr>
     </w:lvl>
-    <w:lvl w:ilvl="1" w:tplc="2C0A0003" w:tentative="1">
+    <w:lvl w:ilvl="1" w:tplc="2C0A0003">
       <w:start w:val="1"/>
       <w:numFmt w:val="bullet"/>
       <w:lvlText w:val="o"/>
@@ -4274,7 +4986,7 @@
       </w:rPr>
     </w:lvl>
   </w:abstractNum>
-  <w:abstractNum w:abstractNumId="6" w15:restartNumberingAfterBreak="0">
+  <w:abstractNum w:abstractNumId="7" w15:restartNumberingAfterBreak="0">
     <w:nsid w:val="255F5799"/>
     <w:multiLevelType w:val="hybridMultilevel"/>
     <w:tmpl w:val="B8F40458"/>
@@ -4360,7 +5072,96 @@
       </w:pPr>
     </w:lvl>
   </w:abstractNum>
-  <w:abstractNum w:abstractNumId="7" w15:restartNumberingAfterBreak="0">
+  <w:abstractNum w:abstractNumId="8" w15:restartNumberingAfterBreak="0">
+    <w:nsid w:val="31CB04D2"/>
+    <w:multiLevelType w:val="hybridMultilevel"/>
+    <w:tmpl w:val="B0E24B3E"/>
+    <w:lvl w:ilvl="0" w:tplc="2C0A000F">
+      <w:start w:val="1"/>
+      <w:numFmt w:val="decimal"/>
+      <w:lvlText w:val="%1."/>
+      <w:lvlJc w:val="left"/>
+      <w:pPr>
+        <w:ind w:left="720" w:hanging="360"/>
+      </w:pPr>
+      <w:rPr>
+        <w:rFonts w:hint="default"/>
+      </w:rPr>
+    </w:lvl>
+    <w:lvl w:ilvl="1" w:tplc="2C0A0019" w:tentative="1">
+      <w:start w:val="1"/>
+      <w:numFmt w:val="lowerLetter"/>
+      <w:lvlText w:val="%2."/>
+      <w:lvlJc w:val="left"/>
+      <w:pPr>
+        <w:ind w:left="1440" w:hanging="360"/>
+      </w:pPr>
+    </w:lvl>
+    <w:lvl w:ilvl="2" w:tplc="2C0A001B" w:tentative="1">
+      <w:start w:val="1"/>
+      <w:numFmt w:val="lowerRoman"/>
+      <w:lvlText w:val="%3."/>
+      <w:lvlJc w:val="right"/>
+      <w:pPr>
+        <w:ind w:left="2160" w:hanging="180"/>
+      </w:pPr>
+    </w:lvl>
+    <w:lvl w:ilvl="3" w:tplc="2C0A000F" w:tentative="1">
+      <w:start w:val="1"/>
+      <w:numFmt w:val="decimal"/>
+      <w:lvlText w:val="%4."/>
+      <w:lvlJc w:val="left"/>
+      <w:pPr>
+        <w:ind w:left="2880" w:hanging="360"/>
+      </w:pPr>
+    </w:lvl>
+    <w:lvl w:ilvl="4" w:tplc="2C0A0019" w:tentative="1">
+      <w:start w:val="1"/>
+      <w:numFmt w:val="lowerLetter"/>
+      <w:lvlText w:val="%5."/>
+      <w:lvlJc w:val="left"/>
+      <w:pPr>
+        <w:ind w:left="3600" w:hanging="360"/>
+      </w:pPr>
+    </w:lvl>
+    <w:lvl w:ilvl="5" w:tplc="2C0A001B" w:tentative="1">
+      <w:start w:val="1"/>
+      <w:numFmt w:val="lowerRoman"/>
+      <w:lvlText w:val="%6."/>
+      <w:lvlJc w:val="right"/>
+      <w:pPr>
+        <w:ind w:left="4320" w:hanging="180"/>
+      </w:pPr>
+    </w:lvl>
+    <w:lvl w:ilvl="6" w:tplc="2C0A000F" w:tentative="1">
+      <w:start w:val="1"/>
+      <w:numFmt w:val="decimal"/>
+      <w:lvlText w:val="%7."/>
+      <w:lvlJc w:val="left"/>
+      <w:pPr>
+        <w:ind w:left="5040" w:hanging="360"/>
+      </w:pPr>
+    </w:lvl>
+    <w:lvl w:ilvl="7" w:tplc="2C0A0019" w:tentative="1">
+      <w:start w:val="1"/>
+      <w:numFmt w:val="lowerLetter"/>
+      <w:lvlText w:val="%8."/>
+      <w:lvlJc w:val="left"/>
+      <w:pPr>
+        <w:ind w:left="5760" w:hanging="360"/>
+      </w:pPr>
+    </w:lvl>
+    <w:lvl w:ilvl="8" w:tplc="2C0A001B" w:tentative="1">
+      <w:start w:val="1"/>
+      <w:numFmt w:val="lowerRoman"/>
+      <w:lvlText w:val="%9."/>
+      <w:lvlJc w:val="right"/>
+      <w:pPr>
+        <w:ind w:left="6480" w:hanging="180"/>
+      </w:pPr>
+    </w:lvl>
+  </w:abstractNum>
+  <w:abstractNum w:abstractNumId="9" w15:restartNumberingAfterBreak="0">
     <w:nsid w:val="487036EC"/>
     <w:multiLevelType w:val="hybridMultilevel"/>
     <w:tmpl w:val="BDFE724A"/>
@@ -4446,7 +5247,7 @@
       </w:pPr>
     </w:lvl>
   </w:abstractNum>
-  <w:abstractNum w:abstractNumId="8" w15:restartNumberingAfterBreak="0">
+  <w:abstractNum w:abstractNumId="10" w15:restartNumberingAfterBreak="0">
     <w:nsid w:val="52D90BB8"/>
     <w:multiLevelType w:val="hybridMultilevel"/>
     <w:tmpl w:val="1D2461DE"/>
@@ -4560,7 +5361,7 @@
       </w:rPr>
     </w:lvl>
   </w:abstractNum>
-  <w:abstractNum w:abstractNumId="9" w15:restartNumberingAfterBreak="0">
+  <w:abstractNum w:abstractNumId="11" w15:restartNumberingAfterBreak="0">
     <w:nsid w:val="708E589C"/>
     <w:multiLevelType w:val="multilevel"/>
     <w:tmpl w:val="381042DE"/>
@@ -4700,7 +5501,7 @@
       </w:rPr>
     </w:lvl>
   </w:abstractNum>
-  <w:abstractNum w:abstractNumId="10" w15:restartNumberingAfterBreak="0">
+  <w:abstractNum w:abstractNumId="12" w15:restartNumberingAfterBreak="0">
     <w:nsid w:val="7DD64906"/>
     <w:multiLevelType w:val="hybridMultilevel"/>
     <w:tmpl w:val="795E7434"/>
@@ -4815,16 +5616,16 @@
     </w:lvl>
   </w:abstractNum>
   <w:num w:numId="1">
-    <w:abstractNumId w:val="6"/>
+    <w:abstractNumId w:val="7"/>
   </w:num>
   <w:num w:numId="2">
-    <w:abstractNumId w:val="7"/>
+    <w:abstractNumId w:val="9"/>
   </w:num>
   <w:num w:numId="3">
-    <w:abstractNumId w:val="7"/>
+    <w:abstractNumId w:val="9"/>
   </w:num>
   <w:num w:numId="4">
-    <w:abstractNumId w:val="7"/>
+    <w:abstractNumId w:val="9"/>
   </w:num>
   <w:num w:numId="5">
     <w:abstractNumId w:val="1"/>
@@ -4839,18 +5640,24 @@
     <w:abstractNumId w:val="0"/>
   </w:num>
   <w:num w:numId="9">
-    <w:abstractNumId w:val="9"/>
+    <w:abstractNumId w:val="11"/>
   </w:num>
   <w:num w:numId="10">
-    <w:abstractNumId w:val="10"/>
+    <w:abstractNumId w:val="12"/>
   </w:num>
   <w:num w:numId="11">
     <w:abstractNumId w:val="4"/>
   </w:num>
   <w:num w:numId="12">
+    <w:abstractNumId w:val="10"/>
+  </w:num>
+  <w:num w:numId="13">
+    <w:abstractNumId w:val="6"/>
+  </w:num>
+  <w:num w:numId="14">
     <w:abstractNumId w:val="8"/>
   </w:num>
-  <w:num w:numId="13">
+  <w:num w:numId="15">
     <w:abstractNumId w:val="5"/>
   </w:num>
 </w:numbering>
@@ -6298,7 +7105,7 @@
 </file>
 
 <file path=customXml/itemProps2.xml><?xml version="1.0" encoding="utf-8"?>
-<ds:datastoreItem xmlns:ds="http://schemas.openxmlformats.org/officeDocument/2006/customXml" ds:itemID="{89CA6A37-C092-4825-A5E5-001C1825F7D5}">
+<ds:datastoreItem xmlns:ds="http://schemas.openxmlformats.org/officeDocument/2006/customXml" ds:itemID="{10BC7C37-AAC7-40D9-A9FB-92B7957B139A}">
   <ds:schemaRefs>
     <ds:schemaRef ds:uri="http://schemas.openxmlformats.org/officeDocument/2006/bibliography"/>
   </ds:schemaRefs>

--- a/07. Propuesta/Propuesta de Desarrollo.docx
+++ b/07. Propuesta/Propuesta de Desarrollo.docx
@@ -2245,21 +2245,7 @@
         <w:jc w:val="both"/>
       </w:pPr>
       <w:r>
-        <w:t xml:space="preserve">[La introducción del Documento de </w:t>
-      </w:r>
-      <w:r>
-        <w:t xml:space="preserve">Propuesta de desarrollo </w:t>
-      </w:r>
-      <w:r>
-        <w:t>de Software provee un panorama completo que incluye el propósito, alcance, definiciones, acrónimos, abreviaturas y referencias.]</w:t>
-      </w:r>
-    </w:p>
-    <w:p>
-      <w:pPr>
-        <w:jc w:val="both"/>
-      </w:pPr>
-      <w:r>
-        <w:br/>
+        <w:t>En el presente documento se presenta la intención concreta sobre el desarrollo de un nuevo sistema que dé solución a un conjunto de problemas. A lo largo del mismo se presenta el propósito, el alcance y un panorama general del proyecto.</w:t>
       </w:r>
     </w:p>
     <w:p>
@@ -2345,14 +2331,14 @@
       </w:pPr>
       <w:bookmarkStart w:id="15" w:name="_Toc228187381"/>
       <w:bookmarkStart w:id="16" w:name="_Toc234690192"/>
-      <w:bookmarkStart w:id="17" w:name="_Toc200978415"/>
-      <w:bookmarkStart w:id="18" w:name="_Toc492829592"/>
+      <w:bookmarkStart w:id="17" w:name="_Toc492829592"/>
+      <w:bookmarkStart w:id="18" w:name="_Toc200978415"/>
       <w:r>
         <w:t>Información General</w:t>
       </w:r>
       <w:bookmarkEnd w:id="15"/>
       <w:bookmarkEnd w:id="16"/>
-      <w:bookmarkEnd w:id="18"/>
+      <w:bookmarkEnd w:id="17"/>
     </w:p>
     <w:p>
       <w:pPr>
@@ -2512,17 +2498,26 @@
     <w:p>
       <w:pPr>
         <w:jc w:val="both"/>
-      </w:pPr>
-      <w:r>
-        <w:t>[</w:t>
-      </w:r>
-      <w:r>
-        <w:t>Esta sección está dedicada a todos aquellos antecedentes que se deban remarcar a la hora de realizarse una propuesta hacia el cliente, cualquier antecedente al que se haga referencia se pude anexar a este documento en el apartado de anexos, haciendo su debida referencia</w:t>
-      </w:r>
-      <w:r>
+        <w:rPr>
+          <w:color w:val="FF0000"/>
+        </w:rPr>
+      </w:pPr>
+      <w:r>
+        <w:rPr>
+          <w:color w:val="FF0000"/>
+        </w:rPr>
+        <w:t>[Esta sección está dedicada a todos aquellos antecedentes que se deban remarcar a la hora de realizarse una propuesta hacia el cliente, cualquier antecedente al que se haga referencia se pude anexar a este documento en el apartado de anexos, haciendo su debida referencia</w:t>
+      </w:r>
+      <w:r>
+        <w:rPr>
+          <w:color w:val="FF0000"/>
+        </w:rPr>
         <w:t>.</w:t>
       </w:r>
       <w:r>
+        <w:rPr>
+          <w:color w:val="FF0000"/>
+        </w:rPr>
         <w:t>]</w:t>
       </w:r>
     </w:p>
@@ -2536,13 +2531,13 @@
         <w:pStyle w:val="PSI-Ttulo1"/>
       </w:pPr>
       <w:bookmarkStart w:id="31" w:name="_Toc234690197"/>
-      <w:bookmarkStart w:id="32" w:name="_Toc228187387"/>
-      <w:bookmarkStart w:id="33" w:name="_Toc492829597"/>
+      <w:bookmarkStart w:id="32" w:name="_Toc492829597"/>
+      <w:bookmarkStart w:id="33" w:name="_Toc228187387"/>
       <w:r>
         <w:t>Propuesta</w:t>
       </w:r>
       <w:bookmarkEnd w:id="31"/>
-      <w:bookmarkEnd w:id="33"/>
+      <w:bookmarkEnd w:id="32"/>
       <w:r>
         <w:t xml:space="preserve"> </w:t>
       </w:r>
@@ -2552,31 +2547,132 @@
         <w:jc w:val="both"/>
       </w:pPr>
       <w:r>
-        <w:t>[</w:t>
-      </w:r>
-      <w:r>
-        <w:t xml:space="preserve">En esta sección </w:t>
-      </w:r>
-      <w:r>
-        <w:t xml:space="preserve">se </w:t>
-      </w:r>
-      <w:r>
-        <w:t xml:space="preserve">debe </w:t>
-      </w:r>
-      <w:r>
-        <w:t>describ</w:t>
-      </w:r>
-      <w:r>
-        <w:t>ir</w:t>
-      </w:r>
-      <w:r>
-        <w:t xml:space="preserve"> detalladamente la propuesta que se realiza entre el grupo de desarrollo y el posible cliente, se debe dejar en claro quiénes son los participantes del desarrollo y definir el entorno del sistema a desarrollar</w:t>
-      </w:r>
-      <w:r>
-        <w:t>.</w:t>
-      </w:r>
-      <w:r>
-        <w:t>]</w:t>
+        <w:t xml:space="preserve">El objetivo del proyecto es crear un sistema que dé solución a un conjunto de problemas y que beneficie a la comunidad universitaria de la UNPA-UARG. Se hace el reconocimiento de problemas que involucran al personal del área de Secretaría Académica, alumnos y docentes de la Unidad Académica Rio Gallegos.  Los inconvenientes actuales son de solución a través del desarrollo de un sitio web que permita cargar horarios de cursada y mesas de examen, junto con una aplicación móvil </w:t>
+      </w:r>
+      <w:r>
+        <w:t>que permita consultar dicha información.</w:t>
+      </w:r>
+    </w:p>
+    <w:p>
+      <w:pPr>
+        <w:jc w:val="both"/>
+        <w:rPr>
+          <w:rFonts w:ascii="Calibri" w:eastAsia="Calibri" w:hAnsi="Calibri" w:cs="Times New Roman"/>
+          <w:lang w:val="es-AR"/>
+        </w:rPr>
+      </w:pPr>
+      <w:r>
+        <w:rPr>
+          <w:rFonts w:ascii="Calibri" w:eastAsia="Calibri" w:hAnsi="Calibri" w:cs="Times New Roman"/>
+          <w:lang w:val="es-AR"/>
+        </w:rPr>
+        <w:t>El área de Secretaria Académica lleva a cabo la generación de horarios de cursada y mesas de examen mediante el uso de planillas de cálculo. Estas tareas exhiben dificultades cuando se presentan cambios</w:t>
+      </w:r>
+      <w:r>
+        <w:rPr>
+          <w:rFonts w:ascii="Calibri" w:eastAsia="Calibri" w:hAnsi="Calibri" w:cs="Times New Roman"/>
+          <w:lang w:val="es-AR"/>
+        </w:rPr>
+        <w:t>,</w:t>
+      </w:r>
+      <w:r>
+        <w:rPr>
+          <w:rFonts w:ascii="Calibri" w:eastAsia="Calibri" w:hAnsi="Calibri" w:cs="Times New Roman"/>
+          <w:lang w:val="es-AR"/>
+        </w:rPr>
+        <w:t xml:space="preserve"> o se realizan malas prácticas</w:t>
+      </w:r>
+      <w:r>
+        <w:rPr>
+          <w:rFonts w:ascii="Calibri" w:eastAsia="Calibri" w:hAnsi="Calibri" w:cs="Times New Roman"/>
+          <w:lang w:val="es-AR"/>
+        </w:rPr>
+        <w:t>,</w:t>
+      </w:r>
+      <w:r>
+        <w:rPr>
+          <w:rFonts w:ascii="Calibri" w:eastAsia="Calibri" w:hAnsi="Calibri" w:cs="Times New Roman"/>
+          <w:lang w:val="es-AR"/>
+        </w:rPr>
+        <w:t xml:space="preserve"> implicando un costo temporal importante. Estos problemas impactan negativamente en las personas que deben utilizar </w:t>
+      </w:r>
+      <w:r>
+        <w:rPr>
+          <w:rFonts w:ascii="Calibri" w:eastAsia="Calibri" w:hAnsi="Calibri" w:cs="Times New Roman"/>
+          <w:lang w:val="es-AR"/>
+        </w:rPr>
+        <w:lastRenderedPageBreak/>
+        <w:t>la información generada.</w:t>
+      </w:r>
+      <w:r>
+        <w:rPr>
+          <w:rFonts w:ascii="Calibri" w:eastAsia="Calibri" w:hAnsi="Calibri" w:cs="Times New Roman"/>
+          <w:lang w:val="es-AR"/>
+        </w:rPr>
+        <w:t xml:space="preserve"> En este punto, radican los principales problemas a los cuales se les brinda solución con el desarrollo de un producto de software capaz de garantizar:</w:t>
+      </w:r>
+    </w:p>
+    <w:p>
+      <w:pPr>
+        <w:pStyle w:val="Prrafodelista"/>
+        <w:numPr>
+          <w:ilvl w:val="0"/>
+          <w:numId w:val="16"/>
+        </w:numPr>
+        <w:jc w:val="both"/>
+        <w:rPr>
+          <w:rFonts w:ascii="Calibri" w:eastAsia="Calibri" w:hAnsi="Calibri" w:cs="Times New Roman"/>
+          <w:lang w:val="es-AR"/>
+        </w:rPr>
+      </w:pPr>
+      <w:r>
+        <w:rPr>
+          <w:rFonts w:ascii="Calibri" w:eastAsia="Calibri" w:hAnsi="Calibri" w:cs="Times New Roman"/>
+          <w:lang w:val="es-AR"/>
+        </w:rPr>
+        <w:t>Acceso a usuarios autorizados para la generación de horarios (Cursada y mesas de examen).</w:t>
+      </w:r>
+    </w:p>
+    <w:p>
+      <w:pPr>
+        <w:pStyle w:val="Prrafodelista"/>
+        <w:numPr>
+          <w:ilvl w:val="0"/>
+          <w:numId w:val="16"/>
+        </w:numPr>
+        <w:jc w:val="both"/>
+        <w:rPr>
+          <w:rFonts w:ascii="Calibri" w:eastAsia="Calibri" w:hAnsi="Calibri" w:cs="Times New Roman"/>
+          <w:lang w:val="es-AR"/>
+        </w:rPr>
+      </w:pPr>
+      <w:r>
+        <w:rPr>
+          <w:rFonts w:ascii="Calibri" w:eastAsia="Calibri" w:hAnsi="Calibri" w:cs="Times New Roman"/>
+          <w:lang w:val="es-AR"/>
+        </w:rPr>
+        <w:t>Facilidad de carga de información a través del uso los archivos existentes (hojas de cálculo).</w:t>
+      </w:r>
+    </w:p>
+    <w:p>
+      <w:pPr>
+        <w:pStyle w:val="Prrafodelista"/>
+        <w:numPr>
+          <w:ilvl w:val="0"/>
+          <w:numId w:val="16"/>
+        </w:numPr>
+        <w:jc w:val="both"/>
+        <w:rPr>
+          <w:rFonts w:ascii="Calibri" w:eastAsia="Calibri" w:hAnsi="Calibri" w:cs="Times New Roman"/>
+          <w:lang w:val="es-AR"/>
+        </w:rPr>
+      </w:pPr>
+      <w:r>
+        <w:rPr>
+          <w:rFonts w:ascii="Calibri" w:eastAsia="Calibri" w:hAnsi="Calibri" w:cs="Times New Roman"/>
+          <w:lang w:val="es-AR"/>
+        </w:rPr>
+        <w:t>Facilidad de acceso a los horarios (Cursada y mesas de examen).</w:t>
       </w:r>
     </w:p>
     <w:p>
@@ -2592,8 +2688,8 @@
       <w:r>
         <w:t>Análisis Técnico</w:t>
       </w:r>
-      <w:bookmarkEnd w:id="17"/>
-      <w:bookmarkEnd w:id="32"/>
+      <w:bookmarkEnd w:id="18"/>
+      <w:bookmarkEnd w:id="33"/>
       <w:bookmarkEnd w:id="34"/>
       <w:bookmarkEnd w:id="35"/>
     </w:p>
@@ -2602,43 +2698,84 @@
         <w:jc w:val="both"/>
       </w:pPr>
       <w:r>
-        <w:t>[</w:t>
-      </w:r>
-      <w:r>
-        <w:t xml:space="preserve">En la sección de Análisis técnico el objetivo es dejar en claro </w:t>
-      </w:r>
-      <w:r>
-        <w:t>cuál</w:t>
-      </w:r>
-      <w:r>
+        <w:t xml:space="preserve">El contexto donde se desenvolverá el nuevo sistema es el Campus Universitario de la Universidad Nacional de la Patagonia Austral Unidad Académica Rio Gallegos (UNPA-UARG). </w:t>
+      </w:r>
+    </w:p>
+    <w:p>
+      <w:pPr>
+        <w:jc w:val="both"/>
+        <w:rPr>
+          <w:rFonts w:ascii="Calibri" w:eastAsia="Calibri" w:hAnsi="Calibri" w:cs="Times New Roman"/>
+        </w:rPr>
+      </w:pPr>
+      <w:r>
+        <w:t xml:space="preserve">La UNPA es una Universidad pública y gratuita que tiene por </w:t>
+      </w:r>
+      <w:r>
+        <w:rPr>
+          <w:rFonts w:ascii="Calibri" w:eastAsia="Calibri" w:hAnsi="Calibri" w:cs="Times New Roman"/>
+        </w:rPr>
+        <w:t>principal objetivo responder a las demandas regionales de educación superior, no sólo de formación profesional sino fundamentalmente de producción de conocimientos científicos y tecnológicos.</w:t>
+      </w:r>
+      <w:r>
+        <w:rPr>
+          <w:rFonts w:ascii="Calibri" w:eastAsia="Calibri" w:hAnsi="Calibri" w:cs="Times New Roman"/>
+        </w:rPr>
         <w:t xml:space="preserve"> </w:t>
       </w:r>
       <w:r>
-        <w:t xml:space="preserve">es el estado actual del contexto donde se desenvolverá el nuevo sistema, como así </w:t>
-      </w:r>
-      <w:r>
-        <w:t>también</w:t>
-      </w:r>
-      <w:r>
-        <w:t>,</w:t>
-      </w:r>
-      <w:r>
-        <w:t xml:space="preserve"> </w:t>
-      </w:r>
-      <w:r>
-        <w:t>aclarar</w:t>
-      </w:r>
-      <w:r>
-        <w:t xml:space="preserve"> cuáles son los requisitos detectados]</w:t>
-      </w:r>
-    </w:p>
-    <w:p>
-      <w:pPr>
-        <w:jc w:val="both"/>
-      </w:pPr>
-      <w:r>
-        <w:lastRenderedPageBreak/>
-        <w:t xml:space="preserve">El contexto donde se desenvolverá el nuevo sistema es el Campus Universitario de la Universidad Nacional de la Patagonia Austral Unidad Académica Rio Gallegos (UNPA-UARG). </w:t>
+        <w:rPr>
+          <w:rFonts w:ascii="Calibri" w:eastAsia="Calibri" w:hAnsi="Calibri" w:cs="Times New Roman"/>
+        </w:rPr>
+        <w:t xml:space="preserve">La UNPA se encuentra </w:t>
+      </w:r>
+      <w:r>
+        <w:rPr>
+          <w:rFonts w:ascii="Calibri" w:eastAsia="Calibri" w:hAnsi="Calibri" w:cs="Times New Roman"/>
+        </w:rPr>
+        <w:t>organizada en cuatro Unidades Académicas con sede en las ciudades santacruceñas de Rio Gallegos, Caleta Olivia, Rio Turbio y Puerto San Julián.</w:t>
+      </w:r>
+    </w:p>
+    <w:p>
+      <w:pPr>
+        <w:jc w:val="both"/>
+        <w:rPr>
+          <w:rFonts w:ascii="Calibri" w:eastAsia="Calibri" w:hAnsi="Calibri" w:cs="Times New Roman"/>
+        </w:rPr>
+      </w:pPr>
+      <w:r>
+        <w:rPr>
+          <w:rFonts w:ascii="Calibri" w:eastAsia="Calibri" w:hAnsi="Calibri" w:cs="Times New Roman"/>
+        </w:rPr>
+        <w:t xml:space="preserve">Es de interés la Unidad Académica Rio Gallegos dado que es el contexto donde se desenvolverá el nuevo sistema. La UARG cuenta con el Campus Universitario cito en Piloto </w:t>
+      </w:r>
+      <w:proofErr w:type="spellStart"/>
+      <w:r>
+        <w:rPr>
+          <w:rFonts w:ascii="Calibri" w:eastAsia="Calibri" w:hAnsi="Calibri" w:cs="Times New Roman"/>
+        </w:rPr>
+        <w:t>Lero</w:t>
+      </w:r>
+      <w:proofErr w:type="spellEnd"/>
+      <w:r>
+        <w:rPr>
+          <w:rFonts w:ascii="Calibri" w:eastAsia="Calibri" w:hAnsi="Calibri" w:cs="Times New Roman"/>
+        </w:rPr>
+        <w:t xml:space="preserve"> Rivera y Avenida Gobernador </w:t>
+      </w:r>
+      <w:proofErr w:type="spellStart"/>
+      <w:r>
+        <w:rPr>
+          <w:rFonts w:ascii="Calibri" w:eastAsia="Calibri" w:hAnsi="Calibri" w:cs="Times New Roman"/>
+        </w:rPr>
+        <w:t>Gregores</w:t>
+      </w:r>
+      <w:proofErr w:type="spellEnd"/>
+      <w:r>
+        <w:rPr>
+          <w:rFonts w:ascii="Calibri" w:eastAsia="Calibri" w:hAnsi="Calibri" w:cs="Times New Roman"/>
+        </w:rPr>
+        <w:t>. En este edificio funcionan las áreas de Bienestar Universitario, Secretaria Académica, Biblioteca, Extensión, el Jardín Maternal, la Residencia Universitaria y es donde se realiza el dictado de clases y mesas de examen.</w:t>
       </w:r>
     </w:p>
     <w:p>
@@ -2736,6 +2873,7 @@
       </w:pPr>
       <w:bookmarkStart w:id="44" w:name="_Toc234690202"/>
       <w:r>
+        <w:lastRenderedPageBreak/>
         <w:br/>
       </w:r>
       <w:bookmarkStart w:id="45" w:name="_Toc492829602"/>
@@ -2749,14 +2887,825 @@
       <w:pPr>
         <w:jc w:val="both"/>
       </w:pPr>
+      <w:bookmarkStart w:id="46" w:name="_GoBack"/>
+      <w:bookmarkEnd w:id="46"/>
+      <w:r>
+        <w:t>Los requisitos que se han detectado son los siguientes</w:t>
+      </w:r>
+      <w:r>
+        <w:t>:</w:t>
+      </w:r>
+    </w:p>
+    <w:p>
+      <w:pPr>
+        <w:pStyle w:val="Prrafodelista"/>
+        <w:numPr>
+          <w:ilvl w:val="0"/>
+          <w:numId w:val="17"/>
+        </w:numPr>
+        <w:jc w:val="both"/>
+      </w:pPr>
+      <w:r>
+        <w:t>Administrar usuarios. El administrador del sistema podrá gestionar los usuarios. Esto implica poder crear, buscar, borrar y modificar usuarios.</w:t>
+      </w:r>
+    </w:p>
+    <w:p>
+      <w:pPr>
+        <w:pStyle w:val="Prrafodelista"/>
+        <w:ind w:firstLine="0"/>
+        <w:jc w:val="both"/>
+      </w:pPr>
+    </w:p>
+    <w:p>
+      <w:pPr>
+        <w:pStyle w:val="Prrafodelista"/>
+        <w:numPr>
+          <w:ilvl w:val="0"/>
+          <w:numId w:val="17"/>
+        </w:numPr>
+        <w:jc w:val="both"/>
+      </w:pPr>
+      <w:r>
+        <w:t>Administrar roles. El administrador del sistema podrá gestionar los roles que tendrán los usuarios. Esto implica poder crear, buscar, borrar y modificar roles. De igual forma asignara los roles a los usuarios.</w:t>
+      </w:r>
+    </w:p>
+    <w:p>
+      <w:pPr>
+        <w:pStyle w:val="Prrafodelista"/>
+        <w:ind w:firstLine="0"/>
+        <w:jc w:val="both"/>
+      </w:pPr>
+    </w:p>
+    <w:p>
+      <w:pPr>
+        <w:pStyle w:val="Prrafodelista"/>
+        <w:numPr>
+          <w:ilvl w:val="0"/>
+          <w:numId w:val="17"/>
+        </w:numPr>
+        <w:jc w:val="both"/>
+      </w:pPr>
+      <w:r>
+        <w:t>Administrar permisos. El administrador del sistema podrá gestionar los permisos correspondientes a los roles. Es decir, podrá crear, buscar, borrar permisos y asignarlos a roles.</w:t>
+      </w:r>
+    </w:p>
+    <w:p>
+      <w:pPr>
+        <w:pStyle w:val="Prrafodelista"/>
+      </w:pPr>
+    </w:p>
+    <w:p>
+      <w:pPr>
+        <w:pStyle w:val="Prrafodelista"/>
+        <w:numPr>
+          <w:ilvl w:val="0"/>
+          <w:numId w:val="17"/>
+        </w:numPr>
+        <w:jc w:val="both"/>
+      </w:pPr>
+      <w:r>
+        <w:t>Administrar horarios de cursada. El personal de Secretaría Académica podrá gestionar los horarios de cursada. Podrá cargar desde archivo, crear, buscar, borrar, modificar y acceder a informes sobre horarios de cursada.</w:t>
+      </w:r>
+    </w:p>
+    <w:p>
+      <w:pPr>
+        <w:pStyle w:val="Prrafodelista"/>
+      </w:pPr>
+    </w:p>
+    <w:p>
+      <w:pPr>
+        <w:pStyle w:val="Prrafodelista"/>
+        <w:numPr>
+          <w:ilvl w:val="0"/>
+          <w:numId w:val="17"/>
+        </w:numPr>
+        <w:jc w:val="both"/>
+      </w:pPr>
+      <w:r>
+        <w:t>Administrar mesas de examen. El personal de Secretaría Académica podrá gestionar las mesas de examen. Podrá cargar desde archivo, crear, buscar, borrar, modificar y acceder a informes sobre mesas de examen.</w:t>
+      </w:r>
+    </w:p>
+    <w:p>
+      <w:pPr>
+        <w:pStyle w:val="Prrafodelista"/>
+      </w:pPr>
+    </w:p>
+    <w:p>
+      <w:pPr>
+        <w:pStyle w:val="Prrafodelista"/>
+        <w:numPr>
+          <w:ilvl w:val="0"/>
+          <w:numId w:val="17"/>
+        </w:numPr>
+        <w:jc w:val="both"/>
+      </w:pPr>
+      <w:r>
+        <w:t>Consultar horarios de cursada y mesas de examen. El público podrá consultar desde la aplicación móvil los horarios de cursada y mesas de examen.</w:t>
+      </w:r>
+    </w:p>
+    <w:p>
+      <w:pPr>
+        <w:jc w:val="both"/>
+      </w:pPr>
+    </w:p>
+    <w:p>
+      <w:pPr>
+        <w:pStyle w:val="PSI-Ttulo2"/>
+      </w:pPr>
+      <w:bookmarkStart w:id="47" w:name="_Toc200978418"/>
+      <w:bookmarkStart w:id="48" w:name="_Toc228187391"/>
+      <w:bookmarkStart w:id="49" w:name="_Toc234690203"/>
+      <w:bookmarkStart w:id="50" w:name="_Toc492829603"/>
+      <w:r>
+        <w:t>Propuesta Técnica</w:t>
+      </w:r>
+      <w:bookmarkEnd w:id="47"/>
+      <w:bookmarkEnd w:id="48"/>
+      <w:bookmarkEnd w:id="49"/>
+      <w:bookmarkEnd w:id="50"/>
+    </w:p>
+    <w:p>
+      <w:pPr>
+        <w:jc w:val="both"/>
+      </w:pPr>
       <w:r>
         <w:t>[</w:t>
       </w:r>
       <w:r>
-        <w:t>Se deben enumerar</w:t>
-      </w:r>
-      <w:r>
-        <w:t xml:space="preserve"> los requisitos detectados por parte del grupo de desarrollo. En la misma no se deberá hacer distinción entre la factibilidad de realización de estos,  sino que solo se deberán enumerar los mismos, incluyendo una pequeña descripción de estos.</w:t>
+        <w:t xml:space="preserve">En la sección de propuesta técnica es donde se describe exactamente qué es lo que se piensa desarrollar en este proyecto, debe quedar claro cuál es el alcance de este desarrollo como así también quienes participarán del mismo. </w:t>
+      </w:r>
+    </w:p>
+    <w:p>
+      <w:pPr>
+        <w:jc w:val="both"/>
+      </w:pPr>
+      <w:r>
+        <w:t>En este apartado se debe hacer referencia a las características propias de la implementación a desarrollar</w:t>
+      </w:r>
+      <w:r>
+        <w:t>.</w:t>
+      </w:r>
+      <w:r>
+        <w:t>]</w:t>
+      </w:r>
+    </w:p>
+    <w:p>
+      <w:pPr>
+        <w:pStyle w:val="PSI-Ttulo3"/>
+      </w:pPr>
+      <w:bookmarkStart w:id="51" w:name="_Toc228187392"/>
+      <w:bookmarkStart w:id="52" w:name="_Toc234690204"/>
+      <w:r>
+        <w:br/>
+      </w:r>
+      <w:bookmarkStart w:id="53" w:name="_Toc492829604"/>
+      <w:r>
+        <w:t>Casos de uso</w:t>
+      </w:r>
+      <w:bookmarkEnd w:id="51"/>
+      <w:bookmarkEnd w:id="52"/>
+      <w:bookmarkEnd w:id="53"/>
+    </w:p>
+    <w:p>
+      <w:pPr>
+        <w:jc w:val="both"/>
+      </w:pPr>
+      <w:r>
+        <w:t>A continuación se enumeran los actores identificados junto con una breve descripción:</w:t>
+      </w:r>
+    </w:p>
+    <w:p>
+      <w:pPr>
+        <w:pStyle w:val="Prrafodelista"/>
+        <w:numPr>
+          <w:ilvl w:val="0"/>
+          <w:numId w:val="15"/>
+        </w:numPr>
+        <w:jc w:val="both"/>
+      </w:pPr>
+      <w:r>
+        <w:t>Administrador. Encargado de administrar usuarios, roles y permisos. Tiene acceso al sistema completo. Debe acceder al sistema identificándose</w:t>
+      </w:r>
+      <w:r>
+        <w:t xml:space="preserve"> en la página web</w:t>
+      </w:r>
+      <w:r>
+        <w:t xml:space="preserve"> con el uso de un correo </w:t>
+      </w:r>
+      <w:r>
+        <w:t xml:space="preserve">electrónico </w:t>
+      </w:r>
+      <w:r>
+        <w:t>institucional.</w:t>
+      </w:r>
+    </w:p>
+    <w:p>
+      <w:pPr>
+        <w:pStyle w:val="Prrafodelista"/>
+        <w:numPr>
+          <w:ilvl w:val="0"/>
+          <w:numId w:val="15"/>
+        </w:numPr>
+        <w:jc w:val="both"/>
+      </w:pPr>
+      <w:r>
+        <w:lastRenderedPageBreak/>
+        <w:t xml:space="preserve">Secretaría académica. Encargado de trabajar con las cursadas, mesas de examen, carreras y aulas. Debe acceder al sistema identificándose </w:t>
+      </w:r>
+      <w:r>
+        <w:t xml:space="preserve">en la página web </w:t>
+      </w:r>
+      <w:r>
+        <w:t>con el uso de un correo</w:t>
+      </w:r>
+      <w:r>
+        <w:t xml:space="preserve"> electrónico</w:t>
+      </w:r>
+      <w:r>
+        <w:t xml:space="preserve"> institucional.</w:t>
+      </w:r>
+    </w:p>
+    <w:p>
+      <w:pPr>
+        <w:pStyle w:val="Prrafodelista"/>
+        <w:numPr>
+          <w:ilvl w:val="0"/>
+          <w:numId w:val="15"/>
+        </w:numPr>
+        <w:jc w:val="both"/>
+      </w:pPr>
+      <w:r>
+        <w:t xml:space="preserve">Publico. Representa a los </w:t>
+      </w:r>
+      <w:r>
+        <w:t>alumnos, docentes y al público en general. Puede consultar sobre horarios de cursada y mesas de examen</w:t>
+      </w:r>
+      <w:r>
+        <w:t xml:space="preserve"> desde la aplicación </w:t>
+      </w:r>
+      <w:r>
+        <w:t>móvil</w:t>
+      </w:r>
+      <w:r>
+        <w:t>.</w:t>
+      </w:r>
+    </w:p>
+    <w:p>
+      <w:pPr>
+        <w:jc w:val="both"/>
+      </w:pPr>
+      <w:r>
+        <w:t>A continuación se enumeran los casos de uso a implementar como así también su interacción con los actores del sistema.</w:t>
+      </w:r>
+    </w:p>
+    <w:p>
+      <w:pPr>
+        <w:pStyle w:val="Prrafodelista"/>
+        <w:numPr>
+          <w:ilvl w:val="0"/>
+          <w:numId w:val="14"/>
+        </w:numPr>
+        <w:jc w:val="both"/>
+      </w:pPr>
+      <w:r>
+        <w:t>Ingresar al sistema.</w:t>
+      </w:r>
+      <w:r>
+        <w:t xml:space="preserve"> Un actor “Administrador” o “Secretaría Académica” </w:t>
+      </w:r>
+      <w:r>
+        <w:t xml:space="preserve">que quiera ingresar a la página web del sistema </w:t>
+      </w:r>
+      <w:r>
+        <w:t>debe identificarse mediante el uso de un correo</w:t>
+      </w:r>
+      <w:r>
+        <w:t xml:space="preserve"> electrónico</w:t>
+      </w:r>
+      <w:r>
+        <w:t xml:space="preserve"> institucional</w:t>
+      </w:r>
+      <w:r>
+        <w:t xml:space="preserve"> (nombre@uarg.unpa.edu.ar)</w:t>
+      </w:r>
+      <w:r>
+        <w:t xml:space="preserve"> y clave.</w:t>
+      </w:r>
+    </w:p>
+    <w:p>
+      <w:pPr>
+        <w:pStyle w:val="Prrafodelista"/>
+        <w:numPr>
+          <w:ilvl w:val="0"/>
+          <w:numId w:val="14"/>
+        </w:numPr>
+        <w:jc w:val="both"/>
+      </w:pPr>
+      <w:r>
+        <w:t>Cargar horarios de cursada.</w:t>
+      </w:r>
+      <w:r>
+        <w:t xml:space="preserve"> Un actor “Administrador” o “Secretaria Académica” que haya iniciado sesión en el sistema puede cargar horarios de cursada a través de un archivo.</w:t>
+      </w:r>
+    </w:p>
+    <w:p>
+      <w:pPr>
+        <w:pStyle w:val="Prrafodelista"/>
+        <w:numPr>
+          <w:ilvl w:val="0"/>
+          <w:numId w:val="14"/>
+        </w:numPr>
+        <w:jc w:val="both"/>
+      </w:pPr>
+      <w:r>
+        <w:t>Cargar mesas de examen.</w:t>
+      </w:r>
+      <w:r>
+        <w:t xml:space="preserve"> Un actor “Administrador” o “Secretaria Académica” que haya iniciado sesión </w:t>
+      </w:r>
+      <w:r>
+        <w:t xml:space="preserve">en </w:t>
+      </w:r>
+      <w:r>
+        <w:t>l</w:t>
+      </w:r>
+      <w:r>
+        <w:t>a página web</w:t>
+      </w:r>
+      <w:r>
+        <w:t xml:space="preserve"> sistema puede cargar mesas de examen a través de un archivo.</w:t>
+      </w:r>
+    </w:p>
+    <w:p>
+      <w:pPr>
+        <w:pStyle w:val="Prrafodelista"/>
+        <w:numPr>
+          <w:ilvl w:val="0"/>
+          <w:numId w:val="14"/>
+        </w:numPr>
+        <w:jc w:val="both"/>
+      </w:pPr>
+      <w:r>
+        <w:t>Buscar horarios de cursada.</w:t>
+      </w:r>
+      <w:r>
+        <w:t xml:space="preserve"> Un actor “Administrador” o “Secretaria Académica” que haya iniciado sesión en la página web sistema puede realizar la búsqueda de horarios de cursada.</w:t>
+      </w:r>
+    </w:p>
+    <w:p>
+      <w:pPr>
+        <w:pStyle w:val="Prrafodelista"/>
+        <w:numPr>
+          <w:ilvl w:val="0"/>
+          <w:numId w:val="14"/>
+        </w:numPr>
+        <w:jc w:val="both"/>
+      </w:pPr>
+      <w:r>
+        <w:t>Buscar mesas de examen.</w:t>
+      </w:r>
+    </w:p>
+    <w:p>
+      <w:pPr>
+        <w:pStyle w:val="Prrafodelista"/>
+        <w:numPr>
+          <w:ilvl w:val="0"/>
+          <w:numId w:val="14"/>
+        </w:numPr>
+        <w:jc w:val="both"/>
+      </w:pPr>
+      <w:r>
+        <w:t>Modificar horario de cursada.</w:t>
+      </w:r>
+    </w:p>
+    <w:p>
+      <w:pPr>
+        <w:pStyle w:val="Prrafodelista"/>
+        <w:numPr>
+          <w:ilvl w:val="0"/>
+          <w:numId w:val="14"/>
+        </w:numPr>
+        <w:jc w:val="both"/>
+      </w:pPr>
+      <w:r>
+        <w:t>Modificar mesa de examen,</w:t>
+      </w:r>
+    </w:p>
+    <w:p>
+      <w:pPr>
+        <w:pStyle w:val="Prrafodelista"/>
+        <w:numPr>
+          <w:ilvl w:val="0"/>
+          <w:numId w:val="14"/>
+        </w:numPr>
+        <w:jc w:val="both"/>
+      </w:pPr>
+      <w:r>
+        <w:t>Crear horario de cursada.</w:t>
+      </w:r>
+    </w:p>
+    <w:p>
+      <w:pPr>
+        <w:pStyle w:val="Prrafodelista"/>
+        <w:numPr>
+          <w:ilvl w:val="0"/>
+          <w:numId w:val="14"/>
+        </w:numPr>
+        <w:jc w:val="both"/>
+      </w:pPr>
+      <w:r>
+        <w:t>Crear mesa de examen.</w:t>
+      </w:r>
+    </w:p>
+    <w:p>
+      <w:pPr>
+        <w:pStyle w:val="Prrafodelista"/>
+        <w:numPr>
+          <w:ilvl w:val="0"/>
+          <w:numId w:val="14"/>
+        </w:numPr>
+        <w:jc w:val="both"/>
+      </w:pPr>
+      <w:r>
+        <w:t>Buscar aulas.</w:t>
+      </w:r>
+    </w:p>
+    <w:p>
+      <w:pPr>
+        <w:pStyle w:val="Prrafodelista"/>
+        <w:numPr>
+          <w:ilvl w:val="0"/>
+          <w:numId w:val="14"/>
+        </w:numPr>
+        <w:jc w:val="both"/>
+      </w:pPr>
+      <w:r>
+        <w:t>Borrar aula.</w:t>
+      </w:r>
+    </w:p>
+    <w:p>
+      <w:pPr>
+        <w:pStyle w:val="Prrafodelista"/>
+        <w:numPr>
+          <w:ilvl w:val="0"/>
+          <w:numId w:val="14"/>
+        </w:numPr>
+        <w:jc w:val="both"/>
+      </w:pPr>
+      <w:r>
+        <w:t>Modificar aula.</w:t>
+      </w:r>
+    </w:p>
+    <w:p>
+      <w:pPr>
+        <w:pStyle w:val="Prrafodelista"/>
+        <w:numPr>
+          <w:ilvl w:val="0"/>
+          <w:numId w:val="14"/>
+        </w:numPr>
+        <w:jc w:val="both"/>
+      </w:pPr>
+      <w:r>
+        <w:t>Buscar carreras.</w:t>
+      </w:r>
+    </w:p>
+    <w:p>
+      <w:pPr>
+        <w:pStyle w:val="Prrafodelista"/>
+        <w:numPr>
+          <w:ilvl w:val="0"/>
+          <w:numId w:val="14"/>
+        </w:numPr>
+        <w:jc w:val="both"/>
+      </w:pPr>
+      <w:r>
+        <w:t>Borrar carrera.</w:t>
+      </w:r>
+    </w:p>
+    <w:p>
+      <w:pPr>
+        <w:pStyle w:val="Prrafodelista"/>
+        <w:numPr>
+          <w:ilvl w:val="0"/>
+          <w:numId w:val="14"/>
+        </w:numPr>
+        <w:jc w:val="both"/>
+      </w:pPr>
+      <w:r>
+        <w:t>Modificar carrera.</w:t>
+      </w:r>
+    </w:p>
+    <w:p>
+      <w:pPr>
+        <w:pStyle w:val="Prrafodelista"/>
+        <w:numPr>
+          <w:ilvl w:val="0"/>
+          <w:numId w:val="14"/>
+        </w:numPr>
+        <w:jc w:val="both"/>
+      </w:pPr>
+      <w:r>
+        <w:t>Crear usuario.</w:t>
+      </w:r>
+    </w:p>
+    <w:p>
+      <w:pPr>
+        <w:pStyle w:val="Prrafodelista"/>
+        <w:numPr>
+          <w:ilvl w:val="0"/>
+          <w:numId w:val="14"/>
+        </w:numPr>
+        <w:jc w:val="both"/>
+      </w:pPr>
+      <w:r>
+        <w:t>Buscar usuario.</w:t>
+      </w:r>
+    </w:p>
+    <w:p>
+      <w:pPr>
+        <w:pStyle w:val="Prrafodelista"/>
+        <w:numPr>
+          <w:ilvl w:val="0"/>
+          <w:numId w:val="14"/>
+        </w:numPr>
+        <w:jc w:val="both"/>
+      </w:pPr>
+      <w:r>
+        <w:t>Borrar usuario.</w:t>
+      </w:r>
+    </w:p>
+    <w:p>
+      <w:pPr>
+        <w:pStyle w:val="Prrafodelista"/>
+        <w:numPr>
+          <w:ilvl w:val="0"/>
+          <w:numId w:val="14"/>
+        </w:numPr>
+        <w:jc w:val="both"/>
+      </w:pPr>
+      <w:r>
+        <w:t>Modificar usuario.</w:t>
+      </w:r>
+    </w:p>
+    <w:p>
+      <w:pPr>
+        <w:pStyle w:val="Prrafodelista"/>
+        <w:numPr>
+          <w:ilvl w:val="0"/>
+          <w:numId w:val="14"/>
+        </w:numPr>
+        <w:jc w:val="both"/>
+      </w:pPr>
+      <w:r>
+        <w:t>Crear rol.</w:t>
+      </w:r>
+    </w:p>
+    <w:p>
+      <w:pPr>
+        <w:pStyle w:val="Prrafodelista"/>
+        <w:numPr>
+          <w:ilvl w:val="0"/>
+          <w:numId w:val="14"/>
+        </w:numPr>
+        <w:jc w:val="both"/>
+      </w:pPr>
+      <w:r>
+        <w:t>Buscar rol.</w:t>
+      </w:r>
+    </w:p>
+    <w:p>
+      <w:pPr>
+        <w:pStyle w:val="Prrafodelista"/>
+        <w:numPr>
+          <w:ilvl w:val="0"/>
+          <w:numId w:val="14"/>
+        </w:numPr>
+        <w:jc w:val="both"/>
+      </w:pPr>
+      <w:r>
+        <w:t>Modificar rol.</w:t>
+      </w:r>
+    </w:p>
+    <w:p>
+      <w:pPr>
+        <w:pStyle w:val="Prrafodelista"/>
+        <w:numPr>
+          <w:ilvl w:val="0"/>
+          <w:numId w:val="14"/>
+        </w:numPr>
+        <w:jc w:val="both"/>
+      </w:pPr>
+      <w:r>
+        <w:t>Borrar rol.</w:t>
+      </w:r>
+    </w:p>
+    <w:p>
+      <w:pPr>
+        <w:pStyle w:val="Prrafodelista"/>
+        <w:numPr>
+          <w:ilvl w:val="0"/>
+          <w:numId w:val="14"/>
+        </w:numPr>
+        <w:jc w:val="both"/>
+      </w:pPr>
+      <w:r>
+        <w:t>Crear permiso.</w:t>
+      </w:r>
+    </w:p>
+    <w:p>
+      <w:pPr>
+        <w:pStyle w:val="Prrafodelista"/>
+        <w:numPr>
+          <w:ilvl w:val="0"/>
+          <w:numId w:val="14"/>
+        </w:numPr>
+        <w:jc w:val="both"/>
+      </w:pPr>
+      <w:r>
+        <w:t>Buscar permiso.</w:t>
+      </w:r>
+    </w:p>
+    <w:p>
+      <w:pPr>
+        <w:pStyle w:val="Prrafodelista"/>
+        <w:numPr>
+          <w:ilvl w:val="0"/>
+          <w:numId w:val="14"/>
+        </w:numPr>
+        <w:jc w:val="both"/>
+      </w:pPr>
+      <w:r>
+        <w:t>Borrar permiso.</w:t>
+      </w:r>
+    </w:p>
+    <w:p>
+      <w:pPr>
+        <w:pStyle w:val="Prrafodelista"/>
+        <w:numPr>
+          <w:ilvl w:val="0"/>
+          <w:numId w:val="14"/>
+        </w:numPr>
+        <w:jc w:val="both"/>
+      </w:pPr>
+      <w:r>
+        <w:t>Modificar permiso.</w:t>
+      </w:r>
+    </w:p>
+    <w:p/>
+    <w:p>
+      <w:pPr>
+        <w:pStyle w:val="PSI-Ttulo2"/>
+      </w:pPr>
+      <w:bookmarkStart w:id="54" w:name="_Toc200978419"/>
+      <w:bookmarkStart w:id="55" w:name="_Toc228187393"/>
+      <w:bookmarkStart w:id="56" w:name="_Toc234690205"/>
+      <w:bookmarkStart w:id="57" w:name="_Toc492829605"/>
+      <w:r>
+        <w:lastRenderedPageBreak/>
+        <w:t>Planificación Estimada</w:t>
+      </w:r>
+      <w:bookmarkEnd w:id="54"/>
+      <w:bookmarkEnd w:id="55"/>
+      <w:bookmarkEnd w:id="56"/>
+      <w:bookmarkEnd w:id="57"/>
+    </w:p>
+    <w:p>
+      <w:pPr>
+        <w:jc w:val="both"/>
+      </w:pPr>
+      <w:r>
+        <w:t>[</w:t>
+      </w:r>
+      <w:r>
+        <w:t>Acompañando la propuesta técnica se debe generar una planificación estimada, la misma debe comprender el desarrollo de todo el sistema marcando hitos de control para que el cliente vea y pueda medir el avance de su desarrollo.</w:t>
+      </w:r>
+    </w:p>
+    <w:p>
+      <w:pPr>
+        <w:jc w:val="both"/>
+      </w:pPr>
+      <w:r>
+        <w:t>Para realizar la planificación se deberá utilizar el método de estimación basado en Casos de Uso, adjuntando su planilla correspondiente como anexo de esta propuesta, es por eso que en esta sección solo se verá un resumen de dicha estimación]</w:t>
+      </w:r>
+    </w:p>
+    <w:p>
+      <w:pPr>
+        <w:rPr>
+          <w:lang w:val="es-MX"/>
+        </w:rPr>
+      </w:pPr>
+    </w:p>
+    <w:p>
+      <w:pPr>
+        <w:pStyle w:val="PSI-Ttulo1"/>
+      </w:pPr>
+      <w:bookmarkStart w:id="58" w:name="_Toc228187394"/>
+      <w:bookmarkStart w:id="59" w:name="_Toc234690206"/>
+      <w:bookmarkStart w:id="60" w:name="_Toc492829606"/>
+      <w:r>
+        <w:t>Propuesta Económica</w:t>
+      </w:r>
+      <w:bookmarkEnd w:id="58"/>
+      <w:bookmarkEnd w:id="59"/>
+      <w:bookmarkEnd w:id="60"/>
+    </w:p>
+    <w:p>
+      <w:pPr>
+        <w:jc w:val="both"/>
+      </w:pPr>
+      <w:r>
+        <w:t>[</w:t>
+      </w:r>
+      <w:r>
+        <w:t xml:space="preserve">Esta es la sección donde se debe detallar todo lo referente a lo económico para este desarrollo. </w:t>
+      </w:r>
+    </w:p>
+    <w:p>
+      <w:pPr>
+        <w:jc w:val="both"/>
+      </w:pPr>
+      <w:r>
+        <w:t xml:space="preserve">Es donde se estipulan el monto y forma de remuneración por parte del cliente hacia el grupo de desarrollo. </w:t>
+      </w:r>
+    </w:p>
+    <w:p>
+      <w:pPr>
+        <w:jc w:val="both"/>
+      </w:pPr>
+      <w:r>
+        <w:t xml:space="preserve">Es de particular interés para ambas partes que quede claro </w:t>
+      </w:r>
+      <w:r>
+        <w:t>cómo</w:t>
+      </w:r>
+      <w:r>
+        <w:t xml:space="preserve"> se realizaran las entregas del producto de software como así también cual es el tiempo de soporte que el grupo de desarrollo se compromete a brindar dentro de esta propuesta]</w:t>
+      </w:r>
+    </w:p>
+    <w:p>
+      <w:pPr>
+        <w:ind w:left="720"/>
+        <w:rPr>
+          <w:lang w:val="es-MX"/>
+        </w:rPr>
+      </w:pPr>
+    </w:p>
+    <w:p>
+      <w:pPr>
+        <w:pStyle w:val="PSI-Ttulo1"/>
+      </w:pPr>
+      <w:bookmarkStart w:id="61" w:name="_Toc228187395"/>
+      <w:bookmarkStart w:id="62" w:name="_Toc234690207"/>
+      <w:bookmarkStart w:id="63" w:name="_Toc492829607"/>
+      <w:r>
+        <w:t>Anexos</w:t>
+      </w:r>
+      <w:bookmarkEnd w:id="61"/>
+      <w:bookmarkEnd w:id="62"/>
+      <w:bookmarkEnd w:id="63"/>
+    </w:p>
+    <w:p>
+      <w:pPr>
+        <w:jc w:val="both"/>
+      </w:pPr>
+      <w:r>
+        <w:t>[</w:t>
+      </w:r>
+      <w:r>
+        <w:t>En la sección de anexos deben ir todos aquellos insumos a los que se hicieron referencia en esta propuesta]</w:t>
+      </w:r>
+    </w:p>
+    <w:p>
+      <w:pPr>
+        <w:ind w:left="720"/>
+        <w:rPr>
+          <w:lang w:val="es-MX"/>
+        </w:rPr>
+      </w:pPr>
+    </w:p>
+    <w:p>
+      <w:pPr>
+        <w:pStyle w:val="PSI-Ttulo2"/>
+      </w:pPr>
+      <w:bookmarkStart w:id="64" w:name="_Toc228187396"/>
+      <w:bookmarkStart w:id="65" w:name="_Toc234690208"/>
+      <w:bookmarkStart w:id="66" w:name="_Toc492829608"/>
+      <w:r>
+        <w:t>Entrevistas</w:t>
+      </w:r>
+      <w:bookmarkEnd w:id="64"/>
+      <w:bookmarkEnd w:id="65"/>
+      <w:bookmarkEnd w:id="66"/>
+      <w:r>
+        <w:t xml:space="preserve"> </w:t>
+      </w:r>
+    </w:p>
+    <w:p>
+      <w:pPr>
+        <w:jc w:val="both"/>
+      </w:pPr>
+      <w:r>
+        <w:t>Se deja constancia de las entrevistas realizadas con los clientes y usuarios del sistema a desarrollar:</w:t>
       </w:r>
     </w:p>
     <w:p>
@@ -2769,7 +3718,68 @@
         <w:jc w:val="both"/>
       </w:pPr>
       <w:r>
-        <w:t>Un requisito. Descripción</w:t>
+        <w:t>Resumen de entrevista 1: La entrevista 1 fue desarrollada el día 25 de Agosto de 2017 en el aula A4 del Campus Universitario de la UNPA-UARG. El temario propuesto consideraba los siguientes aspectos:</w:t>
+      </w:r>
+    </w:p>
+    <w:p>
+      <w:pPr>
+        <w:pStyle w:val="Prrafodelista"/>
+        <w:numPr>
+          <w:ilvl w:val="1"/>
+          <w:numId w:val="13"/>
+        </w:numPr>
+        <w:jc w:val="both"/>
+      </w:pPr>
+      <w:r>
+        <w:t>Carreras.</w:t>
+      </w:r>
+    </w:p>
+    <w:p>
+      <w:pPr>
+        <w:pStyle w:val="Prrafodelista"/>
+        <w:numPr>
+          <w:ilvl w:val="1"/>
+          <w:numId w:val="13"/>
+        </w:numPr>
+        <w:jc w:val="both"/>
+      </w:pPr>
+      <w:r>
+        <w:t>Docentes.</w:t>
+      </w:r>
+    </w:p>
+    <w:p>
+      <w:pPr>
+        <w:pStyle w:val="Prrafodelista"/>
+        <w:numPr>
+          <w:ilvl w:val="1"/>
+          <w:numId w:val="13"/>
+        </w:numPr>
+        <w:jc w:val="both"/>
+      </w:pPr>
+      <w:r>
+        <w:t>Asignaturas.</w:t>
+      </w:r>
+    </w:p>
+    <w:p>
+      <w:pPr>
+        <w:pStyle w:val="Prrafodelista"/>
+        <w:numPr>
+          <w:ilvl w:val="1"/>
+          <w:numId w:val="13"/>
+        </w:numPr>
+        <w:jc w:val="both"/>
+      </w:pPr>
+      <w:r>
+        <w:t>Aulas.</w:t>
+      </w:r>
+    </w:p>
+    <w:p>
+      <w:pPr>
+        <w:ind w:firstLine="351"/>
+        <w:jc w:val="both"/>
+      </w:pPr>
+      <w:r>
+        <w:t>El objetivo de la misma era reconocer requerimientos y comprender el negocio.</w:t>
       </w:r>
     </w:p>
     <w:p>
@@ -2782,822 +3792,7 @@
         <w:jc w:val="both"/>
       </w:pPr>
       <w:r>
-        <w:t>Otro requisito. Descripción]</w:t>
-      </w:r>
-    </w:p>
-    <w:p>
-      <w:pPr>
-        <w:pStyle w:val="PSI-Ttulo2"/>
-      </w:pPr>
-      <w:bookmarkStart w:id="46" w:name="_Toc200978418"/>
-      <w:bookmarkStart w:id="47" w:name="_Toc228187391"/>
-      <w:bookmarkStart w:id="48" w:name="_Toc234690203"/>
-      <w:bookmarkStart w:id="49" w:name="_Toc492829603"/>
-      <w:r>
-        <w:t>Propuesta Técnica</w:t>
-      </w:r>
-      <w:bookmarkEnd w:id="46"/>
-      <w:bookmarkEnd w:id="47"/>
-      <w:bookmarkEnd w:id="48"/>
-      <w:bookmarkEnd w:id="49"/>
-    </w:p>
-    <w:p>
-      <w:pPr>
-        <w:jc w:val="both"/>
-      </w:pPr>
-      <w:r>
-        <w:t>[</w:t>
-      </w:r>
-      <w:r>
-        <w:t xml:space="preserve">En la sección de propuesta técnica es donde se describe exactamente qué es lo que se piensa desarrollar en este proyecto, debe quedar claro cuál es el alcance de este desarrollo como así también quienes participarán del mismo. </w:t>
-      </w:r>
-    </w:p>
-    <w:p>
-      <w:pPr>
-        <w:jc w:val="both"/>
-      </w:pPr>
-      <w:r>
-        <w:t>En este apartado se debe hacer referencia a las características propias de la implementación a desarrollar</w:t>
-      </w:r>
-      <w:r>
-        <w:t>.</w:t>
-      </w:r>
-      <w:r>
-        <w:t>]</w:t>
-      </w:r>
-    </w:p>
-    <w:p>
-      <w:pPr>
-        <w:pStyle w:val="PSI-Ttulo3"/>
-      </w:pPr>
-      <w:bookmarkStart w:id="50" w:name="_Toc228187392"/>
-      <w:bookmarkStart w:id="51" w:name="_Toc234690204"/>
-      <w:r>
-        <w:br/>
-      </w:r>
-      <w:bookmarkStart w:id="52" w:name="_Toc492829604"/>
-      <w:r>
-        <w:t>Casos de uso</w:t>
-      </w:r>
-      <w:bookmarkEnd w:id="50"/>
-      <w:bookmarkEnd w:id="51"/>
-      <w:bookmarkEnd w:id="52"/>
-    </w:p>
-    <w:p>
-      <w:pPr>
-        <w:jc w:val="both"/>
-      </w:pPr>
-      <w:r>
-        <w:t>A continuación se enumeran los actores identificados junto con una breve descripción:</w:t>
-      </w:r>
-    </w:p>
-    <w:p>
-      <w:pPr>
-        <w:pStyle w:val="Prrafodelista"/>
-        <w:numPr>
-          <w:ilvl w:val="0"/>
-          <w:numId w:val="15"/>
-        </w:numPr>
-        <w:jc w:val="both"/>
-      </w:pPr>
-      <w:r>
         <w:lastRenderedPageBreak/>
-        <w:t>Administrador. Encargado de administrar usuarios, roles y permisos. Tiene acceso al sistema completo. Debe acceder al sistema identificándose</w:t>
-      </w:r>
-      <w:r>
-        <w:t xml:space="preserve"> en la página web</w:t>
-      </w:r>
-      <w:r>
-        <w:t xml:space="preserve"> con el uso de un correo </w:t>
-      </w:r>
-      <w:r>
-        <w:t xml:space="preserve">electrónico </w:t>
-      </w:r>
-      <w:r>
-        <w:t>institucional.</w:t>
-      </w:r>
-    </w:p>
-    <w:p>
-      <w:pPr>
-        <w:pStyle w:val="Prrafodelista"/>
-        <w:numPr>
-          <w:ilvl w:val="0"/>
-          <w:numId w:val="15"/>
-        </w:numPr>
-        <w:jc w:val="both"/>
-      </w:pPr>
-      <w:r>
-        <w:t xml:space="preserve">Secretaría académica. Encargado de trabajar con las cursadas, mesas de examen, carreras y aulas. Debe acceder al sistema identificándose </w:t>
-      </w:r>
-      <w:r>
-        <w:t xml:space="preserve">en la página web </w:t>
-      </w:r>
-      <w:r>
-        <w:t>con el uso de un correo</w:t>
-      </w:r>
-      <w:r>
-        <w:t xml:space="preserve"> electrónico</w:t>
-      </w:r>
-      <w:r>
-        <w:t xml:space="preserve"> institucional.</w:t>
-      </w:r>
-    </w:p>
-    <w:p>
-      <w:pPr>
-        <w:pStyle w:val="Prrafodelista"/>
-        <w:numPr>
-          <w:ilvl w:val="0"/>
-          <w:numId w:val="15"/>
-        </w:numPr>
-        <w:jc w:val="both"/>
-      </w:pPr>
-      <w:r>
-        <w:t xml:space="preserve">Publico. Representa a los </w:t>
-      </w:r>
-      <w:r>
-        <w:t>alumnos, docentes y al público en general. Puede consultar sobre horarios de cursada y mesas de examen</w:t>
-      </w:r>
-      <w:r>
-        <w:t xml:space="preserve"> desde la aplicación </w:t>
-      </w:r>
-      <w:proofErr w:type="spellStart"/>
-      <w:r>
-        <w:t>movil</w:t>
-      </w:r>
-      <w:proofErr w:type="spellEnd"/>
-      <w:r>
-        <w:t>.</w:t>
-      </w:r>
-    </w:p>
-    <w:p>
-      <w:pPr>
-        <w:jc w:val="both"/>
-      </w:pPr>
-      <w:r>
-        <w:t>A continuación se enumeran los casos de uso a implementar como así también su interacción con los actores del sistema.</w:t>
-      </w:r>
-    </w:p>
-    <w:p>
-      <w:pPr>
-        <w:pStyle w:val="Prrafodelista"/>
-        <w:numPr>
-          <w:ilvl w:val="0"/>
-          <w:numId w:val="14"/>
-        </w:numPr>
-        <w:jc w:val="both"/>
-      </w:pPr>
-      <w:r>
-        <w:t>Ingresar al sistema.</w:t>
-      </w:r>
-      <w:r>
-        <w:t xml:space="preserve"> Un actor “Administrador” o “Secretaría Académica” </w:t>
-      </w:r>
-      <w:r>
-        <w:t xml:space="preserve">que quiera ingresar a la página web del sistema </w:t>
-      </w:r>
-      <w:r>
-        <w:t>debe identificarse mediante el uso de un correo</w:t>
-      </w:r>
-      <w:r>
-        <w:t xml:space="preserve"> electrónico</w:t>
-      </w:r>
-      <w:r>
-        <w:t xml:space="preserve"> institucional</w:t>
-      </w:r>
-      <w:r>
-        <w:t xml:space="preserve"> (nombre@uarg.unpa.edu.ar)</w:t>
-      </w:r>
-      <w:r>
-        <w:t xml:space="preserve"> y clave.</w:t>
-      </w:r>
-    </w:p>
-    <w:p>
-      <w:pPr>
-        <w:pStyle w:val="Prrafodelista"/>
-        <w:numPr>
-          <w:ilvl w:val="0"/>
-          <w:numId w:val="14"/>
-        </w:numPr>
-        <w:jc w:val="both"/>
-      </w:pPr>
-      <w:r>
-        <w:t>Cargar horarios de cursada.</w:t>
-      </w:r>
-      <w:r>
-        <w:t xml:space="preserve"> Un actor “Administrador” o “Secretaria Académica” que haya iniciado sesión en el sistema puede cargar horarios de cursada a través de un archivo.</w:t>
-      </w:r>
-    </w:p>
-    <w:p>
-      <w:pPr>
-        <w:pStyle w:val="Prrafodelista"/>
-        <w:numPr>
-          <w:ilvl w:val="0"/>
-          <w:numId w:val="14"/>
-        </w:numPr>
-        <w:jc w:val="both"/>
-      </w:pPr>
-      <w:r>
-        <w:t>Cargar mesas de examen.</w:t>
-      </w:r>
-      <w:r>
-        <w:t xml:space="preserve"> </w:t>
-      </w:r>
-      <w:r>
-        <w:t xml:space="preserve">Un actor “Administrador” o “Secretaria Académica” que haya iniciado sesión </w:t>
-      </w:r>
-      <w:r>
-        <w:t xml:space="preserve">en </w:t>
-      </w:r>
-      <w:r>
-        <w:t>l</w:t>
-      </w:r>
-      <w:r>
-        <w:t>a página web</w:t>
-      </w:r>
-      <w:r>
-        <w:t xml:space="preserve"> sistema</w:t>
-      </w:r>
-      <w:r>
-        <w:t xml:space="preserve"> puede cargar mesas de examen </w:t>
-      </w:r>
-      <w:r>
-        <w:t>a través de un archivo.</w:t>
-      </w:r>
-    </w:p>
-    <w:p>
-      <w:pPr>
-        <w:pStyle w:val="Prrafodelista"/>
-        <w:numPr>
-          <w:ilvl w:val="0"/>
-          <w:numId w:val="14"/>
-        </w:numPr>
-        <w:jc w:val="both"/>
-      </w:pPr>
-      <w:r>
-        <w:t>Buscar horarios de cursada.</w:t>
-      </w:r>
-      <w:r>
-        <w:t xml:space="preserve"> </w:t>
-      </w:r>
-      <w:r>
-        <w:t xml:space="preserve">Un actor “Administrador” o “Secretaria Académica” que haya iniciado sesión </w:t>
-      </w:r>
-      <w:r>
-        <w:t>en la página web</w:t>
-      </w:r>
-      <w:r>
-        <w:t xml:space="preserve"> sistema puede </w:t>
-      </w:r>
-      <w:r>
-        <w:t>realizar la búsqueda de horarios de cursada</w:t>
-      </w:r>
-      <w:r>
-        <w:t>.</w:t>
-      </w:r>
-    </w:p>
-    <w:p>
-      <w:pPr>
-        <w:pStyle w:val="Prrafodelista"/>
-        <w:numPr>
-          <w:ilvl w:val="0"/>
-          <w:numId w:val="14"/>
-        </w:numPr>
-        <w:jc w:val="both"/>
-      </w:pPr>
-      <w:r>
-        <w:t>Buscar mesas de examen.</w:t>
-      </w:r>
-    </w:p>
-    <w:p>
-      <w:pPr>
-        <w:pStyle w:val="Prrafodelista"/>
-        <w:numPr>
-          <w:ilvl w:val="0"/>
-          <w:numId w:val="14"/>
-        </w:numPr>
-        <w:jc w:val="both"/>
-      </w:pPr>
-      <w:r>
-        <w:t>Modificar horario de cursada.</w:t>
-      </w:r>
-    </w:p>
-    <w:p>
-      <w:pPr>
-        <w:pStyle w:val="Prrafodelista"/>
-        <w:numPr>
-          <w:ilvl w:val="0"/>
-          <w:numId w:val="14"/>
-        </w:numPr>
-        <w:jc w:val="both"/>
-      </w:pPr>
-      <w:r>
-        <w:t>Modificar mesa de examen,</w:t>
-      </w:r>
-    </w:p>
-    <w:p>
-      <w:pPr>
-        <w:pStyle w:val="Prrafodelista"/>
-        <w:numPr>
-          <w:ilvl w:val="0"/>
-          <w:numId w:val="14"/>
-        </w:numPr>
-        <w:jc w:val="both"/>
-      </w:pPr>
-      <w:r>
-        <w:t>Crear horario de cursada.</w:t>
-      </w:r>
-    </w:p>
-    <w:p>
-      <w:pPr>
-        <w:pStyle w:val="Prrafodelista"/>
-        <w:numPr>
-          <w:ilvl w:val="0"/>
-          <w:numId w:val="14"/>
-        </w:numPr>
-        <w:jc w:val="both"/>
-      </w:pPr>
-      <w:r>
-        <w:t>Crear mesa de examen.</w:t>
-      </w:r>
-    </w:p>
-    <w:p>
-      <w:pPr>
-        <w:pStyle w:val="Prrafodelista"/>
-        <w:numPr>
-          <w:ilvl w:val="0"/>
-          <w:numId w:val="14"/>
-        </w:numPr>
-        <w:jc w:val="both"/>
-      </w:pPr>
-      <w:r>
-        <w:t>Buscar aulas.</w:t>
-      </w:r>
-    </w:p>
-    <w:p>
-      <w:pPr>
-        <w:pStyle w:val="Prrafodelista"/>
-        <w:numPr>
-          <w:ilvl w:val="0"/>
-          <w:numId w:val="14"/>
-        </w:numPr>
-        <w:jc w:val="both"/>
-      </w:pPr>
-      <w:r>
-        <w:t>Borrar aula.</w:t>
-      </w:r>
-    </w:p>
-    <w:p>
-      <w:pPr>
-        <w:pStyle w:val="Prrafodelista"/>
-        <w:numPr>
-          <w:ilvl w:val="0"/>
-          <w:numId w:val="14"/>
-        </w:numPr>
-        <w:jc w:val="both"/>
-      </w:pPr>
-      <w:r>
-        <w:t>Modificar aula.</w:t>
-      </w:r>
-    </w:p>
-    <w:p>
-      <w:pPr>
-        <w:pStyle w:val="Prrafodelista"/>
-        <w:numPr>
-          <w:ilvl w:val="0"/>
-          <w:numId w:val="14"/>
-        </w:numPr>
-        <w:jc w:val="both"/>
-      </w:pPr>
-      <w:r>
-        <w:t>Buscar carreras.</w:t>
-      </w:r>
-    </w:p>
-    <w:p>
-      <w:pPr>
-        <w:pStyle w:val="Prrafodelista"/>
-        <w:numPr>
-          <w:ilvl w:val="0"/>
-          <w:numId w:val="14"/>
-        </w:numPr>
-        <w:jc w:val="both"/>
-      </w:pPr>
-      <w:r>
-        <w:t>Borrar carrera.</w:t>
-      </w:r>
-    </w:p>
-    <w:p>
-      <w:pPr>
-        <w:pStyle w:val="Prrafodelista"/>
-        <w:numPr>
-          <w:ilvl w:val="0"/>
-          <w:numId w:val="14"/>
-        </w:numPr>
-        <w:jc w:val="both"/>
-      </w:pPr>
-      <w:r>
-        <w:t>Modificar carrera.</w:t>
-      </w:r>
-    </w:p>
-    <w:p>
-      <w:pPr>
-        <w:pStyle w:val="Prrafodelista"/>
-        <w:numPr>
-          <w:ilvl w:val="0"/>
-          <w:numId w:val="14"/>
-        </w:numPr>
-        <w:jc w:val="both"/>
-      </w:pPr>
-      <w:r>
-        <w:t>Crear usuario.</w:t>
-      </w:r>
-    </w:p>
-    <w:p>
-      <w:pPr>
-        <w:pStyle w:val="Prrafodelista"/>
-        <w:numPr>
-          <w:ilvl w:val="0"/>
-          <w:numId w:val="14"/>
-        </w:numPr>
-        <w:jc w:val="both"/>
-      </w:pPr>
-      <w:r>
-        <w:t>Buscar usuario.</w:t>
-      </w:r>
-    </w:p>
-    <w:p>
-      <w:pPr>
-        <w:pStyle w:val="Prrafodelista"/>
-        <w:numPr>
-          <w:ilvl w:val="0"/>
-          <w:numId w:val="14"/>
-        </w:numPr>
-        <w:jc w:val="both"/>
-      </w:pPr>
-      <w:r>
-        <w:t>Borrar usuario.</w:t>
-      </w:r>
-    </w:p>
-    <w:p>
-      <w:pPr>
-        <w:pStyle w:val="Prrafodelista"/>
-        <w:numPr>
-          <w:ilvl w:val="0"/>
-          <w:numId w:val="14"/>
-        </w:numPr>
-        <w:jc w:val="both"/>
-      </w:pPr>
-      <w:r>
-        <w:t>Modificar usuario.</w:t>
-      </w:r>
-    </w:p>
-    <w:p>
-      <w:pPr>
-        <w:pStyle w:val="Prrafodelista"/>
-        <w:numPr>
-          <w:ilvl w:val="0"/>
-          <w:numId w:val="14"/>
-        </w:numPr>
-        <w:jc w:val="both"/>
-      </w:pPr>
-      <w:r>
-        <w:t>Crear rol.</w:t>
-      </w:r>
-    </w:p>
-    <w:p>
-      <w:pPr>
-        <w:pStyle w:val="Prrafodelista"/>
-        <w:numPr>
-          <w:ilvl w:val="0"/>
-          <w:numId w:val="14"/>
-        </w:numPr>
-        <w:jc w:val="both"/>
-      </w:pPr>
-      <w:r>
-        <w:t>Buscar rol.</w:t>
-      </w:r>
-    </w:p>
-    <w:p>
-      <w:pPr>
-        <w:pStyle w:val="Prrafodelista"/>
-        <w:numPr>
-          <w:ilvl w:val="0"/>
-          <w:numId w:val="14"/>
-        </w:numPr>
-        <w:jc w:val="both"/>
-      </w:pPr>
-      <w:r>
-        <w:t>Modificar rol.</w:t>
-      </w:r>
-    </w:p>
-    <w:p>
-      <w:pPr>
-        <w:pStyle w:val="Prrafodelista"/>
-        <w:numPr>
-          <w:ilvl w:val="0"/>
-          <w:numId w:val="14"/>
-        </w:numPr>
-        <w:jc w:val="both"/>
-      </w:pPr>
-      <w:r>
-        <w:t>Borrar rol.</w:t>
-      </w:r>
-    </w:p>
-    <w:p>
-      <w:pPr>
-        <w:pStyle w:val="Prrafodelista"/>
-        <w:numPr>
-          <w:ilvl w:val="0"/>
-          <w:numId w:val="14"/>
-        </w:numPr>
-        <w:jc w:val="both"/>
-      </w:pPr>
-      <w:r>
-        <w:t>Crear permiso.</w:t>
-      </w:r>
-    </w:p>
-    <w:p>
-      <w:pPr>
-        <w:pStyle w:val="Prrafodelista"/>
-        <w:numPr>
-          <w:ilvl w:val="0"/>
-          <w:numId w:val="14"/>
-        </w:numPr>
-        <w:jc w:val="both"/>
-      </w:pPr>
-      <w:r>
-        <w:t>Buscar permiso.</w:t>
-      </w:r>
-    </w:p>
-    <w:p>
-      <w:pPr>
-        <w:pStyle w:val="Prrafodelista"/>
-        <w:numPr>
-          <w:ilvl w:val="0"/>
-          <w:numId w:val="14"/>
-        </w:numPr>
-        <w:jc w:val="both"/>
-      </w:pPr>
-      <w:r>
-        <w:lastRenderedPageBreak/>
-        <w:t>Borrar permiso.</w:t>
-      </w:r>
-    </w:p>
-    <w:p>
-      <w:pPr>
-        <w:pStyle w:val="Prrafodelista"/>
-        <w:numPr>
-          <w:ilvl w:val="0"/>
-          <w:numId w:val="14"/>
-        </w:numPr>
-        <w:jc w:val="both"/>
-      </w:pPr>
-      <w:r>
-        <w:t>Modificar permiso.</w:t>
-      </w:r>
-    </w:p>
-    <w:p/>
-    <w:p>
-      <w:pPr>
-        <w:pStyle w:val="PSI-Ttulo2"/>
-      </w:pPr>
-      <w:bookmarkStart w:id="53" w:name="_Toc200978419"/>
-      <w:bookmarkStart w:id="54" w:name="_Toc228187393"/>
-      <w:bookmarkStart w:id="55" w:name="_Toc234690205"/>
-      <w:bookmarkStart w:id="56" w:name="_Toc492829605"/>
-      <w:r>
-        <w:t>Planificación Estimada</w:t>
-      </w:r>
-      <w:bookmarkEnd w:id="53"/>
-      <w:bookmarkEnd w:id="54"/>
-      <w:bookmarkEnd w:id="55"/>
-      <w:bookmarkEnd w:id="56"/>
-    </w:p>
-    <w:p>
-      <w:pPr>
-        <w:jc w:val="both"/>
-      </w:pPr>
-      <w:r>
-        <w:t>[</w:t>
-      </w:r>
-      <w:r>
-        <w:t>Acompañando la propuesta técnica se debe generar una planificación estimada, la misma debe comprender el desarrollo de todo el sistema marcando hitos de control para que el cliente vea y pueda medir el avance de su desarrollo.</w:t>
-      </w:r>
-    </w:p>
-    <w:p>
-      <w:pPr>
-        <w:jc w:val="both"/>
-      </w:pPr>
-      <w:r>
-        <w:t>Para realizar la planificación se deberá utilizar el método de estimación basado en Casos de Uso, adjuntando su planilla correspondiente como anexo de esta propuesta, es por eso que en esta sección solo se verá un resumen de dicha estimación]</w:t>
-      </w:r>
-    </w:p>
-    <w:p>
-      <w:pPr>
-        <w:rPr>
-          <w:lang w:val="es-MX"/>
-        </w:rPr>
-      </w:pPr>
-    </w:p>
-    <w:p>
-      <w:pPr>
-        <w:pStyle w:val="PSI-Ttulo1"/>
-      </w:pPr>
-      <w:bookmarkStart w:id="57" w:name="_Toc228187394"/>
-      <w:bookmarkStart w:id="58" w:name="_Toc234690206"/>
-      <w:bookmarkStart w:id="59" w:name="_Toc492829606"/>
-      <w:r>
-        <w:t>Propuesta Económica</w:t>
-      </w:r>
-      <w:bookmarkEnd w:id="57"/>
-      <w:bookmarkEnd w:id="58"/>
-      <w:bookmarkEnd w:id="59"/>
-    </w:p>
-    <w:p>
-      <w:pPr>
-        <w:jc w:val="both"/>
-      </w:pPr>
-      <w:r>
-        <w:t>[</w:t>
-      </w:r>
-      <w:r>
-        <w:t xml:space="preserve">Esta es la sección donde se debe detallar todo lo referente a lo económico para este desarrollo. </w:t>
-      </w:r>
-    </w:p>
-    <w:p>
-      <w:pPr>
-        <w:jc w:val="both"/>
-      </w:pPr>
-      <w:r>
-        <w:t xml:space="preserve">Es donde se estipulan el monto y forma de remuneración por parte del cliente hacia el grupo de desarrollo. </w:t>
-      </w:r>
-    </w:p>
-    <w:p>
-      <w:pPr>
-        <w:jc w:val="both"/>
-      </w:pPr>
-      <w:r>
-        <w:t xml:space="preserve">Es de particular interés para ambas partes que quede claro </w:t>
-      </w:r>
-      <w:r>
-        <w:t>cómo</w:t>
-      </w:r>
-      <w:bookmarkStart w:id="60" w:name="_GoBack"/>
-      <w:bookmarkEnd w:id="60"/>
-      <w:r>
-        <w:t xml:space="preserve"> se realizaran las entregas del producto de software como así también cual es el tiempo de soporte que el grupo de desarrollo se compromete a brindar dentro de esta propuesta]</w:t>
-      </w:r>
-    </w:p>
-    <w:p>
-      <w:pPr>
-        <w:ind w:left="720"/>
-        <w:rPr>
-          <w:lang w:val="es-MX"/>
-        </w:rPr>
-      </w:pPr>
-    </w:p>
-    <w:p>
-      <w:pPr>
-        <w:pStyle w:val="PSI-Ttulo1"/>
-      </w:pPr>
-      <w:bookmarkStart w:id="61" w:name="_Toc228187395"/>
-      <w:bookmarkStart w:id="62" w:name="_Toc234690207"/>
-      <w:bookmarkStart w:id="63" w:name="_Toc492829607"/>
-      <w:r>
-        <w:t>Anexos</w:t>
-      </w:r>
-      <w:bookmarkEnd w:id="61"/>
-      <w:bookmarkEnd w:id="62"/>
-      <w:bookmarkEnd w:id="63"/>
-    </w:p>
-    <w:p>
-      <w:pPr>
-        <w:jc w:val="both"/>
-      </w:pPr>
-      <w:r>
-        <w:t>[</w:t>
-      </w:r>
-      <w:r>
-        <w:t>En la sección de anexos deben ir todos aquellos insumos a los que se hicieron referencia en esta propuesta]</w:t>
-      </w:r>
-    </w:p>
-    <w:p>
-      <w:pPr>
-        <w:ind w:left="720"/>
-        <w:rPr>
-          <w:lang w:val="es-MX"/>
-        </w:rPr>
-      </w:pPr>
-    </w:p>
-    <w:p>
-      <w:pPr>
-        <w:pStyle w:val="PSI-Ttulo2"/>
-      </w:pPr>
-      <w:bookmarkStart w:id="64" w:name="_Toc228187396"/>
-      <w:bookmarkStart w:id="65" w:name="_Toc234690208"/>
-      <w:bookmarkStart w:id="66" w:name="_Toc492829608"/>
-      <w:r>
-        <w:t>Entrevistas</w:t>
-      </w:r>
-      <w:bookmarkEnd w:id="64"/>
-      <w:bookmarkEnd w:id="65"/>
-      <w:bookmarkEnd w:id="66"/>
-      <w:r>
-        <w:t xml:space="preserve"> </w:t>
-      </w:r>
-    </w:p>
-    <w:p>
-      <w:pPr>
-        <w:jc w:val="both"/>
-      </w:pPr>
-      <w:r>
-        <w:t>Se deja constancia de las entrevistas realizadas con los clientes y usuarios del sistema a desarrollar:</w:t>
-      </w:r>
-    </w:p>
-    <w:p>
-      <w:pPr>
-        <w:pStyle w:val="Prrafodelista"/>
-        <w:numPr>
-          <w:ilvl w:val="0"/>
-          <w:numId w:val="13"/>
-        </w:numPr>
-        <w:jc w:val="both"/>
-      </w:pPr>
-      <w:r>
-        <w:t>Resumen de entrevista 1: La entrevista 1 fue desarrollada el día 25 de Agosto de 2017 en el aula A4 del Campus Universitario de la UNPA-UARG. El temario propuesto consideraba los siguientes aspectos:</w:t>
-      </w:r>
-    </w:p>
-    <w:p>
-      <w:pPr>
-        <w:pStyle w:val="Prrafodelista"/>
-        <w:numPr>
-          <w:ilvl w:val="1"/>
-          <w:numId w:val="13"/>
-        </w:numPr>
-        <w:jc w:val="both"/>
-      </w:pPr>
-      <w:r>
-        <w:t>Carreras.</w:t>
-      </w:r>
-    </w:p>
-    <w:p>
-      <w:pPr>
-        <w:pStyle w:val="Prrafodelista"/>
-        <w:numPr>
-          <w:ilvl w:val="1"/>
-          <w:numId w:val="13"/>
-        </w:numPr>
-        <w:jc w:val="both"/>
-      </w:pPr>
-      <w:r>
-        <w:t>Docentes.</w:t>
-      </w:r>
-    </w:p>
-    <w:p>
-      <w:pPr>
-        <w:pStyle w:val="Prrafodelista"/>
-        <w:numPr>
-          <w:ilvl w:val="1"/>
-          <w:numId w:val="13"/>
-        </w:numPr>
-        <w:jc w:val="both"/>
-      </w:pPr>
-      <w:r>
-        <w:t>Asignaturas.</w:t>
-      </w:r>
-    </w:p>
-    <w:p>
-      <w:pPr>
-        <w:pStyle w:val="Prrafodelista"/>
-        <w:numPr>
-          <w:ilvl w:val="1"/>
-          <w:numId w:val="13"/>
-        </w:numPr>
-        <w:jc w:val="both"/>
-      </w:pPr>
-      <w:r>
-        <w:t>Aulas.</w:t>
-      </w:r>
-    </w:p>
-    <w:p>
-      <w:pPr>
-        <w:ind w:firstLine="351"/>
-        <w:jc w:val="both"/>
-      </w:pPr>
-      <w:r>
-        <w:lastRenderedPageBreak/>
-        <w:t>El objetivo de la misma era reconocer requerimientos y comprender el negocio.</w:t>
-      </w:r>
-    </w:p>
-    <w:p>
-      <w:pPr>
-        <w:pStyle w:val="Prrafodelista"/>
-        <w:numPr>
-          <w:ilvl w:val="0"/>
-          <w:numId w:val="13"/>
-        </w:numPr>
-        <w:jc w:val="both"/>
-      </w:pPr>
-      <w:r>
         <w:t>Resumen de entrevista 2: La entrevista 2 se llevó a cabo en el aula A4 del Campus Universitario de la UNPA-UARG el día 29 de Agosto de 2017. El temario propuesto constaba de:</w:t>
       </w:r>
     </w:p>
@@ -3854,7 +4049,7 @@
             <w:rFonts w:asciiTheme="majorHAnsi" w:hAnsiTheme="majorHAnsi" w:cstheme="majorHAnsi"/>
             <w:noProof/>
           </w:rPr>
-          <w:t>9</w:t>
+          <w:t>8</w:t>
         </w:r>
         <w:r>
           <w:rPr>
@@ -3891,7 +4086,7 @@
             <w:rFonts w:asciiTheme="majorHAnsi" w:hAnsiTheme="majorHAnsi" w:cstheme="majorHAnsi"/>
             <w:noProof/>
           </w:rPr>
-          <w:t>9</w:t>
+          <w:t>10</w:t>
         </w:r>
         <w:r>
           <w:rPr>
@@ -5162,6 +5357,118 @@
     </w:lvl>
   </w:abstractNum>
   <w:abstractNum w:abstractNumId="9" w15:restartNumberingAfterBreak="0">
+    <w:nsid w:val="3BA614D2"/>
+    <w:multiLevelType w:val="hybridMultilevel"/>
+    <w:tmpl w:val="54186E20"/>
+    <w:lvl w:ilvl="0" w:tplc="96B2ABB8">
+      <w:numFmt w:val="bullet"/>
+      <w:lvlText w:val=""/>
+      <w:lvlJc w:val="left"/>
+      <w:pPr>
+        <w:ind w:left="720" w:hanging="360"/>
+      </w:pPr>
+      <w:rPr>
+        <w:rFonts w:ascii="Symbol" w:eastAsia="Calibri" w:hAnsi="Symbol" w:cs="Times New Roman" w:hint="default"/>
+      </w:rPr>
+    </w:lvl>
+    <w:lvl w:ilvl="1" w:tplc="2C0A0003" w:tentative="1">
+      <w:start w:val="1"/>
+      <w:numFmt w:val="bullet"/>
+      <w:lvlText w:val="o"/>
+      <w:lvlJc w:val="left"/>
+      <w:pPr>
+        <w:ind w:left="1440" w:hanging="360"/>
+      </w:pPr>
+      <w:rPr>
+        <w:rFonts w:ascii="Courier New" w:hAnsi="Courier New" w:cs="Courier New" w:hint="default"/>
+      </w:rPr>
+    </w:lvl>
+    <w:lvl w:ilvl="2" w:tplc="2C0A0005" w:tentative="1">
+      <w:start w:val="1"/>
+      <w:numFmt w:val="bullet"/>
+      <w:lvlText w:val=""/>
+      <w:lvlJc w:val="left"/>
+      <w:pPr>
+        <w:ind w:left="2160" w:hanging="360"/>
+      </w:pPr>
+      <w:rPr>
+        <w:rFonts w:ascii="Wingdings" w:hAnsi="Wingdings" w:hint="default"/>
+      </w:rPr>
+    </w:lvl>
+    <w:lvl w:ilvl="3" w:tplc="2C0A0001" w:tentative="1">
+      <w:start w:val="1"/>
+      <w:numFmt w:val="bullet"/>
+      <w:lvlText w:val=""/>
+      <w:lvlJc w:val="left"/>
+      <w:pPr>
+        <w:ind w:left="2880" w:hanging="360"/>
+      </w:pPr>
+      <w:rPr>
+        <w:rFonts w:ascii="Symbol" w:hAnsi="Symbol" w:hint="default"/>
+      </w:rPr>
+    </w:lvl>
+    <w:lvl w:ilvl="4" w:tplc="2C0A0003" w:tentative="1">
+      <w:start w:val="1"/>
+      <w:numFmt w:val="bullet"/>
+      <w:lvlText w:val="o"/>
+      <w:lvlJc w:val="left"/>
+      <w:pPr>
+        <w:ind w:left="3600" w:hanging="360"/>
+      </w:pPr>
+      <w:rPr>
+        <w:rFonts w:ascii="Courier New" w:hAnsi="Courier New" w:cs="Courier New" w:hint="default"/>
+      </w:rPr>
+    </w:lvl>
+    <w:lvl w:ilvl="5" w:tplc="2C0A0005" w:tentative="1">
+      <w:start w:val="1"/>
+      <w:numFmt w:val="bullet"/>
+      <w:lvlText w:val=""/>
+      <w:lvlJc w:val="left"/>
+      <w:pPr>
+        <w:ind w:left="4320" w:hanging="360"/>
+      </w:pPr>
+      <w:rPr>
+        <w:rFonts w:ascii="Wingdings" w:hAnsi="Wingdings" w:hint="default"/>
+      </w:rPr>
+    </w:lvl>
+    <w:lvl w:ilvl="6" w:tplc="2C0A0001" w:tentative="1">
+      <w:start w:val="1"/>
+      <w:numFmt w:val="bullet"/>
+      <w:lvlText w:val=""/>
+      <w:lvlJc w:val="left"/>
+      <w:pPr>
+        <w:ind w:left="5040" w:hanging="360"/>
+      </w:pPr>
+      <w:rPr>
+        <w:rFonts w:ascii="Symbol" w:hAnsi="Symbol" w:hint="default"/>
+      </w:rPr>
+    </w:lvl>
+    <w:lvl w:ilvl="7" w:tplc="2C0A0003" w:tentative="1">
+      <w:start w:val="1"/>
+      <w:numFmt w:val="bullet"/>
+      <w:lvlText w:val="o"/>
+      <w:lvlJc w:val="left"/>
+      <w:pPr>
+        <w:ind w:left="5760" w:hanging="360"/>
+      </w:pPr>
+      <w:rPr>
+        <w:rFonts w:ascii="Courier New" w:hAnsi="Courier New" w:cs="Courier New" w:hint="default"/>
+      </w:rPr>
+    </w:lvl>
+    <w:lvl w:ilvl="8" w:tplc="2C0A0005" w:tentative="1">
+      <w:start w:val="1"/>
+      <w:numFmt w:val="bullet"/>
+      <w:lvlText w:val=""/>
+      <w:lvlJc w:val="left"/>
+      <w:pPr>
+        <w:ind w:left="6480" w:hanging="360"/>
+      </w:pPr>
+      <w:rPr>
+        <w:rFonts w:ascii="Wingdings" w:hAnsi="Wingdings" w:hint="default"/>
+      </w:rPr>
+    </w:lvl>
+  </w:abstractNum>
+  <w:abstractNum w:abstractNumId="10" w15:restartNumberingAfterBreak="0">
     <w:nsid w:val="487036EC"/>
     <w:multiLevelType w:val="hybridMultilevel"/>
     <w:tmpl w:val="BDFE724A"/>
@@ -5247,7 +5554,7 @@
       </w:pPr>
     </w:lvl>
   </w:abstractNum>
-  <w:abstractNum w:abstractNumId="10" w15:restartNumberingAfterBreak="0">
+  <w:abstractNum w:abstractNumId="11" w15:restartNumberingAfterBreak="0">
     <w:nsid w:val="52D90BB8"/>
     <w:multiLevelType w:val="hybridMultilevel"/>
     <w:tmpl w:val="1D2461DE"/>
@@ -5361,7 +5668,7 @@
       </w:rPr>
     </w:lvl>
   </w:abstractNum>
-  <w:abstractNum w:abstractNumId="11" w15:restartNumberingAfterBreak="0">
+  <w:abstractNum w:abstractNumId="12" w15:restartNumberingAfterBreak="0">
     <w:nsid w:val="708E589C"/>
     <w:multiLevelType w:val="multilevel"/>
     <w:tmpl w:val="381042DE"/>
@@ -5501,7 +5808,119 @@
       </w:rPr>
     </w:lvl>
   </w:abstractNum>
-  <w:abstractNum w:abstractNumId="12" w15:restartNumberingAfterBreak="0">
+  <w:abstractNum w:abstractNumId="13" w15:restartNumberingAfterBreak="0">
+    <w:nsid w:val="736E1DF8"/>
+    <w:multiLevelType w:val="hybridMultilevel"/>
+    <w:tmpl w:val="ABDEF410"/>
+    <w:lvl w:ilvl="0" w:tplc="FF9CB3E4">
+      <w:numFmt w:val="bullet"/>
+      <w:lvlText w:val=""/>
+      <w:lvlJc w:val="left"/>
+      <w:pPr>
+        <w:ind w:left="720" w:hanging="360"/>
+      </w:pPr>
+      <w:rPr>
+        <w:rFonts w:ascii="Symbol" w:eastAsiaTheme="minorHAnsi" w:hAnsi="Symbol" w:cstheme="minorBidi" w:hint="default"/>
+      </w:rPr>
+    </w:lvl>
+    <w:lvl w:ilvl="1" w:tplc="2C0A0003" w:tentative="1">
+      <w:start w:val="1"/>
+      <w:numFmt w:val="bullet"/>
+      <w:lvlText w:val="o"/>
+      <w:lvlJc w:val="left"/>
+      <w:pPr>
+        <w:ind w:left="1440" w:hanging="360"/>
+      </w:pPr>
+      <w:rPr>
+        <w:rFonts w:ascii="Courier New" w:hAnsi="Courier New" w:cs="Courier New" w:hint="default"/>
+      </w:rPr>
+    </w:lvl>
+    <w:lvl w:ilvl="2" w:tplc="2C0A0005" w:tentative="1">
+      <w:start w:val="1"/>
+      <w:numFmt w:val="bullet"/>
+      <w:lvlText w:val=""/>
+      <w:lvlJc w:val="left"/>
+      <w:pPr>
+        <w:ind w:left="2160" w:hanging="360"/>
+      </w:pPr>
+      <w:rPr>
+        <w:rFonts w:ascii="Wingdings" w:hAnsi="Wingdings" w:hint="default"/>
+      </w:rPr>
+    </w:lvl>
+    <w:lvl w:ilvl="3" w:tplc="2C0A0001" w:tentative="1">
+      <w:start w:val="1"/>
+      <w:numFmt w:val="bullet"/>
+      <w:lvlText w:val=""/>
+      <w:lvlJc w:val="left"/>
+      <w:pPr>
+        <w:ind w:left="2880" w:hanging="360"/>
+      </w:pPr>
+      <w:rPr>
+        <w:rFonts w:ascii="Symbol" w:hAnsi="Symbol" w:hint="default"/>
+      </w:rPr>
+    </w:lvl>
+    <w:lvl w:ilvl="4" w:tplc="2C0A0003" w:tentative="1">
+      <w:start w:val="1"/>
+      <w:numFmt w:val="bullet"/>
+      <w:lvlText w:val="o"/>
+      <w:lvlJc w:val="left"/>
+      <w:pPr>
+        <w:ind w:left="3600" w:hanging="360"/>
+      </w:pPr>
+      <w:rPr>
+        <w:rFonts w:ascii="Courier New" w:hAnsi="Courier New" w:cs="Courier New" w:hint="default"/>
+      </w:rPr>
+    </w:lvl>
+    <w:lvl w:ilvl="5" w:tplc="2C0A0005" w:tentative="1">
+      <w:start w:val="1"/>
+      <w:numFmt w:val="bullet"/>
+      <w:lvlText w:val=""/>
+      <w:lvlJc w:val="left"/>
+      <w:pPr>
+        <w:ind w:left="4320" w:hanging="360"/>
+      </w:pPr>
+      <w:rPr>
+        <w:rFonts w:ascii="Wingdings" w:hAnsi="Wingdings" w:hint="default"/>
+      </w:rPr>
+    </w:lvl>
+    <w:lvl w:ilvl="6" w:tplc="2C0A0001" w:tentative="1">
+      <w:start w:val="1"/>
+      <w:numFmt w:val="bullet"/>
+      <w:lvlText w:val=""/>
+      <w:lvlJc w:val="left"/>
+      <w:pPr>
+        <w:ind w:left="5040" w:hanging="360"/>
+      </w:pPr>
+      <w:rPr>
+        <w:rFonts w:ascii="Symbol" w:hAnsi="Symbol" w:hint="default"/>
+      </w:rPr>
+    </w:lvl>
+    <w:lvl w:ilvl="7" w:tplc="2C0A0003" w:tentative="1">
+      <w:start w:val="1"/>
+      <w:numFmt w:val="bullet"/>
+      <w:lvlText w:val="o"/>
+      <w:lvlJc w:val="left"/>
+      <w:pPr>
+        <w:ind w:left="5760" w:hanging="360"/>
+      </w:pPr>
+      <w:rPr>
+        <w:rFonts w:ascii="Courier New" w:hAnsi="Courier New" w:cs="Courier New" w:hint="default"/>
+      </w:rPr>
+    </w:lvl>
+    <w:lvl w:ilvl="8" w:tplc="2C0A0005" w:tentative="1">
+      <w:start w:val="1"/>
+      <w:numFmt w:val="bullet"/>
+      <w:lvlText w:val=""/>
+      <w:lvlJc w:val="left"/>
+      <w:pPr>
+        <w:ind w:left="6480" w:hanging="360"/>
+      </w:pPr>
+      <w:rPr>
+        <w:rFonts w:ascii="Wingdings" w:hAnsi="Wingdings" w:hint="default"/>
+      </w:rPr>
+    </w:lvl>
+  </w:abstractNum>
+  <w:abstractNum w:abstractNumId="14" w15:restartNumberingAfterBreak="0">
     <w:nsid w:val="7DD64906"/>
     <w:multiLevelType w:val="hybridMultilevel"/>
     <w:tmpl w:val="795E7434"/>
@@ -5619,13 +6038,13 @@
     <w:abstractNumId w:val="7"/>
   </w:num>
   <w:num w:numId="2">
-    <w:abstractNumId w:val="9"/>
+    <w:abstractNumId w:val="10"/>
   </w:num>
   <w:num w:numId="3">
-    <w:abstractNumId w:val="9"/>
+    <w:abstractNumId w:val="10"/>
   </w:num>
   <w:num w:numId="4">
-    <w:abstractNumId w:val="9"/>
+    <w:abstractNumId w:val="10"/>
   </w:num>
   <w:num w:numId="5">
     <w:abstractNumId w:val="1"/>
@@ -5640,16 +6059,16 @@
     <w:abstractNumId w:val="0"/>
   </w:num>
   <w:num w:numId="9">
-    <w:abstractNumId w:val="11"/>
+    <w:abstractNumId w:val="12"/>
   </w:num>
   <w:num w:numId="10">
-    <w:abstractNumId w:val="12"/>
+    <w:abstractNumId w:val="14"/>
   </w:num>
   <w:num w:numId="11">
     <w:abstractNumId w:val="4"/>
   </w:num>
   <w:num w:numId="12">
-    <w:abstractNumId w:val="10"/>
+    <w:abstractNumId w:val="11"/>
   </w:num>
   <w:num w:numId="13">
     <w:abstractNumId w:val="6"/>
@@ -5659,6 +6078,12 @@
   </w:num>
   <w:num w:numId="15">
     <w:abstractNumId w:val="5"/>
+  </w:num>
+  <w:num w:numId="16">
+    <w:abstractNumId w:val="9"/>
+  </w:num>
+  <w:num w:numId="17">
+    <w:abstractNumId w:val="13"/>
   </w:num>
 </w:numbering>
 </file>
@@ -7105,7 +7530,7 @@
 </file>
 
 <file path=customXml/itemProps2.xml><?xml version="1.0" encoding="utf-8"?>
-<ds:datastoreItem xmlns:ds="http://schemas.openxmlformats.org/officeDocument/2006/customXml" ds:itemID="{10BC7C37-AAC7-40D9-A9FB-92B7957B139A}">
+<ds:datastoreItem xmlns:ds="http://schemas.openxmlformats.org/officeDocument/2006/customXml" ds:itemID="{417F191A-849C-4451-95C9-A2EAD7CB505D}">
   <ds:schemaRefs>
     <ds:schemaRef ds:uri="http://schemas.openxmlformats.org/officeDocument/2006/bibliography"/>
   </ds:schemaRefs>

--- a/07. Propuesta/Propuesta de Desarrollo.docx
+++ b/07. Propuesta/Propuesta de Desarrollo.docx
@@ -2566,35 +2566,7 @@
           <w:rFonts w:ascii="Calibri" w:eastAsia="Calibri" w:hAnsi="Calibri" w:cs="Times New Roman"/>
           <w:lang w:val="es-AR"/>
         </w:rPr>
-        <w:t>El área de Secretaria Académica lleva a cabo la generación de horarios de cursada y mesas de examen mediante el uso de planillas de cálculo. Estas tareas exhiben dificultades cuando se presentan cambios</w:t>
-      </w:r>
-      <w:r>
-        <w:rPr>
-          <w:rFonts w:ascii="Calibri" w:eastAsia="Calibri" w:hAnsi="Calibri" w:cs="Times New Roman"/>
-          <w:lang w:val="es-AR"/>
-        </w:rPr>
-        <w:t>,</w:t>
-      </w:r>
-      <w:r>
-        <w:rPr>
-          <w:rFonts w:ascii="Calibri" w:eastAsia="Calibri" w:hAnsi="Calibri" w:cs="Times New Roman"/>
-          <w:lang w:val="es-AR"/>
-        </w:rPr>
-        <w:t xml:space="preserve"> o se realizan malas prácticas</w:t>
-      </w:r>
-      <w:r>
-        <w:rPr>
-          <w:rFonts w:ascii="Calibri" w:eastAsia="Calibri" w:hAnsi="Calibri" w:cs="Times New Roman"/>
-          <w:lang w:val="es-AR"/>
-        </w:rPr>
-        <w:t>,</w:t>
-      </w:r>
-      <w:r>
-        <w:rPr>
-          <w:rFonts w:ascii="Calibri" w:eastAsia="Calibri" w:hAnsi="Calibri" w:cs="Times New Roman"/>
-          <w:lang w:val="es-AR"/>
-        </w:rPr>
-        <w:t xml:space="preserve"> implicando un costo temporal importante. Estos problemas impactan negativamente en las personas que deben utilizar </w:t>
+        <w:t xml:space="preserve">El área de Secretaria Académica lleva a cabo la generación de horarios de cursada y mesas de examen mediante el uso de planillas de cálculo. Estas tareas exhiben dificultades cuando se presentan cambios, o se realizan malas prácticas, implicando un costo temporal importante. Estos problemas impactan negativamente en las personas que deben utilizar </w:t>
       </w:r>
       <w:r>
         <w:rPr>
@@ -2602,14 +2574,7 @@
           <w:lang w:val="es-AR"/>
         </w:rPr>
         <w:lastRenderedPageBreak/>
-        <w:t>la información generada.</w:t>
-      </w:r>
-      <w:r>
-        <w:rPr>
-          <w:rFonts w:ascii="Calibri" w:eastAsia="Calibri" w:hAnsi="Calibri" w:cs="Times New Roman"/>
-          <w:lang w:val="es-AR"/>
-        </w:rPr>
-        <w:t xml:space="preserve"> En este punto, radican los principales problemas a los cuales se les brinda solución con el desarrollo de un producto de software capaz de garantizar:</w:t>
+        <w:t>la información generada. En este punto, radican los principales problemas a los cuales se les brinda solución con el desarrollo de un producto de software capaz de garantizar:</w:t>
       </w:r>
     </w:p>
     <w:p>
@@ -2727,13 +2692,7 @@
         <w:rPr>
           <w:rFonts w:ascii="Calibri" w:eastAsia="Calibri" w:hAnsi="Calibri" w:cs="Times New Roman"/>
         </w:rPr>
-        <w:t xml:space="preserve">La UNPA se encuentra </w:t>
-      </w:r>
-      <w:r>
-        <w:rPr>
-          <w:rFonts w:ascii="Calibri" w:eastAsia="Calibri" w:hAnsi="Calibri" w:cs="Times New Roman"/>
-        </w:rPr>
-        <w:t>organizada en cuatro Unidades Académicas con sede en las ciudades santacruceñas de Rio Gallegos, Caleta Olivia, Rio Turbio y Puerto San Julián.</w:t>
+        <w:t>La UNPA se encuentra organizada en cuatro Unidades Académicas con sede en las ciudades santacruceñas de Rio Gallegos, Caleta Olivia, Rio Turbio y Puerto San Julián.</w:t>
       </w:r>
     </w:p>
     <w:p>
@@ -2887,8 +2846,6 @@
       <w:pPr>
         <w:jc w:val="both"/>
       </w:pPr>
-      <w:bookmarkStart w:id="46" w:name="_GoBack"/>
-      <w:bookmarkEnd w:id="46"/>
       <w:r>
         <w:t>Los requisitos que se han detectado son los siguientes</w:t>
       </w:r>
@@ -3012,59 +2969,56 @@
       <w:pPr>
         <w:pStyle w:val="PSI-Ttulo2"/>
       </w:pPr>
-      <w:bookmarkStart w:id="47" w:name="_Toc200978418"/>
-      <w:bookmarkStart w:id="48" w:name="_Toc228187391"/>
-      <w:bookmarkStart w:id="49" w:name="_Toc234690203"/>
-      <w:bookmarkStart w:id="50" w:name="_Toc492829603"/>
+      <w:bookmarkStart w:id="46" w:name="_Toc200978418"/>
+      <w:bookmarkStart w:id="47" w:name="_Toc228187391"/>
+      <w:bookmarkStart w:id="48" w:name="_Toc234690203"/>
+      <w:bookmarkStart w:id="49" w:name="_Toc492829603"/>
       <w:r>
         <w:t>Propuesta Técnica</w:t>
       </w:r>
+      <w:bookmarkEnd w:id="46"/>
       <w:bookmarkEnd w:id="47"/>
       <w:bookmarkEnd w:id="48"/>
       <w:bookmarkEnd w:id="49"/>
+    </w:p>
+    <w:p>
+      <w:pPr>
+        <w:jc w:val="both"/>
+      </w:pPr>
+      <w:r>
+        <w:t>[</w:t>
+      </w:r>
+      <w:r>
+        <w:t xml:space="preserve">En la sección de propuesta técnica es donde se describe exactamente qué es lo que se piensa desarrollar en este proyecto, debe quedar claro cuál es el alcance de este desarrollo como así también quienes participarán del mismo. </w:t>
+      </w:r>
+    </w:p>
+    <w:p>
+      <w:pPr>
+        <w:jc w:val="both"/>
+      </w:pPr>
+      <w:r>
+        <w:t>En este apartado se debe hacer referencia a las características propias de la implementación a desarrollar</w:t>
+      </w:r>
+      <w:r>
+        <w:t>.</w:t>
+      </w:r>
+      <w:r>
+        <w:t>]</w:t>
+      </w:r>
+    </w:p>
+    <w:p>
+      <w:pPr>
+        <w:pStyle w:val="PSI-Ttulo3"/>
+      </w:pPr>
+      <w:bookmarkStart w:id="50" w:name="_Toc228187392"/>
+      <w:bookmarkStart w:id="51" w:name="_Toc234690204"/>
+      <w:bookmarkStart w:id="52" w:name="_Toc492829604"/>
+      <w:r>
+        <w:t>Casos de uso</w:t>
+      </w:r>
       <w:bookmarkEnd w:id="50"/>
-    </w:p>
-    <w:p>
-      <w:pPr>
-        <w:jc w:val="both"/>
-      </w:pPr>
-      <w:r>
-        <w:t>[</w:t>
-      </w:r>
-      <w:r>
-        <w:t xml:space="preserve">En la sección de propuesta técnica es donde se describe exactamente qué es lo que se piensa desarrollar en este proyecto, debe quedar claro cuál es el alcance de este desarrollo como así también quienes participarán del mismo. </w:t>
-      </w:r>
-    </w:p>
-    <w:p>
-      <w:pPr>
-        <w:jc w:val="both"/>
-      </w:pPr>
-      <w:r>
-        <w:t>En este apartado se debe hacer referencia a las características propias de la implementación a desarrollar</w:t>
-      </w:r>
-      <w:r>
-        <w:t>.</w:t>
-      </w:r>
-      <w:r>
-        <w:t>]</w:t>
-      </w:r>
-    </w:p>
-    <w:p>
-      <w:pPr>
-        <w:pStyle w:val="PSI-Ttulo3"/>
-      </w:pPr>
-      <w:bookmarkStart w:id="51" w:name="_Toc228187392"/>
-      <w:bookmarkStart w:id="52" w:name="_Toc234690204"/>
-      <w:r>
-        <w:br/>
-      </w:r>
-      <w:bookmarkStart w:id="53" w:name="_Toc492829604"/>
-      <w:r>
-        <w:t>Casos de uso</w:t>
-      </w:r>
       <w:bookmarkEnd w:id="51"/>
       <w:bookmarkEnd w:id="52"/>
-      <w:bookmarkEnd w:id="53"/>
     </w:p>
     <w:p>
       <w:pPr>
@@ -3081,6 +3035,8 @@
           <w:ilvl w:val="0"/>
           <w:numId w:val="15"/>
         </w:numPr>
+        <w:spacing w:before="120" w:after="120"/>
+        <w:ind w:left="714" w:hanging="357"/>
         <w:jc w:val="both"/>
       </w:pPr>
       <w:r>
@@ -3106,10 +3062,11 @@
           <w:ilvl w:val="0"/>
           <w:numId w:val="15"/>
         </w:numPr>
-        <w:jc w:val="both"/>
-      </w:pPr>
-      <w:r>
-        <w:lastRenderedPageBreak/>
+        <w:spacing w:before="120" w:after="120"/>
+        <w:ind w:left="714" w:hanging="357"/>
+        <w:jc w:val="both"/>
+      </w:pPr>
+      <w:r>
         <w:t xml:space="preserve">Secretaría académica. Encargado de trabajar con las cursadas, mesas de examen, carreras y aulas. Debe acceder al sistema identificándose </w:t>
       </w:r>
       <w:r>
@@ -3132,9 +3089,12 @@
           <w:ilvl w:val="0"/>
           <w:numId w:val="15"/>
         </w:numPr>
-        <w:jc w:val="both"/>
-      </w:pPr>
-      <w:r>
+        <w:spacing w:before="120" w:after="120"/>
+        <w:ind w:left="714" w:hanging="357"/>
+        <w:jc w:val="both"/>
+      </w:pPr>
+      <w:r>
+        <w:lastRenderedPageBreak/>
         <w:t xml:space="preserve">Publico. Representa a los </w:t>
       </w:r>
       <w:r>
@@ -3556,18 +3516,18 @@
       <w:pPr>
         <w:pStyle w:val="PSI-Ttulo2"/>
       </w:pPr>
-      <w:bookmarkStart w:id="54" w:name="_Toc200978419"/>
-      <w:bookmarkStart w:id="55" w:name="_Toc228187393"/>
-      <w:bookmarkStart w:id="56" w:name="_Toc234690205"/>
-      <w:bookmarkStart w:id="57" w:name="_Toc492829605"/>
+      <w:bookmarkStart w:id="53" w:name="_Toc200978419"/>
+      <w:bookmarkStart w:id="54" w:name="_Toc228187393"/>
+      <w:bookmarkStart w:id="55" w:name="_Toc234690205"/>
+      <w:bookmarkStart w:id="56" w:name="_Toc492829605"/>
       <w:r>
         <w:lastRenderedPageBreak/>
         <w:t>Planificación Estimada</w:t>
       </w:r>
+      <w:bookmarkEnd w:id="53"/>
       <w:bookmarkEnd w:id="54"/>
       <w:bookmarkEnd w:id="55"/>
       <w:bookmarkEnd w:id="56"/>
-      <w:bookmarkEnd w:id="57"/>
     </w:p>
     <w:p>
       <w:pPr>
@@ -3599,15 +3559,15 @@
       <w:pPr>
         <w:pStyle w:val="PSI-Ttulo1"/>
       </w:pPr>
-      <w:bookmarkStart w:id="58" w:name="_Toc228187394"/>
-      <w:bookmarkStart w:id="59" w:name="_Toc234690206"/>
-      <w:bookmarkStart w:id="60" w:name="_Toc492829606"/>
+      <w:bookmarkStart w:id="57" w:name="_Toc228187394"/>
+      <w:bookmarkStart w:id="58" w:name="_Toc234690206"/>
+      <w:bookmarkStart w:id="59" w:name="_Toc492829606"/>
       <w:r>
         <w:t>Propuesta Económica</w:t>
       </w:r>
+      <w:bookmarkEnd w:id="57"/>
       <w:bookmarkEnd w:id="58"/>
       <w:bookmarkEnd w:id="59"/>
-      <w:bookmarkEnd w:id="60"/>
     </w:p>
     <w:p>
       <w:pPr>
@@ -3654,48 +3614,31 @@
       <w:pPr>
         <w:pStyle w:val="PSI-Ttulo1"/>
       </w:pPr>
-      <w:bookmarkStart w:id="61" w:name="_Toc228187395"/>
-      <w:bookmarkStart w:id="62" w:name="_Toc234690207"/>
-      <w:bookmarkStart w:id="63" w:name="_Toc492829607"/>
+      <w:bookmarkStart w:id="60" w:name="_Toc228187395"/>
+      <w:bookmarkStart w:id="61" w:name="_Toc234690207"/>
+      <w:bookmarkStart w:id="62" w:name="_Toc492829607"/>
       <w:r>
         <w:t>Anexos</w:t>
       </w:r>
+      <w:bookmarkEnd w:id="60"/>
       <w:bookmarkEnd w:id="61"/>
       <w:bookmarkEnd w:id="62"/>
+    </w:p>
+    <w:p>
+      <w:pPr>
+        <w:pStyle w:val="PSI-Ttulo2"/>
+      </w:pPr>
+      <w:bookmarkStart w:id="63" w:name="_Toc228187396"/>
+      <w:bookmarkStart w:id="64" w:name="_Toc234690208"/>
+      <w:bookmarkStart w:id="65" w:name="_Toc492829608"/>
+      <w:bookmarkStart w:id="66" w:name="_GoBack"/>
+      <w:bookmarkEnd w:id="66"/>
+      <w:r>
+        <w:t>Entrevistas</w:t>
+      </w:r>
       <w:bookmarkEnd w:id="63"/>
-    </w:p>
-    <w:p>
-      <w:pPr>
-        <w:jc w:val="both"/>
-      </w:pPr>
-      <w:r>
-        <w:t>[</w:t>
-      </w:r>
-      <w:r>
-        <w:t>En la sección de anexos deben ir todos aquellos insumos a los que se hicieron referencia en esta propuesta]</w:t>
-      </w:r>
-    </w:p>
-    <w:p>
-      <w:pPr>
-        <w:ind w:left="720"/>
-        <w:rPr>
-          <w:lang w:val="es-MX"/>
-        </w:rPr>
-      </w:pPr>
-    </w:p>
-    <w:p>
-      <w:pPr>
-        <w:pStyle w:val="PSI-Ttulo2"/>
-      </w:pPr>
-      <w:bookmarkStart w:id="64" w:name="_Toc228187396"/>
-      <w:bookmarkStart w:id="65" w:name="_Toc234690208"/>
-      <w:bookmarkStart w:id="66" w:name="_Toc492829608"/>
-      <w:r>
-        <w:t>Entrevistas</w:t>
-      </w:r>
       <w:bookmarkEnd w:id="64"/>
       <w:bookmarkEnd w:id="65"/>
-      <w:bookmarkEnd w:id="66"/>
       <w:r>
         <w:t xml:space="preserve"> </w:t>
       </w:r>
@@ -3792,7 +3735,6 @@
         <w:jc w:val="both"/>
       </w:pPr>
       <w:r>
-        <w:lastRenderedPageBreak/>
         <w:t>Resumen de entrevista 2: La entrevista 2 se llevó a cabo en el aula A4 del Campus Universitario de la UNPA-UARG el día 29 de Agosto de 2017. El temario propuesto constaba de:</w:t>
       </w:r>
     </w:p>
@@ -4049,7 +3991,7 @@
             <w:rFonts w:asciiTheme="majorHAnsi" w:hAnsiTheme="majorHAnsi" w:cstheme="majorHAnsi"/>
             <w:noProof/>
           </w:rPr>
-          <w:t>8</w:t>
+          <w:t>9</w:t>
         </w:r>
         <w:r>
           <w:rPr>
@@ -7530,7 +7472,7 @@
 </file>
 
 <file path=customXml/itemProps2.xml><?xml version="1.0" encoding="utf-8"?>
-<ds:datastoreItem xmlns:ds="http://schemas.openxmlformats.org/officeDocument/2006/customXml" ds:itemID="{417F191A-849C-4451-95C9-A2EAD7CB505D}">
+<ds:datastoreItem xmlns:ds="http://schemas.openxmlformats.org/officeDocument/2006/customXml" ds:itemID="{331B8859-EF5D-403D-B93D-8A1C3011BA0F}">
   <ds:schemaRefs>
     <ds:schemaRef ds:uri="http://schemas.openxmlformats.org/officeDocument/2006/bibliography"/>
   </ds:schemaRefs>

--- a/07. Propuesta/Propuesta de Desarrollo.docx
+++ b/07. Propuesta/Propuesta de Desarrollo.docx
@@ -165,7 +165,6 @@
             <w:dataBinding w:prefixMappings="xmlns:ns0='http://schemas.openxmlformats.org/package/2006/metadata/core-properties' xmlns:ns1='http://purl.org/dc/elements/1.1/'" w:xpath="/ns0:coreProperties[1]/ns1:title[1]" w:storeItemID="{6C3C8BC8-F283-45AE-878A-BAB7291924A1}"/>
             <w:text/>
           </w:sdtPr>
-          <w:sdtEndPr/>
           <w:sdtContent>
             <w:p>
               <w:pPr>
@@ -200,7 +199,6 @@
             <w:dataBinding w:prefixMappings="xmlns:ns0='http://schemas.openxmlformats.org/package/2006/metadata/core-properties' xmlns:ns1='http://purl.org/dc/elements/1.1/'" w:xpath="/ns0:coreProperties[1]/ns1:subject[1]" w:storeItemID="{6C3C8BC8-F283-45AE-878A-BAB7291924A1}"/>
             <w:text/>
           </w:sdtPr>
-          <w:sdtEndPr/>
           <w:sdtContent>
             <w:p>
               <w:pPr>
@@ -389,34 +387,7 @@
                         <w:jc w:val="both"/>
                       </w:pPr>
                       <w:r>
-                        <w:t>La propuesta de Desarrollo es el primer documento forma</w:t>
-                      </w:r>
-                      <w:r>
-                        <w:t>l que recibe el posible cliente,</w:t>
-                      </w:r>
-                      <w:r>
-                        <w:t xml:space="preserve"> </w:t>
-                      </w:r>
-                      <w:r>
-                        <w:t>donde</w:t>
-                      </w:r>
-                      <w:r>
-                        <w:t xml:space="preserve"> se manifiesta concretamente la intención de desarrollar un nuevo sistema y es donde se especifican que características tendrá este desarrollo</w:t>
-                      </w:r>
-                      <w:r>
-                        <w:t>.</w:t>
-                      </w:r>
-                      <w:r>
-                        <w:t xml:space="preserve"> también esta propuesta sirve como acuerdo entre las partes ya que contienen un </w:t>
-                      </w:r>
-                      <w:r>
-                        <w:t>análisis</w:t>
-                      </w:r>
-                      <w:r>
-                        <w:t xml:space="preserve"> técnico y una propuesta técnica asociada, dejando en claro que es lo que se planea  desarrollar</w:t>
-                      </w:r>
-                      <w:r>
-                        <w:t>, como así también a que costo</w:t>
+                        <w:t>La propuesta de Desarrollo es el primer documento formal que recibe el posible cliente, donde se manifiesta concretamente la intención de desarrollar un nuevo sistema y es donde se especifican que características tendrá este desarrollo. también esta propuesta sirve como acuerdo entre las partes ya que contienen un análisis técnico y una propuesta técnica asociada, dejando en claro que es lo que se planea  desarrollar, como así también a que costo</w:t>
                       </w:r>
                     </w:p>
                   </w:txbxContent>
@@ -535,7 +506,6 @@
           <w:docPartUnique/>
         </w:docPartObj>
       </w:sdtPr>
-      <w:sdtEndPr/>
       <w:sdtContent>
         <w:p>
           <w:pPr>
@@ -570,7 +540,7 @@
           <w:r>
             <w:fldChar w:fldCharType="separate"/>
           </w:r>
-          <w:hyperlink w:anchor="_Toc492829588" w:history="1">
+          <w:hyperlink w:anchor="_Toc493504805" w:history="1">
             <w:r>
               <w:rPr>
                 <w:rStyle w:val="Hipervnculo"/>
@@ -597,7 +567,7 @@
                 <w:noProof/>
                 <w:webHidden/>
               </w:rPr>
-              <w:instrText xml:space="preserve"> PAGEREF _Toc492829588 \h </w:instrText>
+              <w:instrText xml:space="preserve"> PAGEREF _Toc493504805 \h </w:instrText>
             </w:r>
             <w:r>
               <w:rPr>
@@ -617,7 +587,7 @@
                 <w:noProof/>
                 <w:webHidden/>
               </w:rPr>
-              <w:t>4</w:t>
+              <w:t>5</w:t>
             </w:r>
             <w:r>
               <w:rPr>
@@ -641,7 +611,7 @@
               <w:lang w:val="es-AR" w:eastAsia="es-AR"/>
             </w:rPr>
           </w:pPr>
-          <w:hyperlink w:anchor="_Toc492829589" w:history="1">
+          <w:hyperlink w:anchor="_Toc493504806" w:history="1">
             <w:r>
               <w:rPr>
                 <w:rStyle w:val="Hipervnculo"/>
@@ -668,7 +638,7 @@
                 <w:noProof/>
                 <w:webHidden/>
               </w:rPr>
-              <w:instrText xml:space="preserve"> PAGEREF _Toc492829589 \h </w:instrText>
+              <w:instrText xml:space="preserve"> PAGEREF _Toc493504806 \h </w:instrText>
             </w:r>
             <w:r>
               <w:rPr>
@@ -688,7 +658,7 @@
                 <w:noProof/>
                 <w:webHidden/>
               </w:rPr>
-              <w:t>4</w:t>
+              <w:t>5</w:t>
             </w:r>
             <w:r>
               <w:rPr>
@@ -712,7 +682,7 @@
               <w:lang w:val="es-AR" w:eastAsia="es-AR"/>
             </w:rPr>
           </w:pPr>
-          <w:hyperlink w:anchor="_Toc492829590" w:history="1">
+          <w:hyperlink w:anchor="_Toc493504807" w:history="1">
             <w:r>
               <w:rPr>
                 <w:rStyle w:val="Hipervnculo"/>
@@ -739,7 +709,7 @@
                 <w:noProof/>
                 <w:webHidden/>
               </w:rPr>
-              <w:instrText xml:space="preserve"> PAGEREF _Toc492829590 \h </w:instrText>
+              <w:instrText xml:space="preserve"> PAGEREF _Toc493504807 \h </w:instrText>
             </w:r>
             <w:r>
               <w:rPr>
@@ -759,7 +729,7 @@
                 <w:noProof/>
                 <w:webHidden/>
               </w:rPr>
-              <w:t>4</w:t>
+              <w:t>5</w:t>
             </w:r>
             <w:r>
               <w:rPr>
@@ -783,7 +753,7 @@
               <w:lang w:val="es-AR" w:eastAsia="es-AR"/>
             </w:rPr>
           </w:pPr>
-          <w:hyperlink w:anchor="_Toc492829591" w:history="1">
+          <w:hyperlink w:anchor="_Toc493504808" w:history="1">
             <w:r>
               <w:rPr>
                 <w:rStyle w:val="Hipervnculo"/>
@@ -810,7 +780,7 @@
                 <w:noProof/>
                 <w:webHidden/>
               </w:rPr>
-              <w:instrText xml:space="preserve"> PAGEREF _Toc492829591 \h </w:instrText>
+              <w:instrText xml:space="preserve"> PAGEREF _Toc493504808 \h </w:instrText>
             </w:r>
             <w:r>
               <w:rPr>
@@ -830,7 +800,7 @@
                 <w:noProof/>
                 <w:webHidden/>
               </w:rPr>
-              <w:t>4</w:t>
+              <w:t>5</w:t>
             </w:r>
             <w:r>
               <w:rPr>
@@ -854,7 +824,7 @@
               <w:lang w:val="es-AR" w:eastAsia="es-AR"/>
             </w:rPr>
           </w:pPr>
-          <w:hyperlink w:anchor="_Toc492829592" w:history="1">
+          <w:hyperlink w:anchor="_Toc493504809" w:history="1">
             <w:r>
               <w:rPr>
                 <w:rStyle w:val="Hipervnculo"/>
@@ -881,7 +851,7 @@
                 <w:noProof/>
                 <w:webHidden/>
               </w:rPr>
-              <w:instrText xml:space="preserve"> PAGEREF _Toc492829592 \h </w:instrText>
+              <w:instrText xml:space="preserve"> PAGEREF _Toc493504809 \h </w:instrText>
             </w:r>
             <w:r>
               <w:rPr>
@@ -901,7 +871,7 @@
                 <w:noProof/>
                 <w:webHidden/>
               </w:rPr>
-              <w:t>4</w:t>
+              <w:t>5</w:t>
             </w:r>
             <w:r>
               <w:rPr>
@@ -925,7 +895,7 @@
               <w:lang w:val="es-AR" w:eastAsia="es-AR"/>
             </w:rPr>
           </w:pPr>
-          <w:hyperlink w:anchor="_Toc492829593" w:history="1">
+          <w:hyperlink w:anchor="_Toc493504810" w:history="1">
             <w:r>
               <w:rPr>
                 <w:rStyle w:val="Hipervnculo"/>
@@ -952,7 +922,7 @@
                 <w:noProof/>
                 <w:webHidden/>
               </w:rPr>
-              <w:instrText xml:space="preserve"> PAGEREF _Toc492829593 \h </w:instrText>
+              <w:instrText xml:space="preserve"> PAGEREF _Toc493504810 \h </w:instrText>
             </w:r>
             <w:r>
               <w:rPr>
@@ -972,7 +942,7 @@
                 <w:noProof/>
                 <w:webHidden/>
               </w:rPr>
-              <w:t>4</w:t>
+              <w:t>5</w:t>
             </w:r>
             <w:r>
               <w:rPr>
@@ -996,7 +966,7 @@
               <w:lang w:val="es-AR" w:eastAsia="es-AR"/>
             </w:rPr>
           </w:pPr>
-          <w:hyperlink w:anchor="_Toc492829594" w:history="1">
+          <w:hyperlink w:anchor="_Toc493504811" w:history="1">
             <w:r>
               <w:rPr>
                 <w:rStyle w:val="Hipervnculo"/>
@@ -1023,7 +993,7 @@
                 <w:noProof/>
                 <w:webHidden/>
               </w:rPr>
-              <w:instrText xml:space="preserve"> PAGEREF _Toc492829594 \h </w:instrText>
+              <w:instrText xml:space="preserve"> PAGEREF _Toc493504811 \h </w:instrText>
             </w:r>
             <w:r>
               <w:rPr>
@@ -1067,7 +1037,7 @@
               <w:lang w:val="es-AR" w:eastAsia="es-AR"/>
             </w:rPr>
           </w:pPr>
-          <w:hyperlink w:anchor="_Toc492829595" w:history="1">
+          <w:hyperlink w:anchor="_Toc493504812" w:history="1">
             <w:r>
               <w:rPr>
                 <w:rStyle w:val="Hipervnculo"/>
@@ -1094,7 +1064,7 @@
                 <w:noProof/>
                 <w:webHidden/>
               </w:rPr>
-              <w:instrText xml:space="preserve"> PAGEREF _Toc492829595 \h </w:instrText>
+              <w:instrText xml:space="preserve"> PAGEREF _Toc493504812 \h </w:instrText>
             </w:r>
             <w:r>
               <w:rPr>
@@ -1114,7 +1084,78 @@
                 <w:noProof/>
                 <w:webHidden/>
               </w:rPr>
-              <w:t>5</w:t>
+              <w:t>6</w:t>
+            </w:r>
+            <w:r>
+              <w:rPr>
+                <w:noProof/>
+                <w:webHidden/>
+              </w:rPr>
+              <w:fldChar w:fldCharType="end"/>
+            </w:r>
+          </w:hyperlink>
+        </w:p>
+        <w:p>
+          <w:pPr>
+            <w:pStyle w:val="TDC1"/>
+            <w:rPr>
+              <w:rFonts w:eastAsiaTheme="minorEastAsia"/>
+              <w:b w:val="0"/>
+              <w:bCs w:val="0"/>
+              <w:noProof/>
+              <w:sz w:val="22"/>
+              <w:szCs w:val="22"/>
+              <w:lang w:val="es-AR" w:eastAsia="es-AR"/>
+            </w:rPr>
+          </w:pPr>
+          <w:hyperlink w:anchor="_Toc493504813" w:history="1">
+            <w:r>
+              <w:rPr>
+                <w:rStyle w:val="Hipervnculo"/>
+                <w:noProof/>
+              </w:rPr>
+              <w:t>Propuesta</w:t>
+            </w:r>
+            <w:r>
+              <w:rPr>
+                <w:noProof/>
+                <w:webHidden/>
+              </w:rPr>
+              <w:tab/>
+            </w:r>
+            <w:r>
+              <w:rPr>
+                <w:noProof/>
+                <w:webHidden/>
+              </w:rPr>
+              <w:fldChar w:fldCharType="begin"/>
+            </w:r>
+            <w:r>
+              <w:rPr>
+                <w:noProof/>
+                <w:webHidden/>
+              </w:rPr>
+              <w:instrText xml:space="preserve"> PAGEREF _Toc493504813 \h </w:instrText>
+            </w:r>
+            <w:r>
+              <w:rPr>
+                <w:noProof/>
+                <w:webHidden/>
+              </w:rPr>
+            </w:r>
+            <w:r>
+              <w:rPr>
+                <w:noProof/>
+                <w:webHidden/>
+              </w:rPr>
+              <w:fldChar w:fldCharType="separate"/>
+            </w:r>
+            <w:r>
+              <w:rPr>
+                <w:noProof/>
+                <w:webHidden/>
+              </w:rPr>
+              <w:t>6</w:t>
             </w:r>
             <w:r>
               <w:rPr>
@@ -1138,13 +1179,13 @@
               <w:lang w:val="es-AR" w:eastAsia="es-AR"/>
             </w:rPr>
           </w:pPr>
-          <w:hyperlink w:anchor="_Toc492829596" w:history="1">
+          <w:hyperlink w:anchor="_Toc493504814" w:history="1">
             <w:r>
               <w:rPr>
                 <w:rStyle w:val="Hipervnculo"/>
                 <w:noProof/>
               </w:rPr>
-              <w:t>Antecedentes Vinculados a la Temática</w:t>
+              <w:t>Análisis Técnico</w:t>
             </w:r>
             <w:r>
               <w:rPr>
@@ -1165,7 +1206,7 @@
                 <w:noProof/>
                 <w:webHidden/>
               </w:rPr>
-              <w:instrText xml:space="preserve"> PAGEREF _Toc492829596 \h </w:instrText>
+              <w:instrText xml:space="preserve"> PAGEREF _Toc493504814 \h </w:instrText>
             </w:r>
             <w:r>
               <w:rPr>
@@ -1185,7 +1226,494 @@
                 <w:noProof/>
                 <w:webHidden/>
               </w:rPr>
-              <w:t>5</w:t>
+              <w:t>7</w:t>
+            </w:r>
+            <w:r>
+              <w:rPr>
+                <w:noProof/>
+                <w:webHidden/>
+              </w:rPr>
+              <w:fldChar w:fldCharType="end"/>
+            </w:r>
+          </w:hyperlink>
+        </w:p>
+        <w:p>
+          <w:pPr>
+            <w:pStyle w:val="TDC3"/>
+            <w:rPr>
+              <w:rFonts w:eastAsiaTheme="minorEastAsia"/>
+              <w:noProof/>
+              <w:sz w:val="22"/>
+              <w:szCs w:val="22"/>
+              <w:lang w:val="es-AR" w:eastAsia="es-AR"/>
+            </w:rPr>
+          </w:pPr>
+          <w:hyperlink w:anchor="_Toc493504815" w:history="1">
+            <w:r>
+              <w:rPr>
+                <w:rStyle w:val="Hipervnculo"/>
+                <w:noProof/>
+              </w:rPr>
+              <w:t>Definición de problema:</w:t>
+            </w:r>
+            <w:r>
+              <w:rPr>
+                <w:noProof/>
+                <w:webHidden/>
+              </w:rPr>
+              <w:tab/>
+            </w:r>
+            <w:r>
+              <w:rPr>
+                <w:noProof/>
+                <w:webHidden/>
+              </w:rPr>
+              <w:fldChar w:fldCharType="begin"/>
+            </w:r>
+            <w:r>
+              <w:rPr>
+                <w:noProof/>
+                <w:webHidden/>
+              </w:rPr>
+              <w:instrText xml:space="preserve"> PAGEREF _Toc493504815 \h </w:instrText>
+            </w:r>
+            <w:r>
+              <w:rPr>
+                <w:noProof/>
+                <w:webHidden/>
+              </w:rPr>
+            </w:r>
+            <w:r>
+              <w:rPr>
+                <w:noProof/>
+                <w:webHidden/>
+              </w:rPr>
+              <w:fldChar w:fldCharType="separate"/>
+            </w:r>
+            <w:r>
+              <w:rPr>
+                <w:noProof/>
+                <w:webHidden/>
+              </w:rPr>
+              <w:t>7</w:t>
+            </w:r>
+            <w:r>
+              <w:rPr>
+                <w:noProof/>
+                <w:webHidden/>
+              </w:rPr>
+              <w:fldChar w:fldCharType="end"/>
+            </w:r>
+          </w:hyperlink>
+        </w:p>
+        <w:p>
+          <w:pPr>
+            <w:pStyle w:val="TDC3"/>
+            <w:rPr>
+              <w:rFonts w:eastAsiaTheme="minorEastAsia"/>
+              <w:noProof/>
+              <w:sz w:val="22"/>
+              <w:szCs w:val="22"/>
+              <w:lang w:val="es-AR" w:eastAsia="es-AR"/>
+            </w:rPr>
+          </w:pPr>
+          <w:hyperlink w:anchor="_Toc493504816" w:history="1">
+            <w:r>
+              <w:rPr>
+                <w:rStyle w:val="Hipervnculo"/>
+                <w:noProof/>
+              </w:rPr>
+              <w:t>Características actuales del sistema</w:t>
+            </w:r>
+            <w:r>
+              <w:rPr>
+                <w:noProof/>
+                <w:webHidden/>
+              </w:rPr>
+              <w:tab/>
+            </w:r>
+            <w:r>
+              <w:rPr>
+                <w:noProof/>
+                <w:webHidden/>
+              </w:rPr>
+              <w:fldChar w:fldCharType="begin"/>
+            </w:r>
+            <w:r>
+              <w:rPr>
+                <w:noProof/>
+                <w:webHidden/>
+              </w:rPr>
+              <w:instrText xml:space="preserve"> PAGEREF _Toc493504816 \h </w:instrText>
+            </w:r>
+            <w:r>
+              <w:rPr>
+                <w:noProof/>
+                <w:webHidden/>
+              </w:rPr>
+            </w:r>
+            <w:r>
+              <w:rPr>
+                <w:noProof/>
+                <w:webHidden/>
+              </w:rPr>
+              <w:fldChar w:fldCharType="separate"/>
+            </w:r>
+            <w:r>
+              <w:rPr>
+                <w:noProof/>
+                <w:webHidden/>
+              </w:rPr>
+              <w:t>7</w:t>
+            </w:r>
+            <w:r>
+              <w:rPr>
+                <w:noProof/>
+                <w:webHidden/>
+              </w:rPr>
+              <w:fldChar w:fldCharType="end"/>
+            </w:r>
+          </w:hyperlink>
+        </w:p>
+        <w:p>
+          <w:pPr>
+            <w:pStyle w:val="TDC3"/>
+            <w:rPr>
+              <w:rFonts w:eastAsiaTheme="minorEastAsia"/>
+              <w:noProof/>
+              <w:sz w:val="22"/>
+              <w:szCs w:val="22"/>
+              <w:lang w:val="es-AR" w:eastAsia="es-AR"/>
+            </w:rPr>
+          </w:pPr>
+          <w:hyperlink w:anchor="_Toc493504817" w:history="1">
+            <w:r>
+              <w:rPr>
+                <w:rStyle w:val="Hipervnculo"/>
+                <w:noProof/>
+              </w:rPr>
+              <w:t>Descripción de procesos actuales</w:t>
+            </w:r>
+            <w:r>
+              <w:rPr>
+                <w:noProof/>
+                <w:webHidden/>
+              </w:rPr>
+              <w:tab/>
+            </w:r>
+            <w:r>
+              <w:rPr>
+                <w:noProof/>
+                <w:webHidden/>
+              </w:rPr>
+              <w:fldChar w:fldCharType="begin"/>
+            </w:r>
+            <w:r>
+              <w:rPr>
+                <w:noProof/>
+                <w:webHidden/>
+              </w:rPr>
+              <w:instrText xml:space="preserve"> PAGEREF _Toc493504817 \h </w:instrText>
+            </w:r>
+            <w:r>
+              <w:rPr>
+                <w:noProof/>
+                <w:webHidden/>
+              </w:rPr>
+            </w:r>
+            <w:r>
+              <w:rPr>
+                <w:noProof/>
+                <w:webHidden/>
+              </w:rPr>
+              <w:fldChar w:fldCharType="separate"/>
+            </w:r>
+            <w:r>
+              <w:rPr>
+                <w:noProof/>
+                <w:webHidden/>
+              </w:rPr>
+              <w:t>7</w:t>
+            </w:r>
+            <w:r>
+              <w:rPr>
+                <w:noProof/>
+                <w:webHidden/>
+              </w:rPr>
+              <w:fldChar w:fldCharType="end"/>
+            </w:r>
+          </w:hyperlink>
+        </w:p>
+        <w:p>
+          <w:pPr>
+            <w:pStyle w:val="TDC3"/>
+            <w:rPr>
+              <w:rFonts w:eastAsiaTheme="minorEastAsia"/>
+              <w:noProof/>
+              <w:sz w:val="22"/>
+              <w:szCs w:val="22"/>
+              <w:lang w:val="es-AR" w:eastAsia="es-AR"/>
+            </w:rPr>
+          </w:pPr>
+          <w:hyperlink w:anchor="_Toc493504818" w:history="1">
+            <w:r>
+              <w:rPr>
+                <w:rStyle w:val="Hipervnculo"/>
+                <w:noProof/>
+              </w:rPr>
+              <w:t>Requisitos detectados</w:t>
+            </w:r>
+            <w:r>
+              <w:rPr>
+                <w:noProof/>
+                <w:webHidden/>
+              </w:rPr>
+              <w:tab/>
+            </w:r>
+            <w:r>
+              <w:rPr>
+                <w:noProof/>
+                <w:webHidden/>
+              </w:rPr>
+              <w:fldChar w:fldCharType="begin"/>
+            </w:r>
+            <w:r>
+              <w:rPr>
+                <w:noProof/>
+                <w:webHidden/>
+              </w:rPr>
+              <w:instrText xml:space="preserve"> PAGEREF _Toc493504818 \h </w:instrText>
+            </w:r>
+            <w:r>
+              <w:rPr>
+                <w:noProof/>
+                <w:webHidden/>
+              </w:rPr>
+            </w:r>
+            <w:r>
+              <w:rPr>
+                <w:noProof/>
+                <w:webHidden/>
+              </w:rPr>
+              <w:fldChar w:fldCharType="separate"/>
+            </w:r>
+            <w:r>
+              <w:rPr>
+                <w:noProof/>
+                <w:webHidden/>
+              </w:rPr>
+              <w:t>7</w:t>
+            </w:r>
+            <w:r>
+              <w:rPr>
+                <w:noProof/>
+                <w:webHidden/>
+              </w:rPr>
+              <w:fldChar w:fldCharType="end"/>
+            </w:r>
+          </w:hyperlink>
+        </w:p>
+        <w:p>
+          <w:pPr>
+            <w:pStyle w:val="TDC2"/>
+            <w:rPr>
+              <w:rFonts w:eastAsiaTheme="minorEastAsia"/>
+              <w:i w:val="0"/>
+              <w:iCs w:val="0"/>
+              <w:noProof/>
+              <w:sz w:val="22"/>
+              <w:szCs w:val="22"/>
+              <w:lang w:val="es-AR" w:eastAsia="es-AR"/>
+            </w:rPr>
+          </w:pPr>
+          <w:hyperlink w:anchor="_Toc493504819" w:history="1">
+            <w:r>
+              <w:rPr>
+                <w:rStyle w:val="Hipervnculo"/>
+                <w:noProof/>
+              </w:rPr>
+              <w:t>Propuesta Técnica</w:t>
+            </w:r>
+            <w:r>
+              <w:rPr>
+                <w:noProof/>
+                <w:webHidden/>
+              </w:rPr>
+              <w:tab/>
+            </w:r>
+            <w:r>
+              <w:rPr>
+                <w:noProof/>
+                <w:webHidden/>
+              </w:rPr>
+              <w:fldChar w:fldCharType="begin"/>
+            </w:r>
+            <w:r>
+              <w:rPr>
+                <w:noProof/>
+                <w:webHidden/>
+              </w:rPr>
+              <w:instrText xml:space="preserve"> PAGEREF _Toc493504819 \h </w:instrText>
+            </w:r>
+            <w:r>
+              <w:rPr>
+                <w:noProof/>
+                <w:webHidden/>
+              </w:rPr>
+            </w:r>
+            <w:r>
+              <w:rPr>
+                <w:noProof/>
+                <w:webHidden/>
+              </w:rPr>
+              <w:fldChar w:fldCharType="separate"/>
+            </w:r>
+            <w:r>
+              <w:rPr>
+                <w:noProof/>
+                <w:webHidden/>
+              </w:rPr>
+              <w:t>8</w:t>
+            </w:r>
+            <w:r>
+              <w:rPr>
+                <w:noProof/>
+                <w:webHidden/>
+              </w:rPr>
+              <w:fldChar w:fldCharType="end"/>
+            </w:r>
+          </w:hyperlink>
+        </w:p>
+        <w:p>
+          <w:pPr>
+            <w:pStyle w:val="TDC3"/>
+            <w:rPr>
+              <w:rFonts w:eastAsiaTheme="minorEastAsia"/>
+              <w:noProof/>
+              <w:sz w:val="22"/>
+              <w:szCs w:val="22"/>
+              <w:lang w:val="es-AR" w:eastAsia="es-AR"/>
+            </w:rPr>
+          </w:pPr>
+          <w:hyperlink w:anchor="_Toc493504820" w:history="1">
+            <w:r>
+              <w:rPr>
+                <w:rStyle w:val="Hipervnculo"/>
+                <w:noProof/>
+              </w:rPr>
+              <w:t>Casos de uso</w:t>
+            </w:r>
+            <w:r>
+              <w:rPr>
+                <w:noProof/>
+                <w:webHidden/>
+              </w:rPr>
+              <w:tab/>
+            </w:r>
+            <w:r>
+              <w:rPr>
+                <w:noProof/>
+                <w:webHidden/>
+              </w:rPr>
+              <w:fldChar w:fldCharType="begin"/>
+            </w:r>
+            <w:r>
+              <w:rPr>
+                <w:noProof/>
+                <w:webHidden/>
+              </w:rPr>
+              <w:instrText xml:space="preserve"> PAGEREF _Toc493504820 \h </w:instrText>
+            </w:r>
+            <w:r>
+              <w:rPr>
+                <w:noProof/>
+                <w:webHidden/>
+              </w:rPr>
+            </w:r>
+            <w:r>
+              <w:rPr>
+                <w:noProof/>
+                <w:webHidden/>
+              </w:rPr>
+              <w:fldChar w:fldCharType="separate"/>
+            </w:r>
+            <w:r>
+              <w:rPr>
+                <w:noProof/>
+                <w:webHidden/>
+              </w:rPr>
+              <w:t>8</w:t>
+            </w:r>
+            <w:r>
+              <w:rPr>
+                <w:noProof/>
+                <w:webHidden/>
+              </w:rPr>
+              <w:fldChar w:fldCharType="end"/>
+            </w:r>
+          </w:hyperlink>
+        </w:p>
+        <w:p>
+          <w:pPr>
+            <w:pStyle w:val="TDC2"/>
+            <w:rPr>
+              <w:rFonts w:eastAsiaTheme="minorEastAsia"/>
+              <w:i w:val="0"/>
+              <w:iCs w:val="0"/>
+              <w:noProof/>
+              <w:sz w:val="22"/>
+              <w:szCs w:val="22"/>
+              <w:lang w:val="es-AR" w:eastAsia="es-AR"/>
+            </w:rPr>
+          </w:pPr>
+          <w:hyperlink w:anchor="_Toc493504821" w:history="1">
+            <w:r>
+              <w:rPr>
+                <w:rStyle w:val="Hipervnculo"/>
+                <w:noProof/>
+              </w:rPr>
+              <w:t>Planificación Estimada</w:t>
+            </w:r>
+            <w:r>
+              <w:rPr>
+                <w:noProof/>
+                <w:webHidden/>
+              </w:rPr>
+              <w:tab/>
+            </w:r>
+            <w:r>
+              <w:rPr>
+                <w:noProof/>
+                <w:webHidden/>
+              </w:rPr>
+              <w:fldChar w:fldCharType="begin"/>
+            </w:r>
+            <w:r>
+              <w:rPr>
+                <w:noProof/>
+                <w:webHidden/>
+              </w:rPr>
+              <w:instrText xml:space="preserve"> PAGEREF _Toc493504821 \h </w:instrText>
+            </w:r>
+            <w:r>
+              <w:rPr>
+                <w:noProof/>
+                <w:webHidden/>
+              </w:rPr>
+            </w:r>
+            <w:r>
+              <w:rPr>
+                <w:noProof/>
+                <w:webHidden/>
+              </w:rPr>
+              <w:fldChar w:fldCharType="separate"/>
+            </w:r>
+            <w:r>
+              <w:rPr>
+                <w:noProof/>
+                <w:webHidden/>
+              </w:rPr>
+              <w:t>9</w:t>
             </w:r>
             <w:r>
               <w:rPr>
@@ -1209,13 +1737,13 @@
               <w:lang w:val="es-AR" w:eastAsia="es-AR"/>
             </w:rPr>
           </w:pPr>
-          <w:hyperlink w:anchor="_Toc492829597" w:history="1">
+          <w:hyperlink w:anchor="_Toc493504822" w:history="1">
             <w:r>
               <w:rPr>
                 <w:rStyle w:val="Hipervnculo"/>
                 <w:noProof/>
               </w:rPr>
-              <w:t>Propuesta</w:t>
+              <w:t>Propuesta Económica</w:t>
             </w:r>
             <w:r>
               <w:rPr>
@@ -1236,7 +1764,7 @@
                 <w:noProof/>
                 <w:webHidden/>
               </w:rPr>
-              <w:instrText xml:space="preserve"> PAGEREF _Toc492829597 \h </w:instrText>
+              <w:instrText xml:space="preserve"> PAGEREF _Toc493504822 \h </w:instrText>
             </w:r>
             <w:r>
               <w:rPr>
@@ -1256,7 +1784,7 @@
                 <w:noProof/>
                 <w:webHidden/>
               </w:rPr>
-              <w:t>5</w:t>
+              <w:t>10</w:t>
             </w:r>
             <w:r>
               <w:rPr>
@@ -1280,13 +1808,13 @@
               <w:lang w:val="es-AR" w:eastAsia="es-AR"/>
             </w:rPr>
           </w:pPr>
-          <w:hyperlink w:anchor="_Toc492829598" w:history="1">
+          <w:hyperlink w:anchor="_Toc493504823" w:history="1">
             <w:r>
               <w:rPr>
                 <w:rStyle w:val="Hipervnculo"/>
                 <w:noProof/>
               </w:rPr>
-              <w:t>Análisis Técnico</w:t>
+              <w:t>Costos generales</w:t>
             </w:r>
             <w:r>
               <w:rPr>
@@ -1307,7 +1835,7 @@
                 <w:noProof/>
                 <w:webHidden/>
               </w:rPr>
-              <w:instrText xml:space="preserve"> PAGEREF _Toc492829598 \h </w:instrText>
+              <w:instrText xml:space="preserve"> PAGEREF _Toc493504823 \h </w:instrText>
             </w:r>
             <w:r>
               <w:rPr>
@@ -1327,283 +1855,7 @@
                 <w:noProof/>
                 <w:webHidden/>
               </w:rPr>
-              <w:t>5</w:t>
-            </w:r>
-            <w:r>
-              <w:rPr>
-                <w:noProof/>
-                <w:webHidden/>
-              </w:rPr>
-              <w:fldChar w:fldCharType="end"/>
-            </w:r>
-          </w:hyperlink>
-        </w:p>
-        <w:p>
-          <w:pPr>
-            <w:pStyle w:val="TDC3"/>
-            <w:rPr>
-              <w:rFonts w:eastAsiaTheme="minorEastAsia"/>
-              <w:noProof/>
-              <w:sz w:val="22"/>
-              <w:szCs w:val="22"/>
-              <w:lang w:val="es-AR" w:eastAsia="es-AR"/>
-            </w:rPr>
-          </w:pPr>
-          <w:hyperlink w:anchor="_Toc492829599" w:history="1">
-            <w:r>
-              <w:rPr>
-                <w:rStyle w:val="Hipervnculo"/>
-                <w:noProof/>
-              </w:rPr>
-              <w:t>Definición de problema:</w:t>
-            </w:r>
-            <w:r>
-              <w:rPr>
-                <w:noProof/>
-                <w:webHidden/>
-              </w:rPr>
-              <w:tab/>
-            </w:r>
-            <w:r>
-              <w:rPr>
-                <w:noProof/>
-                <w:webHidden/>
-              </w:rPr>
-              <w:fldChar w:fldCharType="begin"/>
-            </w:r>
-            <w:r>
-              <w:rPr>
-                <w:noProof/>
-                <w:webHidden/>
-              </w:rPr>
-              <w:instrText xml:space="preserve"> PAGEREF _Toc492829599 \h </w:instrText>
-            </w:r>
-            <w:r>
-              <w:rPr>
-                <w:noProof/>
-                <w:webHidden/>
-              </w:rPr>
-            </w:r>
-            <w:r>
-              <w:rPr>
-                <w:noProof/>
-                <w:webHidden/>
-              </w:rPr>
-              <w:fldChar w:fldCharType="separate"/>
-            </w:r>
-            <w:r>
-              <w:rPr>
-                <w:noProof/>
-                <w:webHidden/>
-              </w:rPr>
-              <w:t>6</w:t>
-            </w:r>
-            <w:r>
-              <w:rPr>
-                <w:noProof/>
-                <w:webHidden/>
-              </w:rPr>
-              <w:fldChar w:fldCharType="end"/>
-            </w:r>
-          </w:hyperlink>
-        </w:p>
-        <w:p>
-          <w:pPr>
-            <w:pStyle w:val="TDC3"/>
-            <w:rPr>
-              <w:rFonts w:eastAsiaTheme="minorEastAsia"/>
-              <w:noProof/>
-              <w:sz w:val="22"/>
-              <w:szCs w:val="22"/>
-              <w:lang w:val="es-AR" w:eastAsia="es-AR"/>
-            </w:rPr>
-          </w:pPr>
-          <w:hyperlink w:anchor="_Toc492829600" w:history="1">
-            <w:r>
-              <w:rPr>
-                <w:rStyle w:val="Hipervnculo"/>
-                <w:noProof/>
-              </w:rPr>
-              <w:t>Características actuales del sistema</w:t>
-            </w:r>
-            <w:r>
-              <w:rPr>
-                <w:noProof/>
-                <w:webHidden/>
-              </w:rPr>
-              <w:tab/>
-            </w:r>
-            <w:r>
-              <w:rPr>
-                <w:noProof/>
-                <w:webHidden/>
-              </w:rPr>
-              <w:fldChar w:fldCharType="begin"/>
-            </w:r>
-            <w:r>
-              <w:rPr>
-                <w:noProof/>
-                <w:webHidden/>
-              </w:rPr>
-              <w:instrText xml:space="preserve"> PAGEREF _Toc492829600 \h </w:instrText>
-            </w:r>
-            <w:r>
-              <w:rPr>
-                <w:noProof/>
-                <w:webHidden/>
-              </w:rPr>
-            </w:r>
-            <w:r>
-              <w:rPr>
-                <w:noProof/>
-                <w:webHidden/>
-              </w:rPr>
-              <w:fldChar w:fldCharType="separate"/>
-            </w:r>
-            <w:r>
-              <w:rPr>
-                <w:noProof/>
-                <w:webHidden/>
-              </w:rPr>
-              <w:t>6</w:t>
-            </w:r>
-            <w:r>
-              <w:rPr>
-                <w:noProof/>
-                <w:webHidden/>
-              </w:rPr>
-              <w:fldChar w:fldCharType="end"/>
-            </w:r>
-          </w:hyperlink>
-        </w:p>
-        <w:p>
-          <w:pPr>
-            <w:pStyle w:val="TDC3"/>
-            <w:rPr>
-              <w:rFonts w:eastAsiaTheme="minorEastAsia"/>
-              <w:noProof/>
-              <w:sz w:val="22"/>
-              <w:szCs w:val="22"/>
-              <w:lang w:val="es-AR" w:eastAsia="es-AR"/>
-            </w:rPr>
-          </w:pPr>
-          <w:hyperlink w:anchor="_Toc492829601" w:history="1">
-            <w:r>
-              <w:rPr>
-                <w:rStyle w:val="Hipervnculo"/>
-                <w:noProof/>
-              </w:rPr>
-              <w:t>Descripción de procesos actuales</w:t>
-            </w:r>
-            <w:r>
-              <w:rPr>
-                <w:noProof/>
-                <w:webHidden/>
-              </w:rPr>
-              <w:tab/>
-            </w:r>
-            <w:r>
-              <w:rPr>
-                <w:noProof/>
-                <w:webHidden/>
-              </w:rPr>
-              <w:fldChar w:fldCharType="begin"/>
-            </w:r>
-            <w:r>
-              <w:rPr>
-                <w:noProof/>
-                <w:webHidden/>
-              </w:rPr>
-              <w:instrText xml:space="preserve"> PAGEREF _Toc492829601 \h </w:instrText>
-            </w:r>
-            <w:r>
-              <w:rPr>
-                <w:noProof/>
-                <w:webHidden/>
-              </w:rPr>
-            </w:r>
-            <w:r>
-              <w:rPr>
-                <w:noProof/>
-                <w:webHidden/>
-              </w:rPr>
-              <w:fldChar w:fldCharType="separate"/>
-            </w:r>
-            <w:r>
-              <w:rPr>
-                <w:noProof/>
-                <w:webHidden/>
-              </w:rPr>
-              <w:t>6</w:t>
-            </w:r>
-            <w:r>
-              <w:rPr>
-                <w:noProof/>
-                <w:webHidden/>
-              </w:rPr>
-              <w:fldChar w:fldCharType="end"/>
-            </w:r>
-          </w:hyperlink>
-        </w:p>
-        <w:p>
-          <w:pPr>
-            <w:pStyle w:val="TDC3"/>
-            <w:rPr>
-              <w:rFonts w:eastAsiaTheme="minorEastAsia"/>
-              <w:noProof/>
-              <w:sz w:val="22"/>
-              <w:szCs w:val="22"/>
-              <w:lang w:val="es-AR" w:eastAsia="es-AR"/>
-            </w:rPr>
-          </w:pPr>
-          <w:hyperlink w:anchor="_Toc492829602" w:history="1">
-            <w:r>
-              <w:rPr>
-                <w:rStyle w:val="Hipervnculo"/>
-                <w:noProof/>
-              </w:rPr>
-              <w:t>Requisitos detectados</w:t>
-            </w:r>
-            <w:r>
-              <w:rPr>
-                <w:noProof/>
-                <w:webHidden/>
-              </w:rPr>
-              <w:tab/>
-            </w:r>
-            <w:r>
-              <w:rPr>
-                <w:noProof/>
-                <w:webHidden/>
-              </w:rPr>
-              <w:fldChar w:fldCharType="begin"/>
-            </w:r>
-            <w:r>
-              <w:rPr>
-                <w:noProof/>
-                <w:webHidden/>
-              </w:rPr>
-              <w:instrText xml:space="preserve"> PAGEREF _Toc492829602 \h </w:instrText>
-            </w:r>
-            <w:r>
-              <w:rPr>
-                <w:noProof/>
-                <w:webHidden/>
-              </w:rPr>
-            </w:r>
-            <w:r>
-              <w:rPr>
-                <w:noProof/>
-                <w:webHidden/>
-              </w:rPr>
-              <w:fldChar w:fldCharType="separate"/>
-            </w:r>
-            <w:r>
-              <w:rPr>
-                <w:noProof/>
-                <w:webHidden/>
-              </w:rPr>
-              <w:t>6</w:t>
+              <w:t>10</w:t>
             </w:r>
             <w:r>
               <w:rPr>
@@ -1627,13 +1879,14 @@
               <w:lang w:val="es-AR" w:eastAsia="es-AR"/>
             </w:rPr>
           </w:pPr>
-          <w:hyperlink w:anchor="_Toc492829603" w:history="1">
+          <w:hyperlink w:anchor="_Toc493504824" w:history="1">
             <w:r>
               <w:rPr>
                 <w:rStyle w:val="Hipervnculo"/>
-                <w:noProof/>
-              </w:rPr>
-              <w:t>Propuesta Técnica</w:t>
+                <w:rFonts w:ascii="Cambria" w:eastAsia="Calibri" w:hAnsi="Cambria" w:cs="Times New Roman"/>
+                <w:noProof/>
+              </w:rPr>
+              <w:t>Costos del ambiente</w:t>
             </w:r>
             <w:r>
               <w:rPr>
@@ -1654,7 +1907,7 @@
                 <w:noProof/>
                 <w:webHidden/>
               </w:rPr>
-              <w:instrText xml:space="preserve"> PAGEREF _Toc492829603 \h </w:instrText>
+              <w:instrText xml:space="preserve"> PAGEREF _Toc493504824 \h </w:instrText>
             </w:r>
             <w:r>
               <w:rPr>
@@ -1674,76 +1927,7 @@
                 <w:noProof/>
                 <w:webHidden/>
               </w:rPr>
-              <w:t>6</w:t>
-            </w:r>
-            <w:r>
-              <w:rPr>
-                <w:noProof/>
-                <w:webHidden/>
-              </w:rPr>
-              <w:fldChar w:fldCharType="end"/>
-            </w:r>
-          </w:hyperlink>
-        </w:p>
-        <w:p>
-          <w:pPr>
-            <w:pStyle w:val="TDC3"/>
-            <w:rPr>
-              <w:rFonts w:eastAsiaTheme="minorEastAsia"/>
-              <w:noProof/>
-              <w:sz w:val="22"/>
-              <w:szCs w:val="22"/>
-              <w:lang w:val="es-AR" w:eastAsia="es-AR"/>
-            </w:rPr>
-          </w:pPr>
-          <w:hyperlink w:anchor="_Toc492829604" w:history="1">
-            <w:r>
-              <w:rPr>
-                <w:rStyle w:val="Hipervnculo"/>
-                <w:noProof/>
-              </w:rPr>
-              <w:t>Casos de uso</w:t>
-            </w:r>
-            <w:r>
-              <w:rPr>
-                <w:noProof/>
-                <w:webHidden/>
-              </w:rPr>
-              <w:tab/>
-            </w:r>
-            <w:r>
-              <w:rPr>
-                <w:noProof/>
-                <w:webHidden/>
-              </w:rPr>
-              <w:fldChar w:fldCharType="begin"/>
-            </w:r>
-            <w:r>
-              <w:rPr>
-                <w:noProof/>
-                <w:webHidden/>
-              </w:rPr>
-              <w:instrText xml:space="preserve"> PAGEREF _Toc492829604 \h </w:instrText>
-            </w:r>
-            <w:r>
-              <w:rPr>
-                <w:noProof/>
-                <w:webHidden/>
-              </w:rPr>
-            </w:r>
-            <w:r>
-              <w:rPr>
-                <w:noProof/>
-                <w:webHidden/>
-              </w:rPr>
-              <w:fldChar w:fldCharType="separate"/>
-            </w:r>
-            <w:r>
-              <w:rPr>
-                <w:noProof/>
-                <w:webHidden/>
-              </w:rPr>
-              <w:t>6</w:t>
+              <w:t>11</w:t>
             </w:r>
             <w:r>
               <w:rPr>
@@ -1767,13 +1951,14 @@
               <w:lang w:val="es-AR" w:eastAsia="es-AR"/>
             </w:rPr>
           </w:pPr>
-          <w:hyperlink w:anchor="_Toc492829605" w:history="1">
+          <w:hyperlink w:anchor="_Toc493504825" w:history="1">
             <w:r>
               <w:rPr>
                 <w:rStyle w:val="Hipervnculo"/>
-                <w:noProof/>
-              </w:rPr>
-              <w:t>Planificación Estimada</w:t>
+                <w:rFonts w:ascii="Cambria" w:eastAsia="Calibri" w:hAnsi="Cambria" w:cs="Times New Roman"/>
+                <w:noProof/>
+              </w:rPr>
+              <w:t>Costo de herramientas</w:t>
             </w:r>
             <w:r>
               <w:rPr>
@@ -1794,7 +1979,7 @@
                 <w:noProof/>
                 <w:webHidden/>
               </w:rPr>
-              <w:instrText xml:space="preserve"> PAGEREF _Toc492829605 \h </w:instrText>
+              <w:instrText xml:space="preserve"> PAGEREF _Toc493504825 \h </w:instrText>
             </w:r>
             <w:r>
               <w:rPr>
@@ -1814,7 +1999,78 @@
                 <w:noProof/>
                 <w:webHidden/>
               </w:rPr>
-              <w:t>8</w:t>
+              <w:t>11</w:t>
+            </w:r>
+            <w:r>
+              <w:rPr>
+                <w:noProof/>
+                <w:webHidden/>
+              </w:rPr>
+              <w:fldChar w:fldCharType="end"/>
+            </w:r>
+          </w:hyperlink>
+        </w:p>
+        <w:p>
+          <w:pPr>
+            <w:pStyle w:val="TDC2"/>
+            <w:rPr>
+              <w:rFonts w:eastAsiaTheme="minorEastAsia"/>
+              <w:i w:val="0"/>
+              <w:iCs w:val="0"/>
+              <w:noProof/>
+              <w:sz w:val="22"/>
+              <w:szCs w:val="22"/>
+              <w:lang w:val="es-AR" w:eastAsia="es-AR"/>
+            </w:rPr>
+          </w:pPr>
+          <w:hyperlink w:anchor="_Toc493504826" w:history="1">
+            <w:r>
+              <w:rPr>
+                <w:rStyle w:val="Hipervnculo"/>
+                <w:noProof/>
+              </w:rPr>
+              <w:t>Costo de personal</w:t>
+            </w:r>
+            <w:r>
+              <w:rPr>
+                <w:noProof/>
+                <w:webHidden/>
+              </w:rPr>
+              <w:tab/>
+            </w:r>
+            <w:r>
+              <w:rPr>
+                <w:noProof/>
+                <w:webHidden/>
+              </w:rPr>
+              <w:fldChar w:fldCharType="begin"/>
+            </w:r>
+            <w:r>
+              <w:rPr>
+                <w:noProof/>
+                <w:webHidden/>
+              </w:rPr>
+              <w:instrText xml:space="preserve"> PAGEREF _Toc493504826 \h </w:instrText>
+            </w:r>
+            <w:r>
+              <w:rPr>
+                <w:noProof/>
+                <w:webHidden/>
+              </w:rPr>
+            </w:r>
+            <w:r>
+              <w:rPr>
+                <w:noProof/>
+                <w:webHidden/>
+              </w:rPr>
+              <w:fldChar w:fldCharType="separate"/>
+            </w:r>
+            <w:r>
+              <w:rPr>
+                <w:noProof/>
+                <w:webHidden/>
+              </w:rPr>
+              <w:t>11</w:t>
             </w:r>
             <w:r>
               <w:rPr>
@@ -1838,13 +2094,13 @@
               <w:lang w:val="es-AR" w:eastAsia="es-AR"/>
             </w:rPr>
           </w:pPr>
-          <w:hyperlink w:anchor="_Toc492829606" w:history="1">
+          <w:hyperlink w:anchor="_Toc493504827" w:history="1">
             <w:r>
               <w:rPr>
                 <w:rStyle w:val="Hipervnculo"/>
                 <w:noProof/>
               </w:rPr>
-              <w:t>Propuesta Económica</w:t>
+              <w:t>Anexos</w:t>
             </w:r>
             <w:r>
               <w:rPr>
@@ -1865,7 +2121,7 @@
                 <w:noProof/>
                 <w:webHidden/>
               </w:rPr>
-              <w:instrText xml:space="preserve"> PAGEREF _Toc492829606 \h </w:instrText>
+              <w:instrText xml:space="preserve"> PAGEREF _Toc493504827 \h </w:instrText>
             </w:r>
             <w:r>
               <w:rPr>
@@ -1885,78 +2141,7 @@
                 <w:noProof/>
                 <w:webHidden/>
               </w:rPr>
-              <w:t>8</w:t>
-            </w:r>
-            <w:r>
-              <w:rPr>
-                <w:noProof/>
-                <w:webHidden/>
-              </w:rPr>
-              <w:fldChar w:fldCharType="end"/>
-            </w:r>
-          </w:hyperlink>
-        </w:p>
-        <w:p>
-          <w:pPr>
-            <w:pStyle w:val="TDC1"/>
-            <w:rPr>
-              <w:rFonts w:eastAsiaTheme="minorEastAsia"/>
-              <w:b w:val="0"/>
-              <w:bCs w:val="0"/>
-              <w:noProof/>
-              <w:sz w:val="22"/>
-              <w:szCs w:val="22"/>
-              <w:lang w:val="es-AR" w:eastAsia="es-AR"/>
-            </w:rPr>
-          </w:pPr>
-          <w:hyperlink w:anchor="_Toc492829607" w:history="1">
-            <w:r>
-              <w:rPr>
-                <w:rStyle w:val="Hipervnculo"/>
-                <w:noProof/>
-              </w:rPr>
-              <w:t>Anexos</w:t>
-            </w:r>
-            <w:r>
-              <w:rPr>
-                <w:noProof/>
-                <w:webHidden/>
-              </w:rPr>
-              <w:tab/>
-            </w:r>
-            <w:r>
-              <w:rPr>
-                <w:noProof/>
-                <w:webHidden/>
-              </w:rPr>
-              <w:fldChar w:fldCharType="begin"/>
-            </w:r>
-            <w:r>
-              <w:rPr>
-                <w:noProof/>
-                <w:webHidden/>
-              </w:rPr>
-              <w:instrText xml:space="preserve"> PAGEREF _Toc492829607 \h </w:instrText>
-            </w:r>
-            <w:r>
-              <w:rPr>
-                <w:noProof/>
-                <w:webHidden/>
-              </w:rPr>
-            </w:r>
-            <w:r>
-              <w:rPr>
-                <w:noProof/>
-                <w:webHidden/>
-              </w:rPr>
-              <w:fldChar w:fldCharType="separate"/>
-            </w:r>
-            <w:r>
-              <w:rPr>
-                <w:noProof/>
-                <w:webHidden/>
-              </w:rPr>
-              <w:t>8</w:t>
+              <w:t>11</w:t>
             </w:r>
             <w:r>
               <w:rPr>
@@ -1980,7 +2165,7 @@
               <w:lang w:val="es-AR" w:eastAsia="es-AR"/>
             </w:rPr>
           </w:pPr>
-          <w:hyperlink w:anchor="_Toc492829608" w:history="1">
+          <w:hyperlink w:anchor="_Toc493504828" w:history="1">
             <w:r>
               <w:rPr>
                 <w:rStyle w:val="Hipervnculo"/>
@@ -2007,7 +2192,7 @@
                 <w:noProof/>
                 <w:webHidden/>
               </w:rPr>
-              <w:instrText xml:space="preserve"> PAGEREF _Toc492829608 \h </w:instrText>
+              <w:instrText xml:space="preserve"> PAGEREF _Toc493504828 \h </w:instrText>
             </w:r>
             <w:r>
               <w:rPr>
@@ -2027,7 +2212,214 @@
                 <w:noProof/>
                 <w:webHidden/>
               </w:rPr>
-              <w:t>8</w:t>
+              <w:t>11</w:t>
+            </w:r>
+            <w:r>
+              <w:rPr>
+                <w:noProof/>
+                <w:webHidden/>
+              </w:rPr>
+              <w:fldChar w:fldCharType="end"/>
+            </w:r>
+          </w:hyperlink>
+        </w:p>
+        <w:p>
+          <w:pPr>
+            <w:pStyle w:val="TDC3"/>
+            <w:rPr>
+              <w:rFonts w:eastAsiaTheme="minorEastAsia"/>
+              <w:noProof/>
+              <w:sz w:val="22"/>
+              <w:szCs w:val="22"/>
+              <w:lang w:val="es-AR" w:eastAsia="es-AR"/>
+            </w:rPr>
+          </w:pPr>
+          <w:hyperlink w:anchor="_Toc493504829" w:history="1">
+            <w:r>
+              <w:rPr>
+                <w:rStyle w:val="Hipervnculo"/>
+                <w:noProof/>
+              </w:rPr>
+              <w:t>Resumen de entrevista 1</w:t>
+            </w:r>
+            <w:r>
+              <w:rPr>
+                <w:noProof/>
+                <w:webHidden/>
+              </w:rPr>
+              <w:tab/>
+            </w:r>
+            <w:r>
+              <w:rPr>
+                <w:noProof/>
+                <w:webHidden/>
+              </w:rPr>
+              <w:fldChar w:fldCharType="begin"/>
+            </w:r>
+            <w:r>
+              <w:rPr>
+                <w:noProof/>
+                <w:webHidden/>
+              </w:rPr>
+              <w:instrText xml:space="preserve"> PAGEREF _Toc493504829 \h </w:instrText>
+            </w:r>
+            <w:r>
+              <w:rPr>
+                <w:noProof/>
+                <w:webHidden/>
+              </w:rPr>
+            </w:r>
+            <w:r>
+              <w:rPr>
+                <w:noProof/>
+                <w:webHidden/>
+              </w:rPr>
+              <w:fldChar w:fldCharType="separate"/>
+            </w:r>
+            <w:r>
+              <w:rPr>
+                <w:noProof/>
+                <w:webHidden/>
+              </w:rPr>
+              <w:t>11</w:t>
+            </w:r>
+            <w:r>
+              <w:rPr>
+                <w:noProof/>
+                <w:webHidden/>
+              </w:rPr>
+              <w:fldChar w:fldCharType="end"/>
+            </w:r>
+          </w:hyperlink>
+        </w:p>
+        <w:p>
+          <w:pPr>
+            <w:pStyle w:val="TDC3"/>
+            <w:rPr>
+              <w:rFonts w:eastAsiaTheme="minorEastAsia"/>
+              <w:noProof/>
+              <w:sz w:val="22"/>
+              <w:szCs w:val="22"/>
+              <w:lang w:val="es-AR" w:eastAsia="es-AR"/>
+            </w:rPr>
+          </w:pPr>
+          <w:hyperlink w:anchor="_Toc493504830" w:history="1">
+            <w:r>
+              <w:rPr>
+                <w:rStyle w:val="Hipervnculo"/>
+                <w:noProof/>
+              </w:rPr>
+              <w:t>Resumen de entrevista 2</w:t>
+            </w:r>
+            <w:r>
+              <w:rPr>
+                <w:noProof/>
+                <w:webHidden/>
+              </w:rPr>
+              <w:tab/>
+            </w:r>
+            <w:r>
+              <w:rPr>
+                <w:noProof/>
+                <w:webHidden/>
+              </w:rPr>
+              <w:fldChar w:fldCharType="begin"/>
+            </w:r>
+            <w:r>
+              <w:rPr>
+                <w:noProof/>
+                <w:webHidden/>
+              </w:rPr>
+              <w:instrText xml:space="preserve"> PAGEREF _Toc493504830 \h </w:instrText>
+            </w:r>
+            <w:r>
+              <w:rPr>
+                <w:noProof/>
+                <w:webHidden/>
+              </w:rPr>
+            </w:r>
+            <w:r>
+              <w:rPr>
+                <w:noProof/>
+                <w:webHidden/>
+              </w:rPr>
+              <w:fldChar w:fldCharType="separate"/>
+            </w:r>
+            <w:r>
+              <w:rPr>
+                <w:noProof/>
+                <w:webHidden/>
+              </w:rPr>
+              <w:t>12</w:t>
+            </w:r>
+            <w:r>
+              <w:rPr>
+                <w:noProof/>
+                <w:webHidden/>
+              </w:rPr>
+              <w:fldChar w:fldCharType="end"/>
+            </w:r>
+          </w:hyperlink>
+        </w:p>
+        <w:p>
+          <w:pPr>
+            <w:pStyle w:val="TDC3"/>
+            <w:rPr>
+              <w:rFonts w:eastAsiaTheme="minorEastAsia"/>
+              <w:noProof/>
+              <w:sz w:val="22"/>
+              <w:szCs w:val="22"/>
+              <w:lang w:val="es-AR" w:eastAsia="es-AR"/>
+            </w:rPr>
+          </w:pPr>
+          <w:hyperlink w:anchor="_Toc493504831" w:history="1">
+            <w:r>
+              <w:rPr>
+                <w:rStyle w:val="Hipervnculo"/>
+                <w:noProof/>
+              </w:rPr>
+              <w:t>Resumen de entrevista 3</w:t>
+            </w:r>
+            <w:r>
+              <w:rPr>
+                <w:noProof/>
+                <w:webHidden/>
+              </w:rPr>
+              <w:tab/>
+            </w:r>
+            <w:r>
+              <w:rPr>
+                <w:noProof/>
+                <w:webHidden/>
+              </w:rPr>
+              <w:fldChar w:fldCharType="begin"/>
+            </w:r>
+            <w:r>
+              <w:rPr>
+                <w:noProof/>
+                <w:webHidden/>
+              </w:rPr>
+              <w:instrText xml:space="preserve"> PAGEREF _Toc493504831 \h </w:instrText>
+            </w:r>
+            <w:r>
+              <w:rPr>
+                <w:noProof/>
+                <w:webHidden/>
+              </w:rPr>
+            </w:r>
+            <w:r>
+              <w:rPr>
+                <w:noProof/>
+                <w:webHidden/>
+              </w:rPr>
+              <w:fldChar w:fldCharType="separate"/>
+            </w:r>
+            <w:r>
+              <w:rPr>
+                <w:noProof/>
+                <w:webHidden/>
+              </w:rPr>
+              <w:t>12</w:t>
             </w:r>
             <w:r>
               <w:rPr>
@@ -2051,13 +2443,13 @@
               <w:lang w:val="es-AR" w:eastAsia="es-AR"/>
             </w:rPr>
           </w:pPr>
-          <w:hyperlink w:anchor="_Toc492829609" w:history="1">
+          <w:hyperlink w:anchor="_Toc493504832" w:history="1">
             <w:r>
               <w:rPr>
                 <w:rStyle w:val="Hipervnculo"/>
                 <w:noProof/>
               </w:rPr>
-              <w:t>Comentarios</w:t>
+              <w:t>Presentaciones</w:t>
             </w:r>
             <w:r>
               <w:rPr>
@@ -2078,7 +2470,7 @@
                 <w:noProof/>
                 <w:webHidden/>
               </w:rPr>
-              <w:instrText xml:space="preserve"> PAGEREF _Toc492829609 \h </w:instrText>
+              <w:instrText xml:space="preserve"> PAGEREF _Toc493504832 \h </w:instrText>
             </w:r>
             <w:r>
               <w:rPr>
@@ -2098,7 +2490,283 @@
                 <w:noProof/>
                 <w:webHidden/>
               </w:rPr>
-              <w:t>8</w:t>
+              <w:t>12</w:t>
+            </w:r>
+            <w:r>
+              <w:rPr>
+                <w:noProof/>
+                <w:webHidden/>
+              </w:rPr>
+              <w:fldChar w:fldCharType="end"/>
+            </w:r>
+          </w:hyperlink>
+        </w:p>
+        <w:p>
+          <w:pPr>
+            <w:pStyle w:val="TDC3"/>
+            <w:rPr>
+              <w:rFonts w:eastAsiaTheme="minorEastAsia"/>
+              <w:noProof/>
+              <w:sz w:val="22"/>
+              <w:szCs w:val="22"/>
+              <w:lang w:val="es-AR" w:eastAsia="es-AR"/>
+            </w:rPr>
+          </w:pPr>
+          <w:hyperlink w:anchor="_Toc493504833" w:history="1">
+            <w:r>
+              <w:rPr>
+                <w:rStyle w:val="Hipervnculo"/>
+                <w:noProof/>
+              </w:rPr>
+              <w:t>Proyecto de desarrollo</w:t>
+            </w:r>
+            <w:r>
+              <w:rPr>
+                <w:noProof/>
+                <w:webHidden/>
+              </w:rPr>
+              <w:tab/>
+            </w:r>
+            <w:r>
+              <w:rPr>
+                <w:noProof/>
+                <w:webHidden/>
+              </w:rPr>
+              <w:fldChar w:fldCharType="begin"/>
+            </w:r>
+            <w:r>
+              <w:rPr>
+                <w:noProof/>
+                <w:webHidden/>
+              </w:rPr>
+              <w:instrText xml:space="preserve"> PAGEREF _Toc493504833 \h </w:instrText>
+            </w:r>
+            <w:r>
+              <w:rPr>
+                <w:noProof/>
+                <w:webHidden/>
+              </w:rPr>
+            </w:r>
+            <w:r>
+              <w:rPr>
+                <w:noProof/>
+                <w:webHidden/>
+              </w:rPr>
+              <w:fldChar w:fldCharType="separate"/>
+            </w:r>
+            <w:r>
+              <w:rPr>
+                <w:noProof/>
+                <w:webHidden/>
+              </w:rPr>
+              <w:t>12</w:t>
+            </w:r>
+            <w:r>
+              <w:rPr>
+                <w:noProof/>
+                <w:webHidden/>
+              </w:rPr>
+              <w:fldChar w:fldCharType="end"/>
+            </w:r>
+          </w:hyperlink>
+        </w:p>
+        <w:p>
+          <w:pPr>
+            <w:pStyle w:val="TDC3"/>
+            <w:rPr>
+              <w:rFonts w:eastAsiaTheme="minorEastAsia"/>
+              <w:noProof/>
+              <w:sz w:val="22"/>
+              <w:szCs w:val="22"/>
+              <w:lang w:val="es-AR" w:eastAsia="es-AR"/>
+            </w:rPr>
+          </w:pPr>
+          <w:hyperlink w:anchor="_Toc493504834" w:history="1">
+            <w:r>
+              <w:rPr>
+                <w:rStyle w:val="Hipervnculo"/>
+                <w:noProof/>
+              </w:rPr>
+              <w:t>Prototipo desechable aplicación móvil</w:t>
+            </w:r>
+            <w:r>
+              <w:rPr>
+                <w:noProof/>
+                <w:webHidden/>
+              </w:rPr>
+              <w:tab/>
+            </w:r>
+            <w:r>
+              <w:rPr>
+                <w:noProof/>
+                <w:webHidden/>
+              </w:rPr>
+              <w:fldChar w:fldCharType="begin"/>
+            </w:r>
+            <w:r>
+              <w:rPr>
+                <w:noProof/>
+                <w:webHidden/>
+              </w:rPr>
+              <w:instrText xml:space="preserve"> PAGEREF _Toc493504834 \h </w:instrText>
+            </w:r>
+            <w:r>
+              <w:rPr>
+                <w:noProof/>
+                <w:webHidden/>
+              </w:rPr>
+            </w:r>
+            <w:r>
+              <w:rPr>
+                <w:noProof/>
+                <w:webHidden/>
+              </w:rPr>
+              <w:fldChar w:fldCharType="separate"/>
+            </w:r>
+            <w:r>
+              <w:rPr>
+                <w:noProof/>
+                <w:webHidden/>
+              </w:rPr>
+              <w:t>12</w:t>
+            </w:r>
+            <w:r>
+              <w:rPr>
+                <w:noProof/>
+                <w:webHidden/>
+              </w:rPr>
+              <w:fldChar w:fldCharType="end"/>
+            </w:r>
+          </w:hyperlink>
+        </w:p>
+        <w:p>
+          <w:pPr>
+            <w:pStyle w:val="TDC3"/>
+            <w:rPr>
+              <w:rFonts w:eastAsiaTheme="minorEastAsia"/>
+              <w:noProof/>
+              <w:sz w:val="22"/>
+              <w:szCs w:val="22"/>
+              <w:lang w:val="es-AR" w:eastAsia="es-AR"/>
+            </w:rPr>
+          </w:pPr>
+          <w:hyperlink w:anchor="_Toc493504835" w:history="1">
+            <w:r>
+              <w:rPr>
+                <w:rStyle w:val="Hipervnculo"/>
+                <w:noProof/>
+              </w:rPr>
+              <w:t>Prototipo desechable página web</w:t>
+            </w:r>
+            <w:r>
+              <w:rPr>
+                <w:noProof/>
+                <w:webHidden/>
+              </w:rPr>
+              <w:tab/>
+            </w:r>
+            <w:r>
+              <w:rPr>
+                <w:noProof/>
+                <w:webHidden/>
+              </w:rPr>
+              <w:fldChar w:fldCharType="begin"/>
+            </w:r>
+            <w:r>
+              <w:rPr>
+                <w:noProof/>
+                <w:webHidden/>
+              </w:rPr>
+              <w:instrText xml:space="preserve"> PAGEREF _Toc493504835 \h </w:instrText>
+            </w:r>
+            <w:r>
+              <w:rPr>
+                <w:noProof/>
+                <w:webHidden/>
+              </w:rPr>
+            </w:r>
+            <w:r>
+              <w:rPr>
+                <w:noProof/>
+                <w:webHidden/>
+              </w:rPr>
+              <w:fldChar w:fldCharType="separate"/>
+            </w:r>
+            <w:r>
+              <w:rPr>
+                <w:noProof/>
+                <w:webHidden/>
+              </w:rPr>
+              <w:t>12</w:t>
+            </w:r>
+            <w:r>
+              <w:rPr>
+                <w:noProof/>
+                <w:webHidden/>
+              </w:rPr>
+              <w:fldChar w:fldCharType="end"/>
+            </w:r>
+          </w:hyperlink>
+        </w:p>
+        <w:p>
+          <w:pPr>
+            <w:pStyle w:val="TDC3"/>
+            <w:rPr>
+              <w:rFonts w:eastAsiaTheme="minorEastAsia"/>
+              <w:noProof/>
+              <w:sz w:val="22"/>
+              <w:szCs w:val="22"/>
+              <w:lang w:val="es-AR" w:eastAsia="es-AR"/>
+            </w:rPr>
+          </w:pPr>
+          <w:hyperlink w:anchor="_Toc493504836" w:history="1">
+            <w:r>
+              <w:rPr>
+                <w:rStyle w:val="Hipervnculo"/>
+                <w:noProof/>
+              </w:rPr>
+              <w:t>Requerimientos y casos de uso</w:t>
+            </w:r>
+            <w:r>
+              <w:rPr>
+                <w:noProof/>
+                <w:webHidden/>
+              </w:rPr>
+              <w:tab/>
+            </w:r>
+            <w:r>
+              <w:rPr>
+                <w:noProof/>
+                <w:webHidden/>
+              </w:rPr>
+              <w:fldChar w:fldCharType="begin"/>
+            </w:r>
+            <w:r>
+              <w:rPr>
+                <w:noProof/>
+                <w:webHidden/>
+              </w:rPr>
+              <w:instrText xml:space="preserve"> PAGEREF _Toc493504836 \h </w:instrText>
+            </w:r>
+            <w:r>
+              <w:rPr>
+                <w:noProof/>
+                <w:webHidden/>
+              </w:rPr>
+            </w:r>
+            <w:r>
+              <w:rPr>
+                <w:noProof/>
+                <w:webHidden/>
+              </w:rPr>
+              <w:fldChar w:fldCharType="separate"/>
+            </w:r>
+            <w:r>
+              <w:rPr>
+                <w:noProof/>
+                <w:webHidden/>
+              </w:rPr>
+              <w:t>12</w:t>
             </w:r>
             <w:r>
               <w:rPr>
@@ -2122,12 +2790,83 @@
               <w:lang w:val="es-AR" w:eastAsia="es-AR"/>
             </w:rPr>
           </w:pPr>
-          <w:hyperlink w:anchor="_Toc492829610" w:history="1">
+          <w:hyperlink w:anchor="_Toc493504837" w:history="1">
             <w:r>
               <w:rPr>
                 <w:rStyle w:val="Hipervnculo"/>
                 <w:noProof/>
               </w:rPr>
+              <w:t>Comentarios</w:t>
+            </w:r>
+            <w:r>
+              <w:rPr>
+                <w:noProof/>
+                <w:webHidden/>
+              </w:rPr>
+              <w:tab/>
+            </w:r>
+            <w:r>
+              <w:rPr>
+                <w:noProof/>
+                <w:webHidden/>
+              </w:rPr>
+              <w:fldChar w:fldCharType="begin"/>
+            </w:r>
+            <w:r>
+              <w:rPr>
+                <w:noProof/>
+                <w:webHidden/>
+              </w:rPr>
+              <w:instrText xml:space="preserve"> PAGEREF _Toc493504837 \h </w:instrText>
+            </w:r>
+            <w:r>
+              <w:rPr>
+                <w:noProof/>
+                <w:webHidden/>
+              </w:rPr>
+            </w:r>
+            <w:r>
+              <w:rPr>
+                <w:noProof/>
+                <w:webHidden/>
+              </w:rPr>
+              <w:fldChar w:fldCharType="separate"/>
+            </w:r>
+            <w:r>
+              <w:rPr>
+                <w:noProof/>
+                <w:webHidden/>
+              </w:rPr>
+              <w:t>13</w:t>
+            </w:r>
+            <w:r>
+              <w:rPr>
+                <w:noProof/>
+                <w:webHidden/>
+              </w:rPr>
+              <w:fldChar w:fldCharType="end"/>
+            </w:r>
+          </w:hyperlink>
+        </w:p>
+        <w:p>
+          <w:pPr>
+            <w:pStyle w:val="TDC2"/>
+            <w:rPr>
+              <w:rFonts w:eastAsiaTheme="minorEastAsia"/>
+              <w:i w:val="0"/>
+              <w:iCs w:val="0"/>
+              <w:noProof/>
+              <w:sz w:val="22"/>
+              <w:szCs w:val="22"/>
+              <w:lang w:val="es-AR" w:eastAsia="es-AR"/>
+            </w:rPr>
+          </w:pPr>
+          <w:hyperlink w:anchor="_Toc493504838" w:history="1">
+            <w:r>
+              <w:rPr>
+                <w:rStyle w:val="Hipervnculo"/>
+                <w:noProof/>
+              </w:rPr>
               <w:t>Otros</w:t>
             </w:r>
             <w:r>
@@ -2149,7 +2888,7 @@
                 <w:noProof/>
                 <w:webHidden/>
               </w:rPr>
-              <w:instrText xml:space="preserve"> PAGEREF _Toc492829610 \h </w:instrText>
+              <w:instrText xml:space="preserve"> PAGEREF _Toc493504838 \h </w:instrText>
             </w:r>
             <w:r>
               <w:rPr>
@@ -2169,7 +2908,7 @@
                 <w:noProof/>
                 <w:webHidden/>
               </w:rPr>
-              <w:t>9</w:t>
+              <w:t>13</w:t>
             </w:r>
             <w:r>
               <w:rPr>
@@ -2209,7 +2948,6 @@
         <w:dataBinding w:prefixMappings="xmlns:ns0='http://purl.org/dc/elements/1.1/' xmlns:ns1='http://schemas.openxmlformats.org/package/2006/metadata/core-properties' " w:xpath="/ns1:coreProperties[1]/ns0:title[1]" w:storeItemID="{6C3C8BC8-F283-45AE-878A-BAB7291924A1}"/>
         <w:text/>
       </w:sdtPr>
-      <w:sdtEndPr/>
       <w:sdtContent>
         <w:p>
           <w:pPr>
@@ -2231,7 +2969,7 @@
       <w:bookmarkStart w:id="0" w:name="_Toc524312826"/>
       <w:bookmarkStart w:id="1" w:name="_Toc228187377"/>
       <w:bookmarkStart w:id="2" w:name="_Toc234690188"/>
-      <w:bookmarkStart w:id="3" w:name="_Toc492829588"/>
+      <w:bookmarkStart w:id="3" w:name="_Toc493504805"/>
       <w:r>
         <w:t>Introducción</w:t>
       </w:r>
@@ -2255,7 +2993,7 @@
       <w:bookmarkStart w:id="4" w:name="_Toc524312827"/>
       <w:bookmarkStart w:id="5" w:name="_Toc228187378"/>
       <w:bookmarkStart w:id="6" w:name="_Toc234690189"/>
-      <w:bookmarkStart w:id="7" w:name="_Toc492829589"/>
+      <w:bookmarkStart w:id="7" w:name="_Toc493504806"/>
       <w:r>
         <w:t>P</w:t>
       </w:r>
@@ -2282,10 +3020,7 @@
       </w:pPr>
       <w:bookmarkStart w:id="8" w:name="_Toc228187379"/>
       <w:bookmarkStart w:id="9" w:name="_Toc234690190"/>
-      <w:r>
-        <w:br/>
-      </w:r>
-      <w:bookmarkStart w:id="10" w:name="_Toc492829590"/>
+      <w:bookmarkStart w:id="10" w:name="_Toc493504807"/>
       <w:r>
         <w:t>Alcance</w:t>
       </w:r>
@@ -2298,16 +3033,19 @@
         <w:jc w:val="both"/>
       </w:pPr>
       <w:r>
-        <w:t>El alcance de esta propuesta de desarrollo se da en el marco de la Comunidad Universitaria de la UNPA-UARG. Específicamente se hace énfasis en el área de Secretaria Académica ya que genera y publica los horarios de cursada y mesas de examen para los alumnos y docentes de la Unidad Académica.</w:t>
+        <w:t>El alcance de esta propuesta de desarrollo se da en el marco d</w:t>
+      </w:r>
+      <w:r>
+        <w:t xml:space="preserve">e la Comunidad Universitaria de </w:t>
+      </w:r>
+      <w:r>
+        <w:t>la UNPA-UARG. Específicamente se hace énfasis en el área de Secretaria Académica ya que genera y publica los horarios de cursada y mesas de examen para los alumnos y docentes de la Unidad Académica.</w:t>
       </w:r>
     </w:p>
     <w:p>
       <w:pPr>
         <w:jc w:val="both"/>
       </w:pPr>
-      <w:r>
-        <w:br/>
-      </w:r>
     </w:p>
     <w:p>
       <w:pPr>
@@ -2316,7 +3054,7 @@
       <w:bookmarkStart w:id="11" w:name="_Toc104101745"/>
       <w:bookmarkStart w:id="12" w:name="_Toc227403719"/>
       <w:bookmarkStart w:id="13" w:name="_Toc234690191"/>
-      <w:bookmarkStart w:id="14" w:name="_Toc492829591"/>
+      <w:bookmarkStart w:id="14" w:name="_Toc493504808"/>
       <w:r>
         <w:t>Panorama General</w:t>
       </w:r>
@@ -2331,14 +3069,14 @@
       </w:pPr>
       <w:bookmarkStart w:id="15" w:name="_Toc228187381"/>
       <w:bookmarkStart w:id="16" w:name="_Toc234690192"/>
-      <w:bookmarkStart w:id="17" w:name="_Toc492829592"/>
-      <w:bookmarkStart w:id="18" w:name="_Toc200978415"/>
+      <w:bookmarkStart w:id="17" w:name="_Toc200978415"/>
+      <w:bookmarkStart w:id="18" w:name="_Toc493504809"/>
       <w:r>
         <w:t>Información General</w:t>
       </w:r>
       <w:bookmarkEnd w:id="15"/>
       <w:bookmarkEnd w:id="16"/>
-      <w:bookmarkEnd w:id="17"/>
+      <w:bookmarkEnd w:id="18"/>
     </w:p>
     <w:p>
       <w:pPr>
@@ -2346,7 +3084,7 @@
       </w:pPr>
       <w:bookmarkStart w:id="19" w:name="_Toc228187382"/>
       <w:bookmarkStart w:id="20" w:name="_Toc234690193"/>
-      <w:bookmarkStart w:id="21" w:name="_Toc492829593"/>
+      <w:bookmarkStart w:id="21" w:name="_Toc493504810"/>
       <w:r>
         <w:t>Grupo de desarrollo:</w:t>
       </w:r>
@@ -2392,9 +3130,8 @@
       </w:pPr>
       <w:bookmarkStart w:id="22" w:name="_Toc228187383"/>
       <w:bookmarkStart w:id="23" w:name="_Toc234690194"/>
-      <w:bookmarkStart w:id="24" w:name="_Toc492829594"/>
-      <w:r>
-        <w:lastRenderedPageBreak/>
+      <w:bookmarkStart w:id="24" w:name="_Toc493504811"/>
+      <w:r>
         <w:t>Domicilio legal:</w:t>
       </w:r>
       <w:bookmarkEnd w:id="22"/>
@@ -2429,12 +3166,194 @@
       <w:pPr>
         <w:jc w:val="both"/>
       </w:pPr>
-      <w:r>
-        <w:t>El correo electrónico del grupo de desarrollo es: grupoyenu@gmail.com</w:t>
-      </w:r>
-    </w:p>
-    <w:p>
-      <w:pPr>
+    </w:p>
+    <w:tbl>
+      <w:tblPr>
+        <w:tblStyle w:val="Tablaconcuadrcula"/>
+        <w:tblW w:w="0" w:type="auto"/>
+        <w:tblInd w:w="357" w:type="dxa"/>
+        <w:tblLook w:val="04A0" w:firstRow="1" w:lastRow="0" w:firstColumn="1" w:lastColumn="0" w:noHBand="0" w:noVBand="1"/>
+      </w:tblPr>
+      <w:tblGrid>
+        <w:gridCol w:w="4182"/>
+        <w:gridCol w:w="4181"/>
+      </w:tblGrid>
+      <w:tr>
+        <w:trPr>
+          <w:trHeight w:val="454"/>
+        </w:trPr>
+        <w:tc>
+          <w:tcPr>
+            <w:tcW w:w="8363" w:type="dxa"/>
+            <w:gridSpan w:val="2"/>
+            <w:shd w:val="clear" w:color="auto" w:fill="D9D9D9" w:themeFill="background1" w:themeFillShade="D9"/>
+            <w:vAlign w:val="center"/>
+          </w:tcPr>
+          <w:p>
+            <w:pPr>
+              <w:ind w:left="0" w:firstLine="0"/>
+              <w:jc w:val="center"/>
+              <w:rPr>
+                <w:b/>
+              </w:rPr>
+            </w:pPr>
+            <w:r>
+              <w:rPr>
+                <w:b/>
+              </w:rPr>
+              <w:t>Correos electrónicos</w:t>
+            </w:r>
+          </w:p>
+        </w:tc>
+      </w:tr>
+      <w:tr>
+        <w:tc>
+          <w:tcPr>
+            <w:tcW w:w="4182" w:type="dxa"/>
+          </w:tcPr>
+          <w:p>
+            <w:pPr>
+              <w:ind w:left="0" w:firstLine="0"/>
+            </w:pPr>
+            <w:r>
+              <w:t>Grupo de desarrollo</w:t>
+            </w:r>
+          </w:p>
+        </w:tc>
+        <w:tc>
+          <w:tcPr>
+            <w:tcW w:w="4181" w:type="dxa"/>
+          </w:tcPr>
+          <w:p>
+            <w:pPr>
+              <w:jc w:val="both"/>
+            </w:pPr>
+            <w:hyperlink r:id="rId13" w:history="1">
+              <w:r>
+                <w:rPr>
+                  <w:rStyle w:val="Hipervnculo"/>
+                </w:rPr>
+                <w:t>grupoyenu@gmail.com</w:t>
+              </w:r>
+            </w:hyperlink>
+          </w:p>
+        </w:tc>
+      </w:tr>
+      <w:tr>
+        <w:tc>
+          <w:tcPr>
+            <w:tcW w:w="4182" w:type="dxa"/>
+          </w:tcPr>
+          <w:p>
+            <w:pPr>
+              <w:ind w:left="0" w:firstLine="0"/>
+              <w:jc w:val="both"/>
+            </w:pPr>
+            <w:r>
+              <w:t>Oyarzo Mariela</w:t>
+            </w:r>
+          </w:p>
+        </w:tc>
+        <w:tc>
+          <w:tcPr>
+            <w:tcW w:w="4181" w:type="dxa"/>
+          </w:tcPr>
+          <w:p>
+            <w:pPr>
+              <w:ind w:left="0" w:firstLine="0"/>
+              <w:jc w:val="both"/>
+            </w:pPr>
+            <w:hyperlink r:id="rId14" w:history="1">
+              <w:r>
+                <w:rPr>
+                  <w:rStyle w:val="Hipervnculo"/>
+                </w:rPr>
+                <w:t>Marielaoyarzo89@gmail.com</w:t>
+              </w:r>
+            </w:hyperlink>
+            <w:r>
+              <w:t xml:space="preserve"> </w:t>
+            </w:r>
+          </w:p>
+        </w:tc>
+      </w:tr>
+      <w:tr>
+        <w:tc>
+          <w:tcPr>
+            <w:tcW w:w="4182" w:type="dxa"/>
+          </w:tcPr>
+          <w:p>
+            <w:pPr>
+              <w:ind w:left="0" w:firstLine="0"/>
+              <w:jc w:val="both"/>
+            </w:pPr>
+            <w:r>
+              <w:t>Quiroga Sandra</w:t>
+            </w:r>
+          </w:p>
+        </w:tc>
+        <w:tc>
+          <w:tcPr>
+            <w:tcW w:w="4181" w:type="dxa"/>
+          </w:tcPr>
+          <w:p>
+            <w:pPr>
+              <w:ind w:left="0" w:firstLine="0"/>
+              <w:jc w:val="both"/>
+            </w:pPr>
+            <w:hyperlink r:id="rId15" w:history="1">
+              <w:r>
+                <w:rPr>
+                  <w:rStyle w:val="Hipervnculo"/>
+                </w:rPr>
+                <w:t>squiroga017@gmail.com</w:t>
+              </w:r>
+            </w:hyperlink>
+            <w:r>
+              <w:t xml:space="preserve"> </w:t>
+            </w:r>
+          </w:p>
+        </w:tc>
+      </w:tr>
+      <w:tr>
+        <w:tc>
+          <w:tcPr>
+            <w:tcW w:w="4182" w:type="dxa"/>
+          </w:tcPr>
+          <w:p>
+            <w:pPr>
+              <w:ind w:left="0" w:firstLine="0"/>
+              <w:jc w:val="both"/>
+            </w:pPr>
+            <w:r>
+              <w:t>Marquez Emanuel</w:t>
+            </w:r>
+          </w:p>
+        </w:tc>
+        <w:tc>
+          <w:tcPr>
+            <w:tcW w:w="4181" w:type="dxa"/>
+          </w:tcPr>
+          <w:p>
+            <w:pPr>
+              <w:ind w:left="0" w:firstLine="0"/>
+              <w:jc w:val="both"/>
+            </w:pPr>
+            <w:hyperlink r:id="rId16" w:history="1">
+              <w:r>
+                <w:rPr>
+                  <w:rStyle w:val="Hipervnculo"/>
+                </w:rPr>
+                <w:t>e.m.a-13@hotmail.com</w:t>
+              </w:r>
+            </w:hyperlink>
+          </w:p>
+        </w:tc>
+      </w:tr>
+    </w:tbl>
+    <w:p>
+      <w:pPr>
+        <w:ind w:left="0" w:firstLine="0"/>
         <w:rPr>
           <w:lang w:val="es-MX"/>
         </w:rPr>
@@ -2446,7 +3365,7 @@
       </w:pPr>
       <w:bookmarkStart w:id="25" w:name="_Toc228187385"/>
       <w:bookmarkStart w:id="26" w:name="_Toc234690195"/>
-      <w:bookmarkStart w:id="27" w:name="_Toc492829595"/>
+      <w:bookmarkStart w:id="27" w:name="_Toc493504812"/>
       <w:r>
         <w:t>Actividad Principal del Equipo de Trabajo:</w:t>
       </w:r>
@@ -2470,74 +3389,26 @@
         <w:jc w:val="both"/>
       </w:pPr>
       <w:r>
-        <w:t xml:space="preserve">En cuanto al desarrollo del proyecto actual se realizaran las actividades que se encuentran enmarcadas en la Metodología PSI. Esta metodología integra diferentes propuestas para el desarrollo de software de calidad para pequeños y medianos proyectos. </w:t>
-      </w:r>
-    </w:p>
-    <w:p>
-      <w:pPr>
-        <w:jc w:val="both"/>
-      </w:pPr>
-      <w:r>
-        <w:t>PSI se compone de cuatro fases: Inicio, Elaboración, Construcción y Transición. En cada una de estas fases se desarrollan actividades como gestión del proyecto, gestión de calidad, modelado del negocio, captura de requerimientos, análisis y diseño, implementación y pruebas.</w:t>
-      </w:r>
-    </w:p>
-    <w:p>
-      <w:pPr>
-        <w:pStyle w:val="PSI-Ttulo2"/>
-      </w:pPr>
-      <w:bookmarkStart w:id="28" w:name="_Toc228187386"/>
-      <w:bookmarkStart w:id="29" w:name="_Toc234690196"/>
-      <w:bookmarkStart w:id="30" w:name="_Toc492829596"/>
-      <w:r>
-        <w:t>Antecedentes Vinculados a la Temática</w:t>
+        <w:t>Actualmente la principal actividad del equipo de trabajo es el desarrollo del presente proyecto.</w:t>
+      </w:r>
+    </w:p>
+    <w:p>
+      <w:pPr>
+        <w:ind w:left="0" w:firstLine="0"/>
+      </w:pPr>
+    </w:p>
+    <w:p>
+      <w:pPr>
+        <w:pStyle w:val="PSI-Ttulo1"/>
+      </w:pPr>
+      <w:bookmarkStart w:id="28" w:name="_Toc234690197"/>
+      <w:bookmarkStart w:id="29" w:name="_Toc228187387"/>
+      <w:bookmarkStart w:id="30" w:name="_Toc493504813"/>
+      <w:r>
+        <w:t>Propuesta</w:t>
       </w:r>
       <w:bookmarkEnd w:id="28"/>
-      <w:bookmarkEnd w:id="29"/>
       <w:bookmarkEnd w:id="30"/>
-    </w:p>
-    <w:p>
-      <w:pPr>
-        <w:jc w:val="both"/>
-        <w:rPr>
-          <w:color w:val="FF0000"/>
-        </w:rPr>
-      </w:pPr>
-      <w:r>
-        <w:rPr>
-          <w:color w:val="FF0000"/>
-        </w:rPr>
-        <w:t>[Esta sección está dedicada a todos aquellos antecedentes que se deban remarcar a la hora de realizarse una propuesta hacia el cliente, cualquier antecedente al que se haga referencia se pude anexar a este documento en el apartado de anexos, haciendo su debida referencia</w:t>
-      </w:r>
-      <w:r>
-        <w:rPr>
-          <w:color w:val="FF0000"/>
-        </w:rPr>
-        <w:t>.</w:t>
-      </w:r>
-      <w:r>
-        <w:rPr>
-          <w:color w:val="FF0000"/>
-        </w:rPr>
-        <w:t>]</w:t>
-      </w:r>
-    </w:p>
-    <w:p>
-      <w:pPr>
-        <w:ind w:left="0" w:firstLine="0"/>
-      </w:pPr>
-    </w:p>
-    <w:p>
-      <w:pPr>
-        <w:pStyle w:val="PSI-Ttulo1"/>
-      </w:pPr>
-      <w:bookmarkStart w:id="31" w:name="_Toc234690197"/>
-      <w:bookmarkStart w:id="32" w:name="_Toc492829597"/>
-      <w:bookmarkStart w:id="33" w:name="_Toc228187387"/>
-      <w:r>
-        <w:t>Propuesta</w:t>
-      </w:r>
-      <w:bookmarkEnd w:id="31"/>
-      <w:bookmarkEnd w:id="32"/>
       <w:r>
         <w:t xml:space="preserve"> </w:t>
       </w:r>
@@ -2566,15 +3437,7 @@
           <w:rFonts w:ascii="Calibri" w:eastAsia="Calibri" w:hAnsi="Calibri" w:cs="Times New Roman"/>
           <w:lang w:val="es-AR"/>
         </w:rPr>
-        <w:t xml:space="preserve">El área de Secretaria Académica lleva a cabo la generación de horarios de cursada y mesas de examen mediante el uso de planillas de cálculo. Estas tareas exhiben dificultades cuando se presentan cambios, o se realizan malas prácticas, implicando un costo temporal importante. Estos problemas impactan negativamente en las personas que deben utilizar </w:t>
-      </w:r>
-      <w:r>
-        <w:rPr>
-          <w:rFonts w:ascii="Calibri" w:eastAsia="Calibri" w:hAnsi="Calibri" w:cs="Times New Roman"/>
-          <w:lang w:val="es-AR"/>
-        </w:rPr>
-        <w:lastRenderedPageBreak/>
-        <w:t>la información generada. En este punto, radican los principales problemas a los cuales se les brinda solución con el desarrollo de un producto de software capaz de garantizar:</w:t>
+        <w:t>El área de Secretaria Académica lleva a cabo la generación de horarios de cursada y mesas de examen mediante el uso de planillas de cálculo. Estas tareas exhiben dificultades cuando se presentan cambios, o se realizan malas prácticas, implicando un costo temporal importante. Estos problemas impactan negativamente en las personas que deben utilizar la información generada. En este punto, radican los principales problemas a los cuales se les brinda solución con el desarrollo de un producto de software capaz de garantizar:</w:t>
       </w:r>
     </w:p>
     <w:p>
@@ -2645,18 +3508,19 @@
         <w:pStyle w:val="PSI-Ttulo2"/>
         <w:ind w:left="0" w:firstLine="0"/>
       </w:pPr>
-      <w:bookmarkStart w:id="34" w:name="_Toc234690198"/>
-      <w:r>
+      <w:bookmarkStart w:id="31" w:name="_Toc234690198"/>
+      <w:r>
+        <w:lastRenderedPageBreak/>
         <w:br/>
       </w:r>
-      <w:bookmarkStart w:id="35" w:name="_Toc492829598"/>
+      <w:bookmarkStart w:id="32" w:name="_Toc493504814"/>
       <w:r>
         <w:t>Análisis Técnico</w:t>
       </w:r>
-      <w:bookmarkEnd w:id="18"/>
-      <w:bookmarkEnd w:id="33"/>
-      <w:bookmarkEnd w:id="34"/>
-      <w:bookmarkEnd w:id="35"/>
+      <w:bookmarkEnd w:id="17"/>
+      <w:bookmarkEnd w:id="29"/>
+      <w:bookmarkEnd w:id="31"/>
+      <w:bookmarkEnd w:id="32"/>
     </w:p>
     <w:p>
       <w:pPr>
@@ -2746,11 +3610,44 @@
       <w:pPr>
         <w:pStyle w:val="PSI-Ttulo3"/>
       </w:pPr>
-      <w:bookmarkStart w:id="36" w:name="_Toc228187388"/>
-      <w:bookmarkStart w:id="37" w:name="_Toc234690199"/>
-      <w:bookmarkStart w:id="38" w:name="_Toc492829599"/>
+      <w:bookmarkStart w:id="33" w:name="_Toc228187388"/>
+      <w:bookmarkStart w:id="34" w:name="_Toc234690199"/>
+      <w:bookmarkStart w:id="35" w:name="_Toc493504815"/>
       <w:r>
         <w:t>Definición de problema:</w:t>
+      </w:r>
+      <w:bookmarkEnd w:id="33"/>
+      <w:bookmarkEnd w:id="34"/>
+      <w:bookmarkEnd w:id="35"/>
+    </w:p>
+    <w:p>
+      <w:pPr>
+        <w:jc w:val="both"/>
+      </w:pPr>
+      <w:r>
+        <w:t>[</w:t>
+      </w:r>
+      <w:r>
+        <w:t>En la definición  del problema se debe ser lo más conciso posible dejando en claro que es lo que va a solucionar]</w:t>
+      </w:r>
+    </w:p>
+    <w:p>
+      <w:pPr>
+        <w:jc w:val="both"/>
+      </w:pPr>
+    </w:p>
+    <w:p>
+      <w:pPr>
+        <w:pStyle w:val="PSI-Ttulo3"/>
+      </w:pPr>
+      <w:bookmarkStart w:id="36" w:name="_Toc228187389"/>
+      <w:bookmarkStart w:id="37" w:name="_Toc234690200"/>
+      <w:r>
+        <w:br/>
+      </w:r>
+      <w:bookmarkStart w:id="38" w:name="_Toc493504816"/>
+      <w:r>
+        <w:t>Características actuales del sistema</w:t>
       </w:r>
       <w:bookmarkEnd w:id="36"/>
       <w:bookmarkEnd w:id="37"/>
@@ -2761,86 +3658,57 @@
         <w:jc w:val="both"/>
       </w:pPr>
       <w:r>
-        <w:t>[</w:t>
-      </w:r>
-      <w:r>
-        <w:t>En la definición  del problema se debe ser lo más conciso posible dejando en claro que es lo que va a solucionar]</w:t>
-      </w:r>
-    </w:p>
-    <w:p>
-      <w:pPr>
-        <w:jc w:val="both"/>
-      </w:pPr>
+        <w:t>Actualmente no existe un sistema destinado a la carga y búsq</w:t>
+      </w:r>
+      <w:bookmarkStart w:id="39" w:name="_GoBack"/>
+      <w:bookmarkEnd w:id="39"/>
+      <w:r>
+        <w:t>ueda de horarios de cursada y mesas de examen.</w:t>
+      </w:r>
     </w:p>
     <w:p>
       <w:pPr>
         <w:pStyle w:val="PSI-Ttulo3"/>
       </w:pPr>
-      <w:bookmarkStart w:id="39" w:name="_Toc228187389"/>
-      <w:bookmarkStart w:id="40" w:name="_Toc234690200"/>
+      <w:bookmarkStart w:id="40" w:name="_Toc234690201"/>
       <w:r>
         <w:br/>
       </w:r>
-      <w:bookmarkStart w:id="41" w:name="_Toc492829600"/>
-      <w:r>
-        <w:t>Características actuales del sistema</w:t>
-      </w:r>
-      <w:bookmarkEnd w:id="39"/>
+      <w:bookmarkStart w:id="41" w:name="_Toc493504817"/>
+      <w:r>
+        <w:t>Descripción de procesos actuales</w:t>
+      </w:r>
       <w:bookmarkEnd w:id="40"/>
       <w:bookmarkEnd w:id="41"/>
+      <w:r>
+        <w:t xml:space="preserve"> </w:t>
+      </w:r>
     </w:p>
     <w:p>
       <w:pPr>
         <w:jc w:val="both"/>
       </w:pPr>
       <w:r>
-        <w:t>Actualmente no existe un sistema destinado a la carga y búsqueda de horarios de cursada y mesas de examen.</w:t>
+        <w:t>[</w:t>
+      </w:r>
+      <w:r>
+        <w:t>Esta sección está destinada a describir lo más detalladamente posible los procesos actuales de la organización que estén en relación con el desarrollo o con alguna funcionalidad del futuro sistema]</w:t>
       </w:r>
     </w:p>
     <w:p>
       <w:pPr>
         <w:pStyle w:val="PSI-Ttulo3"/>
       </w:pPr>
-      <w:bookmarkStart w:id="42" w:name="_Toc234690201"/>
+      <w:bookmarkStart w:id="42" w:name="_Toc234690202"/>
       <w:r>
         <w:br/>
       </w:r>
-      <w:bookmarkStart w:id="43" w:name="_Toc492829601"/>
-      <w:r>
-        <w:t>Descripción de procesos actuales</w:t>
+      <w:bookmarkStart w:id="43" w:name="_Toc493504818"/>
+      <w:r>
+        <w:t>Requisitos detectados</w:t>
       </w:r>
       <w:bookmarkEnd w:id="42"/>
       <w:bookmarkEnd w:id="43"/>
-      <w:r>
-        <w:t xml:space="preserve"> </w:t>
-      </w:r>
-    </w:p>
-    <w:p>
-      <w:pPr>
-        <w:jc w:val="both"/>
-      </w:pPr>
-      <w:r>
-        <w:t>[</w:t>
-      </w:r>
-      <w:r>
-        <w:t>Esta sección está destinada a describir lo más detalladamente posible los procesos actuales de la organización que estén en relación con el desarrollo o con alguna funcionalidad del futuro sistema]</w:t>
-      </w:r>
-    </w:p>
-    <w:p>
-      <w:pPr>
-        <w:pStyle w:val="PSI-Ttulo3"/>
-      </w:pPr>
-      <w:bookmarkStart w:id="44" w:name="_Toc234690202"/>
-      <w:r>
-        <w:lastRenderedPageBreak/>
-        <w:br/>
-      </w:r>
-      <w:bookmarkStart w:id="45" w:name="_Toc492829602"/>
-      <w:r>
-        <w:t>Requisitos detectados</w:t>
-      </w:r>
-      <w:bookmarkEnd w:id="44"/>
-      <w:bookmarkEnd w:id="45"/>
     </w:p>
     <w:p>
       <w:pPr>
@@ -2883,6 +3751,7 @@
         <w:jc w:val="both"/>
       </w:pPr>
       <w:r>
+        <w:lastRenderedPageBreak/>
         <w:t>Administrar roles. El administrador del sistema podrá gestionar los roles que tendrán los usuarios. Esto implica poder crear, buscar, borrar y modificar roles. De igual forma asignara los roles a los usuarios.</w:t>
       </w:r>
     </w:p>
@@ -2969,56 +3838,67 @@
       <w:pPr>
         <w:pStyle w:val="PSI-Ttulo2"/>
       </w:pPr>
-      <w:bookmarkStart w:id="46" w:name="_Toc200978418"/>
-      <w:bookmarkStart w:id="47" w:name="_Toc228187391"/>
-      <w:bookmarkStart w:id="48" w:name="_Toc234690203"/>
-      <w:bookmarkStart w:id="49" w:name="_Toc492829603"/>
+      <w:bookmarkStart w:id="44" w:name="_Toc200978418"/>
+      <w:bookmarkStart w:id="45" w:name="_Toc228187391"/>
+      <w:bookmarkStart w:id="46" w:name="_Toc234690203"/>
+      <w:bookmarkStart w:id="47" w:name="_Toc493504819"/>
       <w:r>
         <w:t>Propuesta Técnica</w:t>
       </w:r>
+      <w:bookmarkEnd w:id="44"/>
+      <w:bookmarkEnd w:id="45"/>
       <w:bookmarkEnd w:id="46"/>
       <w:bookmarkEnd w:id="47"/>
+    </w:p>
+    <w:p>
+      <w:pPr>
+        <w:jc w:val="both"/>
+      </w:pPr>
+      <w:r>
+        <w:t>Tempus contará</w:t>
+      </w:r>
+      <w:r>
+        <w:t xml:space="preserve"> con un sitio web </w:t>
+      </w:r>
+      <w:r>
+        <w:t xml:space="preserve">desarrollado con PHP, HTML5 y JavaScript, </w:t>
+      </w:r>
+      <w:r>
+        <w:t>que permitirá acceso al personal de Secretaría Académica</w:t>
+      </w:r>
+      <w:r>
+        <w:t xml:space="preserve"> para cargar los horarios de cursada y mesas de examen. Además, podrán actualizar la información de cursadas, mesas de examen, aulas y carreras junto con la generación de informes. A su vez, se brindara el acceso a un usuario administrador que podrá realizar la gestión de los usuarios que tengan acceso al sistema.</w:t>
+      </w:r>
+    </w:p>
+    <w:p>
+      <w:pPr>
+        <w:jc w:val="both"/>
+      </w:pPr>
+      <w:r>
+        <w:t xml:space="preserve">Tempus contará con una aplicación móvil desarrollada con </w:t>
+      </w:r>
+      <w:proofErr w:type="spellStart"/>
+      <w:r>
+        <w:t>Ionic</w:t>
+      </w:r>
+      <w:proofErr w:type="spellEnd"/>
+      <w:r>
+        <w:t xml:space="preserve"> Framework, que permitirá al público en general consultar sobre los horarios de cursada y mesas de examen. Además, los usuarios podrán recibir notificaciones cuando se genere información de interés.</w:t>
+      </w:r>
+    </w:p>
+    <w:p>
+      <w:pPr>
+        <w:pStyle w:val="PSI-Ttulo3"/>
+      </w:pPr>
+      <w:bookmarkStart w:id="48" w:name="_Toc228187392"/>
+      <w:bookmarkStart w:id="49" w:name="_Toc234690204"/>
+      <w:bookmarkStart w:id="50" w:name="_Toc493504820"/>
+      <w:r>
+        <w:t>Casos de uso</w:t>
+      </w:r>
       <w:bookmarkEnd w:id="48"/>
       <w:bookmarkEnd w:id="49"/>
-    </w:p>
-    <w:p>
-      <w:pPr>
-        <w:jc w:val="both"/>
-      </w:pPr>
-      <w:r>
-        <w:t>[</w:t>
-      </w:r>
-      <w:r>
-        <w:t xml:space="preserve">En la sección de propuesta técnica es donde se describe exactamente qué es lo que se piensa desarrollar en este proyecto, debe quedar claro cuál es el alcance de este desarrollo como así también quienes participarán del mismo. </w:t>
-      </w:r>
-    </w:p>
-    <w:p>
-      <w:pPr>
-        <w:jc w:val="both"/>
-      </w:pPr>
-      <w:r>
-        <w:t>En este apartado se debe hacer referencia a las características propias de la implementación a desarrollar</w:t>
-      </w:r>
-      <w:r>
-        <w:t>.</w:t>
-      </w:r>
-      <w:r>
-        <w:t>]</w:t>
-      </w:r>
-    </w:p>
-    <w:p>
-      <w:pPr>
-        <w:pStyle w:val="PSI-Ttulo3"/>
-      </w:pPr>
-      <w:bookmarkStart w:id="50" w:name="_Toc228187392"/>
-      <w:bookmarkStart w:id="51" w:name="_Toc234690204"/>
-      <w:bookmarkStart w:id="52" w:name="_Toc492829604"/>
-      <w:r>
-        <w:t>Casos de uso</w:t>
-      </w:r>
       <w:bookmarkEnd w:id="50"/>
-      <w:bookmarkEnd w:id="51"/>
-      <w:bookmarkEnd w:id="52"/>
     </w:p>
     <w:p>
       <w:pPr>
@@ -3094,27 +3974,27 @@
         <w:jc w:val="both"/>
       </w:pPr>
       <w:r>
+        <w:t xml:space="preserve">Publico. Representa a los </w:t>
+      </w:r>
+      <w:r>
+        <w:t>alumnos, docentes y al público en general. Puede consultar sobre horarios de cursada y mesas de examen</w:t>
+      </w:r>
+      <w:r>
+        <w:t xml:space="preserve"> desde la aplicación </w:t>
+      </w:r>
+      <w:r>
+        <w:t>móvil</w:t>
+      </w:r>
+      <w:r>
+        <w:t>.</w:t>
+      </w:r>
+    </w:p>
+    <w:p>
+      <w:pPr>
+        <w:jc w:val="both"/>
+      </w:pPr>
+      <w:r>
         <w:lastRenderedPageBreak/>
-        <w:t xml:space="preserve">Publico. Representa a los </w:t>
-      </w:r>
-      <w:r>
-        <w:t>alumnos, docentes y al público en general. Puede consultar sobre horarios de cursada y mesas de examen</w:t>
-      </w:r>
-      <w:r>
-        <w:t xml:space="preserve"> desde la aplicación </w:t>
-      </w:r>
-      <w:r>
-        <w:t>móvil</w:t>
-      </w:r>
-      <w:r>
-        <w:t>.</w:t>
-      </w:r>
-    </w:p>
-    <w:p>
-      <w:pPr>
-        <w:jc w:val="both"/>
-      </w:pPr>
-      <w:r>
         <w:t>A continuación se enumeran los casos de uso a implementar como así también su interacción con los actores del sistema.</w:t>
       </w:r>
     </w:p>
@@ -3516,91 +4396,2265 @@
       <w:pPr>
         <w:pStyle w:val="PSI-Ttulo2"/>
       </w:pPr>
-      <w:bookmarkStart w:id="53" w:name="_Toc200978419"/>
-      <w:bookmarkStart w:id="54" w:name="_Toc228187393"/>
-      <w:bookmarkStart w:id="55" w:name="_Toc234690205"/>
-      <w:bookmarkStart w:id="56" w:name="_Toc492829605"/>
-      <w:r>
-        <w:lastRenderedPageBreak/>
+      <w:bookmarkStart w:id="51" w:name="_Toc200978419"/>
+      <w:bookmarkStart w:id="52" w:name="_Toc228187393"/>
+      <w:bookmarkStart w:id="53" w:name="_Toc234690205"/>
+      <w:bookmarkStart w:id="54" w:name="_Toc493504821"/>
+      <w:r>
         <w:t>Planificación Estimada</w:t>
       </w:r>
+      <w:bookmarkEnd w:id="51"/>
+      <w:bookmarkEnd w:id="52"/>
       <w:bookmarkEnd w:id="53"/>
       <w:bookmarkEnd w:id="54"/>
+    </w:p>
+    <w:p>
+      <w:pPr>
+        <w:jc w:val="both"/>
+      </w:pPr>
+      <w:r>
+        <w:t>Se</w:t>
+      </w:r>
+      <w:r>
+        <w:t xml:space="preserve"> </w:t>
+      </w:r>
+      <w:r>
+        <w:t xml:space="preserve">acompaña </w:t>
+      </w:r>
+      <w:r>
+        <w:t xml:space="preserve">la propuesta técnica </w:t>
+      </w:r>
+      <w:r>
+        <w:t xml:space="preserve">con </w:t>
+      </w:r>
+      <w:r>
+        <w:t xml:space="preserve"> una p</w:t>
+      </w:r>
+      <w:r>
+        <w:t>lanificación estimada, la misma comprende</w:t>
+      </w:r>
+      <w:r>
+        <w:t xml:space="preserve"> el desarrollo de todo el sistema marcando hitos de control para que el cliente vea y pueda medir el avance de su desarrollo.</w:t>
+      </w:r>
+    </w:p>
+    <w:tbl>
+      <w:tblPr>
+        <w:tblStyle w:val="Tablaconcuadrcula"/>
+        <w:tblW w:w="0" w:type="auto"/>
+        <w:tblInd w:w="357" w:type="dxa"/>
+        <w:tblLook w:val="04A0" w:firstRow="1" w:lastRow="0" w:firstColumn="1" w:lastColumn="0" w:noHBand="0" w:noVBand="1"/>
+      </w:tblPr>
+      <w:tblGrid>
+        <w:gridCol w:w="1663"/>
+        <w:gridCol w:w="1687"/>
+        <w:gridCol w:w="1669"/>
+        <w:gridCol w:w="1656"/>
+        <w:gridCol w:w="1688"/>
+      </w:tblGrid>
+      <w:tr>
+        <w:trPr>
+          <w:trHeight w:val="454"/>
+        </w:trPr>
+        <w:tc>
+          <w:tcPr>
+            <w:tcW w:w="1663" w:type="dxa"/>
+            <w:shd w:val="clear" w:color="auto" w:fill="D9D9D9" w:themeFill="background1" w:themeFillShade="D9"/>
+            <w:vAlign w:val="center"/>
+          </w:tcPr>
+          <w:p>
+            <w:pPr>
+              <w:tabs>
+                <w:tab w:val="left" w:pos="1605"/>
+              </w:tabs>
+              <w:ind w:left="0" w:firstLine="0"/>
+              <w:jc w:val="center"/>
+              <w:rPr>
+                <w:b/>
+              </w:rPr>
+            </w:pPr>
+            <w:r>
+              <w:rPr>
+                <w:b/>
+              </w:rPr>
+              <w:lastRenderedPageBreak/>
+              <w:t>Fase</w:t>
+            </w:r>
+          </w:p>
+        </w:tc>
+        <w:tc>
+          <w:tcPr>
+            <w:tcW w:w="1687" w:type="dxa"/>
+            <w:shd w:val="clear" w:color="auto" w:fill="D9D9D9" w:themeFill="background1" w:themeFillShade="D9"/>
+            <w:vAlign w:val="center"/>
+          </w:tcPr>
+          <w:p>
+            <w:pPr>
+              <w:tabs>
+                <w:tab w:val="left" w:pos="1605"/>
+              </w:tabs>
+              <w:ind w:left="0" w:firstLine="0"/>
+              <w:jc w:val="center"/>
+              <w:rPr>
+                <w:b/>
+              </w:rPr>
+            </w:pPr>
+            <w:r>
+              <w:rPr>
+                <w:b/>
+              </w:rPr>
+              <w:t>Iteración</w:t>
+            </w:r>
+          </w:p>
+        </w:tc>
+        <w:tc>
+          <w:tcPr>
+            <w:tcW w:w="1669" w:type="dxa"/>
+            <w:shd w:val="clear" w:color="auto" w:fill="D9D9D9" w:themeFill="background1" w:themeFillShade="D9"/>
+            <w:vAlign w:val="center"/>
+          </w:tcPr>
+          <w:p>
+            <w:pPr>
+              <w:tabs>
+                <w:tab w:val="left" w:pos="1605"/>
+              </w:tabs>
+              <w:ind w:left="0" w:firstLine="0"/>
+              <w:jc w:val="center"/>
+              <w:rPr>
+                <w:b/>
+              </w:rPr>
+            </w:pPr>
+            <w:r>
+              <w:rPr>
+                <w:b/>
+              </w:rPr>
+              <w:t>Inicio</w:t>
+            </w:r>
+          </w:p>
+        </w:tc>
+        <w:tc>
+          <w:tcPr>
+            <w:tcW w:w="1656" w:type="dxa"/>
+            <w:shd w:val="clear" w:color="auto" w:fill="D9D9D9" w:themeFill="background1" w:themeFillShade="D9"/>
+            <w:vAlign w:val="center"/>
+          </w:tcPr>
+          <w:p>
+            <w:pPr>
+              <w:tabs>
+                <w:tab w:val="left" w:pos="1605"/>
+              </w:tabs>
+              <w:ind w:left="0" w:firstLine="0"/>
+              <w:jc w:val="center"/>
+              <w:rPr>
+                <w:b/>
+              </w:rPr>
+            </w:pPr>
+            <w:r>
+              <w:rPr>
+                <w:b/>
+              </w:rPr>
+              <w:t>Fin</w:t>
+            </w:r>
+          </w:p>
+        </w:tc>
+        <w:tc>
+          <w:tcPr>
+            <w:tcW w:w="1688" w:type="dxa"/>
+            <w:shd w:val="clear" w:color="auto" w:fill="D9D9D9" w:themeFill="background1" w:themeFillShade="D9"/>
+            <w:vAlign w:val="center"/>
+          </w:tcPr>
+          <w:p>
+            <w:pPr>
+              <w:tabs>
+                <w:tab w:val="left" w:pos="1605"/>
+              </w:tabs>
+              <w:ind w:left="0" w:firstLine="0"/>
+              <w:jc w:val="center"/>
+              <w:rPr>
+                <w:b/>
+              </w:rPr>
+            </w:pPr>
+            <w:r>
+              <w:rPr>
+                <w:b/>
+              </w:rPr>
+              <w:t>Duración</w:t>
+            </w:r>
+          </w:p>
+        </w:tc>
+      </w:tr>
+      <w:tr>
+        <w:trPr>
+          <w:trHeight w:val="340"/>
+        </w:trPr>
+        <w:tc>
+          <w:tcPr>
+            <w:tcW w:w="1663" w:type="dxa"/>
+            <w:vMerge w:val="restart"/>
+            <w:vAlign w:val="center"/>
+          </w:tcPr>
+          <w:p>
+            <w:pPr>
+              <w:tabs>
+                <w:tab w:val="left" w:pos="1605"/>
+              </w:tabs>
+              <w:ind w:left="0" w:firstLine="0"/>
+              <w:jc w:val="center"/>
+            </w:pPr>
+            <w:r>
+              <w:t>Inicio</w:t>
+            </w:r>
+          </w:p>
+        </w:tc>
+        <w:tc>
+          <w:tcPr>
+            <w:tcW w:w="1687" w:type="dxa"/>
+            <w:vAlign w:val="center"/>
+          </w:tcPr>
+          <w:p>
+            <w:pPr>
+              <w:tabs>
+                <w:tab w:val="left" w:pos="1605"/>
+              </w:tabs>
+              <w:ind w:left="0" w:firstLine="0"/>
+              <w:jc w:val="center"/>
+            </w:pPr>
+            <w:r>
+              <w:t>1</w:t>
+            </w:r>
+          </w:p>
+        </w:tc>
+        <w:tc>
+          <w:tcPr>
+            <w:tcW w:w="1669" w:type="dxa"/>
+            <w:vAlign w:val="center"/>
+          </w:tcPr>
+          <w:p>
+            <w:pPr>
+              <w:ind w:left="0" w:firstLine="0"/>
+              <w:jc w:val="center"/>
+              <w:rPr>
+                <w:rFonts w:ascii="Calibri" w:eastAsia="Calibri" w:hAnsi="Calibri" w:cs="Times New Roman"/>
+              </w:rPr>
+            </w:pPr>
+            <w:r>
+              <w:rPr>
+                <w:rFonts w:ascii="Calibri" w:eastAsia="Calibri" w:hAnsi="Calibri" w:cs="Times New Roman"/>
+              </w:rPr>
+              <w:t>29-08-2017</w:t>
+            </w:r>
+          </w:p>
+        </w:tc>
+        <w:tc>
+          <w:tcPr>
+            <w:tcW w:w="1656" w:type="dxa"/>
+            <w:vAlign w:val="center"/>
+          </w:tcPr>
+          <w:p>
+            <w:pPr>
+              <w:ind w:left="0" w:firstLine="0"/>
+              <w:jc w:val="center"/>
+              <w:rPr>
+                <w:rFonts w:ascii="Calibri" w:eastAsia="Calibri" w:hAnsi="Calibri" w:cs="Times New Roman"/>
+              </w:rPr>
+            </w:pPr>
+            <w:r>
+              <w:rPr>
+                <w:rFonts w:ascii="Calibri" w:eastAsia="Calibri" w:hAnsi="Calibri" w:cs="Times New Roman"/>
+              </w:rPr>
+              <w:t>11-09-2017</w:t>
+            </w:r>
+          </w:p>
+        </w:tc>
+        <w:tc>
+          <w:tcPr>
+            <w:tcW w:w="1688" w:type="dxa"/>
+            <w:vAlign w:val="center"/>
+          </w:tcPr>
+          <w:p>
+            <w:pPr>
+              <w:ind w:left="0" w:firstLine="0"/>
+              <w:jc w:val="center"/>
+              <w:rPr>
+                <w:rFonts w:ascii="Calibri" w:eastAsia="Calibri" w:hAnsi="Calibri" w:cs="Times New Roman"/>
+              </w:rPr>
+            </w:pPr>
+            <w:r>
+              <w:rPr>
+                <w:rFonts w:ascii="Calibri" w:eastAsia="Calibri" w:hAnsi="Calibri" w:cs="Times New Roman"/>
+              </w:rPr>
+              <w:t>2 semanas</w:t>
+            </w:r>
+          </w:p>
+        </w:tc>
+      </w:tr>
+      <w:tr>
+        <w:trPr>
+          <w:trHeight w:val="340"/>
+        </w:trPr>
+        <w:tc>
+          <w:tcPr>
+            <w:tcW w:w="1663" w:type="dxa"/>
+            <w:vMerge/>
+            <w:vAlign w:val="center"/>
+          </w:tcPr>
+          <w:p>
+            <w:pPr>
+              <w:tabs>
+                <w:tab w:val="left" w:pos="1605"/>
+              </w:tabs>
+              <w:ind w:left="0" w:firstLine="0"/>
+              <w:jc w:val="center"/>
+            </w:pPr>
+          </w:p>
+        </w:tc>
+        <w:tc>
+          <w:tcPr>
+            <w:tcW w:w="1687" w:type="dxa"/>
+            <w:vAlign w:val="center"/>
+          </w:tcPr>
+          <w:p>
+            <w:pPr>
+              <w:tabs>
+                <w:tab w:val="left" w:pos="1605"/>
+              </w:tabs>
+              <w:ind w:left="0" w:firstLine="0"/>
+              <w:jc w:val="center"/>
+            </w:pPr>
+            <w:r>
+              <w:t>2</w:t>
+            </w:r>
+          </w:p>
+        </w:tc>
+        <w:tc>
+          <w:tcPr>
+            <w:tcW w:w="1669" w:type="dxa"/>
+            <w:vAlign w:val="center"/>
+          </w:tcPr>
+          <w:p>
+            <w:pPr>
+              <w:ind w:left="0" w:firstLine="0"/>
+              <w:jc w:val="center"/>
+              <w:rPr>
+                <w:rFonts w:ascii="Calibri" w:eastAsia="Calibri" w:hAnsi="Calibri" w:cs="Times New Roman"/>
+              </w:rPr>
+            </w:pPr>
+            <w:r>
+              <w:rPr>
+                <w:rFonts w:ascii="Calibri" w:eastAsia="Calibri" w:hAnsi="Calibri" w:cs="Times New Roman"/>
+              </w:rPr>
+              <w:t>12-09-2017</w:t>
+            </w:r>
+          </w:p>
+        </w:tc>
+        <w:tc>
+          <w:tcPr>
+            <w:tcW w:w="1656" w:type="dxa"/>
+            <w:vAlign w:val="center"/>
+          </w:tcPr>
+          <w:p>
+            <w:pPr>
+              <w:ind w:left="0" w:firstLine="0"/>
+              <w:jc w:val="center"/>
+              <w:rPr>
+                <w:rFonts w:ascii="Calibri" w:eastAsia="Calibri" w:hAnsi="Calibri" w:cs="Times New Roman"/>
+              </w:rPr>
+            </w:pPr>
+            <w:r>
+              <w:rPr>
+                <w:rFonts w:ascii="Calibri" w:eastAsia="Calibri" w:hAnsi="Calibri" w:cs="Times New Roman"/>
+              </w:rPr>
+              <w:t>18-09-2017</w:t>
+            </w:r>
+          </w:p>
+        </w:tc>
+        <w:tc>
+          <w:tcPr>
+            <w:tcW w:w="1688" w:type="dxa"/>
+            <w:vAlign w:val="center"/>
+          </w:tcPr>
+          <w:p>
+            <w:pPr>
+              <w:ind w:left="0" w:firstLine="0"/>
+              <w:jc w:val="center"/>
+              <w:rPr>
+                <w:rFonts w:ascii="Calibri" w:eastAsia="Calibri" w:hAnsi="Calibri" w:cs="Times New Roman"/>
+              </w:rPr>
+            </w:pPr>
+            <w:r>
+              <w:rPr>
+                <w:rFonts w:ascii="Calibri" w:eastAsia="Calibri" w:hAnsi="Calibri" w:cs="Times New Roman"/>
+              </w:rPr>
+              <w:t>1 semana</w:t>
+            </w:r>
+          </w:p>
+        </w:tc>
+      </w:tr>
+      <w:tr>
+        <w:trPr>
+          <w:trHeight w:val="340"/>
+        </w:trPr>
+        <w:tc>
+          <w:tcPr>
+            <w:tcW w:w="8363" w:type="dxa"/>
+            <w:gridSpan w:val="5"/>
+            <w:vAlign w:val="center"/>
+          </w:tcPr>
+          <w:p>
+            <w:pPr>
+              <w:tabs>
+                <w:tab w:val="left" w:pos="1605"/>
+              </w:tabs>
+              <w:ind w:left="0" w:firstLine="0"/>
+              <w:jc w:val="center"/>
+            </w:pPr>
+            <w:r>
+              <w:rPr>
+                <w:rFonts w:ascii="Calibri" w:eastAsia="Calibri" w:hAnsi="Calibri" w:cs="Times New Roman"/>
+              </w:rPr>
+              <w:t>Hito: Objetivos del ciclo de vida</w:t>
+            </w:r>
+          </w:p>
+        </w:tc>
+      </w:tr>
+      <w:tr>
+        <w:trPr>
+          <w:trHeight w:val="340"/>
+        </w:trPr>
+        <w:tc>
+          <w:tcPr>
+            <w:tcW w:w="1663" w:type="dxa"/>
+            <w:vMerge w:val="restart"/>
+            <w:vAlign w:val="center"/>
+          </w:tcPr>
+          <w:p>
+            <w:pPr>
+              <w:tabs>
+                <w:tab w:val="left" w:pos="1605"/>
+              </w:tabs>
+              <w:ind w:left="0" w:firstLine="0"/>
+              <w:jc w:val="center"/>
+            </w:pPr>
+            <w:r>
+              <w:t>Elaboración</w:t>
+            </w:r>
+          </w:p>
+        </w:tc>
+        <w:tc>
+          <w:tcPr>
+            <w:tcW w:w="1687" w:type="dxa"/>
+            <w:vAlign w:val="center"/>
+          </w:tcPr>
+          <w:p>
+            <w:pPr>
+              <w:tabs>
+                <w:tab w:val="left" w:pos="1605"/>
+              </w:tabs>
+              <w:ind w:left="0" w:firstLine="0"/>
+              <w:jc w:val="center"/>
+            </w:pPr>
+            <w:r>
+              <w:t>1</w:t>
+            </w:r>
+          </w:p>
+        </w:tc>
+        <w:tc>
+          <w:tcPr>
+            <w:tcW w:w="1669" w:type="dxa"/>
+            <w:vAlign w:val="center"/>
+          </w:tcPr>
+          <w:p>
+            <w:pPr>
+              <w:tabs>
+                <w:tab w:val="left" w:pos="1605"/>
+              </w:tabs>
+              <w:ind w:left="0" w:firstLine="0"/>
+              <w:jc w:val="center"/>
+            </w:pPr>
+            <w:r>
+              <w:t>19-09-2017</w:t>
+            </w:r>
+          </w:p>
+        </w:tc>
+        <w:tc>
+          <w:tcPr>
+            <w:tcW w:w="1656" w:type="dxa"/>
+            <w:vAlign w:val="center"/>
+          </w:tcPr>
+          <w:p>
+            <w:pPr>
+              <w:tabs>
+                <w:tab w:val="left" w:pos="1605"/>
+              </w:tabs>
+              <w:ind w:left="0" w:firstLine="0"/>
+              <w:jc w:val="center"/>
+            </w:pPr>
+            <w:r>
+              <w:t>02-10-2017</w:t>
+            </w:r>
+          </w:p>
+        </w:tc>
+        <w:tc>
+          <w:tcPr>
+            <w:tcW w:w="1688" w:type="dxa"/>
+            <w:vAlign w:val="center"/>
+          </w:tcPr>
+          <w:p>
+            <w:pPr>
+              <w:tabs>
+                <w:tab w:val="left" w:pos="1605"/>
+              </w:tabs>
+              <w:ind w:left="0" w:firstLine="0"/>
+              <w:jc w:val="center"/>
+            </w:pPr>
+            <w:r>
+              <w:t>2 semanas</w:t>
+            </w:r>
+          </w:p>
+        </w:tc>
+      </w:tr>
+      <w:tr>
+        <w:trPr>
+          <w:trHeight w:val="340"/>
+        </w:trPr>
+        <w:tc>
+          <w:tcPr>
+            <w:tcW w:w="1663" w:type="dxa"/>
+            <w:vMerge/>
+            <w:vAlign w:val="center"/>
+          </w:tcPr>
+          <w:p>
+            <w:pPr>
+              <w:tabs>
+                <w:tab w:val="left" w:pos="1605"/>
+              </w:tabs>
+              <w:ind w:left="0" w:firstLine="0"/>
+              <w:jc w:val="center"/>
+            </w:pPr>
+          </w:p>
+        </w:tc>
+        <w:tc>
+          <w:tcPr>
+            <w:tcW w:w="1687" w:type="dxa"/>
+            <w:vAlign w:val="center"/>
+          </w:tcPr>
+          <w:p>
+            <w:pPr>
+              <w:tabs>
+                <w:tab w:val="left" w:pos="1605"/>
+              </w:tabs>
+              <w:ind w:left="0" w:firstLine="0"/>
+              <w:jc w:val="center"/>
+            </w:pPr>
+            <w:r>
+              <w:t>2</w:t>
+            </w:r>
+          </w:p>
+        </w:tc>
+        <w:tc>
+          <w:tcPr>
+            <w:tcW w:w="1669" w:type="dxa"/>
+            <w:vAlign w:val="center"/>
+          </w:tcPr>
+          <w:p>
+            <w:pPr>
+              <w:tabs>
+                <w:tab w:val="left" w:pos="1605"/>
+              </w:tabs>
+              <w:ind w:left="0" w:firstLine="0"/>
+              <w:jc w:val="center"/>
+            </w:pPr>
+            <w:r>
+              <w:t>03-10-2017</w:t>
+            </w:r>
+          </w:p>
+        </w:tc>
+        <w:tc>
+          <w:tcPr>
+            <w:tcW w:w="1656" w:type="dxa"/>
+            <w:vAlign w:val="center"/>
+          </w:tcPr>
+          <w:p>
+            <w:pPr>
+              <w:tabs>
+                <w:tab w:val="left" w:pos="1605"/>
+              </w:tabs>
+              <w:ind w:left="0" w:firstLine="0"/>
+              <w:jc w:val="center"/>
+            </w:pPr>
+            <w:r>
+              <w:t>16-10-2017</w:t>
+            </w:r>
+          </w:p>
+        </w:tc>
+        <w:tc>
+          <w:tcPr>
+            <w:tcW w:w="1688" w:type="dxa"/>
+            <w:vAlign w:val="center"/>
+          </w:tcPr>
+          <w:p>
+            <w:pPr>
+              <w:tabs>
+                <w:tab w:val="left" w:pos="1605"/>
+              </w:tabs>
+              <w:ind w:left="0" w:firstLine="0"/>
+              <w:jc w:val="center"/>
+            </w:pPr>
+            <w:r>
+              <w:t>2 semanas</w:t>
+            </w:r>
+          </w:p>
+        </w:tc>
+      </w:tr>
+      <w:tr>
+        <w:trPr>
+          <w:trHeight w:val="340"/>
+        </w:trPr>
+        <w:tc>
+          <w:tcPr>
+            <w:tcW w:w="1663" w:type="dxa"/>
+            <w:vMerge/>
+            <w:vAlign w:val="center"/>
+          </w:tcPr>
+          <w:p>
+            <w:pPr>
+              <w:tabs>
+                <w:tab w:val="left" w:pos="1605"/>
+              </w:tabs>
+              <w:ind w:left="0" w:firstLine="0"/>
+              <w:jc w:val="center"/>
+            </w:pPr>
+          </w:p>
+        </w:tc>
+        <w:tc>
+          <w:tcPr>
+            <w:tcW w:w="1687" w:type="dxa"/>
+            <w:vAlign w:val="center"/>
+          </w:tcPr>
+          <w:p>
+            <w:pPr>
+              <w:tabs>
+                <w:tab w:val="left" w:pos="1605"/>
+              </w:tabs>
+              <w:ind w:left="0" w:firstLine="0"/>
+              <w:jc w:val="center"/>
+            </w:pPr>
+            <w:r>
+              <w:t>3</w:t>
+            </w:r>
+          </w:p>
+        </w:tc>
+        <w:tc>
+          <w:tcPr>
+            <w:tcW w:w="1669" w:type="dxa"/>
+            <w:vAlign w:val="center"/>
+          </w:tcPr>
+          <w:p>
+            <w:pPr>
+              <w:tabs>
+                <w:tab w:val="left" w:pos="1605"/>
+              </w:tabs>
+              <w:ind w:left="0" w:firstLine="0"/>
+              <w:jc w:val="center"/>
+            </w:pPr>
+            <w:r>
+              <w:t>17-10-2017</w:t>
+            </w:r>
+          </w:p>
+        </w:tc>
+        <w:tc>
+          <w:tcPr>
+            <w:tcW w:w="1656" w:type="dxa"/>
+            <w:vAlign w:val="center"/>
+          </w:tcPr>
+          <w:p>
+            <w:pPr>
+              <w:tabs>
+                <w:tab w:val="left" w:pos="1605"/>
+              </w:tabs>
+              <w:ind w:left="0" w:firstLine="0"/>
+              <w:jc w:val="center"/>
+            </w:pPr>
+            <w:r>
+              <w:t>30-10-2017</w:t>
+            </w:r>
+          </w:p>
+        </w:tc>
+        <w:tc>
+          <w:tcPr>
+            <w:tcW w:w="1688" w:type="dxa"/>
+            <w:vAlign w:val="center"/>
+          </w:tcPr>
+          <w:p>
+            <w:pPr>
+              <w:tabs>
+                <w:tab w:val="left" w:pos="1605"/>
+              </w:tabs>
+              <w:ind w:left="0" w:firstLine="0"/>
+              <w:jc w:val="center"/>
+            </w:pPr>
+            <w:r>
+              <w:t>2 semanas</w:t>
+            </w:r>
+          </w:p>
+        </w:tc>
+      </w:tr>
+      <w:tr>
+        <w:trPr>
+          <w:trHeight w:val="340"/>
+        </w:trPr>
+        <w:tc>
+          <w:tcPr>
+            <w:tcW w:w="8363" w:type="dxa"/>
+            <w:gridSpan w:val="5"/>
+            <w:vAlign w:val="center"/>
+          </w:tcPr>
+          <w:p>
+            <w:pPr>
+              <w:tabs>
+                <w:tab w:val="left" w:pos="1605"/>
+              </w:tabs>
+              <w:ind w:left="0" w:firstLine="0"/>
+              <w:jc w:val="center"/>
+            </w:pPr>
+            <w:r>
+              <w:rPr>
+                <w:rFonts w:ascii="Calibri" w:eastAsia="Calibri" w:hAnsi="Calibri" w:cs="Times New Roman"/>
+              </w:rPr>
+              <w:t>Hito: Arquitectura del ciclo de vida</w:t>
+            </w:r>
+          </w:p>
+        </w:tc>
+      </w:tr>
+      <w:tr>
+        <w:trPr>
+          <w:trHeight w:val="340"/>
+        </w:trPr>
+        <w:tc>
+          <w:tcPr>
+            <w:tcW w:w="1663" w:type="dxa"/>
+            <w:vMerge w:val="restart"/>
+            <w:vAlign w:val="center"/>
+          </w:tcPr>
+          <w:p>
+            <w:pPr>
+              <w:tabs>
+                <w:tab w:val="left" w:pos="1605"/>
+              </w:tabs>
+              <w:ind w:left="0" w:firstLine="0"/>
+              <w:jc w:val="center"/>
+            </w:pPr>
+            <w:r>
+              <w:t>Construcción</w:t>
+            </w:r>
+          </w:p>
+        </w:tc>
+        <w:tc>
+          <w:tcPr>
+            <w:tcW w:w="1687" w:type="dxa"/>
+            <w:vAlign w:val="center"/>
+          </w:tcPr>
+          <w:p>
+            <w:pPr>
+              <w:tabs>
+                <w:tab w:val="left" w:pos="1605"/>
+              </w:tabs>
+              <w:ind w:left="0" w:firstLine="0"/>
+              <w:jc w:val="center"/>
+            </w:pPr>
+            <w:r>
+              <w:t>1</w:t>
+            </w:r>
+          </w:p>
+        </w:tc>
+        <w:tc>
+          <w:tcPr>
+            <w:tcW w:w="1669" w:type="dxa"/>
+            <w:vAlign w:val="center"/>
+          </w:tcPr>
+          <w:p>
+            <w:pPr>
+              <w:tabs>
+                <w:tab w:val="left" w:pos="1605"/>
+              </w:tabs>
+              <w:ind w:left="0" w:firstLine="0"/>
+              <w:jc w:val="center"/>
+            </w:pPr>
+            <w:r>
+              <w:t>31-10-2017</w:t>
+            </w:r>
+          </w:p>
+        </w:tc>
+        <w:tc>
+          <w:tcPr>
+            <w:tcW w:w="1656" w:type="dxa"/>
+            <w:vAlign w:val="center"/>
+          </w:tcPr>
+          <w:p>
+            <w:pPr>
+              <w:tabs>
+                <w:tab w:val="left" w:pos="1605"/>
+              </w:tabs>
+              <w:ind w:left="0" w:firstLine="0"/>
+              <w:jc w:val="center"/>
+            </w:pPr>
+            <w:r>
+              <w:t>13-11-2017</w:t>
+            </w:r>
+          </w:p>
+        </w:tc>
+        <w:tc>
+          <w:tcPr>
+            <w:tcW w:w="1688" w:type="dxa"/>
+            <w:vAlign w:val="center"/>
+          </w:tcPr>
+          <w:p>
+            <w:pPr>
+              <w:tabs>
+                <w:tab w:val="left" w:pos="1605"/>
+              </w:tabs>
+              <w:ind w:left="0" w:firstLine="0"/>
+              <w:jc w:val="center"/>
+            </w:pPr>
+            <w:r>
+              <w:t>2 semanas</w:t>
+            </w:r>
+          </w:p>
+        </w:tc>
+      </w:tr>
+      <w:tr>
+        <w:trPr>
+          <w:trHeight w:val="340"/>
+        </w:trPr>
+        <w:tc>
+          <w:tcPr>
+            <w:tcW w:w="1663" w:type="dxa"/>
+            <w:vMerge/>
+            <w:vAlign w:val="center"/>
+          </w:tcPr>
+          <w:p>
+            <w:pPr>
+              <w:tabs>
+                <w:tab w:val="left" w:pos="1605"/>
+              </w:tabs>
+              <w:ind w:left="0" w:firstLine="0"/>
+              <w:jc w:val="center"/>
+            </w:pPr>
+          </w:p>
+        </w:tc>
+        <w:tc>
+          <w:tcPr>
+            <w:tcW w:w="1687" w:type="dxa"/>
+            <w:vAlign w:val="center"/>
+          </w:tcPr>
+          <w:p>
+            <w:pPr>
+              <w:tabs>
+                <w:tab w:val="left" w:pos="1605"/>
+              </w:tabs>
+              <w:ind w:left="0" w:firstLine="0"/>
+              <w:jc w:val="center"/>
+            </w:pPr>
+            <w:r>
+              <w:t>2</w:t>
+            </w:r>
+          </w:p>
+        </w:tc>
+        <w:tc>
+          <w:tcPr>
+            <w:tcW w:w="1669" w:type="dxa"/>
+            <w:vAlign w:val="center"/>
+          </w:tcPr>
+          <w:p>
+            <w:pPr>
+              <w:tabs>
+                <w:tab w:val="left" w:pos="1605"/>
+              </w:tabs>
+              <w:ind w:left="0" w:firstLine="0"/>
+              <w:jc w:val="center"/>
+            </w:pPr>
+            <w:r>
+              <w:t>14-11-2017</w:t>
+            </w:r>
+          </w:p>
+        </w:tc>
+        <w:tc>
+          <w:tcPr>
+            <w:tcW w:w="1656" w:type="dxa"/>
+            <w:vAlign w:val="center"/>
+          </w:tcPr>
+          <w:p>
+            <w:pPr>
+              <w:tabs>
+                <w:tab w:val="left" w:pos="1605"/>
+              </w:tabs>
+              <w:ind w:left="0" w:firstLine="0"/>
+              <w:jc w:val="center"/>
+            </w:pPr>
+            <w:r>
+              <w:t>27-11-2017</w:t>
+            </w:r>
+          </w:p>
+        </w:tc>
+        <w:tc>
+          <w:tcPr>
+            <w:tcW w:w="1688" w:type="dxa"/>
+            <w:vAlign w:val="center"/>
+          </w:tcPr>
+          <w:p>
+            <w:pPr>
+              <w:tabs>
+                <w:tab w:val="left" w:pos="1605"/>
+              </w:tabs>
+              <w:ind w:left="0" w:firstLine="0"/>
+              <w:jc w:val="center"/>
+            </w:pPr>
+            <w:r>
+              <w:t>2 semanas</w:t>
+            </w:r>
+          </w:p>
+        </w:tc>
+      </w:tr>
+      <w:tr>
+        <w:trPr>
+          <w:trHeight w:val="340"/>
+        </w:trPr>
+        <w:tc>
+          <w:tcPr>
+            <w:tcW w:w="1663" w:type="dxa"/>
+            <w:vMerge/>
+            <w:vAlign w:val="center"/>
+          </w:tcPr>
+          <w:p>
+            <w:pPr>
+              <w:tabs>
+                <w:tab w:val="left" w:pos="1605"/>
+              </w:tabs>
+              <w:ind w:left="0" w:firstLine="0"/>
+              <w:jc w:val="center"/>
+            </w:pPr>
+          </w:p>
+        </w:tc>
+        <w:tc>
+          <w:tcPr>
+            <w:tcW w:w="1687" w:type="dxa"/>
+            <w:vAlign w:val="center"/>
+          </w:tcPr>
+          <w:p>
+            <w:pPr>
+              <w:tabs>
+                <w:tab w:val="left" w:pos="1605"/>
+              </w:tabs>
+              <w:ind w:left="0" w:firstLine="0"/>
+              <w:jc w:val="center"/>
+            </w:pPr>
+            <w:r>
+              <w:t>3</w:t>
+            </w:r>
+          </w:p>
+        </w:tc>
+        <w:tc>
+          <w:tcPr>
+            <w:tcW w:w="1669" w:type="dxa"/>
+            <w:vAlign w:val="center"/>
+          </w:tcPr>
+          <w:p>
+            <w:pPr>
+              <w:tabs>
+                <w:tab w:val="left" w:pos="1605"/>
+              </w:tabs>
+              <w:ind w:left="0" w:firstLine="0"/>
+              <w:jc w:val="center"/>
+            </w:pPr>
+            <w:r>
+              <w:t>28-11-2017</w:t>
+            </w:r>
+          </w:p>
+        </w:tc>
+        <w:tc>
+          <w:tcPr>
+            <w:tcW w:w="1656" w:type="dxa"/>
+            <w:vAlign w:val="center"/>
+          </w:tcPr>
+          <w:p>
+            <w:pPr>
+              <w:tabs>
+                <w:tab w:val="left" w:pos="1605"/>
+              </w:tabs>
+              <w:ind w:left="0" w:firstLine="0"/>
+              <w:jc w:val="center"/>
+            </w:pPr>
+            <w:r>
+              <w:t>11-12-2017</w:t>
+            </w:r>
+          </w:p>
+        </w:tc>
+        <w:tc>
+          <w:tcPr>
+            <w:tcW w:w="1688" w:type="dxa"/>
+            <w:vAlign w:val="center"/>
+          </w:tcPr>
+          <w:p>
+            <w:pPr>
+              <w:tabs>
+                <w:tab w:val="left" w:pos="1605"/>
+              </w:tabs>
+              <w:ind w:left="0" w:firstLine="0"/>
+              <w:jc w:val="center"/>
+            </w:pPr>
+            <w:r>
+              <w:t>2 semanas</w:t>
+            </w:r>
+          </w:p>
+        </w:tc>
+      </w:tr>
+      <w:tr>
+        <w:trPr>
+          <w:trHeight w:val="340"/>
+        </w:trPr>
+        <w:tc>
+          <w:tcPr>
+            <w:tcW w:w="8363" w:type="dxa"/>
+            <w:gridSpan w:val="5"/>
+            <w:vAlign w:val="center"/>
+          </w:tcPr>
+          <w:p>
+            <w:pPr>
+              <w:tabs>
+                <w:tab w:val="left" w:pos="1605"/>
+              </w:tabs>
+              <w:ind w:left="0" w:firstLine="0"/>
+              <w:jc w:val="center"/>
+            </w:pPr>
+            <w:r>
+              <w:rPr>
+                <w:rFonts w:ascii="Calibri" w:eastAsia="Calibri" w:hAnsi="Calibri" w:cs="Times New Roman"/>
+              </w:rPr>
+              <w:t>Hito: Capacidad operacional</w:t>
+            </w:r>
+          </w:p>
+        </w:tc>
+      </w:tr>
+      <w:tr>
+        <w:trPr>
+          <w:trHeight w:val="340"/>
+        </w:trPr>
+        <w:tc>
+          <w:tcPr>
+            <w:tcW w:w="1663" w:type="dxa"/>
+            <w:vMerge w:val="restart"/>
+            <w:vAlign w:val="center"/>
+          </w:tcPr>
+          <w:p>
+            <w:pPr>
+              <w:tabs>
+                <w:tab w:val="left" w:pos="1605"/>
+              </w:tabs>
+              <w:ind w:left="0" w:firstLine="0"/>
+              <w:jc w:val="center"/>
+            </w:pPr>
+            <w:r>
+              <w:t>Transición</w:t>
+            </w:r>
+          </w:p>
+        </w:tc>
+        <w:tc>
+          <w:tcPr>
+            <w:tcW w:w="1687" w:type="dxa"/>
+            <w:vAlign w:val="center"/>
+          </w:tcPr>
+          <w:p>
+            <w:pPr>
+              <w:tabs>
+                <w:tab w:val="left" w:pos="1605"/>
+              </w:tabs>
+              <w:ind w:left="0" w:firstLine="0"/>
+              <w:jc w:val="center"/>
+            </w:pPr>
+            <w:r>
+              <w:t>1</w:t>
+            </w:r>
+          </w:p>
+        </w:tc>
+        <w:tc>
+          <w:tcPr>
+            <w:tcW w:w="1669" w:type="dxa"/>
+            <w:vAlign w:val="center"/>
+          </w:tcPr>
+          <w:p>
+            <w:pPr>
+              <w:tabs>
+                <w:tab w:val="left" w:pos="1605"/>
+              </w:tabs>
+              <w:ind w:left="0" w:firstLine="0"/>
+              <w:jc w:val="center"/>
+            </w:pPr>
+          </w:p>
+        </w:tc>
+        <w:tc>
+          <w:tcPr>
+            <w:tcW w:w="1656" w:type="dxa"/>
+            <w:vAlign w:val="center"/>
+          </w:tcPr>
+          <w:p>
+            <w:pPr>
+              <w:tabs>
+                <w:tab w:val="left" w:pos="1605"/>
+              </w:tabs>
+              <w:ind w:left="0" w:firstLine="0"/>
+              <w:jc w:val="center"/>
+            </w:pPr>
+          </w:p>
+        </w:tc>
+        <w:tc>
+          <w:tcPr>
+            <w:tcW w:w="1688" w:type="dxa"/>
+            <w:vAlign w:val="center"/>
+          </w:tcPr>
+          <w:p>
+            <w:pPr>
+              <w:tabs>
+                <w:tab w:val="left" w:pos="1605"/>
+              </w:tabs>
+              <w:ind w:left="0" w:firstLine="0"/>
+              <w:jc w:val="center"/>
+            </w:pPr>
+            <w:r>
+              <w:t>1 semana</w:t>
+            </w:r>
+          </w:p>
+        </w:tc>
+      </w:tr>
+      <w:tr>
+        <w:trPr>
+          <w:trHeight w:val="340"/>
+        </w:trPr>
+        <w:tc>
+          <w:tcPr>
+            <w:tcW w:w="1663" w:type="dxa"/>
+            <w:vMerge/>
+            <w:vAlign w:val="center"/>
+          </w:tcPr>
+          <w:p>
+            <w:pPr>
+              <w:tabs>
+                <w:tab w:val="left" w:pos="1605"/>
+              </w:tabs>
+              <w:ind w:left="0" w:firstLine="0"/>
+              <w:jc w:val="center"/>
+            </w:pPr>
+          </w:p>
+        </w:tc>
+        <w:tc>
+          <w:tcPr>
+            <w:tcW w:w="1687" w:type="dxa"/>
+            <w:vAlign w:val="center"/>
+          </w:tcPr>
+          <w:p>
+            <w:pPr>
+              <w:tabs>
+                <w:tab w:val="left" w:pos="1605"/>
+              </w:tabs>
+              <w:ind w:left="0" w:firstLine="0"/>
+              <w:jc w:val="center"/>
+            </w:pPr>
+            <w:r>
+              <w:t>2</w:t>
+            </w:r>
+          </w:p>
+        </w:tc>
+        <w:tc>
+          <w:tcPr>
+            <w:tcW w:w="1669" w:type="dxa"/>
+            <w:vAlign w:val="center"/>
+          </w:tcPr>
+          <w:p>
+            <w:pPr>
+              <w:tabs>
+                <w:tab w:val="left" w:pos="1605"/>
+              </w:tabs>
+              <w:ind w:left="0" w:firstLine="0"/>
+              <w:jc w:val="center"/>
+            </w:pPr>
+          </w:p>
+        </w:tc>
+        <w:tc>
+          <w:tcPr>
+            <w:tcW w:w="1656" w:type="dxa"/>
+            <w:vAlign w:val="center"/>
+          </w:tcPr>
+          <w:p>
+            <w:pPr>
+              <w:tabs>
+                <w:tab w:val="left" w:pos="1605"/>
+              </w:tabs>
+              <w:ind w:left="0" w:firstLine="0"/>
+              <w:jc w:val="center"/>
+            </w:pPr>
+          </w:p>
+        </w:tc>
+        <w:tc>
+          <w:tcPr>
+            <w:tcW w:w="1688" w:type="dxa"/>
+            <w:vAlign w:val="center"/>
+          </w:tcPr>
+          <w:p>
+            <w:pPr>
+              <w:tabs>
+                <w:tab w:val="left" w:pos="1605"/>
+              </w:tabs>
+              <w:ind w:left="0" w:firstLine="0"/>
+              <w:jc w:val="center"/>
+            </w:pPr>
+            <w:r>
+              <w:t>1 semana</w:t>
+            </w:r>
+          </w:p>
+        </w:tc>
+      </w:tr>
+      <w:tr>
+        <w:trPr>
+          <w:trHeight w:val="340"/>
+        </w:trPr>
+        <w:tc>
+          <w:tcPr>
+            <w:tcW w:w="8363" w:type="dxa"/>
+            <w:gridSpan w:val="5"/>
+            <w:vAlign w:val="center"/>
+          </w:tcPr>
+          <w:p>
+            <w:pPr>
+              <w:tabs>
+                <w:tab w:val="left" w:pos="1605"/>
+              </w:tabs>
+              <w:ind w:left="0" w:firstLine="0"/>
+              <w:jc w:val="center"/>
+            </w:pPr>
+            <w:r>
+              <w:rPr>
+                <w:rFonts w:ascii="Calibri" w:eastAsia="Calibri" w:hAnsi="Calibri" w:cs="Times New Roman"/>
+              </w:rPr>
+              <w:t>Hito: Lanzamiento del producto</w:t>
+            </w:r>
+          </w:p>
+        </w:tc>
+      </w:tr>
+    </w:tbl>
+    <w:p>
+      <w:pPr>
+        <w:ind w:left="0" w:firstLine="0"/>
+        <w:jc w:val="both"/>
+      </w:pPr>
+      <w:r>
+        <w:t xml:space="preserve">Para realizar la planificación se deberá utilizar el método de estimación basado en Casos de Uso, adjuntando su planilla correspondiente como anexo de esta propuesta, es por eso que en esta sección solo se verá </w:t>
+      </w:r>
+      <w:r>
+        <w:t>un resumen de dicha estimación]</w:t>
+      </w:r>
+    </w:p>
+    <w:p>
+      <w:pPr>
+        <w:ind w:left="0" w:firstLine="0"/>
+        <w:jc w:val="both"/>
+      </w:pPr>
+    </w:p>
+    <w:p>
+      <w:pPr>
+        <w:pStyle w:val="PSI-Ttulo1"/>
+      </w:pPr>
+      <w:bookmarkStart w:id="55" w:name="_Toc228187394"/>
+      <w:bookmarkStart w:id="56" w:name="_Toc234690206"/>
+      <w:bookmarkStart w:id="57" w:name="_Toc493504822"/>
+      <w:r>
+        <w:t>Propuesta Económica</w:t>
+      </w:r>
       <w:bookmarkEnd w:id="55"/>
       <w:bookmarkEnd w:id="56"/>
-    </w:p>
-    <w:p>
-      <w:pPr>
+      <w:bookmarkEnd w:id="57"/>
+    </w:p>
+    <w:p>
+      <w:pPr>
+        <w:spacing w:after="240"/>
         <w:jc w:val="both"/>
-      </w:pPr>
-      <w:r>
-        <w:t>[</w:t>
-      </w:r>
-      <w:r>
-        <w:t>Acompañando la propuesta técnica se debe generar una planificación estimada, la misma debe comprender el desarrollo de todo el sistema marcando hitos de control para que el cliente vea y pueda medir el avance de su desarrollo.</w:t>
-      </w:r>
-    </w:p>
-    <w:p>
-      <w:pPr>
+        <w:rPr>
+          <w:rFonts w:ascii="Calibri" w:eastAsia="Calibri" w:hAnsi="Calibri" w:cs="Times New Roman"/>
+        </w:rPr>
+      </w:pPr>
+      <w:r>
+        <w:rPr>
+          <w:rFonts w:ascii="Calibri" w:eastAsia="Calibri" w:hAnsi="Calibri" w:cs="Times New Roman"/>
+        </w:rPr>
+        <w:t>No hay fuentes de ingresos para el desarrollo del proyecto. Dado que el presente proyecto es de carácter educativo en el marco de la asignatura Laboratorio de Desarrollo de Software  de las carreras Analista y Licenciatura en Sistemas de la UNPA-UARG, no se establece una fuente de ingreso y financiamiento.</w:t>
+      </w:r>
+    </w:p>
+    <w:p>
+      <w:pPr>
+        <w:spacing w:after="240"/>
         <w:jc w:val="both"/>
-      </w:pPr>
-      <w:r>
-        <w:t>Para realizar la planificación se deberá utilizar el método de estimación basado en Casos de Uso, adjuntando su planilla correspondiente como anexo de esta propuesta, es por eso que en esta sección solo se verá un resumen de dicha estimación]</w:t>
-      </w:r>
-    </w:p>
-    <w:p>
-      <w:pPr>
         <w:rPr>
-          <w:lang w:val="es-MX"/>
+          <w:rFonts w:ascii="Calibri" w:eastAsia="Calibri" w:hAnsi="Calibri" w:cs="Times New Roman"/>
         </w:rPr>
       </w:pPr>
-    </w:p>
-    <w:p>
-      <w:pPr>
-        <w:pStyle w:val="PSI-Ttulo1"/>
-      </w:pPr>
-      <w:bookmarkStart w:id="57" w:name="_Toc228187394"/>
-      <w:bookmarkStart w:id="58" w:name="_Toc234690206"/>
-      <w:bookmarkStart w:id="59" w:name="_Toc492829606"/>
-      <w:r>
-        <w:t>Propuesta Económica</w:t>
-      </w:r>
-      <w:bookmarkEnd w:id="57"/>
+      <w:r>
+        <w:rPr>
+          <w:rFonts w:ascii="Calibri" w:eastAsia="Calibri" w:hAnsi="Calibri" w:cs="Times New Roman"/>
+        </w:rPr>
+        <w:t xml:space="preserve">Por los motivos indicados, la inversión y los gastos producidos en el desarrollo del proyecto se buscan minimizar a través de la utilización de herramientas gratuitas y disposición de los elementos que otorga la UNPA-UARG (Computadoras, aulas, servidor de la carrera). </w:t>
+      </w:r>
+    </w:p>
+    <w:p>
+      <w:pPr>
+        <w:spacing w:after="240"/>
+        <w:jc w:val="both"/>
+        <w:rPr>
+          <w:rFonts w:ascii="Calibri" w:eastAsia="Calibri" w:hAnsi="Calibri" w:cs="Times New Roman"/>
+        </w:rPr>
+      </w:pPr>
+      <w:r>
+        <w:rPr>
+          <w:rFonts w:ascii="Calibri" w:eastAsia="Calibri" w:hAnsi="Calibri" w:cs="Times New Roman"/>
+        </w:rPr>
+        <w:t>Si bien el proyecto no tiene una fuente de</w:t>
+      </w:r>
+      <w:r>
+        <w:rPr>
+          <w:rFonts w:ascii="Calibri" w:eastAsia="Calibri" w:hAnsi="Calibri" w:cs="Times New Roman"/>
+        </w:rPr>
+        <w:t xml:space="preserve"> ingresos, si implica un costo</w:t>
+      </w:r>
+      <w:r>
+        <w:rPr>
+          <w:rFonts w:ascii="Calibri" w:eastAsia="Calibri" w:hAnsi="Calibri" w:cs="Times New Roman"/>
+        </w:rPr>
+        <w:t xml:space="preserve"> monetario. </w:t>
+      </w:r>
+    </w:p>
+    <w:p>
+      <w:pPr>
+        <w:pStyle w:val="Ttulo2"/>
+      </w:pPr>
+      <w:bookmarkStart w:id="58" w:name="_Toc493504823"/>
+      <w:r>
+        <w:t>Costos generales</w:t>
+      </w:r>
       <w:bookmarkEnd w:id="58"/>
+    </w:p>
+    <w:p/>
+    <w:tbl>
+      <w:tblPr>
+        <w:tblStyle w:val="Tablaconcuadrcula"/>
+        <w:tblW w:w="0" w:type="auto"/>
+        <w:tblInd w:w="250" w:type="dxa"/>
+        <w:tblLook w:val="04A0" w:firstRow="1" w:lastRow="0" w:firstColumn="1" w:lastColumn="0" w:noHBand="0" w:noVBand="1"/>
+      </w:tblPr>
+      <w:tblGrid>
+        <w:gridCol w:w="4297"/>
+        <w:gridCol w:w="4173"/>
+      </w:tblGrid>
+      <w:tr>
+        <w:trPr>
+          <w:trHeight w:val="454"/>
+        </w:trPr>
+        <w:tc>
+          <w:tcPr>
+            <w:tcW w:w="4297" w:type="dxa"/>
+            <w:shd w:val="clear" w:color="auto" w:fill="D9D9D9" w:themeFill="background1" w:themeFillShade="D9"/>
+            <w:vAlign w:val="center"/>
+          </w:tcPr>
+          <w:p>
+            <w:pPr>
+              <w:ind w:left="0" w:firstLine="0"/>
+              <w:jc w:val="center"/>
+              <w:rPr>
+                <w:b/>
+              </w:rPr>
+            </w:pPr>
+            <w:r>
+              <w:rPr>
+                <w:b/>
+              </w:rPr>
+              <w:t>Descripción</w:t>
+            </w:r>
+          </w:p>
+        </w:tc>
+        <w:tc>
+          <w:tcPr>
+            <w:tcW w:w="4173" w:type="dxa"/>
+            <w:shd w:val="clear" w:color="auto" w:fill="D9D9D9" w:themeFill="background1" w:themeFillShade="D9"/>
+            <w:vAlign w:val="center"/>
+          </w:tcPr>
+          <w:p>
+            <w:pPr>
+              <w:ind w:left="0" w:firstLine="0"/>
+              <w:jc w:val="center"/>
+              <w:rPr>
+                <w:b/>
+              </w:rPr>
+            </w:pPr>
+            <w:r>
+              <w:rPr>
+                <w:b/>
+              </w:rPr>
+              <w:t>Costo máximo</w:t>
+            </w:r>
+          </w:p>
+        </w:tc>
+      </w:tr>
+      <w:tr>
+        <w:tc>
+          <w:tcPr>
+            <w:tcW w:w="4297" w:type="dxa"/>
+          </w:tcPr>
+          <w:p>
+            <w:pPr>
+              <w:ind w:left="0" w:firstLine="0"/>
+            </w:pPr>
+            <w:r>
+              <w:t>Material de oficina</w:t>
+            </w:r>
+          </w:p>
+        </w:tc>
+        <w:tc>
+          <w:tcPr>
+            <w:tcW w:w="4173" w:type="dxa"/>
+          </w:tcPr>
+          <w:p>
+            <w:pPr>
+              <w:ind w:left="0" w:firstLine="0"/>
+              <w:jc w:val="center"/>
+            </w:pPr>
+            <w:r>
+              <w:t>$100</w:t>
+            </w:r>
+          </w:p>
+        </w:tc>
+      </w:tr>
+      <w:tr>
+        <w:tc>
+          <w:tcPr>
+            <w:tcW w:w="4297" w:type="dxa"/>
+          </w:tcPr>
+          <w:p>
+            <w:pPr>
+              <w:tabs>
+                <w:tab w:val="left" w:pos="2640"/>
+              </w:tabs>
+              <w:ind w:left="0" w:firstLine="0"/>
+            </w:pPr>
+            <w:r>
+              <w:t>Consumibles</w:t>
+            </w:r>
+          </w:p>
+        </w:tc>
+        <w:tc>
+          <w:tcPr>
+            <w:tcW w:w="4173" w:type="dxa"/>
+          </w:tcPr>
+          <w:p>
+            <w:pPr>
+              <w:ind w:left="0" w:firstLine="0"/>
+              <w:jc w:val="center"/>
+            </w:pPr>
+            <w:r>
+              <w:t>$300</w:t>
+            </w:r>
+          </w:p>
+        </w:tc>
+      </w:tr>
+      <w:tr>
+        <w:tc>
+          <w:tcPr>
+            <w:tcW w:w="4297" w:type="dxa"/>
+            <w:shd w:val="clear" w:color="auto" w:fill="D9D9D9" w:themeFill="background1" w:themeFillShade="D9"/>
+          </w:tcPr>
+          <w:p>
+            <w:pPr>
+              <w:ind w:left="0" w:firstLine="0"/>
+              <w:jc w:val="center"/>
+              <w:rPr>
+                <w:b/>
+              </w:rPr>
+            </w:pPr>
+            <w:r>
+              <w:rPr>
+                <w:b/>
+              </w:rPr>
+              <w:t>Total</w:t>
+            </w:r>
+            <w:r>
+              <w:rPr>
+                <w:b/>
+              </w:rPr>
+              <w:t xml:space="preserve"> posible</w:t>
+            </w:r>
+          </w:p>
+        </w:tc>
+        <w:tc>
+          <w:tcPr>
+            <w:tcW w:w="4173" w:type="dxa"/>
+            <w:shd w:val="clear" w:color="auto" w:fill="D9D9D9" w:themeFill="background1" w:themeFillShade="D9"/>
+          </w:tcPr>
+          <w:p>
+            <w:pPr>
+              <w:ind w:left="0" w:firstLine="0"/>
+              <w:jc w:val="center"/>
+              <w:rPr>
+                <w:b/>
+              </w:rPr>
+            </w:pPr>
+            <w:r>
+              <w:rPr>
+                <w:b/>
+              </w:rPr>
+              <w:t>$400</w:t>
+            </w:r>
+          </w:p>
+        </w:tc>
+      </w:tr>
+    </w:tbl>
+    <w:p>
+      <w:pPr>
+        <w:jc w:val="both"/>
+      </w:pPr>
+    </w:p>
+    <w:p>
+      <w:pPr>
+        <w:pStyle w:val="Ttulo2"/>
+        <w:rPr>
+          <w:rFonts w:ascii="Cambria" w:eastAsia="Calibri" w:hAnsi="Cambria" w:cs="Times New Roman"/>
+        </w:rPr>
+      </w:pPr>
+      <w:bookmarkStart w:id="59" w:name="_Toc493504824"/>
+      <w:r>
+        <w:rPr>
+          <w:rFonts w:ascii="Cambria" w:eastAsia="Calibri" w:hAnsi="Cambria" w:cs="Times New Roman"/>
+        </w:rPr>
+        <w:lastRenderedPageBreak/>
+        <w:t>Costos del ambiente</w:t>
+      </w:r>
       <w:bookmarkEnd w:id="59"/>
     </w:p>
-    <w:p>
-      <w:pPr>
+    <w:p/>
+    <w:tbl>
+      <w:tblPr>
+        <w:tblStyle w:val="Tablaconcuadrcula"/>
+        <w:tblW w:w="0" w:type="auto"/>
+        <w:tblInd w:w="250" w:type="dxa"/>
+        <w:tblLook w:val="04A0" w:firstRow="1" w:lastRow="0" w:firstColumn="1" w:lastColumn="0" w:noHBand="0" w:noVBand="1"/>
+      </w:tblPr>
+      <w:tblGrid>
+        <w:gridCol w:w="4297"/>
+        <w:gridCol w:w="4173"/>
+      </w:tblGrid>
+      <w:tr>
+        <w:trPr>
+          <w:trHeight w:val="454"/>
+        </w:trPr>
+        <w:tc>
+          <w:tcPr>
+            <w:tcW w:w="4297" w:type="dxa"/>
+            <w:shd w:val="clear" w:color="auto" w:fill="D9D9D9" w:themeFill="background1" w:themeFillShade="D9"/>
+            <w:vAlign w:val="center"/>
+          </w:tcPr>
+          <w:p>
+            <w:pPr>
+              <w:ind w:left="0" w:firstLine="0"/>
+              <w:jc w:val="center"/>
+              <w:rPr>
+                <w:b/>
+              </w:rPr>
+            </w:pPr>
+            <w:r>
+              <w:rPr>
+                <w:b/>
+              </w:rPr>
+              <w:t>Descripción</w:t>
+            </w:r>
+          </w:p>
+        </w:tc>
+        <w:tc>
+          <w:tcPr>
+            <w:tcW w:w="4173" w:type="dxa"/>
+            <w:shd w:val="clear" w:color="auto" w:fill="D9D9D9" w:themeFill="background1" w:themeFillShade="D9"/>
+            <w:vAlign w:val="center"/>
+          </w:tcPr>
+          <w:p>
+            <w:pPr>
+              <w:ind w:left="0" w:firstLine="0"/>
+              <w:jc w:val="center"/>
+              <w:rPr>
+                <w:b/>
+              </w:rPr>
+            </w:pPr>
+            <w:r>
+              <w:rPr>
+                <w:b/>
+              </w:rPr>
+              <w:t>Costo máximo</w:t>
+            </w:r>
+          </w:p>
+        </w:tc>
+      </w:tr>
+      <w:tr>
+        <w:tc>
+          <w:tcPr>
+            <w:tcW w:w="4297" w:type="dxa"/>
+          </w:tcPr>
+          <w:p>
+            <w:pPr>
+              <w:ind w:left="0" w:firstLine="0"/>
+            </w:pPr>
+            <w:r>
+              <w:t>Equipamiento informático</w:t>
+            </w:r>
+          </w:p>
+        </w:tc>
+        <w:tc>
+          <w:tcPr>
+            <w:tcW w:w="4173" w:type="dxa"/>
+          </w:tcPr>
+          <w:p>
+            <w:pPr>
+              <w:ind w:left="0" w:firstLine="0"/>
+              <w:jc w:val="center"/>
+            </w:pPr>
+            <w:r>
+              <w:t>$0.00</w:t>
+            </w:r>
+          </w:p>
+        </w:tc>
+      </w:tr>
+      <w:tr>
+        <w:tc>
+          <w:tcPr>
+            <w:tcW w:w="4297" w:type="dxa"/>
+          </w:tcPr>
+          <w:p>
+            <w:pPr>
+              <w:tabs>
+                <w:tab w:val="left" w:pos="2640"/>
+              </w:tabs>
+              <w:ind w:left="0" w:firstLine="0"/>
+            </w:pPr>
+            <w:r>
+              <w:t>Infraestructura de red</w:t>
+            </w:r>
+          </w:p>
+        </w:tc>
+        <w:tc>
+          <w:tcPr>
+            <w:tcW w:w="4173" w:type="dxa"/>
+          </w:tcPr>
+          <w:p>
+            <w:pPr>
+              <w:ind w:left="0" w:firstLine="0"/>
+              <w:jc w:val="center"/>
+            </w:pPr>
+            <w:r>
+              <w:t>$0.00</w:t>
+            </w:r>
+          </w:p>
+        </w:tc>
+      </w:tr>
+      <w:tr>
+        <w:tc>
+          <w:tcPr>
+            <w:tcW w:w="4297" w:type="dxa"/>
+          </w:tcPr>
+          <w:p>
+            <w:pPr>
+              <w:tabs>
+                <w:tab w:val="left" w:pos="2640"/>
+              </w:tabs>
+              <w:ind w:left="0" w:firstLine="0"/>
+            </w:pPr>
+            <w:r>
+              <w:t>Conexión a internet</w:t>
+            </w:r>
+          </w:p>
+        </w:tc>
+        <w:tc>
+          <w:tcPr>
+            <w:tcW w:w="4173" w:type="dxa"/>
+          </w:tcPr>
+          <w:p>
+            <w:pPr>
+              <w:ind w:left="0" w:firstLine="0"/>
+              <w:jc w:val="center"/>
+            </w:pPr>
+            <w:r>
+              <w:t>$0.00</w:t>
+            </w:r>
+          </w:p>
+        </w:tc>
+      </w:tr>
+      <w:tr>
+        <w:tc>
+          <w:tcPr>
+            <w:tcW w:w="4297" w:type="dxa"/>
+          </w:tcPr>
+          <w:p>
+            <w:pPr>
+              <w:tabs>
+                <w:tab w:val="left" w:pos="2640"/>
+              </w:tabs>
+              <w:ind w:left="0" w:firstLine="0"/>
+            </w:pPr>
+            <w:r>
+              <w:t>Inmuebles</w:t>
+            </w:r>
+          </w:p>
+        </w:tc>
+        <w:tc>
+          <w:tcPr>
+            <w:tcW w:w="4173" w:type="dxa"/>
+          </w:tcPr>
+          <w:p>
+            <w:pPr>
+              <w:ind w:left="0" w:firstLine="0"/>
+              <w:jc w:val="center"/>
+            </w:pPr>
+            <w:r>
+              <w:t>$0.00</w:t>
+            </w:r>
+          </w:p>
+        </w:tc>
+      </w:tr>
+      <w:tr>
+        <w:tc>
+          <w:tcPr>
+            <w:tcW w:w="4297" w:type="dxa"/>
+            <w:shd w:val="clear" w:color="auto" w:fill="D9D9D9" w:themeFill="background1" w:themeFillShade="D9"/>
+          </w:tcPr>
+          <w:p>
+            <w:pPr>
+              <w:ind w:left="0" w:firstLine="0"/>
+              <w:jc w:val="center"/>
+              <w:rPr>
+                <w:b/>
+              </w:rPr>
+            </w:pPr>
+            <w:r>
+              <w:rPr>
+                <w:b/>
+              </w:rPr>
+              <w:t>Total</w:t>
+            </w:r>
+          </w:p>
+        </w:tc>
+        <w:tc>
+          <w:tcPr>
+            <w:tcW w:w="4173" w:type="dxa"/>
+            <w:shd w:val="clear" w:color="auto" w:fill="D9D9D9" w:themeFill="background1" w:themeFillShade="D9"/>
+          </w:tcPr>
+          <w:p>
+            <w:pPr>
+              <w:ind w:left="0" w:firstLine="0"/>
+              <w:jc w:val="center"/>
+              <w:rPr>
+                <w:b/>
+              </w:rPr>
+            </w:pPr>
+            <w:r>
+              <w:rPr>
+                <w:b/>
+              </w:rPr>
+              <w:t>$0.00</w:t>
+            </w:r>
+          </w:p>
+        </w:tc>
+      </w:tr>
+    </w:tbl>
+    <w:p>
+      <w:pPr>
+        <w:spacing w:after="240"/>
         <w:jc w:val="both"/>
-      </w:pPr>
-      <w:r>
-        <w:t>[</w:t>
-      </w:r>
-      <w:r>
-        <w:t xml:space="preserve">Esta es la sección donde se debe detallar todo lo referente a lo económico para este desarrollo. </w:t>
-      </w:r>
-    </w:p>
+        <w:rPr>
+          <w:rFonts w:ascii="Calibri" w:eastAsia="Calibri" w:hAnsi="Calibri" w:cs="Times New Roman"/>
+        </w:rPr>
+      </w:pPr>
+    </w:p>
+    <w:p>
+      <w:pPr>
+        <w:pStyle w:val="Ttulo2"/>
+        <w:spacing w:after="240"/>
+        <w:rPr>
+          <w:rFonts w:ascii="Cambria" w:eastAsia="Calibri" w:hAnsi="Cambria" w:cs="Times New Roman"/>
+        </w:rPr>
+      </w:pPr>
+      <w:bookmarkStart w:id="60" w:name="_Toc493504825"/>
+      <w:r>
+        <w:rPr>
+          <w:rFonts w:ascii="Cambria" w:eastAsia="Calibri" w:hAnsi="Cambria" w:cs="Times New Roman"/>
+        </w:rPr>
+        <w:t>Costo de herramientas</w:t>
+      </w:r>
+      <w:bookmarkEnd w:id="60"/>
+    </w:p>
+    <w:tbl>
+      <w:tblPr>
+        <w:tblStyle w:val="Tablaconcuadrcula"/>
+        <w:tblW w:w="0" w:type="auto"/>
+        <w:jc w:val="center"/>
+        <w:tblLook w:val="04A0" w:firstRow="1" w:lastRow="0" w:firstColumn="1" w:lastColumn="0" w:noHBand="0" w:noVBand="1"/>
+      </w:tblPr>
+      <w:tblGrid>
+        <w:gridCol w:w="4417"/>
+        <w:gridCol w:w="4131"/>
+      </w:tblGrid>
+      <w:tr>
+        <w:trPr>
+          <w:trHeight w:val="454"/>
+          <w:jc w:val="center"/>
+        </w:trPr>
+        <w:tc>
+          <w:tcPr>
+            <w:tcW w:w="4417" w:type="dxa"/>
+            <w:shd w:val="clear" w:color="auto" w:fill="D9D9D9" w:themeFill="background1" w:themeFillShade="D9"/>
+            <w:vAlign w:val="center"/>
+          </w:tcPr>
+          <w:p>
+            <w:pPr>
+              <w:tabs>
+                <w:tab w:val="left" w:pos="-720"/>
+                <w:tab w:val="left" w:pos="709"/>
+                <w:tab w:val="left" w:pos="1440"/>
+                <w:tab w:val="left" w:pos="2160"/>
+                <w:tab w:val="left" w:pos="2880"/>
+                <w:tab w:val="left" w:pos="3240"/>
+                <w:tab w:val="left" w:pos="3600"/>
+                <w:tab w:val="left" w:pos="3870"/>
+                <w:tab w:val="left" w:pos="4320"/>
+              </w:tabs>
+              <w:suppressAutoHyphens/>
+              <w:ind w:left="0" w:firstLine="0"/>
+              <w:jc w:val="center"/>
+              <w:rPr>
+                <w:rFonts w:cs="Arial"/>
+                <w:b/>
+              </w:rPr>
+            </w:pPr>
+            <w:r>
+              <w:rPr>
+                <w:rFonts w:cs="Arial"/>
+                <w:b/>
+              </w:rPr>
+              <w:t>Descripción</w:t>
+            </w:r>
+          </w:p>
+        </w:tc>
+        <w:tc>
+          <w:tcPr>
+            <w:tcW w:w="4131" w:type="dxa"/>
+            <w:shd w:val="clear" w:color="auto" w:fill="D9D9D9" w:themeFill="background1" w:themeFillShade="D9"/>
+            <w:vAlign w:val="center"/>
+          </w:tcPr>
+          <w:p>
+            <w:pPr>
+              <w:tabs>
+                <w:tab w:val="left" w:pos="-720"/>
+                <w:tab w:val="left" w:pos="709"/>
+                <w:tab w:val="left" w:pos="1440"/>
+                <w:tab w:val="left" w:pos="2160"/>
+                <w:tab w:val="left" w:pos="2880"/>
+                <w:tab w:val="left" w:pos="3240"/>
+                <w:tab w:val="left" w:pos="3600"/>
+                <w:tab w:val="left" w:pos="3870"/>
+                <w:tab w:val="left" w:pos="4320"/>
+              </w:tabs>
+              <w:suppressAutoHyphens/>
+              <w:ind w:left="0" w:firstLine="0"/>
+              <w:jc w:val="center"/>
+              <w:rPr>
+                <w:rFonts w:cs="Arial"/>
+                <w:b/>
+              </w:rPr>
+            </w:pPr>
+            <w:r>
+              <w:rPr>
+                <w:rFonts w:cs="Arial"/>
+                <w:b/>
+              </w:rPr>
+              <w:t>Costo</w:t>
+            </w:r>
+          </w:p>
+        </w:tc>
+      </w:tr>
+      <w:tr>
+        <w:trPr>
+          <w:jc w:val="center"/>
+        </w:trPr>
+        <w:tc>
+          <w:tcPr>
+            <w:tcW w:w="4417" w:type="dxa"/>
+          </w:tcPr>
+          <w:p>
+            <w:pPr>
+              <w:tabs>
+                <w:tab w:val="left" w:pos="-720"/>
+                <w:tab w:val="left" w:pos="709"/>
+                <w:tab w:val="left" w:pos="1440"/>
+                <w:tab w:val="left" w:pos="2160"/>
+                <w:tab w:val="left" w:pos="2880"/>
+                <w:tab w:val="left" w:pos="3240"/>
+                <w:tab w:val="left" w:pos="3600"/>
+                <w:tab w:val="left" w:pos="3870"/>
+                <w:tab w:val="left" w:pos="4320"/>
+              </w:tabs>
+              <w:suppressAutoHyphens/>
+              <w:ind w:left="0" w:firstLine="0"/>
+              <w:jc w:val="both"/>
+              <w:rPr>
+                <w:rFonts w:cs="Arial"/>
+              </w:rPr>
+            </w:pPr>
+            <w:proofErr w:type="spellStart"/>
+            <w:r>
+              <w:rPr>
+                <w:rFonts w:cs="Arial"/>
+              </w:rPr>
+              <w:t>Ionic</w:t>
+            </w:r>
+            <w:proofErr w:type="spellEnd"/>
+            <w:r>
+              <w:rPr>
+                <w:rFonts w:cs="Arial"/>
+              </w:rPr>
+              <w:t xml:space="preserve"> Angular</w:t>
+            </w:r>
+          </w:p>
+        </w:tc>
+        <w:tc>
+          <w:tcPr>
+            <w:tcW w:w="4131" w:type="dxa"/>
+          </w:tcPr>
+          <w:p>
+            <w:pPr>
+              <w:tabs>
+                <w:tab w:val="left" w:pos="-720"/>
+                <w:tab w:val="left" w:pos="709"/>
+                <w:tab w:val="left" w:pos="1440"/>
+                <w:tab w:val="left" w:pos="2160"/>
+                <w:tab w:val="left" w:pos="2880"/>
+                <w:tab w:val="left" w:pos="3240"/>
+                <w:tab w:val="left" w:pos="3600"/>
+                <w:tab w:val="left" w:pos="3870"/>
+                <w:tab w:val="left" w:pos="4320"/>
+              </w:tabs>
+              <w:suppressAutoHyphens/>
+              <w:ind w:left="0" w:firstLine="0"/>
+              <w:jc w:val="center"/>
+              <w:rPr>
+                <w:rFonts w:cs="Arial"/>
+              </w:rPr>
+            </w:pPr>
+            <w:r>
+              <w:rPr>
+                <w:rFonts w:cs="Arial"/>
+              </w:rPr>
+              <w:t>$0.00</w:t>
+            </w:r>
+          </w:p>
+        </w:tc>
+      </w:tr>
+      <w:tr>
+        <w:trPr>
+          <w:jc w:val="center"/>
+        </w:trPr>
+        <w:tc>
+          <w:tcPr>
+            <w:tcW w:w="4417" w:type="dxa"/>
+          </w:tcPr>
+          <w:p>
+            <w:pPr>
+              <w:tabs>
+                <w:tab w:val="left" w:pos="-720"/>
+                <w:tab w:val="left" w:pos="709"/>
+                <w:tab w:val="left" w:pos="1440"/>
+                <w:tab w:val="left" w:pos="2160"/>
+                <w:tab w:val="left" w:pos="2880"/>
+                <w:tab w:val="left" w:pos="3240"/>
+                <w:tab w:val="left" w:pos="3600"/>
+                <w:tab w:val="left" w:pos="3870"/>
+                <w:tab w:val="left" w:pos="4320"/>
+              </w:tabs>
+              <w:suppressAutoHyphens/>
+              <w:ind w:left="0" w:firstLine="0"/>
+              <w:jc w:val="both"/>
+              <w:rPr>
+                <w:rFonts w:cs="Arial"/>
+              </w:rPr>
+            </w:pPr>
+            <w:r>
+              <w:rPr>
+                <w:rFonts w:cs="Arial"/>
+              </w:rPr>
+              <w:t>Eclipse</w:t>
+            </w:r>
+          </w:p>
+        </w:tc>
+        <w:tc>
+          <w:tcPr>
+            <w:tcW w:w="4131" w:type="dxa"/>
+          </w:tcPr>
+          <w:p>
+            <w:pPr>
+              <w:tabs>
+                <w:tab w:val="left" w:pos="-720"/>
+                <w:tab w:val="left" w:pos="709"/>
+                <w:tab w:val="left" w:pos="1440"/>
+                <w:tab w:val="left" w:pos="2160"/>
+                <w:tab w:val="left" w:pos="2880"/>
+                <w:tab w:val="left" w:pos="3240"/>
+                <w:tab w:val="left" w:pos="3600"/>
+                <w:tab w:val="left" w:pos="3870"/>
+                <w:tab w:val="left" w:pos="4320"/>
+              </w:tabs>
+              <w:suppressAutoHyphens/>
+              <w:ind w:left="0" w:firstLine="0"/>
+              <w:jc w:val="center"/>
+              <w:rPr>
+                <w:rFonts w:cs="Arial"/>
+              </w:rPr>
+            </w:pPr>
+            <w:r>
+              <w:rPr>
+                <w:rFonts w:cs="Arial"/>
+              </w:rPr>
+              <w:t>$0.00</w:t>
+            </w:r>
+          </w:p>
+        </w:tc>
+      </w:tr>
+      <w:tr>
+        <w:trPr>
+          <w:jc w:val="center"/>
+        </w:trPr>
+        <w:tc>
+          <w:tcPr>
+            <w:tcW w:w="4417" w:type="dxa"/>
+          </w:tcPr>
+          <w:p>
+            <w:pPr>
+              <w:tabs>
+                <w:tab w:val="left" w:pos="-720"/>
+                <w:tab w:val="left" w:pos="709"/>
+                <w:tab w:val="left" w:pos="1440"/>
+                <w:tab w:val="left" w:pos="2160"/>
+                <w:tab w:val="left" w:pos="2880"/>
+                <w:tab w:val="left" w:pos="3240"/>
+                <w:tab w:val="left" w:pos="3600"/>
+                <w:tab w:val="left" w:pos="3870"/>
+                <w:tab w:val="left" w:pos="4320"/>
+              </w:tabs>
+              <w:suppressAutoHyphens/>
+              <w:ind w:left="0" w:firstLine="0"/>
+              <w:jc w:val="both"/>
+              <w:rPr>
+                <w:rFonts w:cs="Arial"/>
+              </w:rPr>
+            </w:pPr>
+            <w:proofErr w:type="spellStart"/>
+            <w:r>
+              <w:rPr>
+                <w:rFonts w:cs="Arial"/>
+              </w:rPr>
+              <w:t>NetBeans</w:t>
+            </w:r>
+            <w:proofErr w:type="spellEnd"/>
+          </w:p>
+        </w:tc>
+        <w:tc>
+          <w:tcPr>
+            <w:tcW w:w="4131" w:type="dxa"/>
+          </w:tcPr>
+          <w:p>
+            <w:pPr>
+              <w:tabs>
+                <w:tab w:val="left" w:pos="-720"/>
+                <w:tab w:val="left" w:pos="709"/>
+                <w:tab w:val="left" w:pos="1440"/>
+                <w:tab w:val="left" w:pos="2160"/>
+                <w:tab w:val="left" w:pos="2880"/>
+                <w:tab w:val="left" w:pos="3240"/>
+                <w:tab w:val="left" w:pos="3600"/>
+                <w:tab w:val="left" w:pos="3870"/>
+                <w:tab w:val="left" w:pos="4320"/>
+              </w:tabs>
+              <w:suppressAutoHyphens/>
+              <w:ind w:left="0" w:firstLine="0"/>
+              <w:jc w:val="center"/>
+              <w:rPr>
+                <w:rFonts w:cs="Arial"/>
+              </w:rPr>
+            </w:pPr>
+            <w:r>
+              <w:rPr>
+                <w:rFonts w:cs="Arial"/>
+              </w:rPr>
+              <w:t>$0.00</w:t>
+            </w:r>
+          </w:p>
+        </w:tc>
+      </w:tr>
+      <w:tr>
+        <w:trPr>
+          <w:jc w:val="center"/>
+        </w:trPr>
+        <w:tc>
+          <w:tcPr>
+            <w:tcW w:w="4417" w:type="dxa"/>
+          </w:tcPr>
+          <w:p>
+            <w:pPr>
+              <w:tabs>
+                <w:tab w:val="left" w:pos="-720"/>
+                <w:tab w:val="left" w:pos="709"/>
+                <w:tab w:val="left" w:pos="1440"/>
+                <w:tab w:val="left" w:pos="2160"/>
+                <w:tab w:val="left" w:pos="2880"/>
+                <w:tab w:val="left" w:pos="3240"/>
+                <w:tab w:val="left" w:pos="3600"/>
+                <w:tab w:val="left" w:pos="3870"/>
+                <w:tab w:val="left" w:pos="4320"/>
+              </w:tabs>
+              <w:suppressAutoHyphens/>
+              <w:ind w:left="0" w:firstLine="0"/>
+              <w:jc w:val="both"/>
+              <w:rPr>
+                <w:rFonts w:cs="Arial"/>
+              </w:rPr>
+            </w:pPr>
+            <w:proofErr w:type="spellStart"/>
+            <w:r>
+              <w:rPr>
+                <w:rFonts w:cs="Arial"/>
+              </w:rPr>
+              <w:t>MySQL</w:t>
+            </w:r>
+            <w:proofErr w:type="spellEnd"/>
+          </w:p>
+        </w:tc>
+        <w:tc>
+          <w:tcPr>
+            <w:tcW w:w="4131" w:type="dxa"/>
+          </w:tcPr>
+          <w:p>
+            <w:pPr>
+              <w:tabs>
+                <w:tab w:val="left" w:pos="-720"/>
+                <w:tab w:val="left" w:pos="709"/>
+                <w:tab w:val="left" w:pos="1440"/>
+                <w:tab w:val="left" w:pos="2160"/>
+                <w:tab w:val="left" w:pos="2880"/>
+                <w:tab w:val="left" w:pos="3240"/>
+                <w:tab w:val="left" w:pos="3600"/>
+                <w:tab w:val="left" w:pos="3870"/>
+                <w:tab w:val="left" w:pos="4320"/>
+              </w:tabs>
+              <w:suppressAutoHyphens/>
+              <w:ind w:left="0" w:firstLine="0"/>
+              <w:jc w:val="center"/>
+              <w:rPr>
+                <w:rFonts w:cs="Arial"/>
+              </w:rPr>
+            </w:pPr>
+            <w:r>
+              <w:rPr>
+                <w:rFonts w:cs="Arial"/>
+              </w:rPr>
+              <w:t>$0.00</w:t>
+            </w:r>
+          </w:p>
+        </w:tc>
+      </w:tr>
+      <w:tr>
+        <w:trPr>
+          <w:jc w:val="center"/>
+        </w:trPr>
+        <w:tc>
+          <w:tcPr>
+            <w:tcW w:w="4417" w:type="dxa"/>
+            <w:shd w:val="clear" w:color="auto" w:fill="D9D9D9" w:themeFill="background1" w:themeFillShade="D9"/>
+          </w:tcPr>
+          <w:p>
+            <w:pPr>
+              <w:tabs>
+                <w:tab w:val="left" w:pos="-720"/>
+                <w:tab w:val="left" w:pos="855"/>
+              </w:tabs>
+              <w:suppressAutoHyphens/>
+              <w:ind w:left="0" w:firstLine="0"/>
+              <w:jc w:val="center"/>
+              <w:rPr>
+                <w:rFonts w:cs="Arial"/>
+                <w:b/>
+              </w:rPr>
+            </w:pPr>
+            <w:r>
+              <w:rPr>
+                <w:rFonts w:cs="Arial"/>
+                <w:b/>
+              </w:rPr>
+              <w:t>Total</w:t>
+            </w:r>
+          </w:p>
+        </w:tc>
+        <w:tc>
+          <w:tcPr>
+            <w:tcW w:w="4131" w:type="dxa"/>
+            <w:shd w:val="clear" w:color="auto" w:fill="D9D9D9" w:themeFill="background1" w:themeFillShade="D9"/>
+          </w:tcPr>
+          <w:p>
+            <w:pPr>
+              <w:tabs>
+                <w:tab w:val="left" w:pos="-720"/>
+                <w:tab w:val="left" w:pos="709"/>
+                <w:tab w:val="center" w:pos="2311"/>
+              </w:tabs>
+              <w:suppressAutoHyphens/>
+              <w:jc w:val="center"/>
+              <w:rPr>
+                <w:rFonts w:cs="Arial"/>
+                <w:b/>
+              </w:rPr>
+            </w:pPr>
+            <w:r>
+              <w:rPr>
+                <w:rFonts w:cs="Arial"/>
+                <w:b/>
+              </w:rPr>
+              <w:t>$0</w:t>
+            </w:r>
+            <w:r>
+              <w:rPr>
+                <w:rFonts w:cs="Arial"/>
+                <w:b/>
+              </w:rPr>
+              <w:t>.00</w:t>
+            </w:r>
+          </w:p>
+        </w:tc>
+      </w:tr>
+    </w:tbl>
     <w:p>
       <w:pPr>
         <w:jc w:val="both"/>
       </w:pPr>
-      <w:r>
-        <w:t xml:space="preserve">Es donde se estipulan el monto y forma de remuneración por parte del cliente hacia el grupo de desarrollo. </w:t>
-      </w:r>
+    </w:p>
+    <w:p>
+      <w:pPr>
+        <w:pStyle w:val="Ttulo2"/>
+      </w:pPr>
+      <w:bookmarkStart w:id="61" w:name="_Toc493504826"/>
+      <w:r>
+        <w:t>Costo de personal</w:t>
+      </w:r>
+      <w:bookmarkEnd w:id="61"/>
     </w:p>
     <w:p>
       <w:pPr>
         <w:jc w:val="both"/>
       </w:pPr>
-      <w:r>
-        <w:t xml:space="preserve">Es de particular interés para ambas partes que quede claro </w:t>
-      </w:r>
-      <w:r>
-        <w:t>cómo</w:t>
-      </w:r>
-      <w:r>
-        <w:t xml:space="preserve"> se realizaran las entregas del producto de software como así también cual es el tiempo de soporte que el grupo de desarrollo se compromete a brindar dentro de esta propuesta]</w:t>
-      </w:r>
     </w:p>
     <w:p>
       <w:pPr>
@@ -3614,31 +6668,29 @@
       <w:pPr>
         <w:pStyle w:val="PSI-Ttulo1"/>
       </w:pPr>
-      <w:bookmarkStart w:id="60" w:name="_Toc228187395"/>
-      <w:bookmarkStart w:id="61" w:name="_Toc234690207"/>
-      <w:bookmarkStart w:id="62" w:name="_Toc492829607"/>
+      <w:bookmarkStart w:id="62" w:name="_Toc228187395"/>
+      <w:bookmarkStart w:id="63" w:name="_Toc234690207"/>
+      <w:bookmarkStart w:id="64" w:name="_Toc493504827"/>
       <w:r>
         <w:t>Anexos</w:t>
       </w:r>
-      <w:bookmarkEnd w:id="60"/>
-      <w:bookmarkEnd w:id="61"/>
       <w:bookmarkEnd w:id="62"/>
-    </w:p>
-    <w:p>
-      <w:pPr>
-        <w:pStyle w:val="PSI-Ttulo2"/>
-      </w:pPr>
-      <w:bookmarkStart w:id="63" w:name="_Toc228187396"/>
-      <w:bookmarkStart w:id="64" w:name="_Toc234690208"/>
-      <w:bookmarkStart w:id="65" w:name="_Toc492829608"/>
-      <w:bookmarkStart w:id="66" w:name="_GoBack"/>
-      <w:bookmarkEnd w:id="66"/>
-      <w:r>
-        <w:t>Entrevistas</w:t>
-      </w:r>
       <w:bookmarkEnd w:id="63"/>
       <w:bookmarkEnd w:id="64"/>
+    </w:p>
+    <w:p>
+      <w:pPr>
+        <w:pStyle w:val="PSI-Ttulo2"/>
+      </w:pPr>
+      <w:bookmarkStart w:id="65" w:name="_Toc228187396"/>
+      <w:bookmarkStart w:id="66" w:name="_Toc234690208"/>
+      <w:bookmarkStart w:id="67" w:name="_Toc493504828"/>
+      <w:r>
+        <w:t>Entrevistas</w:t>
+      </w:r>
       <w:bookmarkEnd w:id="65"/>
+      <w:bookmarkEnd w:id="66"/>
+      <w:bookmarkEnd w:id="67"/>
       <w:r>
         <w:t xml:space="preserve"> </w:t>
       </w:r>
@@ -3649,6 +6701,414 @@
       </w:pPr>
       <w:r>
         <w:t>Se deja constancia de las entrevistas realizadas con los clientes y usuarios del sistema a desarrollar:</w:t>
+      </w:r>
+    </w:p>
+    <w:p>
+      <w:pPr>
+        <w:pStyle w:val="Ttulo3"/>
+      </w:pPr>
+      <w:bookmarkStart w:id="68" w:name="_Toc493504829"/>
+      <w:r>
+        <w:t>Resumen de entrevista 1</w:t>
+      </w:r>
+      <w:bookmarkEnd w:id="68"/>
+      <w:r>
+        <w:t xml:space="preserve"> </w:t>
+      </w:r>
+    </w:p>
+    <w:p>
+      <w:pPr>
+        <w:jc w:val="both"/>
+      </w:pPr>
+      <w:r>
+        <w:t>La entrevista 1 fue desarrollada el día 25 de Agosto de 2017 en el aula A4 del Campus Universitario de la UNPA-UARG. El temario propuesto consideraba los siguientes aspectos:</w:t>
+      </w:r>
+    </w:p>
+    <w:p>
+      <w:pPr>
+        <w:pStyle w:val="Prrafodelista"/>
+        <w:numPr>
+          <w:ilvl w:val="1"/>
+          <w:numId w:val="13"/>
+        </w:numPr>
+        <w:jc w:val="both"/>
+      </w:pPr>
+      <w:r>
+        <w:t>Carreras.</w:t>
+      </w:r>
+    </w:p>
+    <w:p>
+      <w:pPr>
+        <w:pStyle w:val="Prrafodelista"/>
+        <w:numPr>
+          <w:ilvl w:val="1"/>
+          <w:numId w:val="13"/>
+        </w:numPr>
+        <w:jc w:val="both"/>
+      </w:pPr>
+      <w:r>
+        <w:t>Docentes.</w:t>
+      </w:r>
+    </w:p>
+    <w:p>
+      <w:pPr>
+        <w:pStyle w:val="Prrafodelista"/>
+        <w:numPr>
+          <w:ilvl w:val="1"/>
+          <w:numId w:val="13"/>
+        </w:numPr>
+        <w:jc w:val="both"/>
+      </w:pPr>
+      <w:r>
+        <w:t>Asignaturas.</w:t>
+      </w:r>
+    </w:p>
+    <w:p>
+      <w:pPr>
+        <w:pStyle w:val="Prrafodelista"/>
+        <w:numPr>
+          <w:ilvl w:val="1"/>
+          <w:numId w:val="13"/>
+        </w:numPr>
+        <w:jc w:val="both"/>
+      </w:pPr>
+      <w:r>
+        <w:t>Aulas.</w:t>
+      </w:r>
+    </w:p>
+    <w:p>
+      <w:pPr>
+        <w:ind w:firstLine="351"/>
+        <w:jc w:val="both"/>
+      </w:pPr>
+      <w:r>
+        <w:t>El objetivo de la misma era reconocer requerimientos y comprender el negocio.</w:t>
+      </w:r>
+    </w:p>
+    <w:p>
+      <w:pPr>
+        <w:pStyle w:val="Ttulo3"/>
+      </w:pPr>
+      <w:bookmarkStart w:id="69" w:name="_Toc493504830"/>
+      <w:r>
+        <w:lastRenderedPageBreak/>
+        <w:t>Resumen de entrevista 2</w:t>
+      </w:r>
+      <w:bookmarkEnd w:id="69"/>
+    </w:p>
+    <w:p>
+      <w:pPr>
+        <w:jc w:val="both"/>
+      </w:pPr>
+      <w:r>
+        <w:t>La entrevista 2 se llevó a cabo en el aula A4 del Campus Universitario de la UNPA-UARG el día 29 de Agosto de 2017. El temario propuesto constaba de:</w:t>
+      </w:r>
+    </w:p>
+    <w:p>
+      <w:pPr>
+        <w:pStyle w:val="Prrafodelista"/>
+        <w:numPr>
+          <w:ilvl w:val="1"/>
+          <w:numId w:val="13"/>
+        </w:numPr>
+        <w:jc w:val="both"/>
+      </w:pPr>
+      <w:r>
+        <w:t>Características principales de la página web del sistema.</w:t>
+      </w:r>
+    </w:p>
+    <w:p>
+      <w:pPr>
+        <w:pStyle w:val="Prrafodelista"/>
+        <w:numPr>
+          <w:ilvl w:val="1"/>
+          <w:numId w:val="13"/>
+        </w:numPr>
+        <w:jc w:val="both"/>
+      </w:pPr>
+      <w:r>
+        <w:t>Características principales de la aplicación móvil.</w:t>
+      </w:r>
+    </w:p>
+    <w:p>
+      <w:pPr>
+        <w:pStyle w:val="Prrafodelista"/>
+        <w:numPr>
+          <w:ilvl w:val="1"/>
+          <w:numId w:val="13"/>
+        </w:numPr>
+        <w:jc w:val="both"/>
+      </w:pPr>
+      <w:r>
+        <w:t>Presentación del prototipo desechable de la aplicación móvil.</w:t>
+      </w:r>
+    </w:p>
+    <w:p>
+      <w:pPr>
+        <w:pStyle w:val="Prrafodelista"/>
+        <w:ind w:left="1440" w:firstLine="0"/>
+        <w:jc w:val="both"/>
+      </w:pPr>
+    </w:p>
+    <w:p>
+      <w:pPr>
+        <w:pStyle w:val="Ttulo3"/>
+      </w:pPr>
+      <w:bookmarkStart w:id="70" w:name="_Toc493504831"/>
+      <w:r>
+        <w:t>Resumen de entrevista 3</w:t>
+      </w:r>
+      <w:bookmarkEnd w:id="70"/>
+    </w:p>
+    <w:p>
+      <w:pPr>
+        <w:jc w:val="both"/>
+      </w:pPr>
+      <w:r>
+        <w:t>Esta entrevista se llevó a cabo el 05 de Septiembre en el aula A4 del Campus Universitario de la UNPA-UARG. El temario propuesto para la entrevista contaba con los siguientes puntos:</w:t>
+      </w:r>
+    </w:p>
+    <w:p>
+      <w:pPr>
+        <w:pStyle w:val="Prrafodelista"/>
+        <w:numPr>
+          <w:ilvl w:val="1"/>
+          <w:numId w:val="13"/>
+        </w:numPr>
+        <w:jc w:val="both"/>
+      </w:pPr>
+      <w:r>
+        <w:t>Página web: Presentación de prototipo desechable.</w:t>
+      </w:r>
+    </w:p>
+    <w:p>
+      <w:pPr>
+        <w:pStyle w:val="Prrafodelista"/>
+        <w:numPr>
+          <w:ilvl w:val="1"/>
+          <w:numId w:val="13"/>
+        </w:numPr>
+        <w:jc w:val="both"/>
+      </w:pPr>
+      <w:r>
+        <w:t xml:space="preserve">Utilización de </w:t>
+      </w:r>
+      <w:proofErr w:type="spellStart"/>
+      <w:r>
+        <w:t>UARGflow</w:t>
+      </w:r>
+      <w:proofErr w:type="spellEnd"/>
+      <w:r>
+        <w:t>.</w:t>
+      </w:r>
+    </w:p>
+    <w:p>
+      <w:pPr>
+        <w:pStyle w:val="Prrafodelista"/>
+        <w:numPr>
+          <w:ilvl w:val="1"/>
+          <w:numId w:val="13"/>
+        </w:numPr>
+        <w:jc w:val="both"/>
+      </w:pPr>
+      <w:r>
+        <w:t>Administración de usuarios, roles y permisos.</w:t>
+      </w:r>
+    </w:p>
+    <w:p>
+      <w:pPr>
+        <w:pStyle w:val="Prrafodelista"/>
+        <w:numPr>
+          <w:ilvl w:val="1"/>
+          <w:numId w:val="13"/>
+        </w:numPr>
+        <w:jc w:val="both"/>
+      </w:pPr>
+      <w:r>
+        <w:t>Formato de archivos para importar cursadas y mesas de examen.</w:t>
+      </w:r>
+    </w:p>
+    <w:p>
+      <w:pPr>
+        <w:pStyle w:val="Prrafodelista"/>
+        <w:numPr>
+          <w:ilvl w:val="1"/>
+          <w:numId w:val="13"/>
+        </w:numPr>
+        <w:jc w:val="both"/>
+      </w:pPr>
+      <w:r>
+        <w:t>Datos a mantener almacenados en la base de datos.</w:t>
+      </w:r>
+    </w:p>
+    <w:p>
+      <w:pPr>
+        <w:pStyle w:val="Prrafodelista"/>
+        <w:numPr>
+          <w:ilvl w:val="1"/>
+          <w:numId w:val="13"/>
+        </w:numPr>
+        <w:jc w:val="both"/>
+      </w:pPr>
+      <w:r>
+        <w:t>Restricciones del sistema.</w:t>
+      </w:r>
+    </w:p>
+    <w:p>
+      <w:pPr>
+        <w:pStyle w:val="Prrafodelista"/>
+        <w:numPr>
+          <w:ilvl w:val="1"/>
+          <w:numId w:val="13"/>
+        </w:numPr>
+        <w:jc w:val="both"/>
+      </w:pPr>
+      <w:r>
+        <w:t>Beneficios del sistema para el personal de Secretaría Académica.</w:t>
+      </w:r>
+    </w:p>
+    <w:p>
+      <w:pPr>
+        <w:pStyle w:val="Ttulo2"/>
+      </w:pPr>
+      <w:bookmarkStart w:id="71" w:name="_Toc493504832"/>
+      <w:r>
+        <w:t>Presentaciones</w:t>
+      </w:r>
+      <w:bookmarkEnd w:id="71"/>
+    </w:p>
+    <w:p>
+      <w:pPr>
+        <w:jc w:val="both"/>
+      </w:pPr>
+      <w:r>
+        <w:t>Junto con las entrevistas realizadas se llevaron a cabo una serie de presentaciones a los clientes. En este apartado se hace un breve resumen de cada una de ellas.</w:t>
+      </w:r>
+    </w:p>
+    <w:p>
+      <w:pPr>
+        <w:pStyle w:val="Ttulo3"/>
+      </w:pPr>
+      <w:bookmarkStart w:id="72" w:name="_Toc493504833"/>
+      <w:r>
+        <w:t>Proyecto</w:t>
+      </w:r>
+      <w:r>
+        <w:t xml:space="preserve"> de desarrollo</w:t>
+      </w:r>
+      <w:bookmarkEnd w:id="72"/>
+    </w:p>
+    <w:p>
+      <w:pPr>
+        <w:jc w:val="both"/>
+      </w:pPr>
+      <w:r>
+        <w:t>Se desarrolló el día 29 de Agosto de 2017 y se presentó información sobre el proyecto. El temario consistía en la presentación del nombre del grupo, logo del grupo, nombre del sistema y logo del sistema.</w:t>
+      </w:r>
+    </w:p>
+    <w:p>
+      <w:pPr>
+        <w:pStyle w:val="Ttulo3"/>
+      </w:pPr>
+      <w:bookmarkStart w:id="73" w:name="_Toc493504834"/>
+      <w:r>
+        <w:t>Prototipo desechable a</w:t>
+      </w:r>
+      <w:r>
+        <w:t>plicación móvil</w:t>
+      </w:r>
+      <w:bookmarkEnd w:id="73"/>
+    </w:p>
+    <w:p>
+      <w:pPr>
+        <w:jc w:val="both"/>
+      </w:pPr>
+      <w:r>
+        <w:t xml:space="preserve">Se </w:t>
+      </w:r>
+      <w:r>
+        <w:t>presentó</w:t>
+      </w:r>
+      <w:r>
+        <w:t xml:space="preserve"> un prototipo desechable sobre la aplicación móvil de Tempus.</w:t>
+      </w:r>
+    </w:p>
+    <w:p>
+      <w:pPr>
+        <w:pStyle w:val="Ttulo3"/>
+      </w:pPr>
+      <w:bookmarkStart w:id="74" w:name="_Toc493504835"/>
+      <w:r>
+        <w:t>P</w:t>
+      </w:r>
+      <w:r>
+        <w:t>rototipo desechable p</w:t>
+      </w:r>
+      <w:r>
+        <w:t>ágina</w:t>
+      </w:r>
+      <w:r>
+        <w:t xml:space="preserve"> web</w:t>
+      </w:r>
+      <w:bookmarkEnd w:id="74"/>
+    </w:p>
+    <w:p>
+      <w:pPr>
+        <w:jc w:val="both"/>
+      </w:pPr>
+      <w:r>
+        <w:t xml:space="preserve">Se </w:t>
+      </w:r>
+      <w:r>
+        <w:t>presentó</w:t>
+      </w:r>
+      <w:r>
+        <w:t xml:space="preserve"> un prototipo desechable sobre la </w:t>
+      </w:r>
+      <w:r>
+        <w:t>página</w:t>
+      </w:r>
+      <w:r>
+        <w:t xml:space="preserve"> web de Tempus. </w:t>
+      </w:r>
+      <w:r>
+        <w:t>Dicha presentación se llevó a cabo con los clientes el 01 de Septiembre de 2017.</w:t>
+      </w:r>
+    </w:p>
+    <w:p>
+      <w:pPr>
+        <w:pStyle w:val="Ttulo3"/>
+      </w:pPr>
+      <w:bookmarkStart w:id="75" w:name="_Toc493504836"/>
+      <w:r>
+        <w:t>Requerimientos y casos de uso</w:t>
+      </w:r>
+      <w:bookmarkEnd w:id="75"/>
+    </w:p>
+    <w:p>
+      <w:pPr>
+        <w:jc w:val="both"/>
+      </w:pPr>
+      <w:r>
+        <w:t xml:space="preserve">El 12 de septiembre de 2017 se realizó la presentación de los requerimientos funcionales identificados, los actores detectados y, los casos de uso identificados y priorizados. </w:t>
+      </w:r>
+    </w:p>
+    <w:p>
+      <w:pPr>
+        <w:pStyle w:val="PSI-Ttulo2"/>
+      </w:pPr>
+      <w:bookmarkStart w:id="76" w:name="_Toc228187397"/>
+      <w:bookmarkStart w:id="77" w:name="_Toc234690209"/>
+      <w:bookmarkStart w:id="78" w:name="_Toc493504837"/>
+      <w:r>
+        <w:lastRenderedPageBreak/>
+        <w:t>Comentarios</w:t>
+      </w:r>
+      <w:bookmarkEnd w:id="76"/>
+      <w:bookmarkEnd w:id="77"/>
+      <w:bookmarkEnd w:id="78"/>
+      <w:r>
+        <w:t xml:space="preserve"> </w:t>
       </w:r>
     </w:p>
     <w:p>
@@ -3661,68 +7121,7 @@
         <w:jc w:val="both"/>
       </w:pPr>
       <w:r>
-        <w:t>Resumen de entrevista 1: La entrevista 1 fue desarrollada el día 25 de Agosto de 2017 en el aula A4 del Campus Universitario de la UNPA-UARG. El temario propuesto consideraba los siguientes aspectos:</w:t>
-      </w:r>
-    </w:p>
-    <w:p>
-      <w:pPr>
-        <w:pStyle w:val="Prrafodelista"/>
-        <w:numPr>
-          <w:ilvl w:val="1"/>
-          <w:numId w:val="13"/>
-        </w:numPr>
-        <w:jc w:val="both"/>
-      </w:pPr>
-      <w:r>
-        <w:t>Carreras.</w:t>
-      </w:r>
-    </w:p>
-    <w:p>
-      <w:pPr>
-        <w:pStyle w:val="Prrafodelista"/>
-        <w:numPr>
-          <w:ilvl w:val="1"/>
-          <w:numId w:val="13"/>
-        </w:numPr>
-        <w:jc w:val="both"/>
-      </w:pPr>
-      <w:r>
-        <w:t>Docentes.</w:t>
-      </w:r>
-    </w:p>
-    <w:p>
-      <w:pPr>
-        <w:pStyle w:val="Prrafodelista"/>
-        <w:numPr>
-          <w:ilvl w:val="1"/>
-          <w:numId w:val="13"/>
-        </w:numPr>
-        <w:jc w:val="both"/>
-      </w:pPr>
-      <w:r>
-        <w:t>Asignaturas.</w:t>
-      </w:r>
-    </w:p>
-    <w:p>
-      <w:pPr>
-        <w:pStyle w:val="Prrafodelista"/>
-        <w:numPr>
-          <w:ilvl w:val="1"/>
-          <w:numId w:val="13"/>
-        </w:numPr>
-        <w:jc w:val="both"/>
-      </w:pPr>
-      <w:r>
-        <w:t>Aulas.</w:t>
-      </w:r>
-    </w:p>
-    <w:p>
-      <w:pPr>
-        <w:ind w:firstLine="351"/>
-        <w:jc w:val="both"/>
-      </w:pPr>
-      <w:r>
-        <w:t>El objetivo de la misma era reconocer requerimientos y comprender el negocio.</w:t>
+        <w:t>El correo institucional, necesario para iniciar sesión en la página web de Tempus, no será otorgado por el sistema. El usuario que quiera acceder al sistema deberá disponer de su correo institucional. El correo institucional de UARG tiene las siguientes partes:</w:t>
       </w:r>
     </w:p>
     <w:p>
@@ -3730,131 +7129,162 @@
         <w:pStyle w:val="Prrafodelista"/>
         <w:numPr>
           <w:ilvl w:val="0"/>
-          <w:numId w:val="13"/>
+          <w:numId w:val="18"/>
         </w:numPr>
         <w:jc w:val="both"/>
       </w:pPr>
       <w:r>
-        <w:t>Resumen de entrevista 2: La entrevista 2 se llevó a cabo en el aula A4 del Campus Universitario de la UNPA-UARG el día 29 de Agosto de 2017. El temario propuesto constaba de:</w:t>
+        <w:t>Letra inicial del nombre de la persona.</w:t>
       </w:r>
     </w:p>
     <w:p>
       <w:pPr>
         <w:pStyle w:val="Prrafodelista"/>
         <w:numPr>
-          <w:ilvl w:val="1"/>
-          <w:numId w:val="13"/>
+          <w:ilvl w:val="0"/>
+          <w:numId w:val="18"/>
         </w:numPr>
         <w:jc w:val="both"/>
       </w:pPr>
       <w:r>
-        <w:t>Características principales de la página web del sistema.</w:t>
+        <w:t>Apellido de la persona.</w:t>
       </w:r>
     </w:p>
     <w:p>
       <w:pPr>
         <w:pStyle w:val="Prrafodelista"/>
         <w:numPr>
-          <w:ilvl w:val="1"/>
-          <w:numId w:val="13"/>
+          <w:ilvl w:val="0"/>
+          <w:numId w:val="18"/>
         </w:numPr>
         <w:jc w:val="both"/>
       </w:pPr>
       <w:r>
-        <w:t>Características principales de la aplicación móvil.</w:t>
+        <w:t>@uarg.unpa.edu.ar.</w:t>
+      </w:r>
+    </w:p>
+    <w:p>
+      <w:pPr>
+        <w:ind w:firstLine="0"/>
+        <w:jc w:val="both"/>
+      </w:pPr>
+      <w:r>
+        <w:t>En resumen, dicho correo contiene el formato [inicial][apellido]@uarg.unpa.edu.ar</w:t>
+      </w:r>
+      <w:r>
+        <w:t>.</w:t>
+      </w:r>
+    </w:p>
+    <w:p>
+      <w:pPr>
+        <w:pStyle w:val="PSI-Ttulo2"/>
+      </w:pPr>
+      <w:bookmarkStart w:id="79" w:name="_Toc234690210"/>
+      <w:bookmarkStart w:id="80" w:name="_Toc493504838"/>
+      <w:r>
+        <w:t>Otros</w:t>
+      </w:r>
+      <w:bookmarkEnd w:id="79"/>
+      <w:bookmarkEnd w:id="80"/>
+      <w:r>
+        <w:t xml:space="preserve"> </w:t>
+      </w:r>
+    </w:p>
+    <w:p>
+      <w:pPr>
+        <w:jc w:val="both"/>
+      </w:pPr>
+      <w:r>
+        <w:t>Se anexa información de interés sobre las herramientas a utilizar:</w:t>
       </w:r>
     </w:p>
     <w:p>
       <w:pPr>
         <w:pStyle w:val="Prrafodelista"/>
         <w:numPr>
-          <w:ilvl w:val="1"/>
-          <w:numId w:val="13"/>
+          <w:ilvl w:val="0"/>
+          <w:numId w:val="19"/>
         </w:numPr>
         <w:jc w:val="both"/>
       </w:pPr>
-      <w:r>
-        <w:t>Presentación del prototipo desechable de la aplicación móvil.</w:t>
-      </w:r>
-    </w:p>
-    <w:p>
-      <w:pPr>
-        <w:ind w:left="720"/>
+      <w:proofErr w:type="spellStart"/>
+      <w:r>
         <w:rPr>
-          <w:lang w:val="es-MX"/>
+          <w:b/>
         </w:rPr>
-      </w:pPr>
-    </w:p>
-    <w:p>
-      <w:pPr>
-        <w:pStyle w:val="PSI-Ttulo2"/>
-      </w:pPr>
-      <w:bookmarkStart w:id="67" w:name="_Toc228187397"/>
-      <w:bookmarkStart w:id="68" w:name="_Toc234690209"/>
-      <w:bookmarkStart w:id="69" w:name="_Toc492829609"/>
-      <w:r>
-        <w:t>Comentarios</w:t>
-      </w:r>
-      <w:bookmarkEnd w:id="67"/>
-      <w:bookmarkEnd w:id="68"/>
-      <w:bookmarkEnd w:id="69"/>
-      <w:r>
+        <w:t>Ionic</w:t>
+      </w:r>
+      <w:proofErr w:type="spellEnd"/>
+      <w:r>
+        <w:rPr>
+          <w:b/>
+        </w:rPr>
+        <w:t xml:space="preserve"> Framework</w:t>
+      </w:r>
+      <w:r>
+        <w:t xml:space="preserve">. </w:t>
+      </w:r>
+      <w:hyperlink r:id="rId17" w:history="1">
+        <w:r>
+          <w:rPr>
+            <w:rStyle w:val="Hipervnculo"/>
+          </w:rPr>
+          <w:t>https://ionicframework.com/</w:t>
+        </w:r>
+      </w:hyperlink>
+    </w:p>
+    <w:p>
+      <w:pPr>
+        <w:pStyle w:val="Prrafodelista"/>
+        <w:numPr>
+          <w:ilvl w:val="0"/>
+          <w:numId w:val="19"/>
+        </w:numPr>
+        <w:jc w:val="both"/>
+        <w:rPr>
+          <w:lang w:val="en-US"/>
+        </w:rPr>
+      </w:pPr>
+      <w:r>
+        <w:rPr>
+          <w:b/>
+          <w:lang w:val="en-US"/>
+        </w:rPr>
+        <w:t>MySQL</w:t>
+      </w:r>
+      <w:r>
+        <w:rPr>
+          <w:lang w:val="en-US"/>
+        </w:rPr>
+        <w:t>.</w:t>
+      </w:r>
+      <w:r>
+        <w:rPr>
+          <w:lang w:val="en-US"/>
+        </w:rPr>
         <w:t xml:space="preserve"> </w:t>
       </w:r>
-    </w:p>
-    <w:p>
-      <w:pPr>
-        <w:jc w:val="both"/>
-      </w:pPr>
-      <w:r>
-        <w:t>[</w:t>
-      </w:r>
-      <w:r>
-        <w:t>En esta sección se deberán incluir cualquier comentario referente con esta propuesta que no haya sido agregado]</w:t>
-      </w:r>
-    </w:p>
-    <w:p>
-      <w:pPr>
-        <w:ind w:left="720"/>
+      <w:hyperlink r:id="rId18" w:history="1">
+        <w:r>
+          <w:rPr>
+            <w:rStyle w:val="Hipervnculo"/>
+            <w:lang w:val="en-US"/>
+          </w:rPr>
+          <w:t>https://www.mysql.com/</w:t>
+        </w:r>
+      </w:hyperlink>
+    </w:p>
+    <w:p>
+      <w:pPr>
+        <w:pStyle w:val="PSI-Ttulo1"/>
         <w:rPr>
-          <w:lang w:val="es-MX"/>
+          <w:lang w:val="en-US"/>
         </w:rPr>
       </w:pPr>
     </w:p>
-    <w:p>
-      <w:pPr>
-        <w:pStyle w:val="PSI-Ttulo2"/>
-      </w:pPr>
-      <w:bookmarkStart w:id="70" w:name="_Toc234690210"/>
-      <w:bookmarkStart w:id="71" w:name="_Toc492829610"/>
-      <w:r>
-        <w:t>Otros</w:t>
-      </w:r>
-      <w:bookmarkEnd w:id="70"/>
-      <w:bookmarkEnd w:id="71"/>
-      <w:r>
-        <w:t xml:space="preserve"> </w:t>
-      </w:r>
-    </w:p>
-    <w:p>
-      <w:pPr>
-        <w:jc w:val="both"/>
-      </w:pPr>
-      <w:r>
-        <w:t>[</w:t>
-      </w:r>
-      <w:r>
-        <w:t>Sección disponible para cualquier otro anexo]</w:t>
-      </w:r>
-    </w:p>
-    <w:p>
-      <w:pPr>
-        <w:pStyle w:val="PSI-Ttulo1"/>
-      </w:pPr>
-    </w:p>
     <w:sectPr>
-      <w:headerReference w:type="default" r:id="rId13"/>
-      <w:footerReference w:type="default" r:id="rId14"/>
+      <w:headerReference w:type="default" r:id="rId19"/>
+      <w:footerReference w:type="default" r:id="rId20"/>
       <w:pgSz w:w="11906" w:h="16838"/>
       <w:pgMar w:top="1535" w:right="1701" w:bottom="1417" w:left="1701" w:header="567" w:footer="572" w:gutter="0"/>
       <w:cols w:space="708"/>
@@ -3910,7 +7340,6 @@
         <w:dataBinding w:prefixMappings="xmlns:ns0='http://schemas.openxmlformats.org/officeDocument/2006/extended-properties' " w:xpath="/ns0:Properties[1]/ns0:Company[1]" w:storeItemID="{6668398D-A668-4E3E-A5EB-62B293D839F1}"/>
         <w:text/>
       </w:sdtPr>
-      <w:sdtEndPr/>
       <w:sdtContent>
         <w:r>
           <w:rPr>
@@ -3945,7 +7374,6 @@
           <w:docPartUnique/>
         </w:docPartObj>
       </w:sdtPr>
-      <w:sdtEndPr/>
       <w:sdtContent>
         <w:r>
           <w:tab/>
@@ -3991,7 +7419,7 @@
             <w:rFonts w:asciiTheme="majorHAnsi" w:hAnsiTheme="majorHAnsi" w:cstheme="majorHAnsi"/>
             <w:noProof/>
           </w:rPr>
-          <w:t>9</w:t>
+          <w:t>8</w:t>
         </w:r>
         <w:r>
           <w:rPr>
@@ -4028,7 +7456,7 @@
             <w:rFonts w:asciiTheme="majorHAnsi" w:hAnsiTheme="majorHAnsi" w:cstheme="majorHAnsi"/>
             <w:noProof/>
           </w:rPr>
-          <w:t>10</w:t>
+          <w:t>13</w:t>
         </w:r>
         <w:r>
           <w:rPr>
@@ -4090,7 +7518,6 @@
       <w:dataBinding w:prefixMappings="xmlns:ns0='http://schemas.openxmlformats.org/package/2006/metadata/core-properties' xmlns:ns1='http://purl.org/dc/elements/1.1/'" w:xpath="/ns0:coreProperties[1]/ns1:title[1]" w:storeItemID="{6C3C8BC8-F283-45AE-878A-BAB7291924A1}"/>
       <w:text/>
     </w:sdtPr>
-    <w:sdtEndPr/>
     <w:sdtContent>
       <w:p>
         <w:pPr>
@@ -4153,7 +7580,6 @@
         <w:dataBinding w:prefixMappings="xmlns:ns0='http://schemas.openxmlformats.org/package/2006/metadata/core-properties' xmlns:ns1='http://purl.org/dc/elements/1.1/'" w:xpath="/ns0:coreProperties[1]/ns1:subject[1]" w:storeItemID="{6C3C8BC8-F283-45AE-878A-BAB7291924A1}"/>
         <w:text/>
       </w:sdtPr>
-      <w:sdtEndPr/>
       <w:sdtContent>
         <w:r>
           <w:rPr>
@@ -5611,6 +9037,184 @@
     </w:lvl>
   </w:abstractNum>
   <w:abstractNum w:abstractNumId="12" w15:restartNumberingAfterBreak="0">
+    <w:nsid w:val="5CF86711"/>
+    <w:multiLevelType w:val="hybridMultilevel"/>
+    <w:tmpl w:val="04B4BECC"/>
+    <w:lvl w:ilvl="0" w:tplc="2C0A000F">
+      <w:start w:val="1"/>
+      <w:numFmt w:val="decimal"/>
+      <w:lvlText w:val="%1."/>
+      <w:lvlJc w:val="left"/>
+      <w:pPr>
+        <w:ind w:left="720" w:hanging="360"/>
+      </w:pPr>
+      <w:rPr>
+        <w:rFonts w:hint="default"/>
+      </w:rPr>
+    </w:lvl>
+    <w:lvl w:ilvl="1" w:tplc="2C0A0019" w:tentative="1">
+      <w:start w:val="1"/>
+      <w:numFmt w:val="lowerLetter"/>
+      <w:lvlText w:val="%2."/>
+      <w:lvlJc w:val="left"/>
+      <w:pPr>
+        <w:ind w:left="1440" w:hanging="360"/>
+      </w:pPr>
+    </w:lvl>
+    <w:lvl w:ilvl="2" w:tplc="2C0A001B" w:tentative="1">
+      <w:start w:val="1"/>
+      <w:numFmt w:val="lowerRoman"/>
+      <w:lvlText w:val="%3."/>
+      <w:lvlJc w:val="right"/>
+      <w:pPr>
+        <w:ind w:left="2160" w:hanging="180"/>
+      </w:pPr>
+    </w:lvl>
+    <w:lvl w:ilvl="3" w:tplc="2C0A000F" w:tentative="1">
+      <w:start w:val="1"/>
+      <w:numFmt w:val="decimal"/>
+      <w:lvlText w:val="%4."/>
+      <w:lvlJc w:val="left"/>
+      <w:pPr>
+        <w:ind w:left="2880" w:hanging="360"/>
+      </w:pPr>
+    </w:lvl>
+    <w:lvl w:ilvl="4" w:tplc="2C0A0019" w:tentative="1">
+      <w:start w:val="1"/>
+      <w:numFmt w:val="lowerLetter"/>
+      <w:lvlText w:val="%5."/>
+      <w:lvlJc w:val="left"/>
+      <w:pPr>
+        <w:ind w:left="3600" w:hanging="360"/>
+      </w:pPr>
+    </w:lvl>
+    <w:lvl w:ilvl="5" w:tplc="2C0A001B" w:tentative="1">
+      <w:start w:val="1"/>
+      <w:numFmt w:val="lowerRoman"/>
+      <w:lvlText w:val="%6."/>
+      <w:lvlJc w:val="right"/>
+      <w:pPr>
+        <w:ind w:left="4320" w:hanging="180"/>
+      </w:pPr>
+    </w:lvl>
+    <w:lvl w:ilvl="6" w:tplc="2C0A000F" w:tentative="1">
+      <w:start w:val="1"/>
+      <w:numFmt w:val="decimal"/>
+      <w:lvlText w:val="%7."/>
+      <w:lvlJc w:val="left"/>
+      <w:pPr>
+        <w:ind w:left="5040" w:hanging="360"/>
+      </w:pPr>
+    </w:lvl>
+    <w:lvl w:ilvl="7" w:tplc="2C0A0019" w:tentative="1">
+      <w:start w:val="1"/>
+      <w:numFmt w:val="lowerLetter"/>
+      <w:lvlText w:val="%8."/>
+      <w:lvlJc w:val="left"/>
+      <w:pPr>
+        <w:ind w:left="5760" w:hanging="360"/>
+      </w:pPr>
+    </w:lvl>
+    <w:lvl w:ilvl="8" w:tplc="2C0A001B" w:tentative="1">
+      <w:start w:val="1"/>
+      <w:numFmt w:val="lowerRoman"/>
+      <w:lvlText w:val="%9."/>
+      <w:lvlJc w:val="right"/>
+      <w:pPr>
+        <w:ind w:left="6480" w:hanging="180"/>
+      </w:pPr>
+    </w:lvl>
+  </w:abstractNum>
+  <w:abstractNum w:abstractNumId="13" w15:restartNumberingAfterBreak="0">
+    <w:nsid w:val="61DB6638"/>
+    <w:multiLevelType w:val="hybridMultilevel"/>
+    <w:tmpl w:val="67547120"/>
+    <w:lvl w:ilvl="0" w:tplc="2C0A000F">
+      <w:start w:val="1"/>
+      <w:numFmt w:val="decimal"/>
+      <w:lvlText w:val="%1."/>
+      <w:lvlJc w:val="left"/>
+      <w:pPr>
+        <w:ind w:left="1440" w:hanging="360"/>
+      </w:pPr>
+      <w:rPr>
+        <w:rFonts w:hint="default"/>
+      </w:rPr>
+    </w:lvl>
+    <w:lvl w:ilvl="1" w:tplc="2C0A0019" w:tentative="1">
+      <w:start w:val="1"/>
+      <w:numFmt w:val="lowerLetter"/>
+      <w:lvlText w:val="%2."/>
+      <w:lvlJc w:val="left"/>
+      <w:pPr>
+        <w:ind w:left="2160" w:hanging="360"/>
+      </w:pPr>
+    </w:lvl>
+    <w:lvl w:ilvl="2" w:tplc="2C0A001B" w:tentative="1">
+      <w:start w:val="1"/>
+      <w:numFmt w:val="lowerRoman"/>
+      <w:lvlText w:val="%3."/>
+      <w:lvlJc w:val="right"/>
+      <w:pPr>
+        <w:ind w:left="2880" w:hanging="180"/>
+      </w:pPr>
+    </w:lvl>
+    <w:lvl w:ilvl="3" w:tplc="2C0A000F" w:tentative="1">
+      <w:start w:val="1"/>
+      <w:numFmt w:val="decimal"/>
+      <w:lvlText w:val="%4."/>
+      <w:lvlJc w:val="left"/>
+      <w:pPr>
+        <w:ind w:left="3600" w:hanging="360"/>
+      </w:pPr>
+    </w:lvl>
+    <w:lvl w:ilvl="4" w:tplc="2C0A0019" w:tentative="1">
+      <w:start w:val="1"/>
+      <w:numFmt w:val="lowerLetter"/>
+      <w:lvlText w:val="%5."/>
+      <w:lvlJc w:val="left"/>
+      <w:pPr>
+        <w:ind w:left="4320" w:hanging="360"/>
+      </w:pPr>
+    </w:lvl>
+    <w:lvl w:ilvl="5" w:tplc="2C0A001B" w:tentative="1">
+      <w:start w:val="1"/>
+      <w:numFmt w:val="lowerRoman"/>
+      <w:lvlText w:val="%6."/>
+      <w:lvlJc w:val="right"/>
+      <w:pPr>
+        <w:ind w:left="5040" w:hanging="180"/>
+      </w:pPr>
+    </w:lvl>
+    <w:lvl w:ilvl="6" w:tplc="2C0A000F" w:tentative="1">
+      <w:start w:val="1"/>
+      <w:numFmt w:val="decimal"/>
+      <w:lvlText w:val="%7."/>
+      <w:lvlJc w:val="left"/>
+      <w:pPr>
+        <w:ind w:left="5760" w:hanging="360"/>
+      </w:pPr>
+    </w:lvl>
+    <w:lvl w:ilvl="7" w:tplc="2C0A0019" w:tentative="1">
+      <w:start w:val="1"/>
+      <w:numFmt w:val="lowerLetter"/>
+      <w:lvlText w:val="%8."/>
+      <w:lvlJc w:val="left"/>
+      <w:pPr>
+        <w:ind w:left="6480" w:hanging="360"/>
+      </w:pPr>
+    </w:lvl>
+    <w:lvl w:ilvl="8" w:tplc="2C0A001B" w:tentative="1">
+      <w:start w:val="1"/>
+      <w:numFmt w:val="lowerRoman"/>
+      <w:lvlText w:val="%9."/>
+      <w:lvlJc w:val="right"/>
+      <w:pPr>
+        <w:ind w:left="7200" w:hanging="180"/>
+      </w:pPr>
+    </w:lvl>
+  </w:abstractNum>
+  <w:abstractNum w:abstractNumId="14" w15:restartNumberingAfterBreak="0">
     <w:nsid w:val="708E589C"/>
     <w:multiLevelType w:val="multilevel"/>
     <w:tmpl w:val="381042DE"/>
@@ -5750,7 +9354,7 @@
       </w:rPr>
     </w:lvl>
   </w:abstractNum>
-  <w:abstractNum w:abstractNumId="13" w15:restartNumberingAfterBreak="0">
+  <w:abstractNum w:abstractNumId="15" w15:restartNumberingAfterBreak="0">
     <w:nsid w:val="736E1DF8"/>
     <w:multiLevelType w:val="hybridMultilevel"/>
     <w:tmpl w:val="ABDEF410"/>
@@ -5862,7 +9466,7 @@
       </w:rPr>
     </w:lvl>
   </w:abstractNum>
-  <w:abstractNum w:abstractNumId="14" w15:restartNumberingAfterBreak="0">
+  <w:abstractNum w:abstractNumId="16" w15:restartNumberingAfterBreak="0">
     <w:nsid w:val="7DD64906"/>
     <w:multiLevelType w:val="hybridMultilevel"/>
     <w:tmpl w:val="795E7434"/>
@@ -6001,10 +9605,10 @@
     <w:abstractNumId w:val="0"/>
   </w:num>
   <w:num w:numId="9">
-    <w:abstractNumId w:val="12"/>
+    <w:abstractNumId w:val="14"/>
   </w:num>
   <w:num w:numId="10">
-    <w:abstractNumId w:val="14"/>
+    <w:abstractNumId w:val="16"/>
   </w:num>
   <w:num w:numId="11">
     <w:abstractNumId w:val="4"/>
@@ -6025,7 +9629,13 @@
     <w:abstractNumId w:val="9"/>
   </w:num>
   <w:num w:numId="17">
+    <w:abstractNumId w:val="15"/>
+  </w:num>
+  <w:num w:numId="18">
     <w:abstractNumId w:val="13"/>
+  </w:num>
+  <w:num w:numId="19">
+    <w:abstractNumId w:val="12"/>
   </w:num>
 </w:numbering>
 </file>
@@ -7162,6 +10772,25 @@
       <w:contextualSpacing/>
     </w:pPr>
   </w:style>
+  <w:style w:type="table" w:styleId="Tablaconcuadrcula">
+    <w:name w:val="Table Grid"/>
+    <w:basedOn w:val="Tablanormal"/>
+    <w:uiPriority w:val="59"/>
+    <w:rsid w:val="00D15C6D"/>
+    <w:pPr>
+      <w:spacing w:before="0" w:line="240" w:lineRule="auto"/>
+    </w:pPr>
+    <w:tblPr>
+      <w:tblBorders>
+        <w:top w:val="single" w:sz="4" w:space="0" w:color="auto"/>
+        <w:left w:val="single" w:sz="4" w:space="0" w:color="auto"/>
+        <w:bottom w:val="single" w:sz="4" w:space="0" w:color="auto"/>
+        <w:right w:val="single" w:sz="4" w:space="0" w:color="auto"/>
+        <w:insideH w:val="single" w:sz="4" w:space="0" w:color="auto"/>
+        <w:insideV w:val="single" w:sz="4" w:space="0" w:color="auto"/>
+      </w:tblBorders>
+    </w:tblPr>
+  </w:style>
 </w:styles>
 </file>
 
@@ -7472,7 +11101,7 @@
 </file>
 
 <file path=customXml/itemProps2.xml><?xml version="1.0" encoding="utf-8"?>
-<ds:datastoreItem xmlns:ds="http://schemas.openxmlformats.org/officeDocument/2006/customXml" ds:itemID="{331B8859-EF5D-403D-B93D-8A1C3011BA0F}">
+<ds:datastoreItem xmlns:ds="http://schemas.openxmlformats.org/officeDocument/2006/customXml" ds:itemID="{1BAB17BF-9910-428B-9769-41896BD164F6}">
   <ds:schemaRefs>
     <ds:schemaRef ds:uri="http://schemas.openxmlformats.org/officeDocument/2006/bibliography"/>
   </ds:schemaRefs>

--- a/07. Propuesta/Propuesta de Desarrollo.docx
+++ b/07. Propuesta/Propuesta de Desarrollo.docx
@@ -165,6 +165,7 @@
             <w:dataBinding w:prefixMappings="xmlns:ns0='http://schemas.openxmlformats.org/package/2006/metadata/core-properties' xmlns:ns1='http://purl.org/dc/elements/1.1/'" w:xpath="/ns0:coreProperties[1]/ns1:title[1]" w:storeItemID="{6C3C8BC8-F283-45AE-878A-BAB7291924A1}"/>
             <w:text/>
           </w:sdtPr>
+          <w:sdtEndPr/>
           <w:sdtContent>
             <w:p>
               <w:pPr>
@@ -199,6 +200,7 @@
             <w:dataBinding w:prefixMappings="xmlns:ns0='http://schemas.openxmlformats.org/package/2006/metadata/core-properties' xmlns:ns1='http://purl.org/dc/elements/1.1/'" w:xpath="/ns0:coreProperties[1]/ns1:subject[1]" w:storeItemID="{6C3C8BC8-F283-45AE-878A-BAB7291924A1}"/>
             <w:text/>
           </w:sdtPr>
+          <w:sdtEndPr/>
           <w:sdtContent>
             <w:p>
               <w:pPr>
@@ -506,6 +508,7 @@
           <w:docPartUnique/>
         </w:docPartObj>
       </w:sdtPr>
+      <w:sdtEndPr/>
       <w:sdtContent>
         <w:p>
           <w:pPr>
@@ -2948,6 +2951,7 @@
         <w:dataBinding w:prefixMappings="xmlns:ns0='http://purl.org/dc/elements/1.1/' xmlns:ns1='http://schemas.openxmlformats.org/package/2006/metadata/core-properties' " w:xpath="/ns1:coreProperties[1]/ns0:title[1]" w:storeItemID="{6C3C8BC8-F283-45AE-878A-BAB7291924A1}"/>
         <w:text/>
       </w:sdtPr>
+      <w:sdtEndPr/>
       <w:sdtContent>
         <w:p>
           <w:pPr>
@@ -3069,14 +3073,14 @@
       </w:pPr>
       <w:bookmarkStart w:id="15" w:name="_Toc228187381"/>
       <w:bookmarkStart w:id="16" w:name="_Toc234690192"/>
-      <w:bookmarkStart w:id="17" w:name="_Toc200978415"/>
-      <w:bookmarkStart w:id="18" w:name="_Toc493504809"/>
+      <w:bookmarkStart w:id="17" w:name="_Toc493504809"/>
+      <w:bookmarkStart w:id="18" w:name="_Toc200978415"/>
       <w:r>
         <w:t>Información General</w:t>
       </w:r>
       <w:bookmarkEnd w:id="15"/>
       <w:bookmarkEnd w:id="16"/>
-      <w:bookmarkEnd w:id="18"/>
+      <w:bookmarkEnd w:id="17"/>
     </w:p>
     <w:p>
       <w:pPr>
@@ -3402,13 +3406,13 @@
         <w:pStyle w:val="PSI-Ttulo1"/>
       </w:pPr>
       <w:bookmarkStart w:id="28" w:name="_Toc234690197"/>
-      <w:bookmarkStart w:id="29" w:name="_Toc228187387"/>
-      <w:bookmarkStart w:id="30" w:name="_Toc493504813"/>
+      <w:bookmarkStart w:id="29" w:name="_Toc493504813"/>
+      <w:bookmarkStart w:id="30" w:name="_Toc228187387"/>
       <w:r>
         <w:t>Propuesta</w:t>
       </w:r>
       <w:bookmarkEnd w:id="28"/>
-      <w:bookmarkEnd w:id="30"/>
+      <w:bookmarkEnd w:id="29"/>
       <w:r>
         <w:t xml:space="preserve"> </w:t>
       </w:r>
@@ -3517,8 +3521,8 @@
       <w:r>
         <w:t>Análisis Técnico</w:t>
       </w:r>
-      <w:bookmarkEnd w:id="17"/>
-      <w:bookmarkEnd w:id="29"/>
+      <w:bookmarkEnd w:id="18"/>
+      <w:bookmarkEnd w:id="30"/>
       <w:bookmarkEnd w:id="31"/>
       <w:bookmarkEnd w:id="32"/>
     </w:p>
@@ -3625,100 +3629,26 @@
         <w:jc w:val="both"/>
       </w:pPr>
       <w:r>
-        <w:t>[</w:t>
-      </w:r>
-      <w:r>
-        <w:t>En la definición  del problema se debe ser lo más conciso posible dejando en claro que es lo que va a solucionar]</w:t>
-      </w:r>
-    </w:p>
-    <w:p>
-      <w:pPr>
-        <w:jc w:val="both"/>
-      </w:pPr>
-    </w:p>
-    <w:p>
-      <w:pPr>
-        <w:pStyle w:val="PSI-Ttulo3"/>
-      </w:pPr>
-      <w:bookmarkStart w:id="36" w:name="_Toc228187389"/>
-      <w:bookmarkStart w:id="37" w:name="_Toc234690200"/>
-      <w:r>
-        <w:br/>
-      </w:r>
-      <w:bookmarkStart w:id="38" w:name="_Toc493504816"/>
-      <w:r>
-        <w:t>Características actuales del sistema</w:t>
-      </w:r>
-      <w:bookmarkEnd w:id="36"/>
-      <w:bookmarkEnd w:id="37"/>
-      <w:bookmarkEnd w:id="38"/>
-    </w:p>
-    <w:p>
-      <w:pPr>
-        <w:jc w:val="both"/>
-      </w:pPr>
-      <w:r>
-        <w:t>Actualmente no existe un sistema destinado a la carga y búsq</w:t>
-      </w:r>
-      <w:bookmarkStart w:id="39" w:name="_GoBack"/>
-      <w:bookmarkEnd w:id="39"/>
-      <w:r>
-        <w:t>ueda de horarios de cursada y mesas de examen.</w:t>
-      </w:r>
-    </w:p>
-    <w:p>
-      <w:pPr>
-        <w:pStyle w:val="PSI-Ttulo3"/>
-      </w:pPr>
-      <w:bookmarkStart w:id="40" w:name="_Toc234690201"/>
-      <w:r>
-        <w:br/>
-      </w:r>
-      <w:bookmarkStart w:id="41" w:name="_Toc493504817"/>
-      <w:r>
-        <w:t>Descripción de procesos actuales</w:t>
-      </w:r>
-      <w:bookmarkEnd w:id="40"/>
-      <w:bookmarkEnd w:id="41"/>
-      <w:r>
-        <w:t xml:space="preserve"> </w:t>
-      </w:r>
-    </w:p>
-    <w:p>
-      <w:pPr>
-        <w:jc w:val="both"/>
-      </w:pPr>
-      <w:r>
-        <w:t>[</w:t>
-      </w:r>
-      <w:r>
-        <w:t>Esta sección está destinada a describir lo más detalladamente posible los procesos actuales de la organización que estén en relación con el desarrollo o con alguna funcionalidad del futuro sistema]</w:t>
-      </w:r>
-    </w:p>
-    <w:p>
-      <w:pPr>
-        <w:pStyle w:val="PSI-Ttulo3"/>
-      </w:pPr>
-      <w:bookmarkStart w:id="42" w:name="_Toc234690202"/>
-      <w:r>
-        <w:br/>
-      </w:r>
-      <w:bookmarkStart w:id="43" w:name="_Toc493504818"/>
-      <w:r>
-        <w:t>Requisitos detectados</w:t>
-      </w:r>
-      <w:bookmarkEnd w:id="42"/>
-      <w:bookmarkEnd w:id="43"/>
-    </w:p>
-    <w:p>
-      <w:pPr>
-        <w:jc w:val="both"/>
-      </w:pPr>
-      <w:r>
-        <w:t>Los requisitos que se han detectado son los siguientes</w:t>
-      </w:r>
-      <w:r>
-        <w:t>:</w:t>
+        <w:t>El presente trabajo fue otorgado al Grupo de Desarrollo Yenú por el equipo docente de la asignatura Laboratorio de Desarrollo de Software perteneciente a las carreras Analista de Sistemas y Licenciatura en Sistemas de la UNPA-UARG.</w:t>
+      </w:r>
+    </w:p>
+    <w:p>
+      <w:pPr>
+        <w:jc w:val="both"/>
+      </w:pPr>
+      <w:r>
+        <w:t>El problema presentado surge ante la necesidad de contar con un sistema que brinde al personal de Secretaria Académica una forma rápida para cargar un conjunto de horarios de cursada y mesas de examen. Además, se debe proporcionar a los alumnos, docentes y público en general una forma rápida y cómoda para consultar dichos horarios de cursada y mesas de examen.</w:t>
+      </w:r>
+    </w:p>
+    <w:p>
+      <w:pPr>
+        <w:tabs>
+          <w:tab w:val="left" w:pos="1050"/>
+        </w:tabs>
+        <w:jc w:val="both"/>
+      </w:pPr>
+      <w:r>
+        <w:t>A continuación se listan una serie de problemas que se asocian con el enunciado del cliente:</w:t>
       </w:r>
     </w:p>
     <w:p>
@@ -3728,18 +3658,17 @@
           <w:ilvl w:val="0"/>
           <w:numId w:val="17"/>
         </w:numPr>
-        <w:jc w:val="both"/>
-      </w:pPr>
-      <w:r>
-        <w:t>Administrar usuarios. El administrador del sistema podrá gestionar los usuarios. Esto implica poder crear, buscar, borrar y modificar usuarios.</w:t>
-      </w:r>
-    </w:p>
-    <w:p>
-      <w:pPr>
-        <w:pStyle w:val="Prrafodelista"/>
-        <w:ind w:firstLine="0"/>
-        <w:jc w:val="both"/>
-      </w:pPr>
+        <w:tabs>
+          <w:tab w:val="left" w:pos="1050"/>
+        </w:tabs>
+        <w:spacing w:before="120" w:after="120"/>
+        <w:ind w:left="714" w:hanging="357"/>
+        <w:contextualSpacing w:val="0"/>
+        <w:jc w:val="both"/>
+      </w:pPr>
+      <w:r>
+        <w:t>No existe actualmente una herramienta hecha a medida que le permita al personal de Secretaría Académica realizar la carga y publicación de los horarios de cursada y mesas de examen.</w:t>
+      </w:r>
     </w:p>
     <w:p>
       <w:pPr>
@@ -3748,19 +3677,17 @@
           <w:ilvl w:val="0"/>
           <w:numId w:val="17"/>
         </w:numPr>
-        <w:jc w:val="both"/>
-      </w:pPr>
-      <w:r>
-        <w:lastRenderedPageBreak/>
-        <w:t>Administrar roles. El administrador del sistema podrá gestionar los roles que tendrán los usuarios. Esto implica poder crear, buscar, borrar y modificar roles. De igual forma asignara los roles a los usuarios.</w:t>
-      </w:r>
-    </w:p>
-    <w:p>
-      <w:pPr>
-        <w:pStyle w:val="Prrafodelista"/>
-        <w:ind w:firstLine="0"/>
-        <w:jc w:val="both"/>
-      </w:pPr>
+        <w:tabs>
+          <w:tab w:val="left" w:pos="1050"/>
+        </w:tabs>
+        <w:spacing w:before="120" w:after="120"/>
+        <w:ind w:left="714" w:hanging="357"/>
+        <w:contextualSpacing w:val="0"/>
+        <w:jc w:val="both"/>
+      </w:pPr>
+      <w:r>
+        <w:t>No existe actualmente una herramienta hecha a medida que le permita a los alumnos y docentes consultar la información sobre horarios de cursada y mesas de examen.</w:t>
+      </w:r>
     </w:p>
     <w:p>
       <w:pPr>
@@ -3769,16 +3696,17 @@
           <w:ilvl w:val="0"/>
           <w:numId w:val="17"/>
         </w:numPr>
-        <w:jc w:val="both"/>
-      </w:pPr>
-      <w:r>
-        <w:t>Administrar permisos. El administrador del sistema podrá gestionar los permisos correspondientes a los roles. Es decir, podrá crear, buscar, borrar permisos y asignarlos a roles.</w:t>
-      </w:r>
-    </w:p>
-    <w:p>
-      <w:pPr>
-        <w:pStyle w:val="Prrafodelista"/>
-      </w:pPr>
+        <w:tabs>
+          <w:tab w:val="left" w:pos="1050"/>
+        </w:tabs>
+        <w:spacing w:before="120" w:after="120"/>
+        <w:ind w:left="714" w:hanging="357"/>
+        <w:contextualSpacing w:val="0"/>
+        <w:jc w:val="both"/>
+      </w:pPr>
+      <w:r>
+        <w:t>No existe una forma de comunicar rápidamente al público en general sobre modificaciones en los horarios de cursada o mesas de examen. Tampoco existe la forma de comunicar que se encuentran disponibles nuevos horarios de cursada o nuevas mesas de examen.</w:t>
+      </w:r>
     </w:p>
     <w:p>
       <w:pPr>
@@ -3787,16 +3715,17 @@
           <w:ilvl w:val="0"/>
           <w:numId w:val="17"/>
         </w:numPr>
-        <w:jc w:val="both"/>
-      </w:pPr>
-      <w:r>
-        <w:t>Administrar horarios de cursada. El personal de Secretaría Académica podrá gestionar los horarios de cursada. Podrá cargar desde archivo, crear, buscar, borrar, modificar y acceder a informes sobre horarios de cursada.</w:t>
-      </w:r>
-    </w:p>
-    <w:p>
-      <w:pPr>
-        <w:pStyle w:val="Prrafodelista"/>
-      </w:pPr>
+        <w:tabs>
+          <w:tab w:val="left" w:pos="1050"/>
+        </w:tabs>
+        <w:spacing w:before="120" w:after="120"/>
+        <w:ind w:left="714" w:hanging="357"/>
+        <w:contextualSpacing w:val="0"/>
+        <w:jc w:val="both"/>
+      </w:pPr>
+      <w:r>
+        <w:t>Existe la incertidumbre sobre la certeza que los horarios de cursada y mesas de examen se encuentran actualizados o son correctos.</w:t>
+      </w:r>
     </w:p>
     <w:p>
       <w:pPr>
@@ -3805,29 +3734,564 @@
           <w:ilvl w:val="0"/>
           <w:numId w:val="17"/>
         </w:numPr>
-        <w:jc w:val="both"/>
-      </w:pPr>
-      <w:r>
-        <w:t>Administrar mesas de examen. El personal de Secretaría Académica podrá gestionar las mesas de examen. Podrá cargar desde archivo, crear, buscar, borrar, modificar y acceder a informes sobre mesas de examen.</w:t>
-      </w:r>
-    </w:p>
-    <w:p>
-      <w:pPr>
-        <w:pStyle w:val="Prrafodelista"/>
-      </w:pPr>
+        <w:tabs>
+          <w:tab w:val="left" w:pos="1050"/>
+        </w:tabs>
+        <w:spacing w:before="120" w:after="120"/>
+        <w:ind w:left="714" w:hanging="357"/>
+        <w:contextualSpacing w:val="0"/>
+        <w:jc w:val="both"/>
+      </w:pPr>
+      <w:r>
+        <w:lastRenderedPageBreak/>
+        <w:t>Existen problemas en la asignación de los horarios y aulas para las materias en los horarios de cursada. Este inconveniente se ve reflejado también en las mesas de examen. Esto afecta a los docentes y alumnos que no cuentan con esta información en el momento necesario.</w:t>
+      </w:r>
+    </w:p>
+    <w:p>
+      <w:pPr>
+        <w:pStyle w:val="PSI-Ttulo3"/>
+      </w:pPr>
+      <w:bookmarkStart w:id="36" w:name="_Toc228187389"/>
+      <w:bookmarkStart w:id="37" w:name="_Toc234690200"/>
+      <w:r>
+        <w:br/>
+      </w:r>
+      <w:bookmarkStart w:id="38" w:name="_Toc493504816"/>
+      <w:r>
+        <w:t>Características actuales del sistema</w:t>
+      </w:r>
+      <w:bookmarkEnd w:id="36"/>
+      <w:bookmarkEnd w:id="37"/>
+      <w:bookmarkEnd w:id="38"/>
+    </w:p>
+    <w:p>
+      <w:pPr>
+        <w:jc w:val="both"/>
+      </w:pPr>
+      <w:r>
+        <w:t>Actualmente no existe un sistema destinado a la carga y búsqueda de horarios de cursada y mesas de examen.</w:t>
+      </w:r>
+    </w:p>
+    <w:p>
+      <w:pPr>
+        <w:pStyle w:val="PSI-Ttulo3"/>
+      </w:pPr>
+      <w:bookmarkStart w:id="39" w:name="_Toc234690201"/>
+      <w:bookmarkStart w:id="40" w:name="_Toc493504817"/>
+      <w:r>
+        <w:t>Descripción de procesos actuales</w:t>
+      </w:r>
+      <w:bookmarkEnd w:id="39"/>
+      <w:bookmarkEnd w:id="40"/>
+      <w:r>
+        <w:t xml:space="preserve"> </w:t>
+      </w:r>
+    </w:p>
+    <w:p>
+      <w:pPr>
+        <w:jc w:val="both"/>
+      </w:pPr>
+      <w:r>
+        <w:t>Esta sección está destinada a describir lo más detalladamente posible los procesos actuales de la organización que están relacionados con el desarrollo del futuro sistema.</w:t>
+      </w:r>
+    </w:p>
+    <w:p>
+      <w:pPr>
+        <w:jc w:val="both"/>
+      </w:pPr>
+      <w:r>
+        <w:t xml:space="preserve"> Previo al inicio de cada cuatrimestre</w:t>
+      </w:r>
+      <w:r>
+        <w:t xml:space="preserve"> (Primero o Segundo)</w:t>
+      </w:r>
+      <w:r>
+        <w:t xml:space="preserve"> el personal de Secretaría Académica se encarga de generar los horarios de cursada utilizando una planilla de </w:t>
+      </w:r>
+      <w:r>
+        <w:t>cálculo</w:t>
+      </w:r>
+      <w:r>
+        <w:t xml:space="preserve"> Excel.</w:t>
+      </w:r>
+      <w:r>
+        <w:t xml:space="preserve"> </w:t>
+      </w:r>
+      <w:r>
+        <w:t xml:space="preserve">Este archivo, posteriormente, </w:t>
+      </w:r>
+      <w:r>
+        <w:t xml:space="preserve">se publica en el Portal de la UARG y se imprime para pegarse en el Campus Universitario. Luego, los alumnos y docentes observan los horarios de cursada que fueron generados previamente. Cuando se realiza alguna modificación a los horarios de cursada, el personal de Secretaría Académica actualiza la planilla de cálculo y vuelve a publicarlos. Los docentes y alumnos deben consultar los horarios de cursada </w:t>
+      </w:r>
+      <w:r>
+        <w:t>regularmente</w:t>
+      </w:r>
+      <w:r>
+        <w:t xml:space="preserve"> para detectar si se han producido modificaciones. </w:t>
+      </w:r>
+    </w:p>
+    <w:p>
+      <w:pPr>
+        <w:jc w:val="both"/>
+      </w:pPr>
+      <w:r>
+        <w:rPr>
+          <w:noProof/>
+          <w:lang w:val="es-AR" w:eastAsia="es-AR"/>
+        </w:rPr>
+        <w:drawing>
+          <wp:inline distT="0" distB="0" distL="0" distR="0" wp14:anchorId="00BD8246" wp14:editId="013B7A58">
+            <wp:extent cx="5390182" cy="2179846"/>
+            <wp:effectExtent l="19050" t="19050" r="1270" b="0"/>
+            <wp:docPr id="4" name="Imagen 4"/>
+            <wp:cNvGraphicFramePr>
+              <a:graphicFrameLocks xmlns:a="http://schemas.openxmlformats.org/drawingml/2006/main" noChangeAspect="1"/>
+            </wp:cNvGraphicFramePr>
+            <a:graphic xmlns:a="http://schemas.openxmlformats.org/drawingml/2006/main">
+              <a:graphicData uri="http://schemas.openxmlformats.org/drawingml/2006/picture">
+                <pic:pic xmlns:pic="http://schemas.openxmlformats.org/drawingml/2006/picture">
+                  <pic:nvPicPr>
+                    <pic:cNvPr id="1" name=""/>
+                    <pic:cNvPicPr/>
+                  </pic:nvPicPr>
+                  <pic:blipFill rotWithShape="1">
+                    <a:blip r:embed="rId17"/>
+                    <a:srcRect l="24886" t="29868" r="10319" b="23523"/>
+                    <a:stretch/>
+                  </pic:blipFill>
+                  <pic:spPr bwMode="auto">
+                    <a:xfrm>
+                      <a:off x="0" y="0"/>
+                      <a:ext cx="5414767" cy="2189788"/>
+                    </a:xfrm>
+                    <a:prstGeom prst="rect">
+                      <a:avLst/>
+                    </a:prstGeom>
+                    <a:ln>
+                      <a:solidFill>
+                        <a:schemeClr val="tx1"/>
+                      </a:solidFill>
+                    </a:ln>
+                    <a:extLst>
+                      <a:ext uri="{53640926-AAD7-44D8-BBD7-CCE9431645EC}">
+                        <a14:shadowObscured xmlns:a14="http://schemas.microsoft.com/office/drawing/2010/main"/>
+                      </a:ext>
+                    </a:extLst>
+                  </pic:spPr>
+                </pic:pic>
+              </a:graphicData>
+            </a:graphic>
+          </wp:inline>
+        </w:drawing>
+      </w:r>
+    </w:p>
+    <w:p>
+      <w:pPr>
+        <w:spacing w:before="0"/>
+        <w:jc w:val="center"/>
+        <w:rPr>
+          <w:sz w:val="20"/>
+        </w:rPr>
+      </w:pPr>
+      <w:r>
+        <w:rPr>
+          <w:sz w:val="20"/>
+        </w:rPr>
+        <w:t>Proceso para la generación de horarios de cursada</w:t>
+      </w:r>
+    </w:p>
+    <w:p>
+      <w:pPr>
+        <w:jc w:val="both"/>
+      </w:pPr>
+      <w:r>
+        <w:t xml:space="preserve">A continuación se explica el proceso para la generación de mesas de examen. </w:t>
+      </w:r>
+      <w:r>
+        <w:t xml:space="preserve">Previo al inicio de cada </w:t>
+      </w:r>
+      <w:r>
+        <w:t xml:space="preserve">turno de examen, </w:t>
+      </w:r>
+      <w:r>
+        <w:t>el personal de Secretaría Académica se enc</w:t>
+      </w:r>
+      <w:r>
+        <w:t xml:space="preserve">arga de generar las mesas de examen </w:t>
+      </w:r>
+      <w:r>
+        <w:t>utilizando una planilla de cálculo Excel. Este archivo, posteriormente, se publica en el Portal de la UARG y se imprime para pegarse en el Campus Universitario. Luego, los alumnos y do</w:t>
+      </w:r>
+      <w:r>
+        <w:t>centes observan las mesas de examen que fueron generada</w:t>
+      </w:r>
+      <w:r>
+        <w:t xml:space="preserve">s previamente. Cuando se realiza alguna modificación </w:t>
+      </w:r>
+      <w:r>
+        <w:t>a la</w:t>
+      </w:r>
+      <w:r>
+        <w:t xml:space="preserve">s </w:t>
+      </w:r>
+      <w:r>
+        <w:t>mesas</w:t>
+      </w:r>
+      <w:r>
+        <w:t xml:space="preserve">, el personal de Secretaría Académica actualiza la planilla de cálculo y vuelve a publicarlos. Los docentes y alumnos deben consultar </w:t>
+      </w:r>
+      <w:r>
+        <w:t>las mesas de examen</w:t>
+      </w:r>
+      <w:bookmarkStart w:id="41" w:name="_GoBack"/>
+      <w:bookmarkEnd w:id="41"/>
+      <w:r>
+        <w:t xml:space="preserve"> regularmente para detectar si se han producido modificaciones. </w:t>
+      </w:r>
+    </w:p>
+    <w:p>
+      <w:pPr>
+        <w:jc w:val="both"/>
+      </w:pPr>
+    </w:p>
+    <w:p>
+      <w:pPr>
+        <w:jc w:val="both"/>
+      </w:pPr>
+      <w:bookmarkStart w:id="42" w:name="_Toc234690202"/>
+    </w:p>
+    <w:p>
+      <w:pPr>
+        <w:pStyle w:val="PSI-Ttulo3"/>
+      </w:pPr>
+      <w:r>
+        <w:br/>
+      </w:r>
+      <w:bookmarkStart w:id="43" w:name="_Toc493504818"/>
+      <w:r>
+        <w:t>Requisitos detectados</w:t>
+      </w:r>
+      <w:bookmarkEnd w:id="42"/>
+      <w:bookmarkEnd w:id="43"/>
+    </w:p>
+    <w:p>
+      <w:pPr>
+        <w:jc w:val="both"/>
+      </w:pPr>
+      <w:r>
+        <w:t>Los requisitos que se han detectado son los siguientes</w:t>
+      </w:r>
+      <w:r>
+        <w:t>:</w:t>
+      </w:r>
     </w:p>
     <w:p>
       <w:pPr>
         <w:pStyle w:val="Prrafodelista"/>
         <w:numPr>
           <w:ilvl w:val="0"/>
-          <w:numId w:val="17"/>
+          <w:numId w:val="20"/>
         </w:numPr>
-        <w:jc w:val="both"/>
-      </w:pPr>
-      <w:r>
-        <w:t>Consultar horarios de cursada y mesas de examen. El público podrá consultar desde la aplicación móvil los horarios de cursada y mesas de examen.</w:t>
-      </w:r>
+        <w:spacing w:before="120" w:after="120"/>
+        <w:ind w:left="1077" w:hanging="357"/>
+        <w:contextualSpacing w:val="0"/>
+        <w:jc w:val="both"/>
+      </w:pPr>
+      <w:r>
+        <w:rPr>
+          <w:b/>
+        </w:rPr>
+        <w:t>El sistema permitirá importar horarios de cursada a usuarios autorizados</w:t>
+      </w:r>
+      <w:r>
+        <w:t>. El personal de Secretaria Académica o Administrador podrá cargar los horarios de cursada utilizando las planillas de cálculo (Excel) que poseen en la actualidad o alguna variante que no contenga grandes modificaciones.</w:t>
+      </w:r>
+    </w:p>
+    <w:p>
+      <w:pPr>
+        <w:pStyle w:val="Prrafodelista"/>
+        <w:numPr>
+          <w:ilvl w:val="0"/>
+          <w:numId w:val="20"/>
+        </w:numPr>
+        <w:spacing w:before="120" w:after="120"/>
+        <w:ind w:left="1077" w:hanging="357"/>
+        <w:contextualSpacing w:val="0"/>
+        <w:jc w:val="both"/>
+      </w:pPr>
+      <w:r>
+        <w:rPr>
+          <w:b/>
+        </w:rPr>
+        <w:t xml:space="preserve">El sistema permitirá </w:t>
+      </w:r>
+      <w:r>
+        <w:rPr>
+          <w:b/>
+        </w:rPr>
+        <w:t>importar</w:t>
+      </w:r>
+      <w:r>
+        <w:rPr>
+          <w:b/>
+        </w:rPr>
+        <w:t xml:space="preserve"> mesas de examen a usuarios autorizados</w:t>
+      </w:r>
+      <w:r>
+        <w:t>. El personal de Secretaria Académica o el Administrador podrá cargar las mesas de examen utilizando la planilla de cálculo (Excel) que poseen en la actualidad o con alguna variante que no contenga grandes modificaciones.</w:t>
+      </w:r>
+    </w:p>
+    <w:p>
+      <w:pPr>
+        <w:pStyle w:val="Prrafodelista"/>
+        <w:numPr>
+          <w:ilvl w:val="0"/>
+          <w:numId w:val="20"/>
+        </w:numPr>
+        <w:spacing w:before="120" w:after="120"/>
+        <w:contextualSpacing w:val="0"/>
+        <w:jc w:val="both"/>
+      </w:pPr>
+      <w:r>
+        <w:rPr>
+          <w:b/>
+        </w:rPr>
+        <w:t>El sistema permitirá actualizar horarios de cursada a usuarios autorizados</w:t>
+      </w:r>
+      <w:r>
+        <w:t>.</w:t>
+      </w:r>
+      <w:r>
+        <w:t xml:space="preserve"> El personal de Secretaria Académica o el Administrador podrá crear, borrar o modificar los horarios de cursada que se encuentren cargados en el sistema.</w:t>
+      </w:r>
+    </w:p>
+    <w:p>
+      <w:pPr>
+        <w:pStyle w:val="Prrafodelista"/>
+        <w:numPr>
+          <w:ilvl w:val="0"/>
+          <w:numId w:val="20"/>
+        </w:numPr>
+        <w:spacing w:before="120" w:after="120"/>
+        <w:contextualSpacing w:val="0"/>
+        <w:jc w:val="both"/>
+      </w:pPr>
+      <w:r>
+        <w:rPr>
+          <w:b/>
+        </w:rPr>
+        <w:t>El sistema permitirá actualizar mesas de examen a usuarios autorizados</w:t>
+      </w:r>
+      <w:r>
+        <w:t>.</w:t>
+      </w:r>
+      <w:r>
+        <w:t xml:space="preserve"> El personal de Secretaria Académica o Administrador podrá crear, borrar o modificar las mesas de examen que se encuentren cargadas en el sistema.</w:t>
+      </w:r>
+    </w:p>
+    <w:p>
+      <w:pPr>
+        <w:pStyle w:val="Prrafodelista"/>
+        <w:numPr>
+          <w:ilvl w:val="0"/>
+          <w:numId w:val="20"/>
+        </w:numPr>
+        <w:spacing w:before="120" w:after="120"/>
+        <w:contextualSpacing w:val="0"/>
+        <w:jc w:val="both"/>
+      </w:pPr>
+      <w:r>
+        <w:rPr>
+          <w:b/>
+        </w:rPr>
+        <w:t>El sistema permitirá consultar horarios de cursada a usuarios públicos</w:t>
+      </w:r>
+      <w:r>
+        <w:t>. Los docentes, alumnos y público en general podrán consultar los horarios de cursada con la aplicación móvil.</w:t>
+      </w:r>
+    </w:p>
+    <w:p>
+      <w:pPr>
+        <w:pStyle w:val="Prrafodelista"/>
+        <w:numPr>
+          <w:ilvl w:val="0"/>
+          <w:numId w:val="20"/>
+        </w:numPr>
+        <w:spacing w:before="120" w:after="120"/>
+        <w:contextualSpacing w:val="0"/>
+        <w:jc w:val="both"/>
+      </w:pPr>
+      <w:r>
+        <w:rPr>
+          <w:b/>
+        </w:rPr>
+        <w:t>El sistema permitirá consultar mesas de examen a usuarios públicos</w:t>
+      </w:r>
+      <w:r>
+        <w:t>. Los docentes, alumnos y público en general podrán consultar las mesas de examen con el uso de la aplicación móvil.</w:t>
+      </w:r>
+    </w:p>
+    <w:p>
+      <w:pPr>
+        <w:pStyle w:val="Prrafodelista"/>
+        <w:numPr>
+          <w:ilvl w:val="0"/>
+          <w:numId w:val="20"/>
+        </w:numPr>
+        <w:spacing w:before="120" w:after="120"/>
+        <w:contextualSpacing w:val="0"/>
+        <w:jc w:val="both"/>
+      </w:pPr>
+      <w:r>
+        <w:rPr>
+          <w:b/>
+        </w:rPr>
+        <w:t>El sistema permitirá generar informes de horarios de cursada a usuarios autorizados</w:t>
+      </w:r>
+      <w:r>
+        <w:t>.</w:t>
+      </w:r>
+      <w:r>
+        <w:t xml:space="preserve"> El Administrador o personal de Secretaría Académica podrá  acceder a informes sobre la disponibilidad horaria de aulas durante el periodo de cursada.</w:t>
+      </w:r>
+    </w:p>
+    <w:p>
+      <w:pPr>
+        <w:pStyle w:val="Prrafodelista"/>
+        <w:numPr>
+          <w:ilvl w:val="0"/>
+          <w:numId w:val="20"/>
+        </w:numPr>
+        <w:spacing w:before="120" w:after="120"/>
+        <w:contextualSpacing w:val="0"/>
+        <w:jc w:val="both"/>
+      </w:pPr>
+      <w:r>
+        <w:rPr>
+          <w:b/>
+        </w:rPr>
+        <w:t>El sistema permitirá generar informes de mesas de examen a usuarios autorizados</w:t>
+      </w:r>
+      <w:r>
+        <w:t>.</w:t>
+      </w:r>
+      <w:r>
+        <w:t xml:space="preserve"> El Administrador o personal de Secretaría Académica podrá  acceder a informes sobre la disponibilidad horaria de aulas durante el periodo de mesas de examen.</w:t>
+      </w:r>
+    </w:p>
+    <w:p>
+      <w:pPr>
+        <w:pStyle w:val="Prrafodelista"/>
+        <w:numPr>
+          <w:ilvl w:val="0"/>
+          <w:numId w:val="20"/>
+        </w:numPr>
+        <w:spacing w:before="120" w:after="120"/>
+        <w:contextualSpacing w:val="0"/>
+        <w:jc w:val="both"/>
+      </w:pPr>
+      <w:r>
+        <w:rPr>
+          <w:b/>
+        </w:rPr>
+        <w:t>El sistema permitirá generar informe sobre horarios de un aula</w:t>
+      </w:r>
+      <w:r>
+        <w:t xml:space="preserve">. Un usuario autorizado podrá generar un informe sobre los horarios sobre una determinada aula.  </w:t>
+      </w:r>
+    </w:p>
+    <w:p>
+      <w:pPr>
+        <w:pStyle w:val="Prrafodelista"/>
+        <w:numPr>
+          <w:ilvl w:val="0"/>
+          <w:numId w:val="20"/>
+        </w:numPr>
+        <w:spacing w:before="120" w:after="120"/>
+        <w:contextualSpacing w:val="0"/>
+        <w:jc w:val="both"/>
+      </w:pPr>
+      <w:r>
+        <w:rPr>
+          <w:b/>
+        </w:rPr>
+        <w:t>El sistema deberá permitir actualizar aulas a usuarios autorizados</w:t>
+      </w:r>
+      <w:r>
+        <w:t>. El personal de Secretaría Académica o Administrador podrá borrar o modificar las aulas que se encuentren cargadas en el sistema.</w:t>
+      </w:r>
+    </w:p>
+    <w:p>
+      <w:pPr>
+        <w:pStyle w:val="Prrafodelista"/>
+        <w:numPr>
+          <w:ilvl w:val="0"/>
+          <w:numId w:val="20"/>
+        </w:numPr>
+        <w:spacing w:before="120" w:after="120"/>
+        <w:contextualSpacing w:val="0"/>
+        <w:jc w:val="both"/>
+      </w:pPr>
+      <w:r>
+        <w:rPr>
+          <w:b/>
+        </w:rPr>
+        <w:lastRenderedPageBreak/>
+        <w:t>El sistema deberá permitir actualizar carreras a usuarios autorizados</w:t>
+      </w:r>
+      <w:r>
+        <w:t xml:space="preserve">. El personal de Secretaria Académica podrá borrar o modificar las carreras que se encuentren cargadas en el sistema. </w:t>
+      </w:r>
+    </w:p>
+    <w:p>
+      <w:pPr>
+        <w:pStyle w:val="Prrafodelista"/>
+        <w:numPr>
+          <w:ilvl w:val="0"/>
+          <w:numId w:val="20"/>
+        </w:numPr>
+        <w:spacing w:before="120" w:after="120"/>
+        <w:contextualSpacing w:val="0"/>
+        <w:jc w:val="both"/>
+      </w:pPr>
+      <w:r>
+        <w:rPr>
+          <w:b/>
+        </w:rPr>
+        <w:t>El sistema permitirá al administrador gestionar usuarios</w:t>
+      </w:r>
+      <w:r>
+        <w:t>. El administrador podrá gestionar usuarios, los roles que cumplen y los permisos que se le otorgan.</w:t>
+      </w:r>
+    </w:p>
+    <w:p>
+      <w:pPr>
+        <w:pStyle w:val="Prrafodelista"/>
+        <w:numPr>
+          <w:ilvl w:val="0"/>
+          <w:numId w:val="20"/>
+        </w:numPr>
+        <w:spacing w:before="120" w:after="120"/>
+        <w:contextualSpacing w:val="0"/>
+        <w:jc w:val="both"/>
+      </w:pPr>
+      <w:r>
+        <w:rPr>
+          <w:b/>
+        </w:rPr>
+        <w:t>El sistema permitirá notificar a usuarios públicos sobre actualizaciones en los horarios de cursada y mesas de examen</w:t>
+      </w:r>
+      <w:r>
+        <w:t>.</w:t>
+      </w:r>
+      <w:r>
+        <w:t xml:space="preserve"> El usuario que utilice la aplicación móvil de Tempus podrá recibir notificaciones cuando se realicen actualizaciones en la información de horarios de cursada y mesas de examen.</w:t>
+      </w:r>
+    </w:p>
+    <w:p>
+      <w:pPr>
+        <w:jc w:val="both"/>
+      </w:pPr>
     </w:p>
     <w:p>
       <w:pPr>
@@ -3994,7 +4458,6 @@
         <w:jc w:val="both"/>
       </w:pPr>
       <w:r>
-        <w:lastRenderedPageBreak/>
         <w:t>A continuación se enumeran los casos de uso a implementar como así también su interacción con los actores del sistema.</w:t>
       </w:r>
     </w:p>
@@ -4042,6 +4505,7 @@
         <w:jc w:val="both"/>
       </w:pPr>
       <w:r>
+        <w:lastRenderedPageBreak/>
         <w:t>Cargar horarios de cursada.</w:t>
       </w:r>
       <w:r>
@@ -4476,7 +4940,6 @@
               <w:rPr>
                 <w:b/>
               </w:rPr>
-              <w:lastRenderedPageBreak/>
               <w:t>Fase</w:t>
             </w:r>
           </w:p>
@@ -4835,6 +5298,7 @@
               <w:jc w:val="center"/>
             </w:pPr>
             <w:r>
+              <w:lastRenderedPageBreak/>
               <w:t>Elaboración</w:t>
             </w:r>
           </w:p>
@@ -5713,19 +6177,7 @@
         <w:rPr>
           <w:rFonts w:ascii="Calibri" w:eastAsia="Calibri" w:hAnsi="Calibri" w:cs="Times New Roman"/>
         </w:rPr>
-        <w:t>Si bien el proyecto no tiene una fuente de</w:t>
-      </w:r>
-      <w:r>
-        <w:rPr>
-          <w:rFonts w:ascii="Calibri" w:eastAsia="Calibri" w:hAnsi="Calibri" w:cs="Times New Roman"/>
-        </w:rPr>
-        <w:t xml:space="preserve"> ingresos, si implica un costo</w:t>
-      </w:r>
-      <w:r>
-        <w:rPr>
-          <w:rFonts w:ascii="Calibri" w:eastAsia="Calibri" w:hAnsi="Calibri" w:cs="Times New Roman"/>
-        </w:rPr>
-        <w:t xml:space="preserve"> monetario. </w:t>
+        <w:t xml:space="preserve">Si bien el proyecto no tiene una fuente de ingresos, si implica un costo monetario. </w:t>
       </w:r>
     </w:p>
     <w:p>
@@ -5928,7 +6380,6 @@
         <w:rPr>
           <w:rFonts w:ascii="Cambria" w:eastAsia="Calibri" w:hAnsi="Cambria" w:cs="Times New Roman"/>
         </w:rPr>
-        <w:lastRenderedPageBreak/>
         <w:t>Costos del ambiente</w:t>
       </w:r>
       <w:bookmarkEnd w:id="59"/>
@@ -6004,6 +6455,7 @@
               <w:ind w:left="0" w:firstLine="0"/>
             </w:pPr>
             <w:r>
+              <w:lastRenderedPageBreak/>
               <w:t>Equipamiento informático</w:t>
             </w:r>
           </w:p>
@@ -6791,7 +7243,6 @@
       </w:pPr>
       <w:bookmarkStart w:id="69" w:name="_Toc493504830"/>
       <w:r>
-        <w:lastRenderedPageBreak/>
         <w:t>Resumen de entrevista 2</w:t>
       </w:r>
       <w:bookmarkEnd w:id="69"/>
@@ -6827,6 +7278,7 @@
         <w:jc w:val="both"/>
       </w:pPr>
       <w:r>
+        <w:lastRenderedPageBreak/>
         <w:t>Características principales de la aplicación móvil.</w:t>
       </w:r>
     </w:p>
@@ -7101,7 +7553,6 @@
       <w:bookmarkStart w:id="77" w:name="_Toc234690209"/>
       <w:bookmarkStart w:id="78" w:name="_Toc493504837"/>
       <w:r>
-        <w:lastRenderedPageBreak/>
         <w:t>Comentarios</w:t>
       </w:r>
       <w:bookmarkEnd w:id="76"/>
@@ -7160,6 +7611,7 @@
         <w:jc w:val="both"/>
       </w:pPr>
       <w:r>
+        <w:lastRenderedPageBreak/>
         <w:t>@uarg.unpa.edu.ar.</w:t>
       </w:r>
     </w:p>
@@ -7206,28 +7658,28 @@
           <w:numId w:val="19"/>
         </w:numPr>
         <w:jc w:val="both"/>
-      </w:pPr>
-      <w:proofErr w:type="spellStart"/>
+        <w:rPr>
+          <w:lang w:val="en-US"/>
+        </w:rPr>
+      </w:pPr>
       <w:r>
         <w:rPr>
           <w:b/>
+          <w:lang w:val="en-US"/>
         </w:rPr>
-        <w:t>Ionic</w:t>
-      </w:r>
-      <w:proofErr w:type="spellEnd"/>
+        <w:t>Ionic Framework</w:t>
+      </w:r>
       <w:r>
         <w:rPr>
-          <w:b/>
+          <w:lang w:val="en-US"/>
         </w:rPr>
-        <w:t xml:space="preserve"> Framework</w:t>
-      </w:r>
-      <w:r>
         <w:t xml:space="preserve">. </w:t>
       </w:r>
-      <w:hyperlink r:id="rId17" w:history="1">
+      <w:hyperlink r:id="rId18" w:history="1">
         <w:r>
           <w:rPr>
             <w:rStyle w:val="Hipervnculo"/>
+            <w:lang w:val="en-US"/>
           </w:rPr>
           <w:t>https://ionicframework.com/</w:t>
         </w:r>
@@ -7264,7 +7716,7 @@
         </w:rPr>
         <w:t xml:space="preserve"> </w:t>
       </w:r>
-      <w:hyperlink r:id="rId18" w:history="1">
+      <w:hyperlink r:id="rId19" w:history="1">
         <w:r>
           <w:rPr>
             <w:rStyle w:val="Hipervnculo"/>
@@ -7283,8 +7735,8 @@
       </w:pPr>
     </w:p>
     <w:sectPr>
-      <w:headerReference w:type="default" r:id="rId19"/>
-      <w:footerReference w:type="default" r:id="rId20"/>
+      <w:headerReference w:type="default" r:id="rId20"/>
+      <w:footerReference w:type="default" r:id="rId21"/>
       <w:pgSz w:w="11906" w:h="16838"/>
       <w:pgMar w:top="1535" w:right="1701" w:bottom="1417" w:left="1701" w:header="567" w:footer="572" w:gutter="0"/>
       <w:cols w:space="708"/>
@@ -7340,6 +7792,7 @@
         <w:dataBinding w:prefixMappings="xmlns:ns0='http://schemas.openxmlformats.org/officeDocument/2006/extended-properties' " w:xpath="/ns0:Properties[1]/ns0:Company[1]" w:storeItemID="{6668398D-A668-4E3E-A5EB-62B293D839F1}"/>
         <w:text/>
       </w:sdtPr>
+      <w:sdtEndPr/>
       <w:sdtContent>
         <w:r>
           <w:rPr>
@@ -7374,6 +7827,7 @@
           <w:docPartUnique/>
         </w:docPartObj>
       </w:sdtPr>
+      <w:sdtEndPr/>
       <w:sdtContent>
         <w:r>
           <w:tab/>
@@ -7419,7 +7873,7 @@
             <w:rFonts w:asciiTheme="majorHAnsi" w:hAnsiTheme="majorHAnsi" w:cstheme="majorHAnsi"/>
             <w:noProof/>
           </w:rPr>
-          <w:t>8</w:t>
+          <w:t>15</w:t>
         </w:r>
         <w:r>
           <w:rPr>
@@ -7456,7 +7910,7 @@
             <w:rFonts w:asciiTheme="majorHAnsi" w:hAnsiTheme="majorHAnsi" w:cstheme="majorHAnsi"/>
             <w:noProof/>
           </w:rPr>
-          <w:t>13</w:t>
+          <w:t>15</w:t>
         </w:r>
         <w:r>
           <w:rPr>
@@ -7518,6 +7972,7 @@
       <w:dataBinding w:prefixMappings="xmlns:ns0='http://schemas.openxmlformats.org/package/2006/metadata/core-properties' xmlns:ns1='http://purl.org/dc/elements/1.1/'" w:xpath="/ns0:coreProperties[1]/ns1:title[1]" w:storeItemID="{6C3C8BC8-F283-45AE-878A-BAB7291924A1}"/>
       <w:text/>
     </w:sdtPr>
+    <w:sdtEndPr/>
     <w:sdtContent>
       <w:p>
         <w:pPr>
@@ -7580,6 +8035,7 @@
         <w:dataBinding w:prefixMappings="xmlns:ns0='http://schemas.openxmlformats.org/package/2006/metadata/core-properties' xmlns:ns1='http://purl.org/dc/elements/1.1/'" w:xpath="/ns0:coreProperties[1]/ns1:subject[1]" w:storeItemID="{6C3C8BC8-F283-45AE-878A-BAB7291924A1}"/>
         <w:text/>
       </w:sdtPr>
+      <w:sdtEndPr/>
       <w:sdtContent>
         <w:r>
           <w:rPr>
@@ -8725,6 +9181,95 @@
     </w:lvl>
   </w:abstractNum>
   <w:abstractNum w:abstractNumId="9" w15:restartNumberingAfterBreak="0">
+    <w:nsid w:val="38566DE2"/>
+    <w:multiLevelType w:val="hybridMultilevel"/>
+    <w:tmpl w:val="EF202B76"/>
+    <w:lvl w:ilvl="0" w:tplc="BD54D17A">
+      <w:start w:val="1"/>
+      <w:numFmt w:val="decimal"/>
+      <w:lvlText w:val="%1."/>
+      <w:lvlJc w:val="left"/>
+      <w:pPr>
+        <w:ind w:left="1080" w:hanging="360"/>
+      </w:pPr>
+      <w:rPr>
+        <w:rFonts w:asciiTheme="minorHAnsi" w:eastAsiaTheme="minorHAnsi" w:hAnsiTheme="minorHAnsi" w:cstheme="minorBidi"/>
+      </w:rPr>
+    </w:lvl>
+    <w:lvl w:ilvl="1" w:tplc="2C0A0019" w:tentative="1">
+      <w:start w:val="1"/>
+      <w:numFmt w:val="lowerLetter"/>
+      <w:lvlText w:val="%2."/>
+      <w:lvlJc w:val="left"/>
+      <w:pPr>
+        <w:ind w:left="1800" w:hanging="360"/>
+      </w:pPr>
+    </w:lvl>
+    <w:lvl w:ilvl="2" w:tplc="2C0A001B" w:tentative="1">
+      <w:start w:val="1"/>
+      <w:numFmt w:val="lowerRoman"/>
+      <w:lvlText w:val="%3."/>
+      <w:lvlJc w:val="right"/>
+      <w:pPr>
+        <w:ind w:left="2520" w:hanging="180"/>
+      </w:pPr>
+    </w:lvl>
+    <w:lvl w:ilvl="3" w:tplc="2C0A000F" w:tentative="1">
+      <w:start w:val="1"/>
+      <w:numFmt w:val="decimal"/>
+      <w:lvlText w:val="%4."/>
+      <w:lvlJc w:val="left"/>
+      <w:pPr>
+        <w:ind w:left="3240" w:hanging="360"/>
+      </w:pPr>
+    </w:lvl>
+    <w:lvl w:ilvl="4" w:tplc="2C0A0019" w:tentative="1">
+      <w:start w:val="1"/>
+      <w:numFmt w:val="lowerLetter"/>
+      <w:lvlText w:val="%5."/>
+      <w:lvlJc w:val="left"/>
+      <w:pPr>
+        <w:ind w:left="3960" w:hanging="360"/>
+      </w:pPr>
+    </w:lvl>
+    <w:lvl w:ilvl="5" w:tplc="2C0A001B" w:tentative="1">
+      <w:start w:val="1"/>
+      <w:numFmt w:val="lowerRoman"/>
+      <w:lvlText w:val="%6."/>
+      <w:lvlJc w:val="right"/>
+      <w:pPr>
+        <w:ind w:left="4680" w:hanging="180"/>
+      </w:pPr>
+    </w:lvl>
+    <w:lvl w:ilvl="6" w:tplc="2C0A000F" w:tentative="1">
+      <w:start w:val="1"/>
+      <w:numFmt w:val="decimal"/>
+      <w:lvlText w:val="%7."/>
+      <w:lvlJc w:val="left"/>
+      <w:pPr>
+        <w:ind w:left="5400" w:hanging="360"/>
+      </w:pPr>
+    </w:lvl>
+    <w:lvl w:ilvl="7" w:tplc="2C0A0019" w:tentative="1">
+      <w:start w:val="1"/>
+      <w:numFmt w:val="lowerLetter"/>
+      <w:lvlText w:val="%8."/>
+      <w:lvlJc w:val="left"/>
+      <w:pPr>
+        <w:ind w:left="6120" w:hanging="360"/>
+      </w:pPr>
+    </w:lvl>
+    <w:lvl w:ilvl="8" w:tplc="2C0A001B" w:tentative="1">
+      <w:start w:val="1"/>
+      <w:numFmt w:val="lowerRoman"/>
+      <w:lvlText w:val="%9."/>
+      <w:lvlJc w:val="right"/>
+      <w:pPr>
+        <w:ind w:left="6840" w:hanging="180"/>
+      </w:pPr>
+    </w:lvl>
+  </w:abstractNum>
+  <w:abstractNum w:abstractNumId="10" w15:restartNumberingAfterBreak="0">
     <w:nsid w:val="3BA614D2"/>
     <w:multiLevelType w:val="hybridMultilevel"/>
     <w:tmpl w:val="54186E20"/>
@@ -8836,7 +9381,7 @@
       </w:rPr>
     </w:lvl>
   </w:abstractNum>
-  <w:abstractNum w:abstractNumId="10" w15:restartNumberingAfterBreak="0">
+  <w:abstractNum w:abstractNumId="11" w15:restartNumberingAfterBreak="0">
     <w:nsid w:val="487036EC"/>
     <w:multiLevelType w:val="hybridMultilevel"/>
     <w:tmpl w:val="BDFE724A"/>
@@ -8922,7 +9467,7 @@
       </w:pPr>
     </w:lvl>
   </w:abstractNum>
-  <w:abstractNum w:abstractNumId="11" w15:restartNumberingAfterBreak="0">
+  <w:abstractNum w:abstractNumId="12" w15:restartNumberingAfterBreak="0">
     <w:nsid w:val="52D90BB8"/>
     <w:multiLevelType w:val="hybridMultilevel"/>
     <w:tmpl w:val="1D2461DE"/>
@@ -9036,7 +9581,7 @@
       </w:rPr>
     </w:lvl>
   </w:abstractNum>
-  <w:abstractNum w:abstractNumId="12" w15:restartNumberingAfterBreak="0">
+  <w:abstractNum w:abstractNumId="13" w15:restartNumberingAfterBreak="0">
     <w:nsid w:val="5CF86711"/>
     <w:multiLevelType w:val="hybridMultilevel"/>
     <w:tmpl w:val="04B4BECC"/>
@@ -9125,7 +9670,7 @@
       </w:pPr>
     </w:lvl>
   </w:abstractNum>
-  <w:abstractNum w:abstractNumId="13" w15:restartNumberingAfterBreak="0">
+  <w:abstractNum w:abstractNumId="14" w15:restartNumberingAfterBreak="0">
     <w:nsid w:val="61DB6638"/>
     <w:multiLevelType w:val="hybridMultilevel"/>
     <w:tmpl w:val="67547120"/>
@@ -9214,7 +9759,7 @@
       </w:pPr>
     </w:lvl>
   </w:abstractNum>
-  <w:abstractNum w:abstractNumId="14" w15:restartNumberingAfterBreak="0">
+  <w:abstractNum w:abstractNumId="15" w15:restartNumberingAfterBreak="0">
     <w:nsid w:val="708E589C"/>
     <w:multiLevelType w:val="multilevel"/>
     <w:tmpl w:val="381042DE"/>
@@ -9354,7 +9899,7 @@
       </w:rPr>
     </w:lvl>
   </w:abstractNum>
-  <w:abstractNum w:abstractNumId="15" w15:restartNumberingAfterBreak="0">
+  <w:abstractNum w:abstractNumId="16" w15:restartNumberingAfterBreak="0">
     <w:nsid w:val="736E1DF8"/>
     <w:multiLevelType w:val="hybridMultilevel"/>
     <w:tmpl w:val="ABDEF410"/>
@@ -9466,7 +10011,7 @@
       </w:rPr>
     </w:lvl>
   </w:abstractNum>
-  <w:abstractNum w:abstractNumId="16" w15:restartNumberingAfterBreak="0">
+  <w:abstractNum w:abstractNumId="17" w15:restartNumberingAfterBreak="0">
     <w:nsid w:val="7DD64906"/>
     <w:multiLevelType w:val="hybridMultilevel"/>
     <w:tmpl w:val="795E7434"/>
@@ -9584,13 +10129,13 @@
     <w:abstractNumId w:val="7"/>
   </w:num>
   <w:num w:numId="2">
-    <w:abstractNumId w:val="10"/>
+    <w:abstractNumId w:val="11"/>
   </w:num>
   <w:num w:numId="3">
-    <w:abstractNumId w:val="10"/>
+    <w:abstractNumId w:val="11"/>
   </w:num>
   <w:num w:numId="4">
-    <w:abstractNumId w:val="10"/>
+    <w:abstractNumId w:val="11"/>
   </w:num>
   <w:num w:numId="5">
     <w:abstractNumId w:val="1"/>
@@ -9605,16 +10150,16 @@
     <w:abstractNumId w:val="0"/>
   </w:num>
   <w:num w:numId="9">
-    <w:abstractNumId w:val="14"/>
+    <w:abstractNumId w:val="15"/>
   </w:num>
   <w:num w:numId="10">
-    <w:abstractNumId w:val="16"/>
+    <w:abstractNumId w:val="17"/>
   </w:num>
   <w:num w:numId="11">
     <w:abstractNumId w:val="4"/>
   </w:num>
   <w:num w:numId="12">
-    <w:abstractNumId w:val="11"/>
+    <w:abstractNumId w:val="12"/>
   </w:num>
   <w:num w:numId="13">
     <w:abstractNumId w:val="6"/>
@@ -9626,16 +10171,19 @@
     <w:abstractNumId w:val="5"/>
   </w:num>
   <w:num w:numId="16">
-    <w:abstractNumId w:val="9"/>
+    <w:abstractNumId w:val="10"/>
   </w:num>
   <w:num w:numId="17">
-    <w:abstractNumId w:val="15"/>
+    <w:abstractNumId w:val="16"/>
   </w:num>
   <w:num w:numId="18">
+    <w:abstractNumId w:val="14"/>
+  </w:num>
+  <w:num w:numId="19">
     <w:abstractNumId w:val="13"/>
   </w:num>
-  <w:num w:numId="19">
-    <w:abstractNumId w:val="12"/>
+  <w:num w:numId="20">
+    <w:abstractNumId w:val="9"/>
   </w:num>
 </w:numbering>
 </file>
@@ -11101,7 +11649,7 @@
 </file>
 
 <file path=customXml/itemProps2.xml><?xml version="1.0" encoding="utf-8"?>
-<ds:datastoreItem xmlns:ds="http://schemas.openxmlformats.org/officeDocument/2006/customXml" ds:itemID="{1BAB17BF-9910-428B-9769-41896BD164F6}">
+<ds:datastoreItem xmlns:ds="http://schemas.openxmlformats.org/officeDocument/2006/customXml" ds:itemID="{E34CEE86-6EAB-4B69-B0F5-E9AE8EE49B48}">
   <ds:schemaRefs>
     <ds:schemaRef ds:uri="http://schemas.openxmlformats.org/officeDocument/2006/bibliography"/>
   </ds:schemaRefs>

--- a/07. Propuesta/Propuesta de Desarrollo.docx
+++ b/07. Propuesta/Propuesta de Desarrollo.docx
@@ -521,6 +521,8 @@
             <w:t>Tabla de contenido</w:t>
           </w:r>
         </w:p>
+        <w:bookmarkStart w:id="0" w:name="_GoBack"/>
+        <w:bookmarkEnd w:id="0"/>
         <w:p>
           <w:pPr>
             <w:pStyle w:val="TDC1"/>
@@ -543,7 +545,7 @@
           <w:r>
             <w:fldChar w:fldCharType="separate"/>
           </w:r>
-          <w:hyperlink w:anchor="_Toc493504805" w:history="1">
+          <w:hyperlink w:anchor="_Toc493535828" w:history="1">
             <w:r>
               <w:rPr>
                 <w:rStyle w:val="Hipervnculo"/>
@@ -570,7 +572,7 @@
                 <w:noProof/>
                 <w:webHidden/>
               </w:rPr>
-              <w:instrText xml:space="preserve"> PAGEREF _Toc493504805 \h </w:instrText>
+              <w:instrText xml:space="preserve"> PAGEREF _Toc493535828 \h </w:instrText>
             </w:r>
             <w:r>
               <w:rPr>
@@ -614,7 +616,7 @@
               <w:lang w:val="es-AR" w:eastAsia="es-AR"/>
             </w:rPr>
           </w:pPr>
-          <w:hyperlink w:anchor="_Toc493504806" w:history="1">
+          <w:hyperlink w:anchor="_Toc493535829" w:history="1">
             <w:r>
               <w:rPr>
                 <w:rStyle w:val="Hipervnculo"/>
@@ -641,7 +643,7 @@
                 <w:noProof/>
                 <w:webHidden/>
               </w:rPr>
-              <w:instrText xml:space="preserve"> PAGEREF _Toc493504806 \h </w:instrText>
+              <w:instrText xml:space="preserve"> PAGEREF _Toc493535829 \h </w:instrText>
             </w:r>
             <w:r>
               <w:rPr>
@@ -685,7 +687,7 @@
               <w:lang w:val="es-AR" w:eastAsia="es-AR"/>
             </w:rPr>
           </w:pPr>
-          <w:hyperlink w:anchor="_Toc493504807" w:history="1">
+          <w:hyperlink w:anchor="_Toc493535830" w:history="1">
             <w:r>
               <w:rPr>
                 <w:rStyle w:val="Hipervnculo"/>
@@ -712,7 +714,7 @@
                 <w:noProof/>
                 <w:webHidden/>
               </w:rPr>
-              <w:instrText xml:space="preserve"> PAGEREF _Toc493504807 \h </w:instrText>
+              <w:instrText xml:space="preserve"> PAGEREF _Toc493535830 \h </w:instrText>
             </w:r>
             <w:r>
               <w:rPr>
@@ -756,7 +758,7 @@
               <w:lang w:val="es-AR" w:eastAsia="es-AR"/>
             </w:rPr>
           </w:pPr>
-          <w:hyperlink w:anchor="_Toc493504808" w:history="1">
+          <w:hyperlink w:anchor="_Toc493535831" w:history="1">
             <w:r>
               <w:rPr>
                 <w:rStyle w:val="Hipervnculo"/>
@@ -783,7 +785,7 @@
                 <w:noProof/>
                 <w:webHidden/>
               </w:rPr>
-              <w:instrText xml:space="preserve"> PAGEREF _Toc493504808 \h </w:instrText>
+              <w:instrText xml:space="preserve"> PAGEREF _Toc493535831 \h </w:instrText>
             </w:r>
             <w:r>
               <w:rPr>
@@ -827,7 +829,7 @@
               <w:lang w:val="es-AR" w:eastAsia="es-AR"/>
             </w:rPr>
           </w:pPr>
-          <w:hyperlink w:anchor="_Toc493504809" w:history="1">
+          <w:hyperlink w:anchor="_Toc493535832" w:history="1">
             <w:r>
               <w:rPr>
                 <w:rStyle w:val="Hipervnculo"/>
@@ -854,7 +856,7 @@
                 <w:noProof/>
                 <w:webHidden/>
               </w:rPr>
-              <w:instrText xml:space="preserve"> PAGEREF _Toc493504809 \h </w:instrText>
+              <w:instrText xml:space="preserve"> PAGEREF _Toc493535832 \h </w:instrText>
             </w:r>
             <w:r>
               <w:rPr>
@@ -898,7 +900,7 @@
               <w:lang w:val="es-AR" w:eastAsia="es-AR"/>
             </w:rPr>
           </w:pPr>
-          <w:hyperlink w:anchor="_Toc493504810" w:history="1">
+          <w:hyperlink w:anchor="_Toc493535833" w:history="1">
             <w:r>
               <w:rPr>
                 <w:rStyle w:val="Hipervnculo"/>
@@ -925,7 +927,7 @@
                 <w:noProof/>
                 <w:webHidden/>
               </w:rPr>
-              <w:instrText xml:space="preserve"> PAGEREF _Toc493504810 \h </w:instrText>
+              <w:instrText xml:space="preserve"> PAGEREF _Toc493535833 \h </w:instrText>
             </w:r>
             <w:r>
               <w:rPr>
@@ -969,7 +971,7 @@
               <w:lang w:val="es-AR" w:eastAsia="es-AR"/>
             </w:rPr>
           </w:pPr>
-          <w:hyperlink w:anchor="_Toc493504811" w:history="1">
+          <w:hyperlink w:anchor="_Toc493535834" w:history="1">
             <w:r>
               <w:rPr>
                 <w:rStyle w:val="Hipervnculo"/>
@@ -996,7 +998,7 @@
                 <w:noProof/>
                 <w:webHidden/>
               </w:rPr>
-              <w:instrText xml:space="preserve"> PAGEREF _Toc493504811 \h </w:instrText>
+              <w:instrText xml:space="preserve"> PAGEREF _Toc493535834 \h </w:instrText>
             </w:r>
             <w:r>
               <w:rPr>
@@ -1040,7 +1042,7 @@
               <w:lang w:val="es-AR" w:eastAsia="es-AR"/>
             </w:rPr>
           </w:pPr>
-          <w:hyperlink w:anchor="_Toc493504812" w:history="1">
+          <w:hyperlink w:anchor="_Toc493535835" w:history="1">
             <w:r>
               <w:rPr>
                 <w:rStyle w:val="Hipervnculo"/>
@@ -1067,7 +1069,7 @@
                 <w:noProof/>
                 <w:webHidden/>
               </w:rPr>
-              <w:instrText xml:space="preserve"> PAGEREF _Toc493504812 \h </w:instrText>
+              <w:instrText xml:space="preserve"> PAGEREF _Toc493535835 \h </w:instrText>
             </w:r>
             <w:r>
               <w:rPr>
@@ -1111,7 +1113,7 @@
               <w:lang w:val="es-AR" w:eastAsia="es-AR"/>
             </w:rPr>
           </w:pPr>
-          <w:hyperlink w:anchor="_Toc493504813" w:history="1">
+          <w:hyperlink w:anchor="_Toc493535836" w:history="1">
             <w:r>
               <w:rPr>
                 <w:rStyle w:val="Hipervnculo"/>
@@ -1138,7 +1140,7 @@
                 <w:noProof/>
                 <w:webHidden/>
               </w:rPr>
-              <w:instrText xml:space="preserve"> PAGEREF _Toc493504813 \h </w:instrText>
+              <w:instrText xml:space="preserve"> PAGEREF _Toc493535836 \h </w:instrText>
             </w:r>
             <w:r>
               <w:rPr>
@@ -1182,7 +1184,7 @@
               <w:lang w:val="es-AR" w:eastAsia="es-AR"/>
             </w:rPr>
           </w:pPr>
-          <w:hyperlink w:anchor="_Toc493504814" w:history="1">
+          <w:hyperlink w:anchor="_Toc493535837" w:history="1">
             <w:r>
               <w:rPr>
                 <w:rStyle w:val="Hipervnculo"/>
@@ -1209,7 +1211,7 @@
                 <w:noProof/>
                 <w:webHidden/>
               </w:rPr>
-              <w:instrText xml:space="preserve"> PAGEREF _Toc493504814 \h </w:instrText>
+              <w:instrText xml:space="preserve"> PAGEREF _Toc493535837 \h </w:instrText>
             </w:r>
             <w:r>
               <w:rPr>
@@ -1251,7 +1253,7 @@
               <w:lang w:val="es-AR" w:eastAsia="es-AR"/>
             </w:rPr>
           </w:pPr>
-          <w:hyperlink w:anchor="_Toc493504815" w:history="1">
+          <w:hyperlink w:anchor="_Toc493535838" w:history="1">
             <w:r>
               <w:rPr>
                 <w:rStyle w:val="Hipervnculo"/>
@@ -1278,7 +1280,7 @@
                 <w:noProof/>
                 <w:webHidden/>
               </w:rPr>
-              <w:instrText xml:space="preserve"> PAGEREF _Toc493504815 \h </w:instrText>
+              <w:instrText xml:space="preserve"> PAGEREF _Toc493535838 \h </w:instrText>
             </w:r>
             <w:r>
               <w:rPr>
@@ -1320,7 +1322,7 @@
               <w:lang w:val="es-AR" w:eastAsia="es-AR"/>
             </w:rPr>
           </w:pPr>
-          <w:hyperlink w:anchor="_Toc493504816" w:history="1">
+          <w:hyperlink w:anchor="_Toc493535839" w:history="1">
             <w:r>
               <w:rPr>
                 <w:rStyle w:val="Hipervnculo"/>
@@ -1347,7 +1349,7 @@
                 <w:noProof/>
                 <w:webHidden/>
               </w:rPr>
-              <w:instrText xml:space="preserve"> PAGEREF _Toc493504816 \h </w:instrText>
+              <w:instrText xml:space="preserve"> PAGEREF _Toc493535839 \h </w:instrText>
             </w:r>
             <w:r>
               <w:rPr>
@@ -1367,7 +1369,7 @@
                 <w:noProof/>
                 <w:webHidden/>
               </w:rPr>
-              <w:t>7</w:t>
+              <w:t>8</w:t>
             </w:r>
             <w:r>
               <w:rPr>
@@ -1389,7 +1391,7 @@
               <w:lang w:val="es-AR" w:eastAsia="es-AR"/>
             </w:rPr>
           </w:pPr>
-          <w:hyperlink w:anchor="_Toc493504817" w:history="1">
+          <w:hyperlink w:anchor="_Toc493535840" w:history="1">
             <w:r>
               <w:rPr>
                 <w:rStyle w:val="Hipervnculo"/>
@@ -1416,7 +1418,7 @@
                 <w:noProof/>
                 <w:webHidden/>
               </w:rPr>
-              <w:instrText xml:space="preserve"> PAGEREF _Toc493504817 \h </w:instrText>
+              <w:instrText xml:space="preserve"> PAGEREF _Toc493535840 \h </w:instrText>
             </w:r>
             <w:r>
               <w:rPr>
@@ -1436,7 +1438,7 @@
                 <w:noProof/>
                 <w:webHidden/>
               </w:rPr>
-              <w:t>7</w:t>
+              <w:t>8</w:t>
             </w:r>
             <w:r>
               <w:rPr>
@@ -1458,7 +1460,7 @@
               <w:lang w:val="es-AR" w:eastAsia="es-AR"/>
             </w:rPr>
           </w:pPr>
-          <w:hyperlink w:anchor="_Toc493504818" w:history="1">
+          <w:hyperlink w:anchor="_Toc493535841" w:history="1">
             <w:r>
               <w:rPr>
                 <w:rStyle w:val="Hipervnculo"/>
@@ -1485,7 +1487,7 @@
                 <w:noProof/>
                 <w:webHidden/>
               </w:rPr>
-              <w:instrText xml:space="preserve"> PAGEREF _Toc493504818 \h </w:instrText>
+              <w:instrText xml:space="preserve"> PAGEREF _Toc493535841 \h </w:instrText>
             </w:r>
             <w:r>
               <w:rPr>
@@ -1505,7 +1507,7 @@
                 <w:noProof/>
                 <w:webHidden/>
               </w:rPr>
-              <w:t>7</w:t>
+              <w:t>9</w:t>
             </w:r>
             <w:r>
               <w:rPr>
@@ -1529,7 +1531,7 @@
               <w:lang w:val="es-AR" w:eastAsia="es-AR"/>
             </w:rPr>
           </w:pPr>
-          <w:hyperlink w:anchor="_Toc493504819" w:history="1">
+          <w:hyperlink w:anchor="_Toc493535842" w:history="1">
             <w:r>
               <w:rPr>
                 <w:rStyle w:val="Hipervnculo"/>
@@ -1556,7 +1558,7 @@
                 <w:noProof/>
                 <w:webHidden/>
               </w:rPr>
-              <w:instrText xml:space="preserve"> PAGEREF _Toc493504819 \h </w:instrText>
+              <w:instrText xml:space="preserve"> PAGEREF _Toc493535842 \h </w:instrText>
             </w:r>
             <w:r>
               <w:rPr>
@@ -1576,7 +1578,7 @@
                 <w:noProof/>
                 <w:webHidden/>
               </w:rPr>
-              <w:t>8</w:t>
+              <w:t>10</w:t>
             </w:r>
             <w:r>
               <w:rPr>
@@ -1598,7 +1600,7 @@
               <w:lang w:val="es-AR" w:eastAsia="es-AR"/>
             </w:rPr>
           </w:pPr>
-          <w:hyperlink w:anchor="_Toc493504820" w:history="1">
+          <w:hyperlink w:anchor="_Toc493535843" w:history="1">
             <w:r>
               <w:rPr>
                 <w:rStyle w:val="Hipervnculo"/>
@@ -1625,7 +1627,7 @@
                 <w:noProof/>
                 <w:webHidden/>
               </w:rPr>
-              <w:instrText xml:space="preserve"> PAGEREF _Toc493504820 \h </w:instrText>
+              <w:instrText xml:space="preserve"> PAGEREF _Toc493535843 \h </w:instrText>
             </w:r>
             <w:r>
               <w:rPr>
@@ -1645,7 +1647,7 @@
                 <w:noProof/>
                 <w:webHidden/>
               </w:rPr>
-              <w:t>8</w:t>
+              <w:t>10</w:t>
             </w:r>
             <w:r>
               <w:rPr>
@@ -1669,7 +1671,7 @@
               <w:lang w:val="es-AR" w:eastAsia="es-AR"/>
             </w:rPr>
           </w:pPr>
-          <w:hyperlink w:anchor="_Toc493504821" w:history="1">
+          <w:hyperlink w:anchor="_Toc493535844" w:history="1">
             <w:r>
               <w:rPr>
                 <w:rStyle w:val="Hipervnculo"/>
@@ -1696,7 +1698,7 @@
                 <w:noProof/>
                 <w:webHidden/>
               </w:rPr>
-              <w:instrText xml:space="preserve"> PAGEREF _Toc493504821 \h </w:instrText>
+              <w:instrText xml:space="preserve"> PAGEREF _Toc493535844 \h </w:instrText>
             </w:r>
             <w:r>
               <w:rPr>
@@ -1716,7 +1718,7 @@
                 <w:noProof/>
                 <w:webHidden/>
               </w:rPr>
-              <w:t>9</w:t>
+              <w:t>13</w:t>
             </w:r>
             <w:r>
               <w:rPr>
@@ -1740,7 +1742,7 @@
               <w:lang w:val="es-AR" w:eastAsia="es-AR"/>
             </w:rPr>
           </w:pPr>
-          <w:hyperlink w:anchor="_Toc493504822" w:history="1">
+          <w:hyperlink w:anchor="_Toc493535845" w:history="1">
             <w:r>
               <w:rPr>
                 <w:rStyle w:val="Hipervnculo"/>
@@ -1767,7 +1769,7 @@
                 <w:noProof/>
                 <w:webHidden/>
               </w:rPr>
-              <w:instrText xml:space="preserve"> PAGEREF _Toc493504822 \h </w:instrText>
+              <w:instrText xml:space="preserve"> PAGEREF _Toc493535845 \h </w:instrText>
             </w:r>
             <w:r>
               <w:rPr>
@@ -1787,7 +1789,7 @@
                 <w:noProof/>
                 <w:webHidden/>
               </w:rPr>
-              <w:t>10</w:t>
+              <w:t>13</w:t>
             </w:r>
             <w:r>
               <w:rPr>
@@ -1811,7 +1813,7 @@
               <w:lang w:val="es-AR" w:eastAsia="es-AR"/>
             </w:rPr>
           </w:pPr>
-          <w:hyperlink w:anchor="_Toc493504823" w:history="1">
+          <w:hyperlink w:anchor="_Toc493535846" w:history="1">
             <w:r>
               <w:rPr>
                 <w:rStyle w:val="Hipervnculo"/>
@@ -1838,7 +1840,7 @@
                 <w:noProof/>
                 <w:webHidden/>
               </w:rPr>
-              <w:instrText xml:space="preserve"> PAGEREF _Toc493504823 \h </w:instrText>
+              <w:instrText xml:space="preserve"> PAGEREF _Toc493535846 \h </w:instrText>
             </w:r>
             <w:r>
               <w:rPr>
@@ -1858,7 +1860,7 @@
                 <w:noProof/>
                 <w:webHidden/>
               </w:rPr>
-              <w:t>10</w:t>
+              <w:t>14</w:t>
             </w:r>
             <w:r>
               <w:rPr>
@@ -1882,7 +1884,7 @@
               <w:lang w:val="es-AR" w:eastAsia="es-AR"/>
             </w:rPr>
           </w:pPr>
-          <w:hyperlink w:anchor="_Toc493504824" w:history="1">
+          <w:hyperlink w:anchor="_Toc493535847" w:history="1">
             <w:r>
               <w:rPr>
                 <w:rStyle w:val="Hipervnculo"/>
@@ -1910,7 +1912,7 @@
                 <w:noProof/>
                 <w:webHidden/>
               </w:rPr>
-              <w:instrText xml:space="preserve"> PAGEREF _Toc493504824 \h </w:instrText>
+              <w:instrText xml:space="preserve"> PAGEREF _Toc493535847 \h </w:instrText>
             </w:r>
             <w:r>
               <w:rPr>
@@ -1930,7 +1932,7 @@
                 <w:noProof/>
                 <w:webHidden/>
               </w:rPr>
-              <w:t>11</w:t>
+              <w:t>14</w:t>
             </w:r>
             <w:r>
               <w:rPr>
@@ -1954,7 +1956,7 @@
               <w:lang w:val="es-AR" w:eastAsia="es-AR"/>
             </w:rPr>
           </w:pPr>
-          <w:hyperlink w:anchor="_Toc493504825" w:history="1">
+          <w:hyperlink w:anchor="_Toc493535848" w:history="1">
             <w:r>
               <w:rPr>
                 <w:rStyle w:val="Hipervnculo"/>
@@ -1982,7 +1984,7 @@
                 <w:noProof/>
                 <w:webHidden/>
               </w:rPr>
-              <w:instrText xml:space="preserve"> PAGEREF _Toc493504825 \h </w:instrText>
+              <w:instrText xml:space="preserve"> PAGEREF _Toc493535848 \h </w:instrText>
             </w:r>
             <w:r>
               <w:rPr>
@@ -2002,7 +2004,7 @@
                 <w:noProof/>
                 <w:webHidden/>
               </w:rPr>
-              <w:t>11</w:t>
+              <w:t>14</w:t>
             </w:r>
             <w:r>
               <w:rPr>
@@ -2026,7 +2028,7 @@
               <w:lang w:val="es-AR" w:eastAsia="es-AR"/>
             </w:rPr>
           </w:pPr>
-          <w:hyperlink w:anchor="_Toc493504826" w:history="1">
+          <w:hyperlink w:anchor="_Toc493535849" w:history="1">
             <w:r>
               <w:rPr>
                 <w:rStyle w:val="Hipervnculo"/>
@@ -2053,7 +2055,7 @@
                 <w:noProof/>
                 <w:webHidden/>
               </w:rPr>
-              <w:instrText xml:space="preserve"> PAGEREF _Toc493504826 \h </w:instrText>
+              <w:instrText xml:space="preserve"> PAGEREF _Toc493535849 \h </w:instrText>
             </w:r>
             <w:r>
               <w:rPr>
@@ -2073,7 +2075,7 @@
                 <w:noProof/>
                 <w:webHidden/>
               </w:rPr>
-              <w:t>11</w:t>
+              <w:t>14</w:t>
             </w:r>
             <w:r>
               <w:rPr>
@@ -2097,7 +2099,7 @@
               <w:lang w:val="es-AR" w:eastAsia="es-AR"/>
             </w:rPr>
           </w:pPr>
-          <w:hyperlink w:anchor="_Toc493504827" w:history="1">
+          <w:hyperlink w:anchor="_Toc493535850" w:history="1">
             <w:r>
               <w:rPr>
                 <w:rStyle w:val="Hipervnculo"/>
@@ -2124,7 +2126,7 @@
                 <w:noProof/>
                 <w:webHidden/>
               </w:rPr>
-              <w:instrText xml:space="preserve"> PAGEREF _Toc493504827 \h </w:instrText>
+              <w:instrText xml:space="preserve"> PAGEREF _Toc493535850 \h </w:instrText>
             </w:r>
             <w:r>
               <w:rPr>
@@ -2144,7 +2146,7 @@
                 <w:noProof/>
                 <w:webHidden/>
               </w:rPr>
-              <w:t>11</w:t>
+              <w:t>15</w:t>
             </w:r>
             <w:r>
               <w:rPr>
@@ -2168,7 +2170,7 @@
               <w:lang w:val="es-AR" w:eastAsia="es-AR"/>
             </w:rPr>
           </w:pPr>
-          <w:hyperlink w:anchor="_Toc493504828" w:history="1">
+          <w:hyperlink w:anchor="_Toc493535851" w:history="1">
             <w:r>
               <w:rPr>
                 <w:rStyle w:val="Hipervnculo"/>
@@ -2195,7 +2197,7 @@
                 <w:noProof/>
                 <w:webHidden/>
               </w:rPr>
-              <w:instrText xml:space="preserve"> PAGEREF _Toc493504828 \h </w:instrText>
+              <w:instrText xml:space="preserve"> PAGEREF _Toc493535851 \h </w:instrText>
             </w:r>
             <w:r>
               <w:rPr>
@@ -2215,7 +2217,7 @@
                 <w:noProof/>
                 <w:webHidden/>
               </w:rPr>
-              <w:t>11</w:t>
+              <w:t>15</w:t>
             </w:r>
             <w:r>
               <w:rPr>
@@ -2237,7 +2239,7 @@
               <w:lang w:val="es-AR" w:eastAsia="es-AR"/>
             </w:rPr>
           </w:pPr>
-          <w:hyperlink w:anchor="_Toc493504829" w:history="1">
+          <w:hyperlink w:anchor="_Toc493535852" w:history="1">
             <w:r>
               <w:rPr>
                 <w:rStyle w:val="Hipervnculo"/>
@@ -2264,7 +2266,7 @@
                 <w:noProof/>
                 <w:webHidden/>
               </w:rPr>
-              <w:instrText xml:space="preserve"> PAGEREF _Toc493504829 \h </w:instrText>
+              <w:instrText xml:space="preserve"> PAGEREF _Toc493535852 \h </w:instrText>
             </w:r>
             <w:r>
               <w:rPr>
@@ -2284,7 +2286,7 @@
                 <w:noProof/>
                 <w:webHidden/>
               </w:rPr>
-              <w:t>11</w:t>
+              <w:t>15</w:t>
             </w:r>
             <w:r>
               <w:rPr>
@@ -2306,7 +2308,7 @@
               <w:lang w:val="es-AR" w:eastAsia="es-AR"/>
             </w:rPr>
           </w:pPr>
-          <w:hyperlink w:anchor="_Toc493504830" w:history="1">
+          <w:hyperlink w:anchor="_Toc493535853" w:history="1">
             <w:r>
               <w:rPr>
                 <w:rStyle w:val="Hipervnculo"/>
@@ -2333,7 +2335,7 @@
                 <w:noProof/>
                 <w:webHidden/>
               </w:rPr>
-              <w:instrText xml:space="preserve"> PAGEREF _Toc493504830 \h </w:instrText>
+              <w:instrText xml:space="preserve"> PAGEREF _Toc493535853 \h </w:instrText>
             </w:r>
             <w:r>
               <w:rPr>
@@ -2353,7 +2355,7 @@
                 <w:noProof/>
                 <w:webHidden/>
               </w:rPr>
-              <w:t>12</w:t>
+              <w:t>15</w:t>
             </w:r>
             <w:r>
               <w:rPr>
@@ -2375,7 +2377,7 @@
               <w:lang w:val="es-AR" w:eastAsia="es-AR"/>
             </w:rPr>
           </w:pPr>
-          <w:hyperlink w:anchor="_Toc493504831" w:history="1">
+          <w:hyperlink w:anchor="_Toc493535854" w:history="1">
             <w:r>
               <w:rPr>
                 <w:rStyle w:val="Hipervnculo"/>
@@ -2402,7 +2404,7 @@
                 <w:noProof/>
                 <w:webHidden/>
               </w:rPr>
-              <w:instrText xml:space="preserve"> PAGEREF _Toc493504831 \h </w:instrText>
+              <w:instrText xml:space="preserve"> PAGEREF _Toc493535854 \h </w:instrText>
             </w:r>
             <w:r>
               <w:rPr>
@@ -2422,7 +2424,7 @@
                 <w:noProof/>
                 <w:webHidden/>
               </w:rPr>
-              <w:t>12</w:t>
+              <w:t>15</w:t>
             </w:r>
             <w:r>
               <w:rPr>
@@ -2446,7 +2448,7 @@
               <w:lang w:val="es-AR" w:eastAsia="es-AR"/>
             </w:rPr>
           </w:pPr>
-          <w:hyperlink w:anchor="_Toc493504832" w:history="1">
+          <w:hyperlink w:anchor="_Toc493535855" w:history="1">
             <w:r>
               <w:rPr>
                 <w:rStyle w:val="Hipervnculo"/>
@@ -2473,7 +2475,7 @@
                 <w:noProof/>
                 <w:webHidden/>
               </w:rPr>
-              <w:instrText xml:space="preserve"> PAGEREF _Toc493504832 \h </w:instrText>
+              <w:instrText xml:space="preserve"> PAGEREF _Toc493535855 \h </w:instrText>
             </w:r>
             <w:r>
               <w:rPr>
@@ -2493,7 +2495,7 @@
                 <w:noProof/>
                 <w:webHidden/>
               </w:rPr>
-              <w:t>12</w:t>
+              <w:t>15</w:t>
             </w:r>
             <w:r>
               <w:rPr>
@@ -2515,7 +2517,7 @@
               <w:lang w:val="es-AR" w:eastAsia="es-AR"/>
             </w:rPr>
           </w:pPr>
-          <w:hyperlink w:anchor="_Toc493504833" w:history="1">
+          <w:hyperlink w:anchor="_Toc493535856" w:history="1">
             <w:r>
               <w:rPr>
                 <w:rStyle w:val="Hipervnculo"/>
@@ -2542,7 +2544,7 @@
                 <w:noProof/>
                 <w:webHidden/>
               </w:rPr>
-              <w:instrText xml:space="preserve"> PAGEREF _Toc493504833 \h </w:instrText>
+              <w:instrText xml:space="preserve"> PAGEREF _Toc493535856 \h </w:instrText>
             </w:r>
             <w:r>
               <w:rPr>
@@ -2562,7 +2564,7 @@
                 <w:noProof/>
                 <w:webHidden/>
               </w:rPr>
-              <w:t>12</w:t>
+              <w:t>16</w:t>
             </w:r>
             <w:r>
               <w:rPr>
@@ -2584,7 +2586,7 @@
               <w:lang w:val="es-AR" w:eastAsia="es-AR"/>
             </w:rPr>
           </w:pPr>
-          <w:hyperlink w:anchor="_Toc493504834" w:history="1">
+          <w:hyperlink w:anchor="_Toc493535857" w:history="1">
             <w:r>
               <w:rPr>
                 <w:rStyle w:val="Hipervnculo"/>
@@ -2611,7 +2613,7 @@
                 <w:noProof/>
                 <w:webHidden/>
               </w:rPr>
-              <w:instrText xml:space="preserve"> PAGEREF _Toc493504834 \h </w:instrText>
+              <w:instrText xml:space="preserve"> PAGEREF _Toc493535857 \h </w:instrText>
             </w:r>
             <w:r>
               <w:rPr>
@@ -2631,7 +2633,7 @@
                 <w:noProof/>
                 <w:webHidden/>
               </w:rPr>
-              <w:t>12</w:t>
+              <w:t>16</w:t>
             </w:r>
             <w:r>
               <w:rPr>
@@ -2653,7 +2655,7 @@
               <w:lang w:val="es-AR" w:eastAsia="es-AR"/>
             </w:rPr>
           </w:pPr>
-          <w:hyperlink w:anchor="_Toc493504835" w:history="1">
+          <w:hyperlink w:anchor="_Toc493535858" w:history="1">
             <w:r>
               <w:rPr>
                 <w:rStyle w:val="Hipervnculo"/>
@@ -2680,7 +2682,7 @@
                 <w:noProof/>
                 <w:webHidden/>
               </w:rPr>
-              <w:instrText xml:space="preserve"> PAGEREF _Toc493504835 \h </w:instrText>
+              <w:instrText xml:space="preserve"> PAGEREF _Toc493535858 \h </w:instrText>
             </w:r>
             <w:r>
               <w:rPr>
@@ -2700,7 +2702,7 @@
                 <w:noProof/>
                 <w:webHidden/>
               </w:rPr>
-              <w:t>12</w:t>
+              <w:t>16</w:t>
             </w:r>
             <w:r>
               <w:rPr>
@@ -2722,7 +2724,7 @@
               <w:lang w:val="es-AR" w:eastAsia="es-AR"/>
             </w:rPr>
           </w:pPr>
-          <w:hyperlink w:anchor="_Toc493504836" w:history="1">
+          <w:hyperlink w:anchor="_Toc493535859" w:history="1">
             <w:r>
               <w:rPr>
                 <w:rStyle w:val="Hipervnculo"/>
@@ -2749,7 +2751,7 @@
                 <w:noProof/>
                 <w:webHidden/>
               </w:rPr>
-              <w:instrText xml:space="preserve"> PAGEREF _Toc493504836 \h </w:instrText>
+              <w:instrText xml:space="preserve"> PAGEREF _Toc493535859 \h </w:instrText>
             </w:r>
             <w:r>
               <w:rPr>
@@ -2769,7 +2771,7 @@
                 <w:noProof/>
                 <w:webHidden/>
               </w:rPr>
-              <w:t>12</w:t>
+              <w:t>16</w:t>
             </w:r>
             <w:r>
               <w:rPr>
@@ -2793,7 +2795,7 @@
               <w:lang w:val="es-AR" w:eastAsia="es-AR"/>
             </w:rPr>
           </w:pPr>
-          <w:hyperlink w:anchor="_Toc493504837" w:history="1">
+          <w:hyperlink w:anchor="_Toc493535860" w:history="1">
             <w:r>
               <w:rPr>
                 <w:rStyle w:val="Hipervnculo"/>
@@ -2820,7 +2822,7 @@
                 <w:noProof/>
                 <w:webHidden/>
               </w:rPr>
-              <w:instrText xml:space="preserve"> PAGEREF _Toc493504837 \h </w:instrText>
+              <w:instrText xml:space="preserve"> PAGEREF _Toc493535860 \h </w:instrText>
             </w:r>
             <w:r>
               <w:rPr>
@@ -2840,7 +2842,7 @@
                 <w:noProof/>
                 <w:webHidden/>
               </w:rPr>
-              <w:t>13</w:t>
+              <w:t>16</w:t>
             </w:r>
             <w:r>
               <w:rPr>
@@ -2864,7 +2866,7 @@
               <w:lang w:val="es-AR" w:eastAsia="es-AR"/>
             </w:rPr>
           </w:pPr>
-          <w:hyperlink w:anchor="_Toc493504838" w:history="1">
+          <w:hyperlink w:anchor="_Toc493535861" w:history="1">
             <w:r>
               <w:rPr>
                 <w:rStyle w:val="Hipervnculo"/>
@@ -2891,7 +2893,7 @@
                 <w:noProof/>
                 <w:webHidden/>
               </w:rPr>
-              <w:instrText xml:space="preserve"> PAGEREF _Toc493504838 \h </w:instrText>
+              <w:instrText xml:space="preserve"> PAGEREF _Toc493535861 \h </w:instrText>
             </w:r>
             <w:r>
               <w:rPr>
@@ -2911,7 +2913,7 @@
                 <w:noProof/>
                 <w:webHidden/>
               </w:rPr>
-              <w:t>13</w:t>
+              <w:t>16</w:t>
             </w:r>
             <w:r>
               <w:rPr>
@@ -2970,17 +2972,17 @@
       <w:pPr>
         <w:pStyle w:val="PSI-Ttulo1"/>
       </w:pPr>
-      <w:bookmarkStart w:id="0" w:name="_Toc524312826"/>
-      <w:bookmarkStart w:id="1" w:name="_Toc228187377"/>
-      <w:bookmarkStart w:id="2" w:name="_Toc234690188"/>
-      <w:bookmarkStart w:id="3" w:name="_Toc493504805"/>
+      <w:bookmarkStart w:id="1" w:name="_Toc524312826"/>
+      <w:bookmarkStart w:id="2" w:name="_Toc228187377"/>
+      <w:bookmarkStart w:id="3" w:name="_Toc234690188"/>
+      <w:bookmarkStart w:id="4" w:name="_Toc493535828"/>
       <w:r>
         <w:t>Introducción</w:t>
       </w:r>
-      <w:bookmarkEnd w:id="0"/>
       <w:bookmarkEnd w:id="1"/>
       <w:bookmarkEnd w:id="2"/>
       <w:bookmarkEnd w:id="3"/>
+      <w:bookmarkEnd w:id="4"/>
     </w:p>
     <w:p>
       <w:pPr>
@@ -2994,20 +2996,20 @@
       <w:pPr>
         <w:pStyle w:val="PSI-Ttulo2"/>
       </w:pPr>
-      <w:bookmarkStart w:id="4" w:name="_Toc524312827"/>
-      <w:bookmarkStart w:id="5" w:name="_Toc228187378"/>
-      <w:bookmarkStart w:id="6" w:name="_Toc234690189"/>
-      <w:bookmarkStart w:id="7" w:name="_Toc493504806"/>
+      <w:bookmarkStart w:id="5" w:name="_Toc524312827"/>
+      <w:bookmarkStart w:id="6" w:name="_Toc228187378"/>
+      <w:bookmarkStart w:id="7" w:name="_Toc234690189"/>
+      <w:bookmarkStart w:id="8" w:name="_Toc493535829"/>
       <w:r>
         <w:t>P</w:t>
       </w:r>
-      <w:bookmarkEnd w:id="4"/>
+      <w:bookmarkEnd w:id="5"/>
       <w:r>
         <w:t>ropósito</w:t>
       </w:r>
-      <w:bookmarkEnd w:id="5"/>
       <w:bookmarkEnd w:id="6"/>
       <w:bookmarkEnd w:id="7"/>
+      <w:bookmarkEnd w:id="8"/>
     </w:p>
     <w:p>
       <w:pPr>
@@ -3022,15 +3024,15 @@
         <w:pStyle w:val="PSI-Ttulo2"/>
         <w:ind w:left="0" w:firstLine="0"/>
       </w:pPr>
-      <w:bookmarkStart w:id="8" w:name="_Toc228187379"/>
-      <w:bookmarkStart w:id="9" w:name="_Toc234690190"/>
-      <w:bookmarkStart w:id="10" w:name="_Toc493504807"/>
+      <w:bookmarkStart w:id="9" w:name="_Toc228187379"/>
+      <w:bookmarkStart w:id="10" w:name="_Toc234690190"/>
+      <w:bookmarkStart w:id="11" w:name="_Toc493535830"/>
       <w:r>
         <w:t>Alcance</w:t>
       </w:r>
-      <w:bookmarkEnd w:id="8"/>
       <w:bookmarkEnd w:id="9"/>
       <w:bookmarkEnd w:id="10"/>
+      <w:bookmarkEnd w:id="11"/>
     </w:p>
     <w:p>
       <w:pPr>
@@ -3048,6 +3050,7 @@
     </w:p>
     <w:p>
       <w:pPr>
+        <w:ind w:left="0" w:firstLine="0"/>
         <w:jc w:val="both"/>
       </w:pPr>
     </w:p>
@@ -3055,46 +3058,46 @@
       <w:pPr>
         <w:pStyle w:val="PSI-Ttulo2"/>
       </w:pPr>
-      <w:bookmarkStart w:id="11" w:name="_Toc104101745"/>
-      <w:bookmarkStart w:id="12" w:name="_Toc227403719"/>
-      <w:bookmarkStart w:id="13" w:name="_Toc234690191"/>
-      <w:bookmarkStart w:id="14" w:name="_Toc493504808"/>
+      <w:bookmarkStart w:id="12" w:name="_Toc104101745"/>
+      <w:bookmarkStart w:id="13" w:name="_Toc227403719"/>
+      <w:bookmarkStart w:id="14" w:name="_Toc234690191"/>
+      <w:bookmarkStart w:id="15" w:name="_Toc493535831"/>
       <w:r>
         <w:t>Panorama General</w:t>
       </w:r>
-      <w:bookmarkEnd w:id="11"/>
       <w:bookmarkEnd w:id="12"/>
       <w:bookmarkEnd w:id="13"/>
       <w:bookmarkEnd w:id="14"/>
+      <w:bookmarkEnd w:id="15"/>
     </w:p>
     <w:p>
       <w:pPr>
         <w:pStyle w:val="PSI-Ttulo1"/>
       </w:pPr>
-      <w:bookmarkStart w:id="15" w:name="_Toc228187381"/>
-      <w:bookmarkStart w:id="16" w:name="_Toc234690192"/>
-      <w:bookmarkStart w:id="17" w:name="_Toc493504809"/>
+      <w:bookmarkStart w:id="16" w:name="_Toc228187381"/>
+      <w:bookmarkStart w:id="17" w:name="_Toc234690192"/>
       <w:bookmarkStart w:id="18" w:name="_Toc200978415"/>
+      <w:bookmarkStart w:id="19" w:name="_Toc493535832"/>
       <w:r>
         <w:t>Información General</w:t>
       </w:r>
-      <w:bookmarkEnd w:id="15"/>
       <w:bookmarkEnd w:id="16"/>
       <w:bookmarkEnd w:id="17"/>
+      <w:bookmarkEnd w:id="19"/>
     </w:p>
     <w:p>
       <w:pPr>
         <w:pStyle w:val="PSI-Ttulo2"/>
       </w:pPr>
-      <w:bookmarkStart w:id="19" w:name="_Toc228187382"/>
-      <w:bookmarkStart w:id="20" w:name="_Toc234690193"/>
-      <w:bookmarkStart w:id="21" w:name="_Toc493504810"/>
+      <w:bookmarkStart w:id="20" w:name="_Toc228187382"/>
+      <w:bookmarkStart w:id="21" w:name="_Toc234690193"/>
+      <w:bookmarkStart w:id="22" w:name="_Toc493535833"/>
       <w:r>
         <w:t>Grupo de desarrollo:</w:t>
       </w:r>
-      <w:bookmarkEnd w:id="19"/>
       <w:bookmarkEnd w:id="20"/>
       <w:bookmarkEnd w:id="21"/>
+      <w:bookmarkEnd w:id="22"/>
     </w:p>
     <w:p>
       <w:pPr>
@@ -3132,15 +3135,15 @@
       <w:pPr>
         <w:pStyle w:val="PSI-Ttulo2"/>
       </w:pPr>
-      <w:bookmarkStart w:id="22" w:name="_Toc228187383"/>
-      <w:bookmarkStart w:id="23" w:name="_Toc234690194"/>
-      <w:bookmarkStart w:id="24" w:name="_Toc493504811"/>
+      <w:bookmarkStart w:id="23" w:name="_Toc228187383"/>
+      <w:bookmarkStart w:id="24" w:name="_Toc234690194"/>
+      <w:bookmarkStart w:id="25" w:name="_Toc493535834"/>
       <w:r>
         <w:t>Domicilio legal:</w:t>
       </w:r>
-      <w:bookmarkEnd w:id="22"/>
       <w:bookmarkEnd w:id="23"/>
       <w:bookmarkEnd w:id="24"/>
+      <w:bookmarkEnd w:id="25"/>
     </w:p>
     <w:p>
       <w:pPr>
@@ -3367,15 +3370,15 @@
       <w:pPr>
         <w:pStyle w:val="PSI-Ttulo2"/>
       </w:pPr>
-      <w:bookmarkStart w:id="25" w:name="_Toc228187385"/>
-      <w:bookmarkStart w:id="26" w:name="_Toc234690195"/>
-      <w:bookmarkStart w:id="27" w:name="_Toc493504812"/>
+      <w:bookmarkStart w:id="26" w:name="_Toc228187385"/>
+      <w:bookmarkStart w:id="27" w:name="_Toc234690195"/>
+      <w:bookmarkStart w:id="28" w:name="_Toc493535835"/>
       <w:r>
         <w:t>Actividad Principal del Equipo de Trabajo:</w:t>
       </w:r>
-      <w:bookmarkEnd w:id="25"/>
       <w:bookmarkEnd w:id="26"/>
       <w:bookmarkEnd w:id="27"/>
+      <w:bookmarkEnd w:id="28"/>
     </w:p>
     <w:p>
       <w:pPr>
@@ -3405,14 +3408,14 @@
       <w:pPr>
         <w:pStyle w:val="PSI-Ttulo1"/>
       </w:pPr>
-      <w:bookmarkStart w:id="28" w:name="_Toc234690197"/>
-      <w:bookmarkStart w:id="29" w:name="_Toc493504813"/>
+      <w:bookmarkStart w:id="29" w:name="_Toc234690197"/>
       <w:bookmarkStart w:id="30" w:name="_Toc228187387"/>
+      <w:bookmarkStart w:id="31" w:name="_Toc493535836"/>
       <w:r>
         <w:t>Propuesta</w:t>
       </w:r>
-      <w:bookmarkEnd w:id="28"/>
       <w:bookmarkEnd w:id="29"/>
+      <w:bookmarkEnd w:id="31"/>
       <w:r>
         <w:t xml:space="preserve"> </w:t>
       </w:r>
@@ -3512,19 +3515,19 @@
         <w:pStyle w:val="PSI-Ttulo2"/>
         <w:ind w:left="0" w:firstLine="0"/>
       </w:pPr>
-      <w:bookmarkStart w:id="31" w:name="_Toc234690198"/>
+      <w:bookmarkStart w:id="32" w:name="_Toc234690198"/>
       <w:r>
         <w:lastRenderedPageBreak/>
         <w:br/>
       </w:r>
-      <w:bookmarkStart w:id="32" w:name="_Toc493504814"/>
+      <w:bookmarkStart w:id="33" w:name="_Toc493535837"/>
       <w:r>
         <w:t>Análisis Técnico</w:t>
       </w:r>
       <w:bookmarkEnd w:id="18"/>
       <w:bookmarkEnd w:id="30"/>
-      <w:bookmarkEnd w:id="31"/>
       <w:bookmarkEnd w:id="32"/>
+      <w:bookmarkEnd w:id="33"/>
     </w:p>
     <w:p>
       <w:pPr>
@@ -3614,15 +3617,15 @@
       <w:pPr>
         <w:pStyle w:val="PSI-Ttulo3"/>
       </w:pPr>
-      <w:bookmarkStart w:id="33" w:name="_Toc228187388"/>
-      <w:bookmarkStart w:id="34" w:name="_Toc234690199"/>
-      <w:bookmarkStart w:id="35" w:name="_Toc493504815"/>
+      <w:bookmarkStart w:id="34" w:name="_Toc228187388"/>
+      <w:bookmarkStart w:id="35" w:name="_Toc234690199"/>
+      <w:bookmarkStart w:id="36" w:name="_Toc493535838"/>
       <w:r>
         <w:t>Definición de problema:</w:t>
       </w:r>
-      <w:bookmarkEnd w:id="33"/>
       <w:bookmarkEnd w:id="34"/>
       <w:bookmarkEnd w:id="35"/>
+      <w:bookmarkEnd w:id="36"/>
     </w:p>
     <w:p>
       <w:pPr>
@@ -3751,18 +3754,18 @@
       <w:pPr>
         <w:pStyle w:val="PSI-Ttulo3"/>
       </w:pPr>
-      <w:bookmarkStart w:id="36" w:name="_Toc228187389"/>
-      <w:bookmarkStart w:id="37" w:name="_Toc234690200"/>
+      <w:bookmarkStart w:id="37" w:name="_Toc228187389"/>
+      <w:bookmarkStart w:id="38" w:name="_Toc234690200"/>
       <w:r>
         <w:br/>
       </w:r>
-      <w:bookmarkStart w:id="38" w:name="_Toc493504816"/>
+      <w:bookmarkStart w:id="39" w:name="_Toc493535839"/>
       <w:r>
         <w:t>Características actuales del sistema</w:t>
       </w:r>
-      <w:bookmarkEnd w:id="36"/>
       <w:bookmarkEnd w:id="37"/>
       <w:bookmarkEnd w:id="38"/>
+      <w:bookmarkEnd w:id="39"/>
     </w:p>
     <w:p>
       <w:pPr>
@@ -3776,13 +3779,13 @@
       <w:pPr>
         <w:pStyle w:val="PSI-Ttulo3"/>
       </w:pPr>
-      <w:bookmarkStart w:id="39" w:name="_Toc234690201"/>
-      <w:bookmarkStart w:id="40" w:name="_Toc493504817"/>
+      <w:bookmarkStart w:id="40" w:name="_Toc234690201"/>
+      <w:bookmarkStart w:id="41" w:name="_Toc493535840"/>
       <w:r>
         <w:t>Descripción de procesos actuales</w:t>
       </w:r>
-      <w:bookmarkEnd w:id="39"/>
       <w:bookmarkEnd w:id="40"/>
+      <w:bookmarkEnd w:id="41"/>
       <w:r>
         <w:t xml:space="preserve"> </w:t>
       </w:r>
@@ -3905,69 +3908,86 @@
         <w:jc w:val="both"/>
       </w:pPr>
       <w:r>
-        <w:t xml:space="preserve">A continuación se explica el proceso para la generación de mesas de examen. </w:t>
-      </w:r>
-      <w:r>
-        <w:t xml:space="preserve">Previo al inicio de cada </w:t>
-      </w:r>
-      <w:r>
-        <w:t xml:space="preserve">turno de examen, </w:t>
-      </w:r>
-      <w:r>
-        <w:t>el personal de Secretaría Académica se enc</w:t>
-      </w:r>
-      <w:r>
-        <w:t xml:space="preserve">arga de generar las mesas de examen </w:t>
-      </w:r>
-      <w:r>
-        <w:t>utilizando una planilla de cálculo Excel. Este archivo, posteriormente, se publica en el Portal de la UARG y se imprime para pegarse en el Campus Universitario. Luego, los alumnos y do</w:t>
-      </w:r>
-      <w:r>
-        <w:t>centes observan las mesas de examen que fueron generada</w:t>
-      </w:r>
-      <w:r>
-        <w:t xml:space="preserve">s previamente. Cuando se realiza alguna modificación </w:t>
-      </w:r>
-      <w:r>
-        <w:t>a la</w:t>
-      </w:r>
-      <w:r>
-        <w:t xml:space="preserve">s </w:t>
-      </w:r>
-      <w:r>
-        <w:t>mesas</w:t>
-      </w:r>
-      <w:r>
-        <w:t xml:space="preserve">, el personal de Secretaría Académica actualiza la planilla de cálculo y vuelve a publicarlos. Los docentes y alumnos deben consultar </w:t>
-      </w:r>
-      <w:r>
-        <w:t>las mesas de examen</w:t>
-      </w:r>
-      <w:bookmarkStart w:id="41" w:name="_GoBack"/>
-      <w:bookmarkEnd w:id="41"/>
-      <w:r>
-        <w:t xml:space="preserve"> regularmente para detectar si se han producido modificaciones. </w:t>
-      </w:r>
-    </w:p>
-    <w:p>
-      <w:pPr>
-        <w:jc w:val="both"/>
-      </w:pPr>
-    </w:p>
-    <w:p>
-      <w:pPr>
-        <w:jc w:val="both"/>
+        <w:t xml:space="preserve">A continuación se explica el proceso para la generación de mesas de examen. Previo al inicio de cada turno de examen, el personal de Secretaría Académica se encarga de generar las mesas de examen utilizando una planilla de cálculo Excel. Este archivo, posteriormente, se publica en el Portal de la UARG y se imprime para pegarse en el Campus Universitario. Luego, los alumnos y docentes observan las mesas de examen que fueron generadas previamente. Cuando se realiza alguna modificación a las mesas, el personal de Secretaría Académica actualiza la planilla de cálculo y vuelve a publicarlos. Los docentes y alumnos deben consultar las mesas de examen regularmente para detectar si se han producido modificaciones. </w:t>
+      </w:r>
+    </w:p>
+    <w:p>
+      <w:pPr>
+        <w:jc w:val="both"/>
+      </w:pPr>
+      <w:r>
+        <w:rPr>
+          <w:noProof/>
+          <w:lang w:val="es-AR" w:eastAsia="es-AR"/>
+        </w:rPr>
+        <w:lastRenderedPageBreak/>
+        <w:drawing>
+          <wp:inline distT="0" distB="0" distL="0" distR="0" wp14:anchorId="5C008B72" wp14:editId="00E78717">
+            <wp:extent cx="5363250" cy="2250520"/>
+            <wp:effectExtent l="19050" t="19050" r="8890" b="0"/>
+            <wp:docPr id="3" name="Imagen 3"/>
+            <wp:cNvGraphicFramePr>
+              <a:graphicFrameLocks xmlns:a="http://schemas.openxmlformats.org/drawingml/2006/main" noChangeAspect="1"/>
+            </wp:cNvGraphicFramePr>
+            <a:graphic xmlns:a="http://schemas.openxmlformats.org/drawingml/2006/main">
+              <a:graphicData uri="http://schemas.openxmlformats.org/drawingml/2006/picture">
+                <pic:pic xmlns:pic="http://schemas.openxmlformats.org/drawingml/2006/picture">
+                  <pic:nvPicPr>
+                    <pic:cNvPr id="1" name=""/>
+                    <pic:cNvPicPr/>
+                  </pic:nvPicPr>
+                  <pic:blipFill rotWithShape="1">
+                    <a:blip r:embed="rId18"/>
+                    <a:srcRect l="25224" t="28550" r="10042" b="23133"/>
+                    <a:stretch/>
+                  </pic:blipFill>
+                  <pic:spPr bwMode="auto">
+                    <a:xfrm>
+                      <a:off x="0" y="0"/>
+                      <a:ext cx="5412122" cy="2271028"/>
+                    </a:xfrm>
+                    <a:prstGeom prst="rect">
+                      <a:avLst/>
+                    </a:prstGeom>
+                    <a:ln>
+                      <a:solidFill>
+                        <a:schemeClr val="tx1"/>
+                      </a:solidFill>
+                    </a:ln>
+                    <a:extLst>
+                      <a:ext uri="{53640926-AAD7-44D8-BBD7-CCE9431645EC}">
+                        <a14:shadowObscured xmlns:a14="http://schemas.microsoft.com/office/drawing/2010/main"/>
+                      </a:ext>
+                    </a:extLst>
+                  </pic:spPr>
+                </pic:pic>
+              </a:graphicData>
+            </a:graphic>
+          </wp:inline>
+        </w:drawing>
+      </w:r>
+    </w:p>
+    <w:p>
+      <w:pPr>
+        <w:spacing w:before="0"/>
+        <w:jc w:val="center"/>
+        <w:rPr>
+          <w:sz w:val="20"/>
+        </w:rPr>
       </w:pPr>
       <w:bookmarkStart w:id="42" w:name="_Toc234690202"/>
+      <w:r>
+        <w:rPr>
+          <w:sz w:val="20"/>
+        </w:rPr>
+        <w:t>Proceso para la generación de mesas de examen</w:t>
+      </w:r>
     </w:p>
     <w:p>
       <w:pPr>
         <w:pStyle w:val="PSI-Ttulo3"/>
       </w:pPr>
-      <w:r>
-        <w:br/>
-      </w:r>
-      <w:bookmarkStart w:id="43" w:name="_Toc493504818"/>
+      <w:bookmarkStart w:id="43" w:name="_Toc493535841"/>
       <w:r>
         <w:t>Requisitos detectados</w:t>
       </w:r>
@@ -4176,7 +4196,11 @@
         <w:t>.</w:t>
       </w:r>
       <w:r>
-        <w:t xml:space="preserve"> El Administrador o personal de Secretaría Académica podrá  acceder a informes sobre la disponibilidad horaria de aulas durante el periodo de mesas de examen.</w:t>
+        <w:t xml:space="preserve"> El Administrador o personal de Secretaría Académica podrá  acceder </w:t>
+      </w:r>
+      <w:r>
+        <w:lastRenderedPageBreak/>
+        <w:t>a informes sobre la disponibilidad horaria de aulas durante el periodo de mesas de examen.</w:t>
       </w:r>
     </w:p>
     <w:p>
@@ -4236,7 +4260,6 @@
         <w:rPr>
           <w:b/>
         </w:rPr>
-        <w:lastRenderedPageBreak/>
         <w:t>El sistema deberá permitir actualizar carreras a usuarios autorizados</w:t>
       </w:r>
       <w:r>
@@ -4290,22 +4313,12 @@
     </w:p>
     <w:p>
       <w:pPr>
-        <w:jc w:val="both"/>
-      </w:pPr>
-    </w:p>
-    <w:p>
-      <w:pPr>
-        <w:jc w:val="both"/>
-      </w:pPr>
-    </w:p>
-    <w:p>
-      <w:pPr>
         <w:pStyle w:val="PSI-Ttulo2"/>
       </w:pPr>
       <w:bookmarkStart w:id="44" w:name="_Toc200978418"/>
       <w:bookmarkStart w:id="45" w:name="_Toc228187391"/>
       <w:bookmarkStart w:id="46" w:name="_Toc234690203"/>
-      <w:bookmarkStart w:id="47" w:name="_Toc493504819"/>
+      <w:bookmarkStart w:id="47" w:name="_Toc493535842"/>
       <w:r>
         <w:t>Propuesta Técnica</w:t>
       </w:r>
@@ -4356,7 +4369,7 @@
       </w:pPr>
       <w:bookmarkStart w:id="48" w:name="_Toc228187392"/>
       <w:bookmarkStart w:id="49" w:name="_Toc234690204"/>
-      <w:bookmarkStart w:id="50" w:name="_Toc493504820"/>
+      <w:bookmarkStart w:id="50" w:name="_Toc493535843"/>
       <w:r>
         <w:t>Casos de uso</w:t>
       </w:r>
@@ -4381,10 +4394,17 @@
         </w:numPr>
         <w:spacing w:before="120" w:after="120"/>
         <w:ind w:left="714" w:hanging="357"/>
-        <w:jc w:val="both"/>
-      </w:pPr>
-      <w:r>
-        <w:t>Administrador. Encargado de administrar usuarios, roles y permisos. Tiene acceso al sistema completo. Debe acceder al sistema identificándose</w:t>
+        <w:contextualSpacing w:val="0"/>
+        <w:jc w:val="both"/>
+      </w:pPr>
+      <w:r>
+        <w:rPr>
+          <w:b/>
+        </w:rPr>
+        <w:t>Administrador</w:t>
+      </w:r>
+      <w:r>
+        <w:t>. Encargado de administrar usuarios, roles y permisos. Tiene acceso al sistema completo. Debe acceder al sistema identificándose</w:t>
       </w:r>
       <w:r>
         <w:t xml:space="preserve"> en la página web</w:t>
@@ -4408,10 +4428,17 @@
         </w:numPr>
         <w:spacing w:before="120" w:after="120"/>
         <w:ind w:left="714" w:hanging="357"/>
-        <w:jc w:val="both"/>
-      </w:pPr>
-      <w:r>
-        <w:t xml:space="preserve">Secretaría académica. Encargado de trabajar con las cursadas, mesas de examen, carreras y aulas. Debe acceder al sistema identificándose </w:t>
+        <w:contextualSpacing w:val="0"/>
+        <w:jc w:val="both"/>
+      </w:pPr>
+      <w:r>
+        <w:rPr>
+          <w:b/>
+        </w:rPr>
+        <w:t>Secretaría académica</w:t>
+      </w:r>
+      <w:r>
+        <w:t xml:space="preserve">. Encargado de trabajar con las cursadas, mesas de examen, carreras y aulas. Debe acceder al sistema identificándose </w:t>
       </w:r>
       <w:r>
         <w:t xml:space="preserve">en la página web </w:t>
@@ -4435,10 +4462,17 @@
         </w:numPr>
         <w:spacing w:before="120" w:after="120"/>
         <w:ind w:left="714" w:hanging="357"/>
-        <w:jc w:val="both"/>
-      </w:pPr>
-      <w:r>
-        <w:t xml:space="preserve">Publico. Representa a los </w:t>
+        <w:contextualSpacing w:val="0"/>
+        <w:jc w:val="both"/>
+      </w:pPr>
+      <w:r>
+        <w:rPr>
+          <w:b/>
+        </w:rPr>
+        <w:t>Publico</w:t>
+      </w:r>
+      <w:r>
+        <w:t xml:space="preserve">. Representa a los </w:t>
       </w:r>
       <w:r>
         <w:t>alumnos, docentes y al público en general. Puede consultar sobre horarios de cursada y mesas de examen</w:t>
@@ -4458,6 +4492,7 @@
         <w:jc w:val="both"/>
       </w:pPr>
       <w:r>
+        <w:lastRenderedPageBreak/>
         <w:t>A continuación se enumeran los casos de uso a implementar como así también su interacción con los actores del sistema.</w:t>
       </w:r>
     </w:p>
@@ -4471,7 +4506,13 @@
         <w:jc w:val="both"/>
       </w:pPr>
       <w:r>
-        <w:t>Ingresar al sistema.</w:t>
+        <w:rPr>
+          <w:b/>
+        </w:rPr>
+        <w:t>Ingresar al sistema</w:t>
+      </w:r>
+      <w:r>
+        <w:t>.</w:t>
       </w:r>
       <w:r>
         <w:t xml:space="preserve"> Un actor “Administrador” o “Secretaría Académica” </w:t>
@@ -4489,10 +4530,10 @@
         <w:t xml:space="preserve"> institucional</w:t>
       </w:r>
       <w:r>
-        <w:t xml:space="preserve"> (nombre@uarg.unpa.edu.ar)</w:t>
-      </w:r>
-      <w:r>
-        <w:t xml:space="preserve"> y clave.</w:t>
+        <w:t xml:space="preserve"> </w:t>
+      </w:r>
+      <w:r>
+        <w:t>y clave.</w:t>
       </w:r>
     </w:p>
     <w:p>
@@ -4502,14 +4543,46 @@
           <w:ilvl w:val="0"/>
           <w:numId w:val="14"/>
         </w:numPr>
-        <w:jc w:val="both"/>
-      </w:pPr>
-      <w:r>
-        <w:lastRenderedPageBreak/>
-        <w:t>Cargar horarios de cursada.</w:t>
-      </w:r>
-      <w:r>
-        <w:t xml:space="preserve"> Un actor “Administrador” o “Secretaria Académica” que haya iniciado sesión en el sistema puede cargar horarios de cursada a través de un archivo.</w:t>
+        <w:spacing w:before="120" w:after="120"/>
+        <w:ind w:left="714" w:hanging="357"/>
+        <w:contextualSpacing w:val="0"/>
+        <w:jc w:val="both"/>
+      </w:pPr>
+      <w:r>
+        <w:rPr>
+          <w:b/>
+        </w:rPr>
+        <w:t>Importar</w:t>
+      </w:r>
+      <w:r>
+        <w:rPr>
+          <w:b/>
+        </w:rPr>
+        <w:t xml:space="preserve"> horarios de cursada</w:t>
+      </w:r>
+      <w:r>
+        <w:t>.</w:t>
+      </w:r>
+      <w:r>
+        <w:t xml:space="preserve"> </w:t>
+      </w:r>
+      <w:r>
+        <w:rPr>
+          <w:lang w:eastAsia="ar-SA"/>
+        </w:rPr>
+        <w:t xml:space="preserve">El actor </w:t>
+      </w:r>
+      <w:r>
+        <w:rPr>
+          <w:lang w:eastAsia="ar-SA"/>
+        </w:rPr>
+        <w:t xml:space="preserve">Administrador o Secretaría Académica </w:t>
+      </w:r>
+      <w:r>
+        <w:rPr>
+          <w:lang w:eastAsia="ar-SA"/>
+        </w:rPr>
+        <w:t>utiliza el caso de uso para importar un conjunto de horarios de cursada. Para ello, debe haber iniciado sesión en el sistema y este le debe haber permitido el acceso.</w:t>
       </w:r>
     </w:p>
     <w:p>
@@ -4519,25 +4592,34 @@
           <w:ilvl w:val="0"/>
           <w:numId w:val="14"/>
         </w:numPr>
-        <w:jc w:val="both"/>
-      </w:pPr>
-      <w:r>
-        <w:t>Cargar mesas de examen.</w:t>
-      </w:r>
-      <w:r>
-        <w:t xml:space="preserve"> Un actor “Administrador” o “Secretaria Académica” que haya iniciado sesión </w:t>
-      </w:r>
-      <w:r>
-        <w:t xml:space="preserve">en </w:t>
-      </w:r>
-      <w:r>
-        <w:t>l</w:t>
-      </w:r>
-      <w:r>
-        <w:t>a página web</w:t>
-      </w:r>
-      <w:r>
-        <w:t xml:space="preserve"> sistema puede cargar mesas de examen a través de un archivo.</w:t>
+        <w:spacing w:before="120" w:after="120"/>
+        <w:ind w:left="714" w:hanging="357"/>
+        <w:contextualSpacing w:val="0"/>
+        <w:jc w:val="both"/>
+      </w:pPr>
+      <w:r>
+        <w:rPr>
+          <w:b/>
+        </w:rPr>
+        <w:t>Importar</w:t>
+      </w:r>
+      <w:r>
+        <w:rPr>
+          <w:b/>
+        </w:rPr>
+        <w:t xml:space="preserve"> mesas de examen</w:t>
+      </w:r>
+      <w:r>
+        <w:t>.</w:t>
+      </w:r>
+      <w:r>
+        <w:t xml:space="preserve"> </w:t>
+      </w:r>
+      <w:r>
+        <w:rPr>
+          <w:lang w:eastAsia="ar-SA"/>
+        </w:rPr>
+        <w:t>El actor Administrador o Secretaría Académica utiliza el caso de uso para importar un conjunto de horarios de cursada. Para ello, debe haber iniciado sesión en el sistema y este le debe haber permitido el acceso.</w:t>
       </w:r>
     </w:p>
     <w:p>
@@ -4547,13 +4629,37 @@
           <w:ilvl w:val="0"/>
           <w:numId w:val="14"/>
         </w:numPr>
-        <w:jc w:val="both"/>
-      </w:pPr>
-      <w:r>
-        <w:t>Buscar horarios de cursada.</w:t>
-      </w:r>
-      <w:r>
-        <w:t xml:space="preserve"> Un actor “Administrador” o “Secretaria Académica” que haya iniciado sesión en la página web sistema puede realizar la búsqueda de horarios de cursada.</w:t>
+        <w:spacing w:before="120" w:after="120"/>
+        <w:ind w:left="714" w:hanging="357"/>
+        <w:contextualSpacing w:val="0"/>
+        <w:jc w:val="both"/>
+      </w:pPr>
+      <w:r>
+        <w:rPr>
+          <w:b/>
+        </w:rPr>
+        <w:t>Buscar horarios de cursada</w:t>
+      </w:r>
+      <w:r>
+        <w:t>.</w:t>
+      </w:r>
+      <w:r>
+        <w:t xml:space="preserve"> </w:t>
+      </w:r>
+      <w:r>
+        <w:t xml:space="preserve">Un actor </w:t>
+      </w:r>
+      <w:r>
+        <w:t>Administrador</w:t>
+      </w:r>
+      <w:r>
+        <w:t xml:space="preserve"> o Secretaria Académica</w:t>
+      </w:r>
+      <w:r>
+        <w:t xml:space="preserve"> que haya iniciado sesión en la página web sistema </w:t>
+      </w:r>
+      <w:r>
+        <w:t>puede realizar la búsqueda de horarios de cursada. El actor Publico también puede buscar horarios de cursada pero consultando desde la aplicación móvil.</w:t>
       </w:r>
     </w:p>
     <w:p>
@@ -4563,10 +4669,46 @@
           <w:ilvl w:val="0"/>
           <w:numId w:val="14"/>
         </w:numPr>
-        <w:jc w:val="both"/>
-      </w:pPr>
-      <w:r>
-        <w:t>Buscar mesas de examen.</w:t>
+        <w:spacing w:before="120" w:after="120"/>
+        <w:ind w:left="714" w:hanging="357"/>
+        <w:contextualSpacing w:val="0"/>
+        <w:jc w:val="both"/>
+      </w:pPr>
+      <w:r>
+        <w:rPr>
+          <w:b/>
+        </w:rPr>
+        <w:t>Buscar mesas de examen</w:t>
+      </w:r>
+      <w:r>
+        <w:t>.</w:t>
+      </w:r>
+      <w:r>
+        <w:t xml:space="preserve"> </w:t>
+      </w:r>
+      <w:r>
+        <w:t xml:space="preserve">Un actor Administrador o </w:t>
+      </w:r>
+      <w:r>
+        <w:t>Secretaria Académica</w:t>
+      </w:r>
+      <w:r>
+        <w:t xml:space="preserve"> </w:t>
+      </w:r>
+      <w:r>
+        <w:t xml:space="preserve">que haya iniciado sesión en la página web sistema puede realizar la búsqueda </w:t>
+      </w:r>
+      <w:r>
+        <w:t>de mesas de examen</w:t>
+      </w:r>
+      <w:r>
+        <w:t xml:space="preserve">. El actor Publico también puede buscar </w:t>
+      </w:r>
+      <w:r>
+        <w:t>mesas de examen</w:t>
+      </w:r>
+      <w:r>
+        <w:t xml:space="preserve"> pero consultando desde la aplicación móvil.</w:t>
       </w:r>
     </w:p>
     <w:p>
@@ -4576,10 +4718,22 @@
           <w:ilvl w:val="0"/>
           <w:numId w:val="14"/>
         </w:numPr>
-        <w:jc w:val="both"/>
-      </w:pPr>
-      <w:r>
-        <w:t>Modificar horario de cursada.</w:t>
+        <w:spacing w:before="120" w:after="120"/>
+        <w:ind w:left="714" w:hanging="357"/>
+        <w:contextualSpacing w:val="0"/>
+        <w:jc w:val="both"/>
+      </w:pPr>
+      <w:r>
+        <w:rPr>
+          <w:b/>
+        </w:rPr>
+        <w:t>Modificar horario de cursada</w:t>
+      </w:r>
+      <w:r>
+        <w:t>.</w:t>
+      </w:r>
+      <w:r>
+        <w:t xml:space="preserve"> El actor Administrador o Secretaria Académica ha iniciado sesión en el sistema y se le ha permitido el acceso. Luego puede modificar la información de un horario de cursada.</w:t>
       </w:r>
     </w:p>
     <w:p>
@@ -4589,10 +4743,28 @@
           <w:ilvl w:val="0"/>
           <w:numId w:val="14"/>
         </w:numPr>
-        <w:jc w:val="both"/>
-      </w:pPr>
-      <w:r>
-        <w:t>Modificar mesa de examen,</w:t>
+        <w:spacing w:before="120" w:after="120"/>
+        <w:ind w:left="714" w:hanging="357"/>
+        <w:contextualSpacing w:val="0"/>
+        <w:jc w:val="both"/>
+      </w:pPr>
+      <w:r>
+        <w:rPr>
+          <w:b/>
+        </w:rPr>
+        <w:t>Modificar mesa de examen</w:t>
+      </w:r>
+      <w:r>
+        <w:t xml:space="preserve">. </w:t>
+      </w:r>
+      <w:r>
+        <w:t xml:space="preserve">El actor Administrador o Secretaria Académica ha iniciado sesión en el sistema y se le ha permitido el acceso. Luego puede modificar la información de </w:t>
+      </w:r>
+      <w:r>
+        <w:t>una mesa de examen</w:t>
+      </w:r>
+      <w:r>
+        <w:t>.</w:t>
       </w:r>
     </w:p>
     <w:p>
@@ -4603,9 +4775,42 @@
           <w:numId w:val="14"/>
         </w:numPr>
         <w:jc w:val="both"/>
-      </w:pPr>
-      <w:r>
-        <w:t>Crear horario de cursada.</w:t>
+        <w:rPr>
+          <w:lang w:eastAsia="ar-SA"/>
+        </w:rPr>
+      </w:pPr>
+      <w:r>
+        <w:rPr>
+          <w:b/>
+        </w:rPr>
+        <w:t>Crear horario de cursada</w:t>
+      </w:r>
+      <w:r>
+        <w:t>.</w:t>
+      </w:r>
+      <w:r>
+        <w:rPr>
+          <w:lang w:eastAsia="ar-SA"/>
+        </w:rPr>
+        <w:t xml:space="preserve"> </w:t>
+      </w:r>
+      <w:r>
+        <w:rPr>
+          <w:lang w:eastAsia="ar-SA"/>
+        </w:rPr>
+        <w:t xml:space="preserve">El actor debe haber iniciado sesión en el sistema y este le debe haber permitido el acceso. A continuación, </w:t>
+      </w:r>
+      <w:r>
+        <w:rPr>
+          <w:lang w:eastAsia="ar-SA"/>
+        </w:rPr>
+        <w:t xml:space="preserve">se </w:t>
+      </w:r>
+      <w:r>
+        <w:rPr>
+          <w:lang w:eastAsia="ar-SA"/>
+        </w:rPr>
+        <w:t>le presenta el formulario con los campos obligatorios necesarios para realizar la creación de un nuevo horario de cursada.</w:t>
       </w:r>
     </w:p>
     <w:p>
@@ -4615,10 +4820,40 @@
           <w:ilvl w:val="0"/>
           <w:numId w:val="14"/>
         </w:numPr>
-        <w:jc w:val="both"/>
-      </w:pPr>
-      <w:r>
-        <w:t>Crear mesa de examen.</w:t>
+        <w:spacing w:before="120" w:after="120"/>
+        <w:ind w:left="714" w:hanging="357"/>
+        <w:contextualSpacing w:val="0"/>
+        <w:jc w:val="both"/>
+      </w:pPr>
+      <w:r>
+        <w:rPr>
+          <w:b/>
+        </w:rPr>
+        <w:t>Crear mesa de examen</w:t>
+      </w:r>
+      <w:r>
+        <w:t>.</w:t>
+      </w:r>
+      <w:r>
+        <w:t xml:space="preserve"> </w:t>
+      </w:r>
+      <w:r>
+        <w:rPr>
+          <w:lang w:eastAsia="ar-SA"/>
+        </w:rPr>
+        <w:t xml:space="preserve">El actor debe haber iniciado sesión en el sistema y este le debe haber permitido el acceso. A continuación, se le presenta el formulario con los campos obligatorios necesarios para </w:t>
+      </w:r>
+      <w:r>
+        <w:rPr>
+          <w:lang w:eastAsia="ar-SA"/>
+        </w:rPr>
+        <w:t>realizar la creación de una nueva mesa de examen</w:t>
+      </w:r>
+      <w:r>
+        <w:rPr>
+          <w:lang w:eastAsia="ar-SA"/>
+        </w:rPr>
+        <w:t>.</w:t>
       </w:r>
     </w:p>
     <w:p>
@@ -4628,10 +4863,22 @@
           <w:ilvl w:val="0"/>
           <w:numId w:val="14"/>
         </w:numPr>
-        <w:jc w:val="both"/>
-      </w:pPr>
-      <w:r>
-        <w:t>Buscar aulas.</w:t>
+        <w:spacing w:before="120" w:after="120"/>
+        <w:ind w:left="714" w:hanging="357"/>
+        <w:contextualSpacing w:val="0"/>
+        <w:jc w:val="both"/>
+      </w:pPr>
+      <w:r>
+        <w:rPr>
+          <w:b/>
+        </w:rPr>
+        <w:t>Notificar</w:t>
+      </w:r>
+      <w:r>
+        <w:t>.</w:t>
+      </w:r>
+      <w:r>
+        <w:t xml:space="preserve"> El sistema notifica al usuario público que utiliza la aplicación móvil cuando se producen modificaciones de interés.</w:t>
       </w:r>
     </w:p>
     <w:p>
@@ -4641,10 +4888,22 @@
           <w:ilvl w:val="0"/>
           <w:numId w:val="14"/>
         </w:numPr>
-        <w:jc w:val="both"/>
-      </w:pPr>
-      <w:r>
-        <w:t>Borrar aula.</w:t>
+        <w:spacing w:before="120" w:after="120"/>
+        <w:ind w:left="714" w:hanging="357"/>
+        <w:contextualSpacing w:val="0"/>
+        <w:jc w:val="both"/>
+      </w:pPr>
+      <w:r>
+        <w:rPr>
+          <w:b/>
+        </w:rPr>
+        <w:t>Informe horarios de cursada</w:t>
+      </w:r>
+      <w:r>
+        <w:t>.</w:t>
+      </w:r>
+      <w:r>
+        <w:t xml:space="preserve"> El Administrador o Secretaría Académica pueden consultar y generar informes sobre las aulas que se encuentra disponibles en un determinado periodo de cursada.</w:t>
       </w:r>
     </w:p>
     <w:p>
@@ -4654,10 +4913,32 @@
           <w:ilvl w:val="0"/>
           <w:numId w:val="14"/>
         </w:numPr>
-        <w:jc w:val="both"/>
-      </w:pPr>
-      <w:r>
-        <w:t>Modificar aula.</w:t>
+        <w:spacing w:before="120" w:after="120"/>
+        <w:ind w:left="714" w:hanging="357"/>
+        <w:contextualSpacing w:val="0"/>
+        <w:jc w:val="both"/>
+      </w:pPr>
+      <w:r>
+        <w:rPr>
+          <w:b/>
+        </w:rPr>
+        <w:lastRenderedPageBreak/>
+        <w:t>Informe mesas de examen</w:t>
+      </w:r>
+      <w:r>
+        <w:t>.</w:t>
+      </w:r>
+      <w:r>
+        <w:t xml:space="preserve"> </w:t>
+      </w:r>
+      <w:r>
+        <w:t>El Administrador o Secretaría Académica pueden consultar y generar informes sobre las aulas que se encuentra disponib</w:t>
+      </w:r>
+      <w:r>
+        <w:t>les en un determinado turno de examen</w:t>
+      </w:r>
+      <w:r>
+        <w:t>.</w:t>
       </w:r>
     </w:p>
     <w:p>
@@ -4667,10 +4948,22 @@
           <w:ilvl w:val="0"/>
           <w:numId w:val="14"/>
         </w:numPr>
-        <w:jc w:val="both"/>
-      </w:pPr>
-      <w:r>
-        <w:t>Buscar carreras.</w:t>
+        <w:spacing w:before="120" w:after="120"/>
+        <w:ind w:left="714" w:hanging="357"/>
+        <w:contextualSpacing w:val="0"/>
+        <w:jc w:val="both"/>
+      </w:pPr>
+      <w:r>
+        <w:rPr>
+          <w:b/>
+        </w:rPr>
+        <w:t>Buscar aulas</w:t>
+      </w:r>
+      <w:r>
+        <w:t>.</w:t>
+      </w:r>
+      <w:r>
+        <w:t xml:space="preserve"> El actor Administrador o Secretaria que haya iniciado sesión en el sistema podrá realizar la búsqueda de aulas a partir de algunos criterios.</w:t>
       </w:r>
     </w:p>
     <w:p>
@@ -4680,10 +4973,31 @@
           <w:ilvl w:val="0"/>
           <w:numId w:val="14"/>
         </w:numPr>
-        <w:jc w:val="both"/>
-      </w:pPr>
-      <w:r>
-        <w:t>Borrar carrera.</w:t>
+        <w:spacing w:before="120" w:after="120"/>
+        <w:ind w:left="714" w:hanging="357"/>
+        <w:contextualSpacing w:val="0"/>
+        <w:jc w:val="both"/>
+      </w:pPr>
+      <w:r>
+        <w:rPr>
+          <w:b/>
+        </w:rPr>
+        <w:t>Modificar aula</w:t>
+      </w:r>
+      <w:r>
+        <w:t>.</w:t>
+      </w:r>
+      <w:r>
+        <w:t xml:space="preserve"> </w:t>
+      </w:r>
+      <w:r>
+        <w:t xml:space="preserve">El actor Administrador o Secretaria Académica ha iniciado sesión en el sistema y se le ha permitido el acceso. Luego puede modificar la información de un </w:t>
+      </w:r>
+      <w:r>
+        <w:t>aula determinada</w:t>
+      </w:r>
+      <w:r>
+        <w:t>.</w:t>
       </w:r>
     </w:p>
     <w:p>
@@ -4693,10 +5007,25 @@
           <w:ilvl w:val="0"/>
           <w:numId w:val="14"/>
         </w:numPr>
-        <w:jc w:val="both"/>
-      </w:pPr>
-      <w:r>
-        <w:t>Modificar carrera.</w:t>
+        <w:spacing w:before="120" w:after="120"/>
+        <w:ind w:left="714" w:hanging="357"/>
+        <w:contextualSpacing w:val="0"/>
+        <w:jc w:val="both"/>
+      </w:pPr>
+      <w:r>
+        <w:rPr>
+          <w:b/>
+        </w:rPr>
+        <w:t>Borrar aula</w:t>
+      </w:r>
+      <w:r>
+        <w:t>.</w:t>
+      </w:r>
+      <w:r>
+        <w:t xml:space="preserve"> </w:t>
+      </w:r>
+      <w:r>
+        <w:t>El actor Administrador o Secretaria Académica  que haya iniciado sesión en el sistema podrá eliminar un aula que haya sido previamente seleccionada.</w:t>
       </w:r>
     </w:p>
     <w:p>
@@ -4706,10 +5035,22 @@
           <w:ilvl w:val="0"/>
           <w:numId w:val="14"/>
         </w:numPr>
-        <w:jc w:val="both"/>
-      </w:pPr>
-      <w:r>
-        <w:t>Crear usuario.</w:t>
+        <w:spacing w:before="120" w:after="120"/>
+        <w:ind w:left="714" w:hanging="357"/>
+        <w:contextualSpacing w:val="0"/>
+        <w:jc w:val="both"/>
+      </w:pPr>
+      <w:r>
+        <w:rPr>
+          <w:b/>
+        </w:rPr>
+        <w:t>Generar horarios de aula</w:t>
+      </w:r>
+      <w:r>
+        <w:t>.</w:t>
+      </w:r>
+      <w:r>
+        <w:t xml:space="preserve"> El Administrador o Secretaría Académica que haya iniciado sesión en el sistema podrá generar los horarios de una determinada aula. Para ello se debe seleccionar un aula determinada y se muestra la ocupación de la misma.</w:t>
       </w:r>
     </w:p>
     <w:p>
@@ -4719,10 +5060,37 @@
           <w:ilvl w:val="0"/>
           <w:numId w:val="14"/>
         </w:numPr>
-        <w:jc w:val="both"/>
-      </w:pPr>
-      <w:r>
-        <w:t>Buscar usuario.</w:t>
+        <w:spacing w:before="120" w:after="120"/>
+        <w:ind w:left="714" w:hanging="357"/>
+        <w:contextualSpacing w:val="0"/>
+        <w:jc w:val="both"/>
+      </w:pPr>
+      <w:r>
+        <w:rPr>
+          <w:b/>
+        </w:rPr>
+        <w:t>Buscar carreras</w:t>
+      </w:r>
+      <w:r>
+        <w:t>.</w:t>
+      </w:r>
+      <w:r>
+        <w:t xml:space="preserve"> </w:t>
+      </w:r>
+      <w:r>
+        <w:t xml:space="preserve">El actor Administrador o Secretaria </w:t>
+      </w:r>
+      <w:r>
+        <w:t xml:space="preserve">Académica </w:t>
+      </w:r>
+      <w:r>
+        <w:t xml:space="preserve">que haya iniciado sesión en el sistema podrá realizar la búsqueda de </w:t>
+      </w:r>
+      <w:r>
+        <w:t>carreras</w:t>
+      </w:r>
+      <w:r>
+        <w:t xml:space="preserve"> a partir de algunos criterios.</w:t>
       </w:r>
     </w:p>
     <w:p>
@@ -4732,10 +5100,31 @@
           <w:ilvl w:val="0"/>
           <w:numId w:val="14"/>
         </w:numPr>
-        <w:jc w:val="both"/>
-      </w:pPr>
-      <w:r>
-        <w:t>Borrar usuario.</w:t>
+        <w:spacing w:before="120" w:after="120"/>
+        <w:ind w:left="714" w:hanging="357"/>
+        <w:contextualSpacing w:val="0"/>
+        <w:jc w:val="both"/>
+      </w:pPr>
+      <w:r>
+        <w:rPr>
+          <w:b/>
+        </w:rPr>
+        <w:t>Modificar carrera</w:t>
+      </w:r>
+      <w:r>
+        <w:t>.</w:t>
+      </w:r>
+      <w:r>
+        <w:t xml:space="preserve"> </w:t>
+      </w:r>
+      <w:r>
+        <w:t>El actor Administrador o Secretaria Académica ha iniciado sesión en el sistema y se le ha permitido el acceso. Luego puede modificar la información</w:t>
+      </w:r>
+      <w:r>
+        <w:t xml:space="preserve"> de una carrera</w:t>
+      </w:r>
+      <w:r>
+        <w:t>.</w:t>
       </w:r>
     </w:p>
     <w:p>
@@ -4745,10 +5134,19 @@
           <w:ilvl w:val="0"/>
           <w:numId w:val="14"/>
         </w:numPr>
-        <w:jc w:val="both"/>
-      </w:pPr>
-      <w:r>
-        <w:t>Modificar usuario.</w:t>
+        <w:spacing w:before="120" w:after="120"/>
+        <w:ind w:left="714" w:hanging="357"/>
+        <w:contextualSpacing w:val="0"/>
+        <w:jc w:val="both"/>
+      </w:pPr>
+      <w:r>
+        <w:rPr>
+          <w:b/>
+        </w:rPr>
+        <w:t>Borrar carrera</w:t>
+      </w:r>
+      <w:r>
+        <w:t>. El actor Administrador o Secretaria Académica  que haya iniciado sesión en el sistema podrá eliminar una carrera que haya sido previamente seleccionada.</w:t>
       </w:r>
     </w:p>
     <w:p>
@@ -4758,10 +5156,22 @@
           <w:ilvl w:val="0"/>
           <w:numId w:val="14"/>
         </w:numPr>
-        <w:jc w:val="both"/>
-      </w:pPr>
-      <w:r>
-        <w:t>Crear rol.</w:t>
+        <w:spacing w:before="120" w:after="120"/>
+        <w:ind w:left="714" w:hanging="357"/>
+        <w:contextualSpacing w:val="0"/>
+        <w:jc w:val="both"/>
+      </w:pPr>
+      <w:r>
+        <w:rPr>
+          <w:b/>
+        </w:rPr>
+        <w:t>Crear usuario</w:t>
+      </w:r>
+      <w:r>
+        <w:t>.</w:t>
+      </w:r>
+      <w:r>
+        <w:t xml:space="preserve"> El administrado que haya iniciado sesión en el sistema podrá realizar la creación de un nuevo usuario en el sistema.</w:t>
       </w:r>
     </w:p>
     <w:p>
@@ -4771,10 +5181,34 @@
           <w:ilvl w:val="0"/>
           <w:numId w:val="14"/>
         </w:numPr>
-        <w:jc w:val="both"/>
-      </w:pPr>
-      <w:r>
-        <w:t>Buscar rol.</w:t>
+        <w:spacing w:before="120" w:after="120"/>
+        <w:ind w:left="714" w:hanging="357"/>
+        <w:contextualSpacing w:val="0"/>
+        <w:jc w:val="both"/>
+      </w:pPr>
+      <w:r>
+        <w:rPr>
+          <w:b/>
+        </w:rPr>
+        <w:t>Buscar usuario</w:t>
+      </w:r>
+      <w:r>
+        <w:t>.</w:t>
+      </w:r>
+      <w:r>
+        <w:t xml:space="preserve"> </w:t>
+      </w:r>
+      <w:r>
+        <w:t xml:space="preserve">El actor Administrador </w:t>
+      </w:r>
+      <w:r>
+        <w:t xml:space="preserve">que haya iniciado sesión en el sistema podrá realizar la búsqueda de </w:t>
+      </w:r>
+      <w:r>
+        <w:t>usuarios</w:t>
+      </w:r>
+      <w:r>
+        <w:t xml:space="preserve"> a partir de algunos criterios.</w:t>
       </w:r>
     </w:p>
     <w:p>
@@ -4784,10 +5218,22 @@
           <w:ilvl w:val="0"/>
           <w:numId w:val="14"/>
         </w:numPr>
-        <w:jc w:val="both"/>
-      </w:pPr>
-      <w:r>
-        <w:t>Modificar rol.</w:t>
+        <w:spacing w:before="120" w:after="120"/>
+        <w:ind w:left="714" w:hanging="357"/>
+        <w:contextualSpacing w:val="0"/>
+        <w:jc w:val="both"/>
+      </w:pPr>
+      <w:r>
+        <w:rPr>
+          <w:b/>
+        </w:rPr>
+        <w:t>Borrar usuario</w:t>
+      </w:r>
+      <w:r>
+        <w:t>.</w:t>
+      </w:r>
+      <w:r>
+        <w:t xml:space="preserve"> El actor Administrador que haya iniciado sesión en Tempus puede realizar la eliminación de un usuario previamente seleccionado.</w:t>
       </w:r>
     </w:p>
     <w:p>
@@ -4797,10 +5243,34 @@
           <w:ilvl w:val="0"/>
           <w:numId w:val="14"/>
         </w:numPr>
-        <w:jc w:val="both"/>
-      </w:pPr>
-      <w:r>
-        <w:t>Borrar rol.</w:t>
+        <w:spacing w:before="120" w:after="120"/>
+        <w:ind w:left="714" w:hanging="357"/>
+        <w:contextualSpacing w:val="0"/>
+        <w:jc w:val="both"/>
+      </w:pPr>
+      <w:r>
+        <w:rPr>
+          <w:b/>
+        </w:rPr>
+        <w:t>Modificar usuario</w:t>
+      </w:r>
+      <w:r>
+        <w:t>.</w:t>
+      </w:r>
+      <w:r>
+        <w:t xml:space="preserve"> </w:t>
+      </w:r>
+      <w:r>
+        <w:t>El actor Administrador</w:t>
+      </w:r>
+      <w:r>
+        <w:t xml:space="preserve"> ha iniciado sesión en el sistema y se le ha permitido el acceso. Luego puede modificar la información de un </w:t>
+      </w:r>
+      <w:r>
+        <w:t>usuario</w:t>
+      </w:r>
+      <w:r>
+        <w:t>.</w:t>
       </w:r>
     </w:p>
     <w:p>
@@ -4810,10 +5280,31 @@
           <w:ilvl w:val="0"/>
           <w:numId w:val="14"/>
         </w:numPr>
-        <w:jc w:val="both"/>
-      </w:pPr>
-      <w:r>
-        <w:t>Crear permiso.</w:t>
+        <w:spacing w:before="120" w:after="120"/>
+        <w:ind w:left="714" w:hanging="357"/>
+        <w:contextualSpacing w:val="0"/>
+        <w:jc w:val="both"/>
+      </w:pPr>
+      <w:r>
+        <w:rPr>
+          <w:b/>
+        </w:rPr>
+        <w:t>Crear rol</w:t>
+      </w:r>
+      <w:r>
+        <w:t>.</w:t>
+      </w:r>
+      <w:r>
+        <w:t xml:space="preserve"> </w:t>
+      </w:r>
+      <w:r>
+        <w:t xml:space="preserve">El administrado que haya iniciado sesión en el sistema podrá realizar la creación de un nuevo </w:t>
+      </w:r>
+      <w:r>
+        <w:t>rol</w:t>
+      </w:r>
+      <w:r>
+        <w:t xml:space="preserve"> en el sistema.</w:t>
       </w:r>
     </w:p>
     <w:p>
@@ -4823,10 +5314,31 @@
           <w:ilvl w:val="0"/>
           <w:numId w:val="14"/>
         </w:numPr>
-        <w:jc w:val="both"/>
-      </w:pPr>
-      <w:r>
-        <w:t>Buscar permiso.</w:t>
+        <w:spacing w:before="120" w:after="120"/>
+        <w:ind w:left="714" w:hanging="357"/>
+        <w:contextualSpacing w:val="0"/>
+        <w:jc w:val="both"/>
+      </w:pPr>
+      <w:r>
+        <w:rPr>
+          <w:b/>
+        </w:rPr>
+        <w:t>Buscar rol</w:t>
+      </w:r>
+      <w:r>
+        <w:t>.</w:t>
+      </w:r>
+      <w:r>
+        <w:t xml:space="preserve"> </w:t>
+      </w:r>
+      <w:r>
+        <w:t xml:space="preserve">El actor Administrador que haya iniciado sesión en el sistema podrá realizar la búsqueda de </w:t>
+      </w:r>
+      <w:r>
+        <w:t>roles</w:t>
+      </w:r>
+      <w:r>
+        <w:t xml:space="preserve"> a partir de algunos criterios.</w:t>
       </w:r>
     </w:p>
     <w:p>
@@ -4836,10 +5348,31 @@
           <w:ilvl w:val="0"/>
           <w:numId w:val="14"/>
         </w:numPr>
-        <w:jc w:val="both"/>
-      </w:pPr>
-      <w:r>
-        <w:t>Borrar permiso.</w:t>
+        <w:spacing w:before="120" w:after="120"/>
+        <w:ind w:left="714" w:hanging="357"/>
+        <w:contextualSpacing w:val="0"/>
+        <w:jc w:val="both"/>
+      </w:pPr>
+      <w:r>
+        <w:rPr>
+          <w:b/>
+        </w:rPr>
+        <w:t>Modificar rol</w:t>
+      </w:r>
+      <w:r>
+        <w:t>.</w:t>
+      </w:r>
+      <w:r>
+        <w:t xml:space="preserve"> </w:t>
+      </w:r>
+      <w:r>
+        <w:t xml:space="preserve">El actor Administrador ha iniciado sesión en el sistema y se le ha permitido el acceso. Luego puede modificar la información de un </w:t>
+      </w:r>
+      <w:r>
+        <w:t>rol</w:t>
+      </w:r>
+      <w:r>
+        <w:t>.</w:t>
       </w:r>
     </w:p>
     <w:p>
@@ -4849,13 +5382,133 @@
           <w:ilvl w:val="0"/>
           <w:numId w:val="14"/>
         </w:numPr>
-        <w:jc w:val="both"/>
-      </w:pPr>
-      <w:r>
-        <w:t>Modificar permiso.</w:t>
-      </w:r>
-    </w:p>
-    <w:p/>
+        <w:spacing w:before="120" w:after="120"/>
+        <w:ind w:left="714" w:hanging="357"/>
+        <w:contextualSpacing w:val="0"/>
+        <w:jc w:val="both"/>
+      </w:pPr>
+      <w:r>
+        <w:rPr>
+          <w:b/>
+        </w:rPr>
+        <w:t>Borrar rol</w:t>
+      </w:r>
+      <w:r>
+        <w:t>.</w:t>
+      </w:r>
+      <w:r>
+        <w:t xml:space="preserve"> </w:t>
+      </w:r>
+      <w:r>
+        <w:t xml:space="preserve">El actor Administrador que haya iniciado sesión en Tempus puede realizar la eliminación de un </w:t>
+      </w:r>
+      <w:r>
+        <w:t>rol</w:t>
+      </w:r>
+      <w:r>
+        <w:t xml:space="preserve"> previamente seleccionado.</w:t>
+      </w:r>
+    </w:p>
+    <w:p>
+      <w:pPr>
+        <w:pStyle w:val="Prrafodelista"/>
+        <w:numPr>
+          <w:ilvl w:val="0"/>
+          <w:numId w:val="14"/>
+        </w:numPr>
+        <w:spacing w:before="120" w:after="120"/>
+        <w:ind w:left="714" w:hanging="357"/>
+        <w:contextualSpacing w:val="0"/>
+        <w:jc w:val="both"/>
+      </w:pPr>
+      <w:r>
+        <w:rPr>
+          <w:b/>
+        </w:rPr>
+        <w:lastRenderedPageBreak/>
+        <w:t>Crear permiso</w:t>
+      </w:r>
+      <w:r>
+        <w:t>.</w:t>
+      </w:r>
+      <w:r>
+        <w:t xml:space="preserve"> </w:t>
+      </w:r>
+      <w:r>
+        <w:t xml:space="preserve">El administrado que haya iniciado sesión en el sistema podrá realizar la creación de un nuevo </w:t>
+      </w:r>
+      <w:r>
+        <w:t>permiso</w:t>
+      </w:r>
+      <w:r>
+        <w:t xml:space="preserve"> en el sistema.</w:t>
+      </w:r>
+    </w:p>
+    <w:p>
+      <w:pPr>
+        <w:pStyle w:val="Prrafodelista"/>
+        <w:numPr>
+          <w:ilvl w:val="0"/>
+          <w:numId w:val="14"/>
+        </w:numPr>
+        <w:spacing w:before="120" w:after="120"/>
+        <w:ind w:left="714" w:hanging="357"/>
+        <w:contextualSpacing w:val="0"/>
+        <w:jc w:val="both"/>
+      </w:pPr>
+      <w:r>
+        <w:rPr>
+          <w:b/>
+        </w:rPr>
+        <w:t>Buscar permiso</w:t>
+      </w:r>
+      <w:r>
+        <w:t>.</w:t>
+      </w:r>
+      <w:r>
+        <w:t xml:space="preserve"> El actor Administrador que haya iniciado sesión en el sistema podrá realizar la búsqueda de </w:t>
+      </w:r>
+      <w:r>
+        <w:t>permisos</w:t>
+      </w:r>
+      <w:r>
+        <w:t xml:space="preserve"> a partir de algunos criterios.</w:t>
+      </w:r>
+    </w:p>
+    <w:p>
+      <w:pPr>
+        <w:pStyle w:val="Prrafodelista"/>
+        <w:numPr>
+          <w:ilvl w:val="0"/>
+          <w:numId w:val="14"/>
+        </w:numPr>
+        <w:spacing w:before="120" w:after="120"/>
+        <w:ind w:left="714" w:hanging="357"/>
+        <w:contextualSpacing w:val="0"/>
+        <w:jc w:val="both"/>
+      </w:pPr>
+      <w:r>
+        <w:rPr>
+          <w:b/>
+        </w:rPr>
+        <w:t>Borrar permiso</w:t>
+      </w:r>
+      <w:r>
+        <w:t>.</w:t>
+      </w:r>
+      <w:r>
+        <w:t xml:space="preserve"> </w:t>
+      </w:r>
+      <w:r>
+        <w:t xml:space="preserve">El actor Administrador que haya iniciado sesión en Tempus puede realizar la eliminación de un </w:t>
+      </w:r>
+      <w:r>
+        <w:t>permiso</w:t>
+      </w:r>
+      <w:r>
+        <w:t xml:space="preserve"> previamente seleccionado.</w:t>
+      </w:r>
+    </w:p>
     <w:p>
       <w:pPr>
         <w:pStyle w:val="PSI-Ttulo2"/>
@@ -4863,7 +5516,7 @@
       <w:bookmarkStart w:id="51" w:name="_Toc200978419"/>
       <w:bookmarkStart w:id="52" w:name="_Toc228187393"/>
       <w:bookmarkStart w:id="53" w:name="_Toc234690205"/>
-      <w:bookmarkStart w:id="54" w:name="_Toc493504821"/>
+      <w:bookmarkStart w:id="54" w:name="_Toc493535844"/>
       <w:r>
         <w:t>Planificación Estimada</w:t>
       </w:r>
@@ -5298,7 +5951,6 @@
               <w:jc w:val="center"/>
             </w:pPr>
             <w:r>
-              <w:lastRenderedPageBreak/>
               <w:t>Elaboración</w:t>
             </w:r>
           </w:p>
@@ -6127,7 +6779,7 @@
       </w:pPr>
       <w:bookmarkStart w:id="55" w:name="_Toc228187394"/>
       <w:bookmarkStart w:id="56" w:name="_Toc234690206"/>
-      <w:bookmarkStart w:id="57" w:name="_Toc493504822"/>
+      <w:bookmarkStart w:id="57" w:name="_Toc493535845"/>
       <w:r>
         <w:t>Propuesta Económica</w:t>
       </w:r>
@@ -6162,6 +6814,7 @@
         <w:rPr>
           <w:rFonts w:ascii="Calibri" w:eastAsia="Calibri" w:hAnsi="Calibri" w:cs="Times New Roman"/>
         </w:rPr>
+        <w:lastRenderedPageBreak/>
         <w:t xml:space="preserve">Por los motivos indicados, la inversión y los gastos producidos en el desarrollo del proyecto se buscan minimizar a través de la utilización de herramientas gratuitas y disposición de los elementos que otorga la UNPA-UARG (Computadoras, aulas, servidor de la carrera). </w:t>
       </w:r>
     </w:p>
@@ -6184,7 +6837,7 @@
       <w:pPr>
         <w:pStyle w:val="Ttulo2"/>
       </w:pPr>
-      <w:bookmarkStart w:id="58" w:name="_Toc493504823"/>
+      <w:bookmarkStart w:id="58" w:name="_Toc493535846"/>
       <w:r>
         <w:t>Costos generales</w:t>
       </w:r>
@@ -6375,7 +7028,7 @@
           <w:rFonts w:ascii="Cambria" w:eastAsia="Calibri" w:hAnsi="Cambria" w:cs="Times New Roman"/>
         </w:rPr>
       </w:pPr>
-      <w:bookmarkStart w:id="59" w:name="_Toc493504824"/>
+      <w:bookmarkStart w:id="59" w:name="_Toc493535847"/>
       <w:r>
         <w:rPr>
           <w:rFonts w:ascii="Cambria" w:eastAsia="Calibri" w:hAnsi="Cambria" w:cs="Times New Roman"/>
@@ -6455,7 +7108,6 @@
               <w:ind w:left="0" w:firstLine="0"/>
             </w:pPr>
             <w:r>
-              <w:lastRenderedPageBreak/>
               <w:t>Equipamiento informático</w:t>
             </w:r>
           </w:p>
@@ -6633,7 +7285,7 @@
           <w:rFonts w:ascii="Cambria" w:eastAsia="Calibri" w:hAnsi="Cambria" w:cs="Times New Roman"/>
         </w:rPr>
       </w:pPr>
-      <w:bookmarkStart w:id="60" w:name="_Toc493504825"/>
+      <w:bookmarkStart w:id="60" w:name="_Toc493535848"/>
       <w:r>
         <w:rPr>
           <w:rFonts w:ascii="Cambria" w:eastAsia="Calibri" w:hAnsi="Cambria" w:cs="Times New Roman"/>
@@ -7097,7 +7749,7 @@
       <w:pPr>
         <w:pStyle w:val="Ttulo2"/>
       </w:pPr>
-      <w:bookmarkStart w:id="61" w:name="_Toc493504826"/>
+      <w:bookmarkStart w:id="61" w:name="_Toc493535849"/>
       <w:r>
         <w:t>Costo de personal</w:t>
       </w:r>
@@ -7122,8 +7774,9 @@
       </w:pPr>
       <w:bookmarkStart w:id="62" w:name="_Toc228187395"/>
       <w:bookmarkStart w:id="63" w:name="_Toc234690207"/>
-      <w:bookmarkStart w:id="64" w:name="_Toc493504827"/>
-      <w:r>
+      <w:bookmarkStart w:id="64" w:name="_Toc493535850"/>
+      <w:r>
+        <w:lastRenderedPageBreak/>
         <w:t>Anexos</w:t>
       </w:r>
       <w:bookmarkEnd w:id="62"/>
@@ -7136,7 +7789,7 @@
       </w:pPr>
       <w:bookmarkStart w:id="65" w:name="_Toc228187396"/>
       <w:bookmarkStart w:id="66" w:name="_Toc234690208"/>
-      <w:bookmarkStart w:id="67" w:name="_Toc493504828"/>
+      <w:bookmarkStart w:id="67" w:name="_Toc493535851"/>
       <w:r>
         <w:t>Entrevistas</w:t>
       </w:r>
@@ -7159,7 +7812,7 @@
       <w:pPr>
         <w:pStyle w:val="Ttulo3"/>
       </w:pPr>
-      <w:bookmarkStart w:id="68" w:name="_Toc493504829"/>
+      <w:bookmarkStart w:id="68" w:name="_Toc493535852"/>
       <w:r>
         <w:t>Resumen de entrevista 1</w:t>
       </w:r>
@@ -7241,7 +7894,7 @@
       <w:pPr>
         <w:pStyle w:val="Ttulo3"/>
       </w:pPr>
-      <w:bookmarkStart w:id="69" w:name="_Toc493504830"/>
+      <w:bookmarkStart w:id="69" w:name="_Toc493535853"/>
       <w:r>
         <w:t>Resumen de entrevista 2</w:t>
       </w:r>
@@ -7278,7 +7931,6 @@
         <w:jc w:val="both"/>
       </w:pPr>
       <w:r>
-        <w:lastRenderedPageBreak/>
         <w:t>Características principales de la aplicación móvil.</w:t>
       </w:r>
     </w:p>
@@ -7306,7 +7958,7 @@
       <w:pPr>
         <w:pStyle w:val="Ttulo3"/>
       </w:pPr>
-      <w:bookmarkStart w:id="70" w:name="_Toc493504831"/>
+      <w:bookmarkStart w:id="70" w:name="_Toc493535854"/>
       <w:r>
         <w:t>Resumen de entrevista 3</w:t>
       </w:r>
@@ -7423,7 +8075,7 @@
       <w:pPr>
         <w:pStyle w:val="Ttulo2"/>
       </w:pPr>
-      <w:bookmarkStart w:id="71" w:name="_Toc493504832"/>
+      <w:bookmarkStart w:id="71" w:name="_Toc493535855"/>
       <w:r>
         <w:t>Presentaciones</w:t>
       </w:r>
@@ -7441,8 +8093,9 @@
       <w:pPr>
         <w:pStyle w:val="Ttulo3"/>
       </w:pPr>
-      <w:bookmarkStart w:id="72" w:name="_Toc493504833"/>
-      <w:r>
+      <w:bookmarkStart w:id="72" w:name="_Toc493535856"/>
+      <w:r>
+        <w:lastRenderedPageBreak/>
         <w:t>Proyecto</w:t>
       </w:r>
       <w:r>
@@ -7462,7 +8115,7 @@
       <w:pPr>
         <w:pStyle w:val="Ttulo3"/>
       </w:pPr>
-      <w:bookmarkStart w:id="73" w:name="_Toc493504834"/>
+      <w:bookmarkStart w:id="73" w:name="_Toc493535857"/>
       <w:r>
         <w:t>Prototipo desechable a</w:t>
       </w:r>
@@ -7489,7 +8142,7 @@
       <w:pPr>
         <w:pStyle w:val="Ttulo3"/>
       </w:pPr>
-      <w:bookmarkStart w:id="74" w:name="_Toc493504835"/>
+      <w:bookmarkStart w:id="74" w:name="_Toc493535858"/>
       <w:r>
         <w:t>P</w:t>
       </w:r>
@@ -7531,7 +8184,7 @@
       <w:pPr>
         <w:pStyle w:val="Ttulo3"/>
       </w:pPr>
-      <w:bookmarkStart w:id="75" w:name="_Toc493504836"/>
+      <w:bookmarkStart w:id="75" w:name="_Toc493535859"/>
       <w:r>
         <w:t>Requerimientos y casos de uso</w:t>
       </w:r>
@@ -7551,7 +8204,7 @@
       </w:pPr>
       <w:bookmarkStart w:id="76" w:name="_Toc228187397"/>
       <w:bookmarkStart w:id="77" w:name="_Toc234690209"/>
-      <w:bookmarkStart w:id="78" w:name="_Toc493504837"/>
+      <w:bookmarkStart w:id="78" w:name="_Toc493535860"/>
       <w:r>
         <w:t>Comentarios</w:t>
       </w:r>
@@ -7611,7 +8264,6 @@
         <w:jc w:val="both"/>
       </w:pPr>
       <w:r>
-        <w:lastRenderedPageBreak/>
         <w:t>@uarg.unpa.edu.ar.</w:t>
       </w:r>
     </w:p>
@@ -7632,7 +8284,7 @@
         <w:pStyle w:val="PSI-Ttulo2"/>
       </w:pPr>
       <w:bookmarkStart w:id="79" w:name="_Toc234690210"/>
-      <w:bookmarkStart w:id="80" w:name="_Toc493504838"/>
+      <w:bookmarkStart w:id="80" w:name="_Toc493535861"/>
       <w:r>
         <w:t>Otros</w:t>
       </w:r>
@@ -7675,7 +8327,7 @@
         </w:rPr>
         <w:t xml:space="preserve">. </w:t>
       </w:r>
-      <w:hyperlink r:id="rId18" w:history="1">
+      <w:hyperlink r:id="rId19" w:history="1">
         <w:r>
           <w:rPr>
             <w:rStyle w:val="Hipervnculo"/>
@@ -7716,7 +8368,7 @@
         </w:rPr>
         <w:t xml:space="preserve"> </w:t>
       </w:r>
-      <w:hyperlink r:id="rId19" w:history="1">
+      <w:hyperlink r:id="rId20" w:history="1">
         <w:r>
           <w:rPr>
             <w:rStyle w:val="Hipervnculo"/>
@@ -7735,8 +8387,8 @@
       </w:pPr>
     </w:p>
     <w:sectPr>
-      <w:headerReference w:type="default" r:id="rId20"/>
-      <w:footerReference w:type="default" r:id="rId21"/>
+      <w:headerReference w:type="default" r:id="rId21"/>
+      <w:footerReference w:type="default" r:id="rId22"/>
       <w:pgSz w:w="11906" w:h="16838"/>
       <w:pgMar w:top="1535" w:right="1701" w:bottom="1417" w:left="1701" w:header="567" w:footer="572" w:gutter="0"/>
       <w:cols w:space="708"/>
@@ -7873,7 +8525,7 @@
             <w:rFonts w:asciiTheme="majorHAnsi" w:hAnsiTheme="majorHAnsi" w:cstheme="majorHAnsi"/>
             <w:noProof/>
           </w:rPr>
-          <w:t>15</w:t>
+          <w:t>16</w:t>
         </w:r>
         <w:r>
           <w:rPr>
@@ -7910,7 +8562,7 @@
             <w:rFonts w:asciiTheme="majorHAnsi" w:hAnsiTheme="majorHAnsi" w:cstheme="majorHAnsi"/>
             <w:noProof/>
           </w:rPr>
-          <w:t>15</w:t>
+          <w:t>16</w:t>
         </w:r>
         <w:r>
           <w:rPr>
@@ -11649,7 +12301,7 @@
 </file>
 
 <file path=customXml/itemProps2.xml><?xml version="1.0" encoding="utf-8"?>
-<ds:datastoreItem xmlns:ds="http://schemas.openxmlformats.org/officeDocument/2006/customXml" ds:itemID="{E34CEE86-6EAB-4B69-B0F5-E9AE8EE49B48}">
+<ds:datastoreItem xmlns:ds="http://schemas.openxmlformats.org/officeDocument/2006/customXml" ds:itemID="{73742E13-5457-4488-BEB1-DFC1826B157E}">
   <ds:schemaRefs>
     <ds:schemaRef ds:uri="http://schemas.openxmlformats.org/officeDocument/2006/bibliography"/>
   </ds:schemaRefs>

--- a/07. Propuesta/Propuesta de Desarrollo.docx
+++ b/07. Propuesta/Propuesta de Desarrollo.docx
@@ -2,6 +2,8 @@
 <file path=word/document.xml><?xml version="1.0" encoding="utf-8"?>
 <w:document xmlns:wpc="http://schemas.microsoft.com/office/word/2010/wordprocessingCanvas" xmlns:mc="http://schemas.openxmlformats.org/markup-compatibility/2006" xmlns:o="urn:schemas-microsoft-com:office:office" xmlns:r="http://schemas.openxmlformats.org/officeDocument/2006/relationships" xmlns:m="http://schemas.openxmlformats.org/officeDocument/2006/math" xmlns:v="urn:schemas-microsoft-com:vml" xmlns:wp14="http://schemas.microsoft.com/office/word/2010/wordprocessingDrawing" xmlns:wp="http://schemas.openxmlformats.org/drawingml/2006/wordprocessingDrawing" xmlns:w10="urn:schemas-microsoft-com:office:word" xmlns:w="http://schemas.openxmlformats.org/wordprocessingml/2006/main" xmlns:w14="http://schemas.microsoft.com/office/word/2010/wordml" xmlns:w15="http://schemas.microsoft.com/office/word/2012/wordml" xmlns:wpg="http://schemas.microsoft.com/office/word/2010/wordprocessingGroup" xmlns:wpi="http://schemas.microsoft.com/office/word/2010/wordprocessingInk" xmlns:wne="http://schemas.microsoft.com/office/word/2006/wordml" xmlns:wps="http://schemas.microsoft.com/office/word/2010/wordprocessingShape" mc:Ignorable="w14 w15 wp14">
   <w:body>
+    <w:bookmarkStart w:id="0" w:name="_GoBack" w:displacedByCustomXml="next"/>
+    <w:bookmarkEnd w:id="0" w:displacedByCustomXml="next"/>
     <w:sdt>
       <w:sdtPr>
         <w:rPr>
@@ -521,8 +523,6 @@
             <w:t>Tabla de contenido</w:t>
           </w:r>
         </w:p>
-        <w:bookmarkStart w:id="0" w:name="_GoBack"/>
-        <w:bookmarkEnd w:id="0"/>
         <w:p>
           <w:pPr>
             <w:pStyle w:val="TDC1"/>
@@ -3076,14 +3076,14 @@
       </w:pPr>
       <w:bookmarkStart w:id="16" w:name="_Toc228187381"/>
       <w:bookmarkStart w:id="17" w:name="_Toc234690192"/>
-      <w:bookmarkStart w:id="18" w:name="_Toc200978415"/>
-      <w:bookmarkStart w:id="19" w:name="_Toc493535832"/>
+      <w:bookmarkStart w:id="18" w:name="_Toc493535832"/>
+      <w:bookmarkStart w:id="19" w:name="_Toc200978415"/>
       <w:r>
         <w:t>Información General</w:t>
       </w:r>
       <w:bookmarkEnd w:id="16"/>
       <w:bookmarkEnd w:id="17"/>
-      <w:bookmarkEnd w:id="19"/>
+      <w:bookmarkEnd w:id="18"/>
     </w:p>
     <w:p>
       <w:pPr>
@@ -3150,23 +3150,7 @@
         <w:jc w:val="both"/>
       </w:pPr>
       <w:r>
-        <w:t xml:space="preserve">Se establece como domicilio legal para el grupo el Aula A4 en el Campus Universitario de la UNPA-UARG sito en Piloto </w:t>
-      </w:r>
-      <w:proofErr w:type="spellStart"/>
-      <w:r>
-        <w:t>Lero</w:t>
-      </w:r>
-      <w:proofErr w:type="spellEnd"/>
-      <w:r>
-        <w:t xml:space="preserve"> Rivera y Avenida </w:t>
-      </w:r>
-      <w:proofErr w:type="spellStart"/>
-      <w:r>
-        <w:t>Gregores</w:t>
-      </w:r>
-      <w:proofErr w:type="spellEnd"/>
-      <w:r>
-        <w:t>.</w:t>
+        <w:t>Se establece como domicilio legal para el grupo el Aula A4 en el Campus Universitario de la UNPA-UARG sito en Piloto Lero Rivera y Avenida Gregores.</w:t>
       </w:r>
     </w:p>
     <w:p>
@@ -3409,13 +3393,13 @@
         <w:pStyle w:val="PSI-Ttulo1"/>
       </w:pPr>
       <w:bookmarkStart w:id="29" w:name="_Toc234690197"/>
-      <w:bookmarkStart w:id="30" w:name="_Toc228187387"/>
-      <w:bookmarkStart w:id="31" w:name="_Toc493535836"/>
+      <w:bookmarkStart w:id="30" w:name="_Toc493535836"/>
+      <w:bookmarkStart w:id="31" w:name="_Toc228187387"/>
       <w:r>
         <w:t>Propuesta</w:t>
       </w:r>
       <w:bookmarkEnd w:id="29"/>
-      <w:bookmarkEnd w:id="31"/>
+      <w:bookmarkEnd w:id="30"/>
       <w:r>
         <w:t xml:space="preserve"> </w:t>
       </w:r>
@@ -3524,8 +3508,8 @@
       <w:r>
         <w:t>Análisis Técnico</w:t>
       </w:r>
-      <w:bookmarkEnd w:id="18"/>
-      <w:bookmarkEnd w:id="30"/>
+      <w:bookmarkEnd w:id="19"/>
+      <w:bookmarkEnd w:id="31"/>
       <w:bookmarkEnd w:id="32"/>
       <w:bookmarkEnd w:id="33"/>
     </w:p>
@@ -3577,35 +3561,7 @@
         <w:rPr>
           <w:rFonts w:ascii="Calibri" w:eastAsia="Calibri" w:hAnsi="Calibri" w:cs="Times New Roman"/>
         </w:rPr>
-        <w:t xml:space="preserve">Es de interés la Unidad Académica Rio Gallegos dado que es el contexto donde se desenvolverá el nuevo sistema. La UARG cuenta con el Campus Universitario cito en Piloto </w:t>
-      </w:r>
-      <w:proofErr w:type="spellStart"/>
-      <w:r>
-        <w:rPr>
-          <w:rFonts w:ascii="Calibri" w:eastAsia="Calibri" w:hAnsi="Calibri" w:cs="Times New Roman"/>
-        </w:rPr>
-        <w:t>Lero</w:t>
-      </w:r>
-      <w:proofErr w:type="spellEnd"/>
-      <w:r>
-        <w:rPr>
-          <w:rFonts w:ascii="Calibri" w:eastAsia="Calibri" w:hAnsi="Calibri" w:cs="Times New Roman"/>
-        </w:rPr>
-        <w:t xml:space="preserve"> Rivera y Avenida Gobernador </w:t>
-      </w:r>
-      <w:proofErr w:type="spellStart"/>
-      <w:r>
-        <w:rPr>
-          <w:rFonts w:ascii="Calibri" w:eastAsia="Calibri" w:hAnsi="Calibri" w:cs="Times New Roman"/>
-        </w:rPr>
-        <w:t>Gregores</w:t>
-      </w:r>
-      <w:proofErr w:type="spellEnd"/>
-      <w:r>
-        <w:rPr>
-          <w:rFonts w:ascii="Calibri" w:eastAsia="Calibri" w:hAnsi="Calibri" w:cs="Times New Roman"/>
-        </w:rPr>
-        <w:t>. En este edificio funcionan las áreas de Bienestar Universitario, Secretaria Académica, Biblioteca, Extensión, el Jardín Maternal, la Residencia Universitaria y es donde se realiza el dictado de clases y mesas de examen.</w:t>
+        <w:t>Es de interés la Unidad Académica Rio Gallegos dado que es el contexto donde se desenvolverá el nuevo sistema. La UARG cuenta con el Campus Universitario cito en Piloto Lero Rivera y Avenida Gobernador Gregores. En este edificio funcionan las áreas de Bienestar Universitario, Secretaria Académica, Biblioteca, Extensión, el Jardín Maternal, la Residencia Universitaria y es donde se realiza el dictado de clases y mesas de examen.</w:t>
       </w:r>
     </w:p>
     <w:p>
@@ -4354,13 +4310,8 @@
       <w:r>
         <w:t xml:space="preserve">Tempus contará con una aplicación móvil desarrollada con </w:t>
       </w:r>
-      <w:proofErr w:type="spellStart"/>
-      <w:r>
-        <w:t>Ionic</w:t>
-      </w:r>
-      <w:proofErr w:type="spellEnd"/>
-      <w:r>
-        <w:t xml:space="preserve"> Framework, que permitirá al público en general consultar sobre los horarios de cursada y mesas de examen. Además, los usuarios podrán recibir notificaciones cuando se genere información de interés.</w:t>
+      <w:r>
+        <w:t>Ionic Framework, que permitirá al público en general consultar sobre los horarios de cursada y mesas de examen. Además, los usuarios podrán recibir notificaciones cuando se genere información de interés.</w:t>
       </w:r>
     </w:p>
     <w:p>
@@ -4570,19 +4521,7 @@
         <w:rPr>
           <w:lang w:eastAsia="ar-SA"/>
         </w:rPr>
-        <w:t xml:space="preserve">El actor </w:t>
-      </w:r>
-      <w:r>
-        <w:rPr>
-          <w:lang w:eastAsia="ar-SA"/>
-        </w:rPr>
-        <w:t xml:space="preserve">Administrador o Secretaría Académica </w:t>
-      </w:r>
-      <w:r>
-        <w:rPr>
-          <w:lang w:eastAsia="ar-SA"/>
-        </w:rPr>
-        <w:t>utiliza el caso de uso para importar un conjunto de horarios de cursada. Para ello, debe haber iniciado sesión en el sistema y este le debe haber permitido el acceso.</w:t>
+        <w:t>El actor Administrador o Secretaría Académica utiliza el caso de uso para importar un conjunto de horarios de cursada. Para ello, debe haber iniciado sesión en el sistema y este le debe haber permitido el acceso.</w:t>
       </w:r>
     </w:p>
     <w:p>
@@ -4656,10 +4595,7 @@
         <w:t xml:space="preserve"> o Secretaria Académica</w:t>
       </w:r>
       <w:r>
-        <w:t xml:space="preserve"> que haya iniciado sesión en la página web sistema </w:t>
-      </w:r>
-      <w:r>
-        <w:t>puede realizar la búsqueda de horarios de cursada. El actor Publico también puede buscar horarios de cursada pero consultando desde la aplicación móvil.</w:t>
+        <w:t xml:space="preserve"> que haya iniciado sesión en la página web sistema puede realizar la búsqueda de horarios de cursada. El actor Publico también puede buscar horarios de cursada pero consultando desde la aplicación móvil.</w:t>
       </w:r>
     </w:p>
     <w:p>
@@ -4687,28 +4623,7 @@
         <w:t xml:space="preserve"> </w:t>
       </w:r>
       <w:r>
-        <w:t xml:space="preserve">Un actor Administrador o </w:t>
-      </w:r>
-      <w:r>
-        <w:t>Secretaria Académica</w:t>
-      </w:r>
-      <w:r>
-        <w:t xml:space="preserve"> </w:t>
-      </w:r>
-      <w:r>
-        <w:t xml:space="preserve">que haya iniciado sesión en la página web sistema puede realizar la búsqueda </w:t>
-      </w:r>
-      <w:r>
-        <w:t>de mesas de examen</w:t>
-      </w:r>
-      <w:r>
-        <w:t xml:space="preserve">. El actor Publico también puede buscar </w:t>
-      </w:r>
-      <w:r>
-        <w:t>mesas de examen</w:t>
-      </w:r>
-      <w:r>
-        <w:t xml:space="preserve"> pero consultando desde la aplicación móvil.</w:t>
+        <w:t>Un actor Administrador o Secretaria Académica que haya iniciado sesión en la página web sistema puede realizar la búsqueda de mesas de examen. El actor Publico también puede buscar mesas de examen pero consultando desde la aplicación móvil.</w:t>
       </w:r>
     </w:p>
     <w:p>
@@ -4755,16 +4670,7 @@
         <w:t>Modificar mesa de examen</w:t>
       </w:r>
       <w:r>
-        <w:t xml:space="preserve">. </w:t>
-      </w:r>
-      <w:r>
-        <w:t xml:space="preserve">El actor Administrador o Secretaria Académica ha iniciado sesión en el sistema y se le ha permitido el acceso. Luego puede modificar la información de </w:t>
-      </w:r>
-      <w:r>
-        <w:t>una mesa de examen</w:t>
-      </w:r>
-      <w:r>
-        <w:t>.</w:t>
+        <w:t>. El actor Administrador o Secretaria Académica ha iniciado sesión en el sistema y se le ha permitido el acceso. Luego puede modificar la información de una mesa de examen.</w:t>
       </w:r>
     </w:p>
     <w:p>
@@ -4798,19 +4704,7 @@
         <w:rPr>
           <w:lang w:eastAsia="ar-SA"/>
         </w:rPr>
-        <w:t xml:space="preserve">El actor debe haber iniciado sesión en el sistema y este le debe haber permitido el acceso. A continuación, </w:t>
-      </w:r>
-      <w:r>
-        <w:rPr>
-          <w:lang w:eastAsia="ar-SA"/>
-        </w:rPr>
-        <w:t xml:space="preserve">se </w:t>
-      </w:r>
-      <w:r>
-        <w:rPr>
-          <w:lang w:eastAsia="ar-SA"/>
-        </w:rPr>
-        <w:t>le presenta el formulario con los campos obligatorios necesarios para realizar la creación de un nuevo horario de cursada.</w:t>
+        <w:t>El actor debe haber iniciado sesión en el sistema y este le debe haber permitido el acceso. A continuación, se le presenta el formulario con los campos obligatorios necesarios para realizar la creación de un nuevo horario de cursada.</w:t>
       </w:r>
     </w:p>
     <w:p>
@@ -4841,19 +4735,7 @@
         <w:rPr>
           <w:lang w:eastAsia="ar-SA"/>
         </w:rPr>
-        <w:t xml:space="preserve">El actor debe haber iniciado sesión en el sistema y este le debe haber permitido el acceso. A continuación, se le presenta el formulario con los campos obligatorios necesarios para </w:t>
-      </w:r>
-      <w:r>
-        <w:rPr>
-          <w:lang w:eastAsia="ar-SA"/>
-        </w:rPr>
-        <w:t>realizar la creación de una nueva mesa de examen</w:t>
-      </w:r>
-      <w:r>
-        <w:rPr>
-          <w:lang w:eastAsia="ar-SA"/>
-        </w:rPr>
-        <w:t>.</w:t>
+        <w:t>El actor debe haber iniciado sesión en el sistema y este le debe haber permitido el acceso. A continuación, se le presenta el formulario con los campos obligatorios necesarios para realizar la creación de una nueva mesa de examen.</w:t>
       </w:r>
     </w:p>
     <w:p>
@@ -4932,13 +4814,7 @@
         <w:t xml:space="preserve"> </w:t>
       </w:r>
       <w:r>
-        <w:t>El Administrador o Secretaría Académica pueden consultar y generar informes sobre las aulas que se encuentra disponib</w:t>
-      </w:r>
-      <w:r>
-        <w:t>les en un determinado turno de examen</w:t>
-      </w:r>
-      <w:r>
-        <w:t>.</w:t>
+        <w:t>El Administrador o Secretaría Académica pueden consultar y generar informes sobre las aulas que se encuentra disponibles en un determinado turno de examen.</w:t>
       </w:r>
     </w:p>
     <w:p>
@@ -4988,16 +4864,7 @@
         <w:t>.</w:t>
       </w:r>
       <w:r>
-        <w:t xml:space="preserve"> </w:t>
-      </w:r>
-      <w:r>
-        <w:t xml:space="preserve">El actor Administrador o Secretaria Académica ha iniciado sesión en el sistema y se le ha permitido el acceso. Luego puede modificar la información de un </w:t>
-      </w:r>
-      <w:r>
-        <w:t>aula determinada</w:t>
-      </w:r>
-      <w:r>
-        <w:t>.</w:t>
+        <w:t xml:space="preserve"> El actor Administrador o Secretaria Académica ha iniciado sesión en el sistema y se le ha permitido el acceso. Luego puede modificar la información de un aula determinada.</w:t>
       </w:r>
     </w:p>
     <w:p>
@@ -5075,22 +4942,13 @@
         <w:t>.</w:t>
       </w:r>
       <w:r>
-        <w:t xml:space="preserve"> </w:t>
-      </w:r>
-      <w:r>
-        <w:t xml:space="preserve">El actor Administrador o Secretaria </w:t>
+        <w:t xml:space="preserve"> El actor Administrador o Secretaria </w:t>
       </w:r>
       <w:r>
         <w:t xml:space="preserve">Académica </w:t>
       </w:r>
       <w:r>
-        <w:t xml:space="preserve">que haya iniciado sesión en el sistema podrá realizar la búsqueda de </w:t>
-      </w:r>
-      <w:r>
-        <w:t>carreras</w:t>
-      </w:r>
-      <w:r>
-        <w:t xml:space="preserve"> a partir de algunos criterios.</w:t>
+        <w:t>que haya iniciado sesión en el sistema podrá realizar la búsqueda de carreras a partir de algunos criterios.</w:t>
       </w:r>
     </w:p>
     <w:p>
@@ -5115,16 +4973,7 @@
         <w:t>.</w:t>
       </w:r>
       <w:r>
-        <w:t xml:space="preserve"> </w:t>
-      </w:r>
-      <w:r>
-        <w:t>El actor Administrador o Secretaria Académica ha iniciado sesión en el sistema y se le ha permitido el acceso. Luego puede modificar la información</w:t>
-      </w:r>
-      <w:r>
-        <w:t xml:space="preserve"> de una carrera</w:t>
-      </w:r>
-      <w:r>
-        <w:t>.</w:t>
+        <w:t xml:space="preserve"> El actor Administrador o Secretaria Académica ha iniciado sesión en el sistema y se le ha permitido el acceso. Luego puede modificar la información de una carrera.</w:t>
       </w:r>
     </w:p>
     <w:p>
@@ -5202,13 +5051,7 @@
         <w:t xml:space="preserve">El actor Administrador </w:t>
       </w:r>
       <w:r>
-        <w:t xml:space="preserve">que haya iniciado sesión en el sistema podrá realizar la búsqueda de </w:t>
-      </w:r>
-      <w:r>
-        <w:t>usuarios</w:t>
-      </w:r>
-      <w:r>
-        <w:t xml:space="preserve"> a partir de algunos criterios.</w:t>
+        <w:t>que haya iniciado sesión en el sistema podrá realizar la búsqueda de usuarios a partir de algunos criterios.</w:t>
       </w:r>
     </w:p>
     <w:p>
@@ -5264,13 +5107,7 @@
         <w:t>El actor Administrador</w:t>
       </w:r>
       <w:r>
-        <w:t xml:space="preserve"> ha iniciado sesión en el sistema y se le ha permitido el acceso. Luego puede modificar la información de un </w:t>
-      </w:r>
-      <w:r>
-        <w:t>usuario</w:t>
-      </w:r>
-      <w:r>
-        <w:t>.</w:t>
+        <w:t xml:space="preserve"> ha iniciado sesión en el sistema y se le ha permitido el acceso. Luego puede modificar la información de un usuario.</w:t>
       </w:r>
     </w:p>
     <w:p>
@@ -5295,16 +5132,7 @@
         <w:t>.</w:t>
       </w:r>
       <w:r>
-        <w:t xml:space="preserve"> </w:t>
-      </w:r>
-      <w:r>
-        <w:t xml:space="preserve">El administrado que haya iniciado sesión en el sistema podrá realizar la creación de un nuevo </w:t>
-      </w:r>
-      <w:r>
-        <w:t>rol</w:t>
-      </w:r>
-      <w:r>
-        <w:t xml:space="preserve"> en el sistema.</w:t>
+        <w:t xml:space="preserve"> El administrado que haya iniciado sesión en el sistema podrá realizar la creación de un nuevo rol en el sistema.</w:t>
       </w:r>
     </w:p>
     <w:p>
@@ -5332,13 +5160,7 @@
         <w:t xml:space="preserve"> </w:t>
       </w:r>
       <w:r>
-        <w:t xml:space="preserve">El actor Administrador que haya iniciado sesión en el sistema podrá realizar la búsqueda de </w:t>
-      </w:r>
-      <w:r>
-        <w:t>roles</w:t>
-      </w:r>
-      <w:r>
-        <w:t xml:space="preserve"> a partir de algunos criterios.</w:t>
+        <w:t>El actor Administrador que haya iniciado sesión en el sistema podrá realizar la búsqueda de roles a partir de algunos criterios.</w:t>
       </w:r>
     </w:p>
     <w:p>
@@ -5366,13 +5188,7 @@
         <w:t xml:space="preserve"> </w:t>
       </w:r>
       <w:r>
-        <w:t xml:space="preserve">El actor Administrador ha iniciado sesión en el sistema y se le ha permitido el acceso. Luego puede modificar la información de un </w:t>
-      </w:r>
-      <w:r>
-        <w:t>rol</w:t>
-      </w:r>
-      <w:r>
-        <w:t>.</w:t>
+        <w:t>El actor Administrador ha iniciado sesión en el sistema y se le ha permitido el acceso. Luego puede modificar la información de un rol.</w:t>
       </w:r>
     </w:p>
     <w:p>
@@ -5397,16 +5213,7 @@
         <w:t>.</w:t>
       </w:r>
       <w:r>
-        <w:t xml:space="preserve"> </w:t>
-      </w:r>
-      <w:r>
-        <w:t xml:space="preserve">El actor Administrador que haya iniciado sesión en Tempus puede realizar la eliminación de un </w:t>
-      </w:r>
-      <w:r>
-        <w:t>rol</w:t>
-      </w:r>
-      <w:r>
-        <w:t xml:space="preserve"> previamente seleccionado.</w:t>
+        <w:t xml:space="preserve"> El actor Administrador que haya iniciado sesión en Tempus puede realizar la eliminación de un rol previamente seleccionado.</w:t>
       </w:r>
     </w:p>
     <w:p>
@@ -5432,16 +5239,7 @@
         <w:t>.</w:t>
       </w:r>
       <w:r>
-        <w:t xml:space="preserve"> </w:t>
-      </w:r>
-      <w:r>
-        <w:t xml:space="preserve">El administrado que haya iniciado sesión en el sistema podrá realizar la creación de un nuevo </w:t>
-      </w:r>
-      <w:r>
-        <w:t>permiso</w:t>
-      </w:r>
-      <w:r>
-        <w:t xml:space="preserve"> en el sistema.</w:t>
+        <w:t xml:space="preserve"> El administrado que haya iniciado sesión en el sistema podrá realizar la creación de un nuevo permiso en el sistema.</w:t>
       </w:r>
     </w:p>
     <w:p>
@@ -5466,13 +5264,7 @@
         <w:t>.</w:t>
       </w:r>
       <w:r>
-        <w:t xml:space="preserve"> El actor Administrador que haya iniciado sesión en el sistema podrá realizar la búsqueda de </w:t>
-      </w:r>
-      <w:r>
-        <w:t>permisos</w:t>
-      </w:r>
-      <w:r>
-        <w:t xml:space="preserve"> a partir de algunos criterios.</w:t>
+        <w:t xml:space="preserve"> El actor Administrador que haya iniciado sesión en el sistema podrá realizar la búsqueda de permisos a partir de algunos criterios.</w:t>
       </w:r>
     </w:p>
     <w:p>
@@ -5500,13 +5292,7 @@
         <w:t xml:space="preserve"> </w:t>
       </w:r>
       <w:r>
-        <w:t xml:space="preserve">El actor Administrador que haya iniciado sesión en Tempus puede realizar la eliminación de un </w:t>
-      </w:r>
-      <w:r>
-        <w:t>permiso</w:t>
-      </w:r>
-      <w:r>
-        <w:t xml:space="preserve"> previamente seleccionado.</w:t>
+        <w:t>El actor Administrador que haya iniciado sesión en Tempus puede realizar la eliminación de un permiso previamente seleccionado.</w:t>
       </w:r>
     </w:p>
     <w:p>
@@ -7411,19 +7197,11 @@
                 <w:rFonts w:cs="Arial"/>
               </w:rPr>
             </w:pPr>
-            <w:proofErr w:type="spellStart"/>
             <w:r>
               <w:rPr>
                 <w:rFonts w:cs="Arial"/>
               </w:rPr>
-              <w:t>Ionic</w:t>
-            </w:r>
-            <w:proofErr w:type="spellEnd"/>
-            <w:r>
-              <w:rPr>
-                <w:rFonts w:cs="Arial"/>
-              </w:rPr>
-              <w:t xml:space="preserve"> Angular</w:t>
+              <w:t>Ionic Angular</w:t>
             </w:r>
           </w:p>
         </w:tc>
@@ -7557,14 +7335,12 @@
                 <w:rFonts w:cs="Arial"/>
               </w:rPr>
             </w:pPr>
-            <w:proofErr w:type="spellStart"/>
             <w:r>
               <w:rPr>
                 <w:rFonts w:cs="Arial"/>
               </w:rPr>
               <w:t>NetBeans</w:t>
             </w:r>
-            <w:proofErr w:type="spellEnd"/>
           </w:p>
         </w:tc>
         <w:tc>
@@ -7628,14 +7404,12 @@
                 <w:rFonts w:cs="Arial"/>
               </w:rPr>
             </w:pPr>
-            <w:proofErr w:type="spellStart"/>
             <w:r>
               <w:rPr>
                 <w:rFonts w:cs="Arial"/>
               </w:rPr>
               <w:t>MySQL</w:t>
             </w:r>
-            <w:proofErr w:type="spellEnd"/>
           </w:p>
         </w:tc>
         <w:tc>
@@ -7995,15 +7769,7 @@
         <w:jc w:val="both"/>
       </w:pPr>
       <w:r>
-        <w:t xml:space="preserve">Utilización de </w:t>
-      </w:r>
-      <w:proofErr w:type="spellStart"/>
-      <w:r>
-        <w:t>UARGflow</w:t>
-      </w:r>
-      <w:proofErr w:type="spellEnd"/>
-      <w:r>
-        <w:t>.</w:t>
+        <w:t>Utilización de UARGflow.</w:t>
       </w:r>
     </w:p>
     <w:p>
@@ -12301,7 +12067,7 @@
 </file>
 
 <file path=customXml/itemProps2.xml><?xml version="1.0" encoding="utf-8"?>
-<ds:datastoreItem xmlns:ds="http://schemas.openxmlformats.org/officeDocument/2006/customXml" ds:itemID="{73742E13-5457-4488-BEB1-DFC1826B157E}">
+<ds:datastoreItem xmlns:ds="http://schemas.openxmlformats.org/officeDocument/2006/customXml" ds:itemID="{00EE20C9-F517-43F0-9567-D43F4EB4389A}">
   <ds:schemaRefs>
     <ds:schemaRef ds:uri="http://schemas.openxmlformats.org/officeDocument/2006/bibliography"/>
   </ds:schemaRefs>
